--- a/ML_Project_Plan_harshal-patil.docx
+++ b/ML_Project_Plan_harshal-patil.docx
@@ -7,9 +7,7 @@
         <w:pStyle w:val="Heading1"/>
       </w:pPr>
       <w:r>
-        <w:t>-</w:t>
-      </w:r>
-      <w:r>
+        <w:rPr/>
         <w:t>Machine Learning Project Plan</w:t>
       </w:r>
     </w:p>
@@ -67,7 +65,7 @@
       </w:r>
     </w:p>
     <w:p>
-      <w:hyperlink r:id="rId6" w:history="1">
+      <w:hyperlink w:history="1" r:id="rId6">
         <w:r>
           <w:rPr>
             <w:rStyle w:val="Hyperlink"/>
@@ -925,7 +923,7 @@
       </w:r>
     </w:p>
     <w:sectPr>
-      <w:pgSz w:w="12240" w:h="15840"/>
+      <w:pgSz w:w="12240" w:h="15840" w:orient="portrait"/>
       <w:pgMar w:top="1440" w:right="1800" w:bottom="1440" w:left="1800" w:header="720" w:footer="720" w:gutter="0"/>
       <w:cols w:space="720"/>
       <w:docGrid w:linePitch="360"/>
@@ -1022,7 +1020,7 @@
         <w:ind w:left="1440" w:hanging="360"/>
       </w:pPr>
       <w:rPr>
-        <w:rFonts w:ascii="Symbol" w:hAnsi="Symbol" w:hint="default"/>
+        <w:rFonts w:hint="default" w:ascii="Symbol" w:hAnsi="Symbol"/>
       </w:rPr>
     </w:lvl>
   </w:abstractNum>
@@ -1043,7 +1041,7 @@
         <w:ind w:left="1080" w:hanging="360"/>
       </w:pPr>
       <w:rPr>
-        <w:rFonts w:ascii="Symbol" w:hAnsi="Symbol" w:hint="default"/>
+        <w:rFonts w:hint="default" w:ascii="Symbol" w:hAnsi="Symbol"/>
       </w:rPr>
     </w:lvl>
   </w:abstractNum>
@@ -1064,7 +1062,7 @@
         <w:ind w:left="720" w:hanging="360"/>
       </w:pPr>
       <w:rPr>
-        <w:rFonts w:ascii="Symbol" w:hAnsi="Symbol" w:hint="default"/>
+        <w:rFonts w:hint="default" w:ascii="Symbol" w:hAnsi="Symbol"/>
       </w:rPr>
     </w:lvl>
   </w:abstractNum>
@@ -1103,7 +1101,7 @@
         <w:ind w:left="360" w:hanging="360"/>
       </w:pPr>
       <w:rPr>
-        <w:rFonts w:ascii="Symbol" w:hAnsi="Symbol" w:hint="default"/>
+        <w:rFonts w:hint="default" w:ascii="Symbol" w:hAnsi="Symbol"/>
       </w:rPr>
     </w:lvl>
   </w:abstractNum>
@@ -1119,7 +1117,7 @@
         <w:ind w:left="400" w:hanging="360"/>
       </w:pPr>
       <w:rPr>
-        <w:rFonts w:ascii="Cambria" w:eastAsiaTheme="minorEastAsia" w:hAnsi="Cambria" w:cstheme="minorBidi" w:hint="default"/>
+        <w:rFonts w:hint="default" w:ascii="Cambria" w:hAnsi="Cambria" w:eastAsiaTheme="minorEastAsia" w:cstheme="minorBidi"/>
       </w:rPr>
     </w:lvl>
     <w:lvl w:ilvl="1" w:tplc="04090003" w:tentative="1">
@@ -1131,7 +1129,7 @@
         <w:ind w:left="1120" w:hanging="360"/>
       </w:pPr>
       <w:rPr>
-        <w:rFonts w:ascii="Courier New" w:hAnsi="Courier New" w:hint="default"/>
+        <w:rFonts w:hint="default" w:ascii="Courier New" w:hAnsi="Courier New"/>
       </w:rPr>
     </w:lvl>
     <w:lvl w:ilvl="2" w:tplc="04090005" w:tentative="1">
@@ -1143,7 +1141,7 @@
         <w:ind w:left="1840" w:hanging="360"/>
       </w:pPr>
       <w:rPr>
-        <w:rFonts w:ascii="Wingdings" w:hAnsi="Wingdings" w:hint="default"/>
+        <w:rFonts w:hint="default" w:ascii="Wingdings" w:hAnsi="Wingdings"/>
       </w:rPr>
     </w:lvl>
     <w:lvl w:ilvl="3" w:tplc="04090001" w:tentative="1">
@@ -1155,7 +1153,7 @@
         <w:ind w:left="2560" w:hanging="360"/>
       </w:pPr>
       <w:rPr>
-        <w:rFonts w:ascii="Symbol" w:hAnsi="Symbol" w:hint="default"/>
+        <w:rFonts w:hint="default" w:ascii="Symbol" w:hAnsi="Symbol"/>
       </w:rPr>
     </w:lvl>
     <w:lvl w:ilvl="4" w:tplc="04090003" w:tentative="1">
@@ -1167,7 +1165,7 @@
         <w:ind w:left="3280" w:hanging="360"/>
       </w:pPr>
       <w:rPr>
-        <w:rFonts w:ascii="Courier New" w:hAnsi="Courier New" w:hint="default"/>
+        <w:rFonts w:hint="default" w:ascii="Courier New" w:hAnsi="Courier New"/>
       </w:rPr>
     </w:lvl>
     <w:lvl w:ilvl="5" w:tplc="04090005" w:tentative="1">
@@ -1179,7 +1177,7 @@
         <w:ind w:left="4000" w:hanging="360"/>
       </w:pPr>
       <w:rPr>
-        <w:rFonts w:ascii="Wingdings" w:hAnsi="Wingdings" w:hint="default"/>
+        <w:rFonts w:hint="default" w:ascii="Wingdings" w:hAnsi="Wingdings"/>
       </w:rPr>
     </w:lvl>
     <w:lvl w:ilvl="6" w:tplc="04090001" w:tentative="1">
@@ -1191,7 +1189,7 @@
         <w:ind w:left="4720" w:hanging="360"/>
       </w:pPr>
       <w:rPr>
-        <w:rFonts w:ascii="Symbol" w:hAnsi="Symbol" w:hint="default"/>
+        <w:rFonts w:hint="default" w:ascii="Symbol" w:hAnsi="Symbol"/>
       </w:rPr>
     </w:lvl>
     <w:lvl w:ilvl="7" w:tplc="04090003" w:tentative="1">
@@ -1203,7 +1201,7 @@
         <w:ind w:left="5440" w:hanging="360"/>
       </w:pPr>
       <w:rPr>
-        <w:rFonts w:ascii="Courier New" w:hAnsi="Courier New" w:hint="default"/>
+        <w:rFonts w:hint="default" w:ascii="Courier New" w:hAnsi="Courier New"/>
       </w:rPr>
     </w:lvl>
     <w:lvl w:ilvl="8" w:tplc="04090005" w:tentative="1">
@@ -1215,7 +1213,7 @@
         <w:ind w:left="6160" w:hanging="360"/>
       </w:pPr>
       <w:rPr>
-        <w:rFonts w:ascii="Wingdings" w:hAnsi="Wingdings" w:hint="default"/>
+        <w:rFonts w:hint="default" w:ascii="Wingdings" w:hAnsi="Wingdings"/>
       </w:rPr>
     </w:lvl>
   </w:abstractNum>
@@ -1231,7 +1229,7 @@
         <w:ind w:left="720" w:hanging="360"/>
       </w:pPr>
       <w:rPr>
-        <w:rFonts w:ascii="Wingdings" w:eastAsiaTheme="minorEastAsia" w:hAnsi="Wingdings" w:cstheme="minorBidi" w:hint="default"/>
+        <w:rFonts w:hint="default" w:ascii="Wingdings" w:hAnsi="Wingdings" w:eastAsiaTheme="minorEastAsia" w:cstheme="minorBidi"/>
       </w:rPr>
     </w:lvl>
     <w:lvl w:ilvl="1" w:tplc="04090003" w:tentative="1">
@@ -1243,7 +1241,7 @@
         <w:ind w:left="1440" w:hanging="360"/>
       </w:pPr>
       <w:rPr>
-        <w:rFonts w:ascii="Courier New" w:hAnsi="Courier New" w:hint="default"/>
+        <w:rFonts w:hint="default" w:ascii="Courier New" w:hAnsi="Courier New"/>
       </w:rPr>
     </w:lvl>
     <w:lvl w:ilvl="2" w:tplc="04090005" w:tentative="1">
@@ -1255,7 +1253,7 @@
         <w:ind w:left="2160" w:hanging="360"/>
       </w:pPr>
       <w:rPr>
-        <w:rFonts w:ascii="Wingdings" w:hAnsi="Wingdings" w:hint="default"/>
+        <w:rFonts w:hint="default" w:ascii="Wingdings" w:hAnsi="Wingdings"/>
       </w:rPr>
     </w:lvl>
     <w:lvl w:ilvl="3" w:tplc="04090001" w:tentative="1">
@@ -1267,7 +1265,7 @@
         <w:ind w:left="2880" w:hanging="360"/>
       </w:pPr>
       <w:rPr>
-        <w:rFonts w:ascii="Symbol" w:hAnsi="Symbol" w:hint="default"/>
+        <w:rFonts w:hint="default" w:ascii="Symbol" w:hAnsi="Symbol"/>
       </w:rPr>
     </w:lvl>
     <w:lvl w:ilvl="4" w:tplc="04090003" w:tentative="1">
@@ -1279,7 +1277,7 @@
         <w:ind w:left="3600" w:hanging="360"/>
       </w:pPr>
       <w:rPr>
-        <w:rFonts w:ascii="Courier New" w:hAnsi="Courier New" w:hint="default"/>
+        <w:rFonts w:hint="default" w:ascii="Courier New" w:hAnsi="Courier New"/>
       </w:rPr>
     </w:lvl>
     <w:lvl w:ilvl="5" w:tplc="04090005" w:tentative="1">
@@ -1291,7 +1289,7 @@
         <w:ind w:left="4320" w:hanging="360"/>
       </w:pPr>
       <w:rPr>
-        <w:rFonts w:ascii="Wingdings" w:hAnsi="Wingdings" w:hint="default"/>
+        <w:rFonts w:hint="default" w:ascii="Wingdings" w:hAnsi="Wingdings"/>
       </w:rPr>
     </w:lvl>
     <w:lvl w:ilvl="6" w:tplc="04090001" w:tentative="1">
@@ -1303,7 +1301,7 @@
         <w:ind w:left="5040" w:hanging="360"/>
       </w:pPr>
       <w:rPr>
-        <w:rFonts w:ascii="Symbol" w:hAnsi="Symbol" w:hint="default"/>
+        <w:rFonts w:hint="default" w:ascii="Symbol" w:hAnsi="Symbol"/>
       </w:rPr>
     </w:lvl>
     <w:lvl w:ilvl="7" w:tplc="04090003" w:tentative="1">
@@ -1315,7 +1313,7 @@
         <w:ind w:left="5760" w:hanging="360"/>
       </w:pPr>
       <w:rPr>
-        <w:rFonts w:ascii="Courier New" w:hAnsi="Courier New" w:hint="default"/>
+        <w:rFonts w:hint="default" w:ascii="Courier New" w:hAnsi="Courier New"/>
       </w:rPr>
     </w:lvl>
     <w:lvl w:ilvl="8" w:tplc="04090005" w:tentative="1">
@@ -1327,7 +1325,7 @@
         <w:ind w:left="6480" w:hanging="360"/>
       </w:pPr>
       <w:rPr>
-        <w:rFonts w:ascii="Wingdings" w:hAnsi="Wingdings" w:hint="default"/>
+        <w:rFonts w:hint="default" w:ascii="Wingdings" w:hAnsi="Wingdings"/>
       </w:rPr>
     </w:lvl>
   </w:abstractNum>
@@ -1372,7 +1370,7 @@
   <w:docDefaults>
     <w:rPrDefault>
       <w:rPr>
-        <w:rFonts w:asciiTheme="minorHAnsi" w:eastAsiaTheme="minorEastAsia" w:hAnsiTheme="minorHAnsi" w:cstheme="minorBidi"/>
+        <w:rFonts w:asciiTheme="minorHAnsi" w:hAnsiTheme="minorHAnsi" w:eastAsiaTheme="minorEastAsia" w:cstheme="minorBidi"/>
         <w:sz w:val="22"/>
         <w:szCs w:val="22"/>
         <w:lang w:val="en-US" w:eastAsia="en-US" w:bidi="ar-SA"/>
@@ -1387,14 +1385,14 @@
   <w:latentStyles w:defLockedState="0" w:defUIPriority="99" w:defSemiHidden="0" w:defUnhideWhenUsed="0" w:defQFormat="0" w:count="376">
     <w:lsdException w:name="Normal" w:uiPriority="0" w:qFormat="1"/>
     <w:lsdException w:name="heading 1" w:uiPriority="9" w:qFormat="1"/>
-    <w:lsdException w:name="heading 2" w:semiHidden="1" w:uiPriority="9" w:unhideWhenUsed="1" w:qFormat="1"/>
-    <w:lsdException w:name="heading 3" w:semiHidden="1" w:uiPriority="9" w:unhideWhenUsed="1" w:qFormat="1"/>
-    <w:lsdException w:name="heading 4" w:semiHidden="1" w:uiPriority="9" w:unhideWhenUsed="1" w:qFormat="1"/>
-    <w:lsdException w:name="heading 5" w:semiHidden="1" w:uiPriority="9" w:unhideWhenUsed="1" w:qFormat="1"/>
-    <w:lsdException w:name="heading 6" w:semiHidden="1" w:uiPriority="9" w:unhideWhenUsed="1" w:qFormat="1"/>
-    <w:lsdException w:name="heading 7" w:semiHidden="1" w:uiPriority="9" w:unhideWhenUsed="1" w:qFormat="1"/>
-    <w:lsdException w:name="heading 8" w:semiHidden="1" w:uiPriority="9" w:unhideWhenUsed="1" w:qFormat="1"/>
-    <w:lsdException w:name="heading 9" w:semiHidden="1" w:uiPriority="9" w:unhideWhenUsed="1" w:qFormat="1"/>
+    <w:lsdException w:name="heading 2" w:uiPriority="9" w:semiHidden="1" w:unhideWhenUsed="1" w:qFormat="1"/>
+    <w:lsdException w:name="heading 3" w:uiPriority="9" w:semiHidden="1" w:unhideWhenUsed="1" w:qFormat="1"/>
+    <w:lsdException w:name="heading 4" w:uiPriority="9" w:semiHidden="1" w:unhideWhenUsed="1" w:qFormat="1"/>
+    <w:lsdException w:name="heading 5" w:uiPriority="9" w:semiHidden="1" w:unhideWhenUsed="1" w:qFormat="1"/>
+    <w:lsdException w:name="heading 6" w:uiPriority="9" w:semiHidden="1" w:unhideWhenUsed="1" w:qFormat="1"/>
+    <w:lsdException w:name="heading 7" w:uiPriority="9" w:semiHidden="1" w:unhideWhenUsed="1" w:qFormat="1"/>
+    <w:lsdException w:name="heading 8" w:uiPriority="9" w:semiHidden="1" w:unhideWhenUsed="1" w:qFormat="1"/>
+    <w:lsdException w:name="heading 9" w:uiPriority="9" w:semiHidden="1" w:unhideWhenUsed="1" w:qFormat="1"/>
     <w:lsdException w:name="index 1" w:semiHidden="1" w:unhideWhenUsed="1"/>
     <w:lsdException w:name="index 2" w:semiHidden="1" w:unhideWhenUsed="1"/>
     <w:lsdException w:name="index 3" w:semiHidden="1" w:unhideWhenUsed="1"/>
@@ -1404,22 +1402,22 @@
     <w:lsdException w:name="index 7" w:semiHidden="1" w:unhideWhenUsed="1"/>
     <w:lsdException w:name="index 8" w:semiHidden="1" w:unhideWhenUsed="1"/>
     <w:lsdException w:name="index 9" w:semiHidden="1" w:unhideWhenUsed="1"/>
-    <w:lsdException w:name="toc 1" w:semiHidden="1" w:uiPriority="39" w:unhideWhenUsed="1"/>
-    <w:lsdException w:name="toc 2" w:semiHidden="1" w:uiPriority="39" w:unhideWhenUsed="1"/>
-    <w:lsdException w:name="toc 3" w:semiHidden="1" w:uiPriority="39" w:unhideWhenUsed="1"/>
-    <w:lsdException w:name="toc 4" w:semiHidden="1" w:uiPriority="39" w:unhideWhenUsed="1"/>
-    <w:lsdException w:name="toc 5" w:semiHidden="1" w:uiPriority="39" w:unhideWhenUsed="1"/>
-    <w:lsdException w:name="toc 6" w:semiHidden="1" w:uiPriority="39" w:unhideWhenUsed="1"/>
-    <w:lsdException w:name="toc 7" w:semiHidden="1" w:uiPriority="39" w:unhideWhenUsed="1"/>
-    <w:lsdException w:name="toc 8" w:semiHidden="1" w:uiPriority="39" w:unhideWhenUsed="1"/>
-    <w:lsdException w:name="toc 9" w:semiHidden="1" w:uiPriority="39" w:unhideWhenUsed="1"/>
+    <w:lsdException w:name="toc 1" w:uiPriority="39" w:semiHidden="1" w:unhideWhenUsed="1"/>
+    <w:lsdException w:name="toc 2" w:uiPriority="39" w:semiHidden="1" w:unhideWhenUsed="1"/>
+    <w:lsdException w:name="toc 3" w:uiPriority="39" w:semiHidden="1" w:unhideWhenUsed="1"/>
+    <w:lsdException w:name="toc 4" w:uiPriority="39" w:semiHidden="1" w:unhideWhenUsed="1"/>
+    <w:lsdException w:name="toc 5" w:uiPriority="39" w:semiHidden="1" w:unhideWhenUsed="1"/>
+    <w:lsdException w:name="toc 6" w:uiPriority="39" w:semiHidden="1" w:unhideWhenUsed="1"/>
+    <w:lsdException w:name="toc 7" w:uiPriority="39" w:semiHidden="1" w:unhideWhenUsed="1"/>
+    <w:lsdException w:name="toc 8" w:uiPriority="39" w:semiHidden="1" w:unhideWhenUsed="1"/>
+    <w:lsdException w:name="toc 9" w:uiPriority="39" w:semiHidden="1" w:unhideWhenUsed="1"/>
     <w:lsdException w:name="Normal Indent" w:semiHidden="1" w:unhideWhenUsed="1"/>
     <w:lsdException w:name="footnote text" w:semiHidden="1" w:unhideWhenUsed="1"/>
     <w:lsdException w:name="annotation text" w:semiHidden="1" w:unhideWhenUsed="1"/>
     <w:lsdException w:name="header" w:semiHidden="1" w:unhideWhenUsed="1"/>
     <w:lsdException w:name="footer" w:semiHidden="1" w:unhideWhenUsed="1"/>
     <w:lsdException w:name="index heading" w:semiHidden="1" w:unhideWhenUsed="1"/>
-    <w:lsdException w:name="caption" w:semiHidden="1" w:uiPriority="35" w:unhideWhenUsed="1" w:qFormat="1"/>
+    <w:lsdException w:name="caption" w:uiPriority="35" w:semiHidden="1" w:unhideWhenUsed="1" w:qFormat="1"/>
     <w:lsdException w:name="table of figures" w:semiHidden="1" w:unhideWhenUsed="1"/>
     <w:lsdException w:name="envelope address" w:semiHidden="1" w:unhideWhenUsed="1"/>
     <w:lsdException w:name="envelope return" w:semiHidden="1" w:unhideWhenUsed="1"/>
@@ -1450,7 +1448,7 @@
     <w:lsdException w:name="Title" w:uiPriority="10" w:qFormat="1"/>
     <w:lsdException w:name="Closing" w:semiHidden="1" w:unhideWhenUsed="1"/>
     <w:lsdException w:name="Signature" w:semiHidden="1" w:unhideWhenUsed="1"/>
-    <w:lsdException w:name="Default Paragraph Font" w:semiHidden="1" w:uiPriority="1" w:unhideWhenUsed="1"/>
+    <w:lsdException w:name="Default Paragraph Font" w:uiPriority="1" w:semiHidden="1" w:unhideWhenUsed="1"/>
     <w:lsdException w:name="Body Text" w:semiHidden="1" w:unhideWhenUsed="1"/>
     <w:lsdException w:name="Body Text Indent" w:semiHidden="1" w:unhideWhenUsed="1"/>
     <w:lsdException w:name="List Continue" w:semiHidden="1" w:unhideWhenUsed="1"/>
@@ -1650,8 +1648,8 @@
     <w:lsdException w:name="Subtle Reference" w:uiPriority="31" w:qFormat="1"/>
     <w:lsdException w:name="Intense Reference" w:uiPriority="32" w:qFormat="1"/>
     <w:lsdException w:name="Book Title" w:uiPriority="33" w:qFormat="1"/>
-    <w:lsdException w:name="Bibliography" w:semiHidden="1" w:uiPriority="37" w:unhideWhenUsed="1"/>
-    <w:lsdException w:name="TOC Heading" w:semiHidden="1" w:uiPriority="39" w:unhideWhenUsed="1" w:qFormat="1"/>
+    <w:lsdException w:name="Bibliography" w:uiPriority="37" w:semiHidden="1" w:unhideWhenUsed="1"/>
+    <w:lsdException w:name="TOC Heading" w:uiPriority="39" w:semiHidden="1" w:unhideWhenUsed="1" w:qFormat="1"/>
     <w:lsdException w:name="Grid Table 4" w:uiPriority="49"/>
     <w:lsdException w:name="Grid Table 5 Dark" w:uiPriority="50"/>
     <w:lsdException w:name="Grid Table 6 Colorful" w:uiPriority="51"/>
@@ -1753,7 +1751,7 @@
     <w:lsdException w:name="Unresolved Mention" w:semiHidden="1" w:unhideWhenUsed="1"/>
     <w:lsdException w:name="Smart Link" w:semiHidden="1" w:unhideWhenUsed="1"/>
   </w:latentStyles>
-  <w:style w:type="paragraph" w:default="1" w:styleId="Normal">
+  <w:style w:type="paragraph" w:styleId="Normal" w:default="1">
     <w:name w:val="Normal"/>
     <w:qFormat/>
     <w:rsid w:val="00FC693F"/>
@@ -1773,7 +1771,7 @@
       <w:outlineLvl w:val="0"/>
     </w:pPr>
     <w:rPr>
-      <w:rFonts w:asciiTheme="majorHAnsi" w:eastAsiaTheme="majorEastAsia" w:hAnsiTheme="majorHAnsi" w:cstheme="majorBidi"/>
+      <w:rFonts w:asciiTheme="majorHAnsi" w:hAnsiTheme="majorHAnsi" w:eastAsiaTheme="majorEastAsia" w:cstheme="majorBidi"/>
       <w:b/>
       <w:bCs/>
       <w:color w:val="365F91" w:themeColor="accent1" w:themeShade="BF"/>
@@ -1797,7 +1795,7 @@
       <w:outlineLvl w:val="1"/>
     </w:pPr>
     <w:rPr>
-      <w:rFonts w:asciiTheme="majorHAnsi" w:eastAsiaTheme="majorEastAsia" w:hAnsiTheme="majorHAnsi" w:cstheme="majorBidi"/>
+      <w:rFonts w:asciiTheme="majorHAnsi" w:hAnsiTheme="majorHAnsi" w:eastAsiaTheme="majorEastAsia" w:cstheme="majorBidi"/>
       <w:b/>
       <w:bCs/>
       <w:color w:val="4F81BD" w:themeColor="accent1"/>
@@ -1821,7 +1819,7 @@
       <w:outlineLvl w:val="2"/>
     </w:pPr>
     <w:rPr>
-      <w:rFonts w:asciiTheme="majorHAnsi" w:eastAsiaTheme="majorEastAsia" w:hAnsiTheme="majorHAnsi" w:cstheme="majorBidi"/>
+      <w:rFonts w:asciiTheme="majorHAnsi" w:hAnsiTheme="majorHAnsi" w:eastAsiaTheme="majorEastAsia" w:cstheme="majorBidi"/>
       <w:b/>
       <w:bCs/>
       <w:color w:val="4F81BD" w:themeColor="accent1"/>
@@ -1844,7 +1842,7 @@
       <w:outlineLvl w:val="3"/>
     </w:pPr>
     <w:rPr>
-      <w:rFonts w:asciiTheme="majorHAnsi" w:eastAsiaTheme="majorEastAsia" w:hAnsiTheme="majorHAnsi" w:cstheme="majorBidi"/>
+      <w:rFonts w:asciiTheme="majorHAnsi" w:hAnsiTheme="majorHAnsi" w:eastAsiaTheme="majorEastAsia" w:cstheme="majorBidi"/>
       <w:b/>
       <w:bCs/>
       <w:i/>
@@ -1869,7 +1867,7 @@
       <w:outlineLvl w:val="4"/>
     </w:pPr>
     <w:rPr>
-      <w:rFonts w:asciiTheme="majorHAnsi" w:eastAsiaTheme="majorEastAsia" w:hAnsiTheme="majorHAnsi" w:cstheme="majorBidi"/>
+      <w:rFonts w:asciiTheme="majorHAnsi" w:hAnsiTheme="majorHAnsi" w:eastAsiaTheme="majorEastAsia" w:cstheme="majorBidi"/>
       <w:color w:val="243F60" w:themeColor="accent1" w:themeShade="7F"/>
     </w:rPr>
   </w:style>
@@ -1890,7 +1888,7 @@
       <w:outlineLvl w:val="5"/>
     </w:pPr>
     <w:rPr>
-      <w:rFonts w:asciiTheme="majorHAnsi" w:eastAsiaTheme="majorEastAsia" w:hAnsiTheme="majorHAnsi" w:cstheme="majorBidi"/>
+      <w:rFonts w:asciiTheme="majorHAnsi" w:hAnsiTheme="majorHAnsi" w:eastAsiaTheme="majorEastAsia" w:cstheme="majorBidi"/>
       <w:i/>
       <w:iCs/>
       <w:color w:val="243F60" w:themeColor="accent1" w:themeShade="7F"/>
@@ -1913,7 +1911,7 @@
       <w:outlineLvl w:val="6"/>
     </w:pPr>
     <w:rPr>
-      <w:rFonts w:asciiTheme="majorHAnsi" w:eastAsiaTheme="majorEastAsia" w:hAnsiTheme="majorHAnsi" w:cstheme="majorBidi"/>
+      <w:rFonts w:asciiTheme="majorHAnsi" w:hAnsiTheme="majorHAnsi" w:eastAsiaTheme="majorEastAsia" w:cstheme="majorBidi"/>
       <w:i/>
       <w:iCs/>
       <w:color w:val="404040" w:themeColor="text1" w:themeTint="BF"/>
@@ -1936,7 +1934,7 @@
       <w:outlineLvl w:val="7"/>
     </w:pPr>
     <w:rPr>
-      <w:rFonts w:asciiTheme="majorHAnsi" w:eastAsiaTheme="majorEastAsia" w:hAnsiTheme="majorHAnsi" w:cstheme="majorBidi"/>
+      <w:rFonts w:asciiTheme="majorHAnsi" w:hAnsiTheme="majorHAnsi" w:eastAsiaTheme="majorEastAsia" w:cstheme="majorBidi"/>
       <w:color w:val="4F81BD" w:themeColor="accent1"/>
       <w:sz w:val="20"/>
       <w:szCs w:val="20"/>
@@ -1959,7 +1957,7 @@
       <w:outlineLvl w:val="8"/>
     </w:pPr>
     <w:rPr>
-      <w:rFonts w:asciiTheme="majorHAnsi" w:eastAsiaTheme="majorEastAsia" w:hAnsiTheme="majorHAnsi" w:cstheme="majorBidi"/>
+      <w:rFonts w:asciiTheme="majorHAnsi" w:hAnsiTheme="majorHAnsi" w:eastAsiaTheme="majorEastAsia" w:cstheme="majorBidi"/>
       <w:i/>
       <w:iCs/>
       <w:color w:val="404040" w:themeColor="text1" w:themeTint="BF"/>
@@ -1967,13 +1965,13 @@
       <w:szCs w:val="20"/>
     </w:rPr>
   </w:style>
-  <w:style w:type="character" w:default="1" w:styleId="DefaultParagraphFont">
+  <w:style w:type="character" w:styleId="DefaultParagraphFont" w:default="1">
     <w:name w:val="Default Paragraph Font"/>
     <w:uiPriority w:val="1"/>
     <w:semiHidden/>
     <w:unhideWhenUsed/>
   </w:style>
-  <w:style w:type="table" w:default="1" w:styleId="TableNormal">
+  <w:style w:type="table" w:styleId="TableNormal" w:default="1">
     <w:name w:val="Normal Table"/>
     <w:uiPriority w:val="99"/>
     <w:semiHidden/>
@@ -1988,7 +1986,7 @@
       </w:tblCellMar>
     </w:tblPr>
   </w:style>
-  <w:style w:type="numbering" w:default="1" w:styleId="NoList">
+  <w:style w:type="numbering" w:styleId="NoList" w:default="1">
     <w:name w:val="No List"/>
     <w:uiPriority w:val="99"/>
     <w:semiHidden/>
@@ -2009,7 +2007,7 @@
       <w:spacing w:after="0" w:line="240" w:lineRule="auto"/>
     </w:pPr>
   </w:style>
-  <w:style w:type="character" w:customStyle="1" w:styleId="HeaderChar">
+  <w:style w:type="character" w:styleId="HeaderChar" w:customStyle="1">
     <w:name w:val="Header Char"/>
     <w:basedOn w:val="DefaultParagraphFont"/>
     <w:link w:val="Header"/>
@@ -2031,7 +2029,7 @@
       <w:spacing w:after="0" w:line="240" w:lineRule="auto"/>
     </w:pPr>
   </w:style>
-  <w:style w:type="character" w:customStyle="1" w:styleId="FooterChar">
+  <w:style w:type="character" w:styleId="FooterChar" w:customStyle="1">
     <w:name w:val="Footer Char"/>
     <w:basedOn w:val="DefaultParagraphFont"/>
     <w:link w:val="Footer"/>
@@ -2047,14 +2045,14 @@
       <w:spacing w:after="0" w:line="240" w:lineRule="auto"/>
     </w:pPr>
   </w:style>
-  <w:style w:type="character" w:customStyle="1" w:styleId="Heading1Char">
+  <w:style w:type="character" w:styleId="Heading1Char" w:customStyle="1">
     <w:name w:val="Heading 1 Char"/>
     <w:basedOn w:val="DefaultParagraphFont"/>
     <w:link w:val="Heading1"/>
     <w:uiPriority w:val="9"/>
     <w:rsid w:val="00FC693F"/>
     <w:rPr>
-      <w:rFonts w:asciiTheme="majorHAnsi" w:eastAsiaTheme="majorEastAsia" w:hAnsiTheme="majorHAnsi" w:cstheme="majorBidi"/>
+      <w:rFonts w:asciiTheme="majorHAnsi" w:hAnsiTheme="majorHAnsi" w:eastAsiaTheme="majorEastAsia" w:cstheme="majorBidi"/>
       <w:b/>
       <w:bCs/>
       <w:color w:val="365F91" w:themeColor="accent1" w:themeShade="BF"/>
@@ -2062,14 +2060,14 @@
       <w:szCs w:val="28"/>
     </w:rPr>
   </w:style>
-  <w:style w:type="character" w:customStyle="1" w:styleId="Heading2Char">
+  <w:style w:type="character" w:styleId="Heading2Char" w:customStyle="1">
     <w:name w:val="Heading 2 Char"/>
     <w:basedOn w:val="DefaultParagraphFont"/>
     <w:link w:val="Heading2"/>
     <w:uiPriority w:val="9"/>
     <w:rsid w:val="00FC693F"/>
     <w:rPr>
-      <w:rFonts w:asciiTheme="majorHAnsi" w:eastAsiaTheme="majorEastAsia" w:hAnsiTheme="majorHAnsi" w:cstheme="majorBidi"/>
+      <w:rFonts w:asciiTheme="majorHAnsi" w:hAnsiTheme="majorHAnsi" w:eastAsiaTheme="majorEastAsia" w:cstheme="majorBidi"/>
       <w:b/>
       <w:bCs/>
       <w:color w:val="4F81BD" w:themeColor="accent1"/>
@@ -2077,14 +2075,14 @@
       <w:szCs w:val="26"/>
     </w:rPr>
   </w:style>
-  <w:style w:type="character" w:customStyle="1" w:styleId="Heading3Char">
+  <w:style w:type="character" w:styleId="Heading3Char" w:customStyle="1">
     <w:name w:val="Heading 3 Char"/>
     <w:basedOn w:val="DefaultParagraphFont"/>
     <w:link w:val="Heading3"/>
     <w:uiPriority w:val="9"/>
     <w:rsid w:val="00FC693F"/>
     <w:rPr>
-      <w:rFonts w:asciiTheme="majorHAnsi" w:eastAsiaTheme="majorEastAsia" w:hAnsiTheme="majorHAnsi" w:cstheme="majorBidi"/>
+      <w:rFonts w:asciiTheme="majorHAnsi" w:hAnsiTheme="majorHAnsi" w:eastAsiaTheme="majorEastAsia" w:cstheme="majorBidi"/>
       <w:b/>
       <w:bCs/>
       <w:color w:val="4F81BD" w:themeColor="accent1"/>
@@ -2100,13 +2098,13 @@
     <w:rsid w:val="00FC693F"/>
     <w:pPr>
       <w:pBdr>
-        <w:bottom w:val="single" w:sz="8" w:space="4" w:color="4F81BD" w:themeColor="accent1"/>
+        <w:bottom w:val="single" w:color="4F81BD" w:themeColor="accent1" w:sz="8" w:space="4"/>
       </w:pBdr>
       <w:spacing w:after="300" w:line="240" w:lineRule="auto"/>
       <w:contextualSpacing/>
     </w:pPr>
     <w:rPr>
-      <w:rFonts w:asciiTheme="majorHAnsi" w:eastAsiaTheme="majorEastAsia" w:hAnsiTheme="majorHAnsi" w:cstheme="majorBidi"/>
+      <w:rFonts w:asciiTheme="majorHAnsi" w:hAnsiTheme="majorHAnsi" w:eastAsiaTheme="majorEastAsia" w:cstheme="majorBidi"/>
       <w:color w:val="17365D" w:themeColor="text2" w:themeShade="BF"/>
       <w:spacing w:val="5"/>
       <w:kern w:val="28"/>
@@ -2114,14 +2112,14 @@
       <w:szCs w:val="52"/>
     </w:rPr>
   </w:style>
-  <w:style w:type="character" w:customStyle="1" w:styleId="TitleChar">
+  <w:style w:type="character" w:styleId="TitleChar" w:customStyle="1">
     <w:name w:val="Title Char"/>
     <w:basedOn w:val="DefaultParagraphFont"/>
     <w:link w:val="Title"/>
     <w:uiPriority w:val="10"/>
     <w:rsid w:val="00FC693F"/>
     <w:rPr>
-      <w:rFonts w:asciiTheme="majorHAnsi" w:eastAsiaTheme="majorEastAsia" w:hAnsiTheme="majorHAnsi" w:cstheme="majorBidi"/>
+      <w:rFonts w:asciiTheme="majorHAnsi" w:hAnsiTheme="majorHAnsi" w:eastAsiaTheme="majorEastAsia" w:cstheme="majorBidi"/>
       <w:color w:val="17365D" w:themeColor="text2" w:themeShade="BF"/>
       <w:spacing w:val="5"/>
       <w:kern w:val="28"/>
@@ -2143,7 +2141,7 @@
       </w:numPr>
     </w:pPr>
     <w:rPr>
-      <w:rFonts w:asciiTheme="majorHAnsi" w:eastAsiaTheme="majorEastAsia" w:hAnsiTheme="majorHAnsi" w:cstheme="majorBidi"/>
+      <w:rFonts w:asciiTheme="majorHAnsi" w:hAnsiTheme="majorHAnsi" w:eastAsiaTheme="majorEastAsia" w:cstheme="majorBidi"/>
       <w:i/>
       <w:iCs/>
       <w:color w:val="4F81BD" w:themeColor="accent1"/>
@@ -2152,14 +2150,14 @@
       <w:szCs w:val="24"/>
     </w:rPr>
   </w:style>
-  <w:style w:type="character" w:customStyle="1" w:styleId="SubtitleChar">
+  <w:style w:type="character" w:styleId="SubtitleChar" w:customStyle="1">
     <w:name w:val="Subtitle Char"/>
     <w:basedOn w:val="DefaultParagraphFont"/>
     <w:link w:val="Subtitle"/>
     <w:uiPriority w:val="11"/>
     <w:rsid w:val="00FC693F"/>
     <w:rPr>
-      <w:rFonts w:asciiTheme="majorHAnsi" w:eastAsiaTheme="majorEastAsia" w:hAnsiTheme="majorHAnsi" w:cstheme="majorBidi"/>
+      <w:rFonts w:asciiTheme="majorHAnsi" w:hAnsiTheme="majorHAnsi" w:eastAsiaTheme="majorEastAsia" w:cstheme="majorBidi"/>
       <w:i/>
       <w:iCs/>
       <w:color w:val="4F81BD" w:themeColor="accent1"/>
@@ -2190,7 +2188,7 @@
       <w:spacing w:after="120"/>
     </w:pPr>
   </w:style>
-  <w:style w:type="character" w:customStyle="1" w:styleId="BodyTextChar">
+  <w:style w:type="character" w:styleId="BodyTextChar" w:customStyle="1">
     <w:name w:val="Body Text Char"/>
     <w:basedOn w:val="DefaultParagraphFont"/>
     <w:link w:val="BodyText"/>
@@ -2208,7 +2206,7 @@
       <w:spacing w:after="120" w:line="480" w:lineRule="auto"/>
     </w:pPr>
   </w:style>
-  <w:style w:type="character" w:customStyle="1" w:styleId="BodyText2Char">
+  <w:style w:type="character" w:styleId="BodyText2Char" w:customStyle="1">
     <w:name w:val="Body Text 2 Char"/>
     <w:basedOn w:val="DefaultParagraphFont"/>
     <w:link w:val="BodyText2"/>
@@ -2230,7 +2228,7 @@
       <w:szCs w:val="16"/>
     </w:rPr>
   </w:style>
-  <w:style w:type="character" w:customStyle="1" w:styleId="BodyText3Char">
+  <w:style w:type="character" w:styleId="BodyText3Char" w:customStyle="1">
     <w:name w:val="Body Text 3 Char"/>
     <w:basedOn w:val="DefaultParagraphFont"/>
     <w:link w:val="BodyText3"/>
@@ -2411,7 +2409,7 @@
       <w:szCs w:val="20"/>
     </w:rPr>
   </w:style>
-  <w:style w:type="character" w:customStyle="1" w:styleId="MacroTextChar">
+  <w:style w:type="character" w:styleId="MacroTextChar" w:customStyle="1">
     <w:name w:val="Macro Text Char"/>
     <w:basedOn w:val="DefaultParagraphFont"/>
     <w:link w:val="MacroText"/>
@@ -2437,7 +2435,7 @@
       <w:color w:val="000000" w:themeColor="text1"/>
     </w:rPr>
   </w:style>
-  <w:style w:type="character" w:customStyle="1" w:styleId="QuoteChar">
+  <w:style w:type="character" w:styleId="QuoteChar" w:customStyle="1">
     <w:name w:val="Quote Char"/>
     <w:basedOn w:val="DefaultParagraphFont"/>
     <w:link w:val="Quote"/>
@@ -2449,7 +2447,7 @@
       <w:color w:val="000000" w:themeColor="text1"/>
     </w:rPr>
   </w:style>
-  <w:style w:type="character" w:customStyle="1" w:styleId="Heading4Char">
+  <w:style w:type="character" w:styleId="Heading4Char" w:customStyle="1">
     <w:name w:val="Heading 4 Char"/>
     <w:basedOn w:val="DefaultParagraphFont"/>
     <w:link w:val="Heading4"/>
@@ -2457,7 +2455,7 @@
     <w:semiHidden/>
     <w:rsid w:val="00FC693F"/>
     <w:rPr>
-      <w:rFonts w:asciiTheme="majorHAnsi" w:eastAsiaTheme="majorEastAsia" w:hAnsiTheme="majorHAnsi" w:cstheme="majorBidi"/>
+      <w:rFonts w:asciiTheme="majorHAnsi" w:hAnsiTheme="majorHAnsi" w:eastAsiaTheme="majorEastAsia" w:cstheme="majorBidi"/>
       <w:b/>
       <w:bCs/>
       <w:i/>
@@ -2465,7 +2463,7 @@
       <w:color w:val="4F81BD" w:themeColor="accent1"/>
     </w:rPr>
   </w:style>
-  <w:style w:type="character" w:customStyle="1" w:styleId="Heading5Char">
+  <w:style w:type="character" w:styleId="Heading5Char" w:customStyle="1">
     <w:name w:val="Heading 5 Char"/>
     <w:basedOn w:val="DefaultParagraphFont"/>
     <w:link w:val="Heading5"/>
@@ -2473,11 +2471,11 @@
     <w:semiHidden/>
     <w:rsid w:val="00FC693F"/>
     <w:rPr>
-      <w:rFonts w:asciiTheme="majorHAnsi" w:eastAsiaTheme="majorEastAsia" w:hAnsiTheme="majorHAnsi" w:cstheme="majorBidi"/>
+      <w:rFonts w:asciiTheme="majorHAnsi" w:hAnsiTheme="majorHAnsi" w:eastAsiaTheme="majorEastAsia" w:cstheme="majorBidi"/>
       <w:color w:val="243F60" w:themeColor="accent1" w:themeShade="7F"/>
     </w:rPr>
   </w:style>
-  <w:style w:type="character" w:customStyle="1" w:styleId="Heading6Char">
+  <w:style w:type="character" w:styleId="Heading6Char" w:customStyle="1">
     <w:name w:val="Heading 6 Char"/>
     <w:basedOn w:val="DefaultParagraphFont"/>
     <w:link w:val="Heading6"/>
@@ -2485,13 +2483,13 @@
     <w:semiHidden/>
     <w:rsid w:val="00FC693F"/>
     <w:rPr>
-      <w:rFonts w:asciiTheme="majorHAnsi" w:eastAsiaTheme="majorEastAsia" w:hAnsiTheme="majorHAnsi" w:cstheme="majorBidi"/>
+      <w:rFonts w:asciiTheme="majorHAnsi" w:hAnsiTheme="majorHAnsi" w:eastAsiaTheme="majorEastAsia" w:cstheme="majorBidi"/>
       <w:i/>
       <w:iCs/>
       <w:color w:val="243F60" w:themeColor="accent1" w:themeShade="7F"/>
     </w:rPr>
   </w:style>
-  <w:style w:type="character" w:customStyle="1" w:styleId="Heading7Char">
+  <w:style w:type="character" w:styleId="Heading7Char" w:customStyle="1">
     <w:name w:val="Heading 7 Char"/>
     <w:basedOn w:val="DefaultParagraphFont"/>
     <w:link w:val="Heading7"/>
@@ -2499,13 +2497,13 @@
     <w:semiHidden/>
     <w:rsid w:val="00FC693F"/>
     <w:rPr>
-      <w:rFonts w:asciiTheme="majorHAnsi" w:eastAsiaTheme="majorEastAsia" w:hAnsiTheme="majorHAnsi" w:cstheme="majorBidi"/>
+      <w:rFonts w:asciiTheme="majorHAnsi" w:hAnsiTheme="majorHAnsi" w:eastAsiaTheme="majorEastAsia" w:cstheme="majorBidi"/>
       <w:i/>
       <w:iCs/>
       <w:color w:val="404040" w:themeColor="text1" w:themeTint="BF"/>
     </w:rPr>
   </w:style>
-  <w:style w:type="character" w:customStyle="1" w:styleId="Heading8Char">
+  <w:style w:type="character" w:styleId="Heading8Char" w:customStyle="1">
     <w:name w:val="Heading 8 Char"/>
     <w:basedOn w:val="DefaultParagraphFont"/>
     <w:link w:val="Heading8"/>
@@ -2513,13 +2511,13 @@
     <w:semiHidden/>
     <w:rsid w:val="00FC693F"/>
     <w:rPr>
-      <w:rFonts w:asciiTheme="majorHAnsi" w:eastAsiaTheme="majorEastAsia" w:hAnsiTheme="majorHAnsi" w:cstheme="majorBidi"/>
+      <w:rFonts w:asciiTheme="majorHAnsi" w:hAnsiTheme="majorHAnsi" w:eastAsiaTheme="majorEastAsia" w:cstheme="majorBidi"/>
       <w:color w:val="4F81BD" w:themeColor="accent1"/>
       <w:sz w:val="20"/>
       <w:szCs w:val="20"/>
     </w:rPr>
   </w:style>
-  <w:style w:type="character" w:customStyle="1" w:styleId="Heading9Char">
+  <w:style w:type="character" w:styleId="Heading9Char" w:customStyle="1">
     <w:name w:val="Heading 9 Char"/>
     <w:basedOn w:val="DefaultParagraphFont"/>
     <w:link w:val="Heading9"/>
@@ -2527,7 +2525,7 @@
     <w:semiHidden/>
     <w:rsid w:val="00FC693F"/>
     <w:rPr>
-      <w:rFonts w:asciiTheme="majorHAnsi" w:eastAsiaTheme="majorEastAsia" w:hAnsiTheme="majorHAnsi" w:cstheme="majorBidi"/>
+      <w:rFonts w:asciiTheme="majorHAnsi" w:hAnsiTheme="majorHAnsi" w:eastAsiaTheme="majorEastAsia" w:cstheme="majorBidi"/>
       <w:i/>
       <w:iCs/>
       <w:color w:val="404040" w:themeColor="text1" w:themeTint="BF"/>
@@ -2587,7 +2585,7 @@
     <w:rsid w:val="00FC693F"/>
     <w:pPr>
       <w:pBdr>
-        <w:bottom w:val="single" w:sz="4" w:space="4" w:color="4F81BD" w:themeColor="accent1"/>
+        <w:bottom w:val="single" w:color="4F81BD" w:themeColor="accent1" w:sz="4" w:space="4"/>
       </w:pBdr>
       <w:spacing w:before="200" w:after="280"/>
       <w:ind w:left="936" w:right="936"/>
@@ -2600,7 +2598,7 @@
       <w:color w:val="4F81BD" w:themeColor="accent1"/>
     </w:rPr>
   </w:style>
-  <w:style w:type="character" w:customStyle="1" w:styleId="IntenseQuoteChar">
+  <w:style w:type="character" w:styleId="IntenseQuoteChar" w:customStyle="1">
     <w:name w:val="Intense Quote Char"/>
     <w:basedOn w:val="DefaultParagraphFont"/>
     <w:link w:val="IntenseQuote"/>
@@ -2703,12 +2701,12 @@
     </w:pPr>
     <w:tblPr>
       <w:tblBorders>
-        <w:top w:val="single" w:sz="4" w:space="0" w:color="auto"/>
-        <w:left w:val="single" w:sz="4" w:space="0" w:color="auto"/>
-        <w:bottom w:val="single" w:sz="4" w:space="0" w:color="auto"/>
-        <w:right w:val="single" w:sz="4" w:space="0" w:color="auto"/>
-        <w:insideH w:val="single" w:sz="4" w:space="0" w:color="auto"/>
-        <w:insideV w:val="single" w:sz="4" w:space="0" w:color="auto"/>
+        <w:top w:val="single" w:color="auto" w:sz="4" w:space="0"/>
+        <w:left w:val="single" w:color="auto" w:sz="4" w:space="0"/>
+        <w:bottom w:val="single" w:color="auto" w:sz="4" w:space="0"/>
+        <w:right w:val="single" w:color="auto" w:sz="4" w:space="0"/>
+        <w:insideH w:val="single" w:color="auto" w:sz="4" w:space="0"/>
+        <w:insideV w:val="single" w:color="auto" w:sz="4" w:space="0"/>
       </w:tblBorders>
     </w:tblPr>
   </w:style>
@@ -2727,8 +2725,8 @@
       <w:tblStyleRowBandSize w:val="1"/>
       <w:tblStyleColBandSize w:val="1"/>
       <w:tblBorders>
-        <w:top w:val="single" w:sz="8" w:space="0" w:color="000000" w:themeColor="text1"/>
-        <w:bottom w:val="single" w:sz="8" w:space="0" w:color="000000" w:themeColor="text1"/>
+        <w:top w:val="single" w:color="000000" w:themeColor="text1" w:sz="8" w:space="0"/>
+        <w:bottom w:val="single" w:color="000000" w:themeColor="text1" w:sz="8" w:space="0"/>
       </w:tblBorders>
     </w:tblPr>
     <w:tblStylePr w:type="firstRow">
@@ -2742,9 +2740,9 @@
       <w:tblPr/>
       <w:tcPr>
         <w:tcBorders>
-          <w:top w:val="single" w:sz="8" w:space="0" w:color="000000" w:themeColor="text1"/>
-          <w:left w:val="nil"/>
-          <w:bottom w:val="single" w:sz="8" w:space="0" w:color="000000" w:themeColor="text1"/>
+          <w:top w:val="single" w:color="000000" w:themeColor="text1" w:sz="8" w:space="0"/>
+          <w:left w:val="nil"/>
+          <w:bottom w:val="single" w:color="000000" w:themeColor="text1" w:sz="8" w:space="0"/>
           <w:right w:val="nil"/>
           <w:insideH w:val="nil"/>
           <w:insideV w:val="nil"/>
@@ -2762,9 +2760,9 @@
       <w:tblPr/>
       <w:tcPr>
         <w:tcBorders>
-          <w:top w:val="single" w:sz="8" w:space="0" w:color="000000" w:themeColor="text1"/>
-          <w:left w:val="nil"/>
-          <w:bottom w:val="single" w:sz="8" w:space="0" w:color="000000" w:themeColor="text1"/>
+          <w:top w:val="single" w:color="000000" w:themeColor="text1" w:sz="8" w:space="0"/>
+          <w:left w:val="nil"/>
+          <w:bottom w:val="single" w:color="000000" w:themeColor="text1" w:sz="8" w:space="0"/>
           <w:right w:val="nil"/>
           <w:insideH w:val="nil"/>
           <w:insideV w:val="nil"/>
@@ -2823,8 +2821,8 @@
       <w:tblStyleRowBandSize w:val="1"/>
       <w:tblStyleColBandSize w:val="1"/>
       <w:tblBorders>
-        <w:top w:val="single" w:sz="8" w:space="0" w:color="4F81BD" w:themeColor="accent1"/>
-        <w:bottom w:val="single" w:sz="8" w:space="0" w:color="4F81BD" w:themeColor="accent1"/>
+        <w:top w:val="single" w:color="4F81BD" w:themeColor="accent1" w:sz="8" w:space="0"/>
+        <w:bottom w:val="single" w:color="4F81BD" w:themeColor="accent1" w:sz="8" w:space="0"/>
       </w:tblBorders>
     </w:tblPr>
     <w:tblStylePr w:type="firstRow">
@@ -2838,9 +2836,9 @@
       <w:tblPr/>
       <w:tcPr>
         <w:tcBorders>
-          <w:top w:val="single" w:sz="8" w:space="0" w:color="4F81BD" w:themeColor="accent1"/>
-          <w:left w:val="nil"/>
-          <w:bottom w:val="single" w:sz="8" w:space="0" w:color="4F81BD" w:themeColor="accent1"/>
+          <w:top w:val="single" w:color="4F81BD" w:themeColor="accent1" w:sz="8" w:space="0"/>
+          <w:left w:val="nil"/>
+          <w:bottom w:val="single" w:color="4F81BD" w:themeColor="accent1" w:sz="8" w:space="0"/>
           <w:right w:val="nil"/>
           <w:insideH w:val="nil"/>
           <w:insideV w:val="nil"/>
@@ -2858,9 +2856,9 @@
       <w:tblPr/>
       <w:tcPr>
         <w:tcBorders>
-          <w:top w:val="single" w:sz="8" w:space="0" w:color="4F81BD" w:themeColor="accent1"/>
-          <w:left w:val="nil"/>
-          <w:bottom w:val="single" w:sz="8" w:space="0" w:color="4F81BD" w:themeColor="accent1"/>
+          <w:top w:val="single" w:color="4F81BD" w:themeColor="accent1" w:sz="8" w:space="0"/>
+          <w:left w:val="nil"/>
+          <w:bottom w:val="single" w:color="4F81BD" w:themeColor="accent1" w:sz="8" w:space="0"/>
           <w:right w:val="nil"/>
           <w:insideH w:val="nil"/>
           <w:insideV w:val="nil"/>
@@ -2919,8 +2917,8 @@
       <w:tblStyleRowBandSize w:val="1"/>
       <w:tblStyleColBandSize w:val="1"/>
       <w:tblBorders>
-        <w:top w:val="single" w:sz="8" w:space="0" w:color="C0504D" w:themeColor="accent2"/>
-        <w:bottom w:val="single" w:sz="8" w:space="0" w:color="C0504D" w:themeColor="accent2"/>
+        <w:top w:val="single" w:color="C0504D" w:themeColor="accent2" w:sz="8" w:space="0"/>
+        <w:bottom w:val="single" w:color="C0504D" w:themeColor="accent2" w:sz="8" w:space="0"/>
       </w:tblBorders>
     </w:tblPr>
     <w:tblStylePr w:type="firstRow">
@@ -2934,9 +2932,9 @@
       <w:tblPr/>
       <w:tcPr>
         <w:tcBorders>
-          <w:top w:val="single" w:sz="8" w:space="0" w:color="C0504D" w:themeColor="accent2"/>
-          <w:left w:val="nil"/>
-          <w:bottom w:val="single" w:sz="8" w:space="0" w:color="C0504D" w:themeColor="accent2"/>
+          <w:top w:val="single" w:color="C0504D" w:themeColor="accent2" w:sz="8" w:space="0"/>
+          <w:left w:val="nil"/>
+          <w:bottom w:val="single" w:color="C0504D" w:themeColor="accent2" w:sz="8" w:space="0"/>
           <w:right w:val="nil"/>
           <w:insideH w:val="nil"/>
           <w:insideV w:val="nil"/>
@@ -2954,9 +2952,9 @@
       <w:tblPr/>
       <w:tcPr>
         <w:tcBorders>
-          <w:top w:val="single" w:sz="8" w:space="0" w:color="C0504D" w:themeColor="accent2"/>
-          <w:left w:val="nil"/>
-          <w:bottom w:val="single" w:sz="8" w:space="0" w:color="C0504D" w:themeColor="accent2"/>
+          <w:top w:val="single" w:color="C0504D" w:themeColor="accent2" w:sz="8" w:space="0"/>
+          <w:left w:val="nil"/>
+          <w:bottom w:val="single" w:color="C0504D" w:themeColor="accent2" w:sz="8" w:space="0"/>
           <w:right w:val="nil"/>
           <w:insideH w:val="nil"/>
           <w:insideV w:val="nil"/>
@@ -3015,8 +3013,8 @@
       <w:tblStyleRowBandSize w:val="1"/>
       <w:tblStyleColBandSize w:val="1"/>
       <w:tblBorders>
-        <w:top w:val="single" w:sz="8" w:space="0" w:color="9BBB59" w:themeColor="accent3"/>
-        <w:bottom w:val="single" w:sz="8" w:space="0" w:color="9BBB59" w:themeColor="accent3"/>
+        <w:top w:val="single" w:color="9BBB59" w:themeColor="accent3" w:sz="8" w:space="0"/>
+        <w:bottom w:val="single" w:color="9BBB59" w:themeColor="accent3" w:sz="8" w:space="0"/>
       </w:tblBorders>
     </w:tblPr>
     <w:tblStylePr w:type="firstRow">
@@ -3030,9 +3028,9 @@
       <w:tblPr/>
       <w:tcPr>
         <w:tcBorders>
-          <w:top w:val="single" w:sz="8" w:space="0" w:color="9BBB59" w:themeColor="accent3"/>
-          <w:left w:val="nil"/>
-          <w:bottom w:val="single" w:sz="8" w:space="0" w:color="9BBB59" w:themeColor="accent3"/>
+          <w:top w:val="single" w:color="9BBB59" w:themeColor="accent3" w:sz="8" w:space="0"/>
+          <w:left w:val="nil"/>
+          <w:bottom w:val="single" w:color="9BBB59" w:themeColor="accent3" w:sz="8" w:space="0"/>
           <w:right w:val="nil"/>
           <w:insideH w:val="nil"/>
           <w:insideV w:val="nil"/>
@@ -3050,9 +3048,9 @@
       <w:tblPr/>
       <w:tcPr>
         <w:tcBorders>
-          <w:top w:val="single" w:sz="8" w:space="0" w:color="9BBB59" w:themeColor="accent3"/>
-          <w:left w:val="nil"/>
-          <w:bottom w:val="single" w:sz="8" w:space="0" w:color="9BBB59" w:themeColor="accent3"/>
+          <w:top w:val="single" w:color="9BBB59" w:themeColor="accent3" w:sz="8" w:space="0"/>
+          <w:left w:val="nil"/>
+          <w:bottom w:val="single" w:color="9BBB59" w:themeColor="accent3" w:sz="8" w:space="0"/>
           <w:right w:val="nil"/>
           <w:insideH w:val="nil"/>
           <w:insideV w:val="nil"/>
@@ -3111,8 +3109,8 @@
       <w:tblStyleRowBandSize w:val="1"/>
       <w:tblStyleColBandSize w:val="1"/>
       <w:tblBorders>
-        <w:top w:val="single" w:sz="8" w:space="0" w:color="8064A2" w:themeColor="accent4"/>
-        <w:bottom w:val="single" w:sz="8" w:space="0" w:color="8064A2" w:themeColor="accent4"/>
+        <w:top w:val="single" w:color="8064A2" w:themeColor="accent4" w:sz="8" w:space="0"/>
+        <w:bottom w:val="single" w:color="8064A2" w:themeColor="accent4" w:sz="8" w:space="0"/>
       </w:tblBorders>
     </w:tblPr>
     <w:tblStylePr w:type="firstRow">
@@ -3126,9 +3124,9 @@
       <w:tblPr/>
       <w:tcPr>
         <w:tcBorders>
-          <w:top w:val="single" w:sz="8" w:space="0" w:color="8064A2" w:themeColor="accent4"/>
-          <w:left w:val="nil"/>
-          <w:bottom w:val="single" w:sz="8" w:space="0" w:color="8064A2" w:themeColor="accent4"/>
+          <w:top w:val="single" w:color="8064A2" w:themeColor="accent4" w:sz="8" w:space="0"/>
+          <w:left w:val="nil"/>
+          <w:bottom w:val="single" w:color="8064A2" w:themeColor="accent4" w:sz="8" w:space="0"/>
           <w:right w:val="nil"/>
           <w:insideH w:val="nil"/>
           <w:insideV w:val="nil"/>
@@ -3146,9 +3144,9 @@
       <w:tblPr/>
       <w:tcPr>
         <w:tcBorders>
-          <w:top w:val="single" w:sz="8" w:space="0" w:color="8064A2" w:themeColor="accent4"/>
-          <w:left w:val="nil"/>
-          <w:bottom w:val="single" w:sz="8" w:space="0" w:color="8064A2" w:themeColor="accent4"/>
+          <w:top w:val="single" w:color="8064A2" w:themeColor="accent4" w:sz="8" w:space="0"/>
+          <w:left w:val="nil"/>
+          <w:bottom w:val="single" w:color="8064A2" w:themeColor="accent4" w:sz="8" w:space="0"/>
           <w:right w:val="nil"/>
           <w:insideH w:val="nil"/>
           <w:insideV w:val="nil"/>
@@ -3207,8 +3205,8 @@
       <w:tblStyleRowBandSize w:val="1"/>
       <w:tblStyleColBandSize w:val="1"/>
       <w:tblBorders>
-        <w:top w:val="single" w:sz="8" w:space="0" w:color="4BACC6" w:themeColor="accent5"/>
-        <w:bottom w:val="single" w:sz="8" w:space="0" w:color="4BACC6" w:themeColor="accent5"/>
+        <w:top w:val="single" w:color="4BACC6" w:themeColor="accent5" w:sz="8" w:space="0"/>
+        <w:bottom w:val="single" w:color="4BACC6" w:themeColor="accent5" w:sz="8" w:space="0"/>
       </w:tblBorders>
     </w:tblPr>
     <w:tblStylePr w:type="firstRow">
@@ -3222,9 +3220,9 @@
       <w:tblPr/>
       <w:tcPr>
         <w:tcBorders>
-          <w:top w:val="single" w:sz="8" w:space="0" w:color="4BACC6" w:themeColor="accent5"/>
-          <w:left w:val="nil"/>
-          <w:bottom w:val="single" w:sz="8" w:space="0" w:color="4BACC6" w:themeColor="accent5"/>
+          <w:top w:val="single" w:color="4BACC6" w:themeColor="accent5" w:sz="8" w:space="0"/>
+          <w:left w:val="nil"/>
+          <w:bottom w:val="single" w:color="4BACC6" w:themeColor="accent5" w:sz="8" w:space="0"/>
           <w:right w:val="nil"/>
           <w:insideH w:val="nil"/>
           <w:insideV w:val="nil"/>
@@ -3242,9 +3240,9 @@
       <w:tblPr/>
       <w:tcPr>
         <w:tcBorders>
-          <w:top w:val="single" w:sz="8" w:space="0" w:color="4BACC6" w:themeColor="accent5"/>
-          <w:left w:val="nil"/>
-          <w:bottom w:val="single" w:sz="8" w:space="0" w:color="4BACC6" w:themeColor="accent5"/>
+          <w:top w:val="single" w:color="4BACC6" w:themeColor="accent5" w:sz="8" w:space="0"/>
+          <w:left w:val="nil"/>
+          <w:bottom w:val="single" w:color="4BACC6" w:themeColor="accent5" w:sz="8" w:space="0"/>
           <w:right w:val="nil"/>
           <w:insideH w:val="nil"/>
           <w:insideV w:val="nil"/>
@@ -3303,8 +3301,8 @@
       <w:tblStyleRowBandSize w:val="1"/>
       <w:tblStyleColBandSize w:val="1"/>
       <w:tblBorders>
-        <w:top w:val="single" w:sz="8" w:space="0" w:color="F79646" w:themeColor="accent6"/>
-        <w:bottom w:val="single" w:sz="8" w:space="0" w:color="F79646" w:themeColor="accent6"/>
+        <w:top w:val="single" w:color="F79646" w:themeColor="accent6" w:sz="8" w:space="0"/>
+        <w:bottom w:val="single" w:color="F79646" w:themeColor="accent6" w:sz="8" w:space="0"/>
       </w:tblBorders>
     </w:tblPr>
     <w:tblStylePr w:type="firstRow">
@@ -3318,9 +3316,9 @@
       <w:tblPr/>
       <w:tcPr>
         <w:tcBorders>
-          <w:top w:val="single" w:sz="8" w:space="0" w:color="F79646" w:themeColor="accent6"/>
-          <w:left w:val="nil"/>
-          <w:bottom w:val="single" w:sz="8" w:space="0" w:color="F79646" w:themeColor="accent6"/>
+          <w:top w:val="single" w:color="F79646" w:themeColor="accent6" w:sz="8" w:space="0"/>
+          <w:left w:val="nil"/>
+          <w:bottom w:val="single" w:color="F79646" w:themeColor="accent6" w:sz="8" w:space="0"/>
           <w:right w:val="nil"/>
           <w:insideH w:val="nil"/>
           <w:insideV w:val="nil"/>
@@ -3338,9 +3336,9 @@
       <w:tblPr/>
       <w:tcPr>
         <w:tcBorders>
-          <w:top w:val="single" w:sz="8" w:space="0" w:color="F79646" w:themeColor="accent6"/>
-          <w:left w:val="nil"/>
-          <w:bottom w:val="single" w:sz="8" w:space="0" w:color="F79646" w:themeColor="accent6"/>
+          <w:top w:val="single" w:color="F79646" w:themeColor="accent6" w:sz="8" w:space="0"/>
+          <w:left w:val="nil"/>
+          <w:bottom w:val="single" w:color="F79646" w:themeColor="accent6" w:sz="8" w:space="0"/>
           <w:right w:val="nil"/>
           <w:insideH w:val="nil"/>
           <w:insideV w:val="nil"/>
@@ -3396,10 +3394,10 @@
       <w:tblStyleRowBandSize w:val="1"/>
       <w:tblStyleColBandSize w:val="1"/>
       <w:tblBorders>
-        <w:top w:val="single" w:sz="8" w:space="0" w:color="000000" w:themeColor="text1"/>
-        <w:left w:val="single" w:sz="8" w:space="0" w:color="000000" w:themeColor="text1"/>
-        <w:bottom w:val="single" w:sz="8" w:space="0" w:color="000000" w:themeColor="text1"/>
-        <w:right w:val="single" w:sz="8" w:space="0" w:color="000000" w:themeColor="text1"/>
+        <w:top w:val="single" w:color="000000" w:themeColor="text1" w:sz="8" w:space="0"/>
+        <w:left w:val="single" w:color="000000" w:themeColor="text1" w:sz="8" w:space="0"/>
+        <w:bottom w:val="single" w:color="000000" w:themeColor="text1" w:sz="8" w:space="0"/>
+        <w:right w:val="single" w:color="000000" w:themeColor="text1" w:sz="8" w:space="0"/>
       </w:tblBorders>
     </w:tblPr>
     <w:tblStylePr w:type="firstRow">
@@ -3427,10 +3425,10 @@
       <w:tblPr/>
       <w:tcPr>
         <w:tcBorders>
-          <w:top w:val="double" w:sz="6" w:space="0" w:color="000000" w:themeColor="text1"/>
-          <w:left w:val="single" w:sz="8" w:space="0" w:color="000000" w:themeColor="text1"/>
-          <w:bottom w:val="single" w:sz="8" w:space="0" w:color="000000" w:themeColor="text1"/>
-          <w:right w:val="single" w:sz="8" w:space="0" w:color="000000" w:themeColor="text1"/>
+          <w:top w:val="double" w:color="000000" w:themeColor="text1" w:sz="6" w:space="0"/>
+          <w:left w:val="single" w:color="000000" w:themeColor="text1" w:sz="8" w:space="0"/>
+          <w:bottom w:val="single" w:color="000000" w:themeColor="text1" w:sz="8" w:space="0"/>
+          <w:right w:val="single" w:color="000000" w:themeColor="text1" w:sz="8" w:space="0"/>
         </w:tcBorders>
       </w:tcPr>
     </w:tblStylePr>
@@ -3450,10 +3448,10 @@
       <w:tblPr/>
       <w:tcPr>
         <w:tcBorders>
-          <w:top w:val="single" w:sz="8" w:space="0" w:color="000000" w:themeColor="text1"/>
-          <w:left w:val="single" w:sz="8" w:space="0" w:color="000000" w:themeColor="text1"/>
-          <w:bottom w:val="single" w:sz="8" w:space="0" w:color="000000" w:themeColor="text1"/>
-          <w:right w:val="single" w:sz="8" w:space="0" w:color="000000" w:themeColor="text1"/>
+          <w:top w:val="single" w:color="000000" w:themeColor="text1" w:sz="8" w:space="0"/>
+          <w:left w:val="single" w:color="000000" w:themeColor="text1" w:sz="8" w:space="0"/>
+          <w:bottom w:val="single" w:color="000000" w:themeColor="text1" w:sz="8" w:space="0"/>
+          <w:right w:val="single" w:color="000000" w:themeColor="text1" w:sz="8" w:space="0"/>
         </w:tcBorders>
       </w:tcPr>
     </w:tblStylePr>
@@ -3461,10 +3459,10 @@
       <w:tblPr/>
       <w:tcPr>
         <w:tcBorders>
-          <w:top w:val="single" w:sz="8" w:space="0" w:color="000000" w:themeColor="text1"/>
-          <w:left w:val="single" w:sz="8" w:space="0" w:color="000000" w:themeColor="text1"/>
-          <w:bottom w:val="single" w:sz="8" w:space="0" w:color="000000" w:themeColor="text1"/>
-          <w:right w:val="single" w:sz="8" w:space="0" w:color="000000" w:themeColor="text1"/>
+          <w:top w:val="single" w:color="000000" w:themeColor="text1" w:sz="8" w:space="0"/>
+          <w:left w:val="single" w:color="000000" w:themeColor="text1" w:sz="8" w:space="0"/>
+          <w:bottom w:val="single" w:color="000000" w:themeColor="text1" w:sz="8" w:space="0"/>
+          <w:right w:val="single" w:color="000000" w:themeColor="text1" w:sz="8" w:space="0"/>
         </w:tcBorders>
       </w:tcPr>
     </w:tblStylePr>
@@ -3481,10 +3479,10 @@
       <w:tblStyleRowBandSize w:val="1"/>
       <w:tblStyleColBandSize w:val="1"/>
       <w:tblBorders>
-        <w:top w:val="single" w:sz="8" w:space="0" w:color="4F81BD" w:themeColor="accent1"/>
-        <w:left w:val="single" w:sz="8" w:space="0" w:color="4F81BD" w:themeColor="accent1"/>
-        <w:bottom w:val="single" w:sz="8" w:space="0" w:color="4F81BD" w:themeColor="accent1"/>
-        <w:right w:val="single" w:sz="8" w:space="0" w:color="4F81BD" w:themeColor="accent1"/>
+        <w:top w:val="single" w:color="4F81BD" w:themeColor="accent1" w:sz="8" w:space="0"/>
+        <w:left w:val="single" w:color="4F81BD" w:themeColor="accent1" w:sz="8" w:space="0"/>
+        <w:bottom w:val="single" w:color="4F81BD" w:themeColor="accent1" w:sz="8" w:space="0"/>
+        <w:right w:val="single" w:color="4F81BD" w:themeColor="accent1" w:sz="8" w:space="0"/>
       </w:tblBorders>
     </w:tblPr>
     <w:tblStylePr w:type="firstRow">
@@ -3512,10 +3510,10 @@
       <w:tblPr/>
       <w:tcPr>
         <w:tcBorders>
-          <w:top w:val="double" w:sz="6" w:space="0" w:color="4F81BD" w:themeColor="accent1"/>
-          <w:left w:val="single" w:sz="8" w:space="0" w:color="4F81BD" w:themeColor="accent1"/>
-          <w:bottom w:val="single" w:sz="8" w:space="0" w:color="4F81BD" w:themeColor="accent1"/>
-          <w:right w:val="single" w:sz="8" w:space="0" w:color="4F81BD" w:themeColor="accent1"/>
+          <w:top w:val="double" w:color="4F81BD" w:themeColor="accent1" w:sz="6" w:space="0"/>
+          <w:left w:val="single" w:color="4F81BD" w:themeColor="accent1" w:sz="8" w:space="0"/>
+          <w:bottom w:val="single" w:color="4F81BD" w:themeColor="accent1" w:sz="8" w:space="0"/>
+          <w:right w:val="single" w:color="4F81BD" w:themeColor="accent1" w:sz="8" w:space="0"/>
         </w:tcBorders>
       </w:tcPr>
     </w:tblStylePr>
@@ -3535,10 +3533,10 @@
       <w:tblPr/>
       <w:tcPr>
         <w:tcBorders>
-          <w:top w:val="single" w:sz="8" w:space="0" w:color="4F81BD" w:themeColor="accent1"/>
-          <w:left w:val="single" w:sz="8" w:space="0" w:color="4F81BD" w:themeColor="accent1"/>
-          <w:bottom w:val="single" w:sz="8" w:space="0" w:color="4F81BD" w:themeColor="accent1"/>
-          <w:right w:val="single" w:sz="8" w:space="0" w:color="4F81BD" w:themeColor="accent1"/>
+          <w:top w:val="single" w:color="4F81BD" w:themeColor="accent1" w:sz="8" w:space="0"/>
+          <w:left w:val="single" w:color="4F81BD" w:themeColor="accent1" w:sz="8" w:space="0"/>
+          <w:bottom w:val="single" w:color="4F81BD" w:themeColor="accent1" w:sz="8" w:space="0"/>
+          <w:right w:val="single" w:color="4F81BD" w:themeColor="accent1" w:sz="8" w:space="0"/>
         </w:tcBorders>
       </w:tcPr>
     </w:tblStylePr>
@@ -3546,10 +3544,10 @@
       <w:tblPr/>
       <w:tcPr>
         <w:tcBorders>
-          <w:top w:val="single" w:sz="8" w:space="0" w:color="4F81BD" w:themeColor="accent1"/>
-          <w:left w:val="single" w:sz="8" w:space="0" w:color="4F81BD" w:themeColor="accent1"/>
-          <w:bottom w:val="single" w:sz="8" w:space="0" w:color="4F81BD" w:themeColor="accent1"/>
-          <w:right w:val="single" w:sz="8" w:space="0" w:color="4F81BD" w:themeColor="accent1"/>
+          <w:top w:val="single" w:color="4F81BD" w:themeColor="accent1" w:sz="8" w:space="0"/>
+          <w:left w:val="single" w:color="4F81BD" w:themeColor="accent1" w:sz="8" w:space="0"/>
+          <w:bottom w:val="single" w:color="4F81BD" w:themeColor="accent1" w:sz="8" w:space="0"/>
+          <w:right w:val="single" w:color="4F81BD" w:themeColor="accent1" w:sz="8" w:space="0"/>
         </w:tcBorders>
       </w:tcPr>
     </w:tblStylePr>
@@ -3566,10 +3564,10 @@
       <w:tblStyleRowBandSize w:val="1"/>
       <w:tblStyleColBandSize w:val="1"/>
       <w:tblBorders>
-        <w:top w:val="single" w:sz="8" w:space="0" w:color="C0504D" w:themeColor="accent2"/>
-        <w:left w:val="single" w:sz="8" w:space="0" w:color="C0504D" w:themeColor="accent2"/>
-        <w:bottom w:val="single" w:sz="8" w:space="0" w:color="C0504D" w:themeColor="accent2"/>
-        <w:right w:val="single" w:sz="8" w:space="0" w:color="C0504D" w:themeColor="accent2"/>
+        <w:top w:val="single" w:color="C0504D" w:themeColor="accent2" w:sz="8" w:space="0"/>
+        <w:left w:val="single" w:color="C0504D" w:themeColor="accent2" w:sz="8" w:space="0"/>
+        <w:bottom w:val="single" w:color="C0504D" w:themeColor="accent2" w:sz="8" w:space="0"/>
+        <w:right w:val="single" w:color="C0504D" w:themeColor="accent2" w:sz="8" w:space="0"/>
       </w:tblBorders>
     </w:tblPr>
     <w:tblStylePr w:type="firstRow">
@@ -3597,10 +3595,10 @@
       <w:tblPr/>
       <w:tcPr>
         <w:tcBorders>
-          <w:top w:val="double" w:sz="6" w:space="0" w:color="C0504D" w:themeColor="accent2"/>
-          <w:left w:val="single" w:sz="8" w:space="0" w:color="C0504D" w:themeColor="accent2"/>
-          <w:bottom w:val="single" w:sz="8" w:space="0" w:color="C0504D" w:themeColor="accent2"/>
-          <w:right w:val="single" w:sz="8" w:space="0" w:color="C0504D" w:themeColor="accent2"/>
+          <w:top w:val="double" w:color="C0504D" w:themeColor="accent2" w:sz="6" w:space="0"/>
+          <w:left w:val="single" w:color="C0504D" w:themeColor="accent2" w:sz="8" w:space="0"/>
+          <w:bottom w:val="single" w:color="C0504D" w:themeColor="accent2" w:sz="8" w:space="0"/>
+          <w:right w:val="single" w:color="C0504D" w:themeColor="accent2" w:sz="8" w:space="0"/>
         </w:tcBorders>
       </w:tcPr>
     </w:tblStylePr>
@@ -3620,10 +3618,10 @@
       <w:tblPr/>
       <w:tcPr>
         <w:tcBorders>
-          <w:top w:val="single" w:sz="8" w:space="0" w:color="C0504D" w:themeColor="accent2"/>
-          <w:left w:val="single" w:sz="8" w:space="0" w:color="C0504D" w:themeColor="accent2"/>
-          <w:bottom w:val="single" w:sz="8" w:space="0" w:color="C0504D" w:themeColor="accent2"/>
-          <w:right w:val="single" w:sz="8" w:space="0" w:color="C0504D" w:themeColor="accent2"/>
+          <w:top w:val="single" w:color="C0504D" w:themeColor="accent2" w:sz="8" w:space="0"/>
+          <w:left w:val="single" w:color="C0504D" w:themeColor="accent2" w:sz="8" w:space="0"/>
+          <w:bottom w:val="single" w:color="C0504D" w:themeColor="accent2" w:sz="8" w:space="0"/>
+          <w:right w:val="single" w:color="C0504D" w:themeColor="accent2" w:sz="8" w:space="0"/>
         </w:tcBorders>
       </w:tcPr>
     </w:tblStylePr>
@@ -3631,10 +3629,10 @@
       <w:tblPr/>
       <w:tcPr>
         <w:tcBorders>
-          <w:top w:val="single" w:sz="8" w:space="0" w:color="C0504D" w:themeColor="accent2"/>
-          <w:left w:val="single" w:sz="8" w:space="0" w:color="C0504D" w:themeColor="accent2"/>
-          <w:bottom w:val="single" w:sz="8" w:space="0" w:color="C0504D" w:themeColor="accent2"/>
-          <w:right w:val="single" w:sz="8" w:space="0" w:color="C0504D" w:themeColor="accent2"/>
+          <w:top w:val="single" w:color="C0504D" w:themeColor="accent2" w:sz="8" w:space="0"/>
+          <w:left w:val="single" w:color="C0504D" w:themeColor="accent2" w:sz="8" w:space="0"/>
+          <w:bottom w:val="single" w:color="C0504D" w:themeColor="accent2" w:sz="8" w:space="0"/>
+          <w:right w:val="single" w:color="C0504D" w:themeColor="accent2" w:sz="8" w:space="0"/>
         </w:tcBorders>
       </w:tcPr>
     </w:tblStylePr>
@@ -3651,10 +3649,10 @@
       <w:tblStyleRowBandSize w:val="1"/>
       <w:tblStyleColBandSize w:val="1"/>
       <w:tblBorders>
-        <w:top w:val="single" w:sz="8" w:space="0" w:color="9BBB59" w:themeColor="accent3"/>
-        <w:left w:val="single" w:sz="8" w:space="0" w:color="9BBB59" w:themeColor="accent3"/>
-        <w:bottom w:val="single" w:sz="8" w:space="0" w:color="9BBB59" w:themeColor="accent3"/>
-        <w:right w:val="single" w:sz="8" w:space="0" w:color="9BBB59" w:themeColor="accent3"/>
+        <w:top w:val="single" w:color="9BBB59" w:themeColor="accent3" w:sz="8" w:space="0"/>
+        <w:left w:val="single" w:color="9BBB59" w:themeColor="accent3" w:sz="8" w:space="0"/>
+        <w:bottom w:val="single" w:color="9BBB59" w:themeColor="accent3" w:sz="8" w:space="0"/>
+        <w:right w:val="single" w:color="9BBB59" w:themeColor="accent3" w:sz="8" w:space="0"/>
       </w:tblBorders>
     </w:tblPr>
     <w:tblStylePr w:type="firstRow">
@@ -3682,10 +3680,10 @@
       <w:tblPr/>
       <w:tcPr>
         <w:tcBorders>
-          <w:top w:val="double" w:sz="6" w:space="0" w:color="9BBB59" w:themeColor="accent3"/>
-          <w:left w:val="single" w:sz="8" w:space="0" w:color="9BBB59" w:themeColor="accent3"/>
-          <w:bottom w:val="single" w:sz="8" w:space="0" w:color="9BBB59" w:themeColor="accent3"/>
-          <w:right w:val="single" w:sz="8" w:space="0" w:color="9BBB59" w:themeColor="accent3"/>
+          <w:top w:val="double" w:color="9BBB59" w:themeColor="accent3" w:sz="6" w:space="0"/>
+          <w:left w:val="single" w:color="9BBB59" w:themeColor="accent3" w:sz="8" w:space="0"/>
+          <w:bottom w:val="single" w:color="9BBB59" w:themeColor="accent3" w:sz="8" w:space="0"/>
+          <w:right w:val="single" w:color="9BBB59" w:themeColor="accent3" w:sz="8" w:space="0"/>
         </w:tcBorders>
       </w:tcPr>
     </w:tblStylePr>
@@ -3705,10 +3703,10 @@
       <w:tblPr/>
       <w:tcPr>
         <w:tcBorders>
-          <w:top w:val="single" w:sz="8" w:space="0" w:color="9BBB59" w:themeColor="accent3"/>
-          <w:left w:val="single" w:sz="8" w:space="0" w:color="9BBB59" w:themeColor="accent3"/>
-          <w:bottom w:val="single" w:sz="8" w:space="0" w:color="9BBB59" w:themeColor="accent3"/>
-          <w:right w:val="single" w:sz="8" w:space="0" w:color="9BBB59" w:themeColor="accent3"/>
+          <w:top w:val="single" w:color="9BBB59" w:themeColor="accent3" w:sz="8" w:space="0"/>
+          <w:left w:val="single" w:color="9BBB59" w:themeColor="accent3" w:sz="8" w:space="0"/>
+          <w:bottom w:val="single" w:color="9BBB59" w:themeColor="accent3" w:sz="8" w:space="0"/>
+          <w:right w:val="single" w:color="9BBB59" w:themeColor="accent3" w:sz="8" w:space="0"/>
         </w:tcBorders>
       </w:tcPr>
     </w:tblStylePr>
@@ -3716,10 +3714,10 @@
       <w:tblPr/>
       <w:tcPr>
         <w:tcBorders>
-          <w:top w:val="single" w:sz="8" w:space="0" w:color="9BBB59" w:themeColor="accent3"/>
-          <w:left w:val="single" w:sz="8" w:space="0" w:color="9BBB59" w:themeColor="accent3"/>
-          <w:bottom w:val="single" w:sz="8" w:space="0" w:color="9BBB59" w:themeColor="accent3"/>
-          <w:right w:val="single" w:sz="8" w:space="0" w:color="9BBB59" w:themeColor="accent3"/>
+          <w:top w:val="single" w:color="9BBB59" w:themeColor="accent3" w:sz="8" w:space="0"/>
+          <w:left w:val="single" w:color="9BBB59" w:themeColor="accent3" w:sz="8" w:space="0"/>
+          <w:bottom w:val="single" w:color="9BBB59" w:themeColor="accent3" w:sz="8" w:space="0"/>
+          <w:right w:val="single" w:color="9BBB59" w:themeColor="accent3" w:sz="8" w:space="0"/>
         </w:tcBorders>
       </w:tcPr>
     </w:tblStylePr>
@@ -3736,10 +3734,10 @@
       <w:tblStyleRowBandSize w:val="1"/>
       <w:tblStyleColBandSize w:val="1"/>
       <w:tblBorders>
-        <w:top w:val="single" w:sz="8" w:space="0" w:color="8064A2" w:themeColor="accent4"/>
-        <w:left w:val="single" w:sz="8" w:space="0" w:color="8064A2" w:themeColor="accent4"/>
-        <w:bottom w:val="single" w:sz="8" w:space="0" w:color="8064A2" w:themeColor="accent4"/>
-        <w:right w:val="single" w:sz="8" w:space="0" w:color="8064A2" w:themeColor="accent4"/>
+        <w:top w:val="single" w:color="8064A2" w:themeColor="accent4" w:sz="8" w:space="0"/>
+        <w:left w:val="single" w:color="8064A2" w:themeColor="accent4" w:sz="8" w:space="0"/>
+        <w:bottom w:val="single" w:color="8064A2" w:themeColor="accent4" w:sz="8" w:space="0"/>
+        <w:right w:val="single" w:color="8064A2" w:themeColor="accent4" w:sz="8" w:space="0"/>
       </w:tblBorders>
     </w:tblPr>
     <w:tblStylePr w:type="firstRow">
@@ -3767,10 +3765,10 @@
       <w:tblPr/>
       <w:tcPr>
         <w:tcBorders>
-          <w:top w:val="double" w:sz="6" w:space="0" w:color="8064A2" w:themeColor="accent4"/>
-          <w:left w:val="single" w:sz="8" w:space="0" w:color="8064A2" w:themeColor="accent4"/>
-          <w:bottom w:val="single" w:sz="8" w:space="0" w:color="8064A2" w:themeColor="accent4"/>
-          <w:right w:val="single" w:sz="8" w:space="0" w:color="8064A2" w:themeColor="accent4"/>
+          <w:top w:val="double" w:color="8064A2" w:themeColor="accent4" w:sz="6" w:space="0"/>
+          <w:left w:val="single" w:color="8064A2" w:themeColor="accent4" w:sz="8" w:space="0"/>
+          <w:bottom w:val="single" w:color="8064A2" w:themeColor="accent4" w:sz="8" w:space="0"/>
+          <w:right w:val="single" w:color="8064A2" w:themeColor="accent4" w:sz="8" w:space="0"/>
         </w:tcBorders>
       </w:tcPr>
     </w:tblStylePr>
@@ -3790,10 +3788,10 @@
       <w:tblPr/>
       <w:tcPr>
         <w:tcBorders>
-          <w:top w:val="single" w:sz="8" w:space="0" w:color="8064A2" w:themeColor="accent4"/>
-          <w:left w:val="single" w:sz="8" w:space="0" w:color="8064A2" w:themeColor="accent4"/>
-          <w:bottom w:val="single" w:sz="8" w:space="0" w:color="8064A2" w:themeColor="accent4"/>
-          <w:right w:val="single" w:sz="8" w:space="0" w:color="8064A2" w:themeColor="accent4"/>
+          <w:top w:val="single" w:color="8064A2" w:themeColor="accent4" w:sz="8" w:space="0"/>
+          <w:left w:val="single" w:color="8064A2" w:themeColor="accent4" w:sz="8" w:space="0"/>
+          <w:bottom w:val="single" w:color="8064A2" w:themeColor="accent4" w:sz="8" w:space="0"/>
+          <w:right w:val="single" w:color="8064A2" w:themeColor="accent4" w:sz="8" w:space="0"/>
         </w:tcBorders>
       </w:tcPr>
     </w:tblStylePr>
@@ -3801,10 +3799,10 @@
       <w:tblPr/>
       <w:tcPr>
         <w:tcBorders>
-          <w:top w:val="single" w:sz="8" w:space="0" w:color="8064A2" w:themeColor="accent4"/>
-          <w:left w:val="single" w:sz="8" w:space="0" w:color="8064A2" w:themeColor="accent4"/>
-          <w:bottom w:val="single" w:sz="8" w:space="0" w:color="8064A2" w:themeColor="accent4"/>
-          <w:right w:val="single" w:sz="8" w:space="0" w:color="8064A2" w:themeColor="accent4"/>
+          <w:top w:val="single" w:color="8064A2" w:themeColor="accent4" w:sz="8" w:space="0"/>
+          <w:left w:val="single" w:color="8064A2" w:themeColor="accent4" w:sz="8" w:space="0"/>
+          <w:bottom w:val="single" w:color="8064A2" w:themeColor="accent4" w:sz="8" w:space="0"/>
+          <w:right w:val="single" w:color="8064A2" w:themeColor="accent4" w:sz="8" w:space="0"/>
         </w:tcBorders>
       </w:tcPr>
     </w:tblStylePr>
@@ -3821,10 +3819,10 @@
       <w:tblStyleRowBandSize w:val="1"/>
       <w:tblStyleColBandSize w:val="1"/>
       <w:tblBorders>
-        <w:top w:val="single" w:sz="8" w:space="0" w:color="4BACC6" w:themeColor="accent5"/>
-        <w:left w:val="single" w:sz="8" w:space="0" w:color="4BACC6" w:themeColor="accent5"/>
-        <w:bottom w:val="single" w:sz="8" w:space="0" w:color="4BACC6" w:themeColor="accent5"/>
-        <w:right w:val="single" w:sz="8" w:space="0" w:color="4BACC6" w:themeColor="accent5"/>
+        <w:top w:val="single" w:color="4BACC6" w:themeColor="accent5" w:sz="8" w:space="0"/>
+        <w:left w:val="single" w:color="4BACC6" w:themeColor="accent5" w:sz="8" w:space="0"/>
+        <w:bottom w:val="single" w:color="4BACC6" w:themeColor="accent5" w:sz="8" w:space="0"/>
+        <w:right w:val="single" w:color="4BACC6" w:themeColor="accent5" w:sz="8" w:space="0"/>
       </w:tblBorders>
     </w:tblPr>
     <w:tblStylePr w:type="firstRow">
@@ -3852,10 +3850,10 @@
       <w:tblPr/>
       <w:tcPr>
         <w:tcBorders>
-          <w:top w:val="double" w:sz="6" w:space="0" w:color="4BACC6" w:themeColor="accent5"/>
-          <w:left w:val="single" w:sz="8" w:space="0" w:color="4BACC6" w:themeColor="accent5"/>
-          <w:bottom w:val="single" w:sz="8" w:space="0" w:color="4BACC6" w:themeColor="accent5"/>
-          <w:right w:val="single" w:sz="8" w:space="0" w:color="4BACC6" w:themeColor="accent5"/>
+          <w:top w:val="double" w:color="4BACC6" w:themeColor="accent5" w:sz="6" w:space="0"/>
+          <w:left w:val="single" w:color="4BACC6" w:themeColor="accent5" w:sz="8" w:space="0"/>
+          <w:bottom w:val="single" w:color="4BACC6" w:themeColor="accent5" w:sz="8" w:space="0"/>
+          <w:right w:val="single" w:color="4BACC6" w:themeColor="accent5" w:sz="8" w:space="0"/>
         </w:tcBorders>
       </w:tcPr>
     </w:tblStylePr>
@@ -3875,10 +3873,10 @@
       <w:tblPr/>
       <w:tcPr>
         <w:tcBorders>
-          <w:top w:val="single" w:sz="8" w:space="0" w:color="4BACC6" w:themeColor="accent5"/>
-          <w:left w:val="single" w:sz="8" w:space="0" w:color="4BACC6" w:themeColor="accent5"/>
-          <w:bottom w:val="single" w:sz="8" w:space="0" w:color="4BACC6" w:themeColor="accent5"/>
-          <w:right w:val="single" w:sz="8" w:space="0" w:color="4BACC6" w:themeColor="accent5"/>
+          <w:top w:val="single" w:color="4BACC6" w:themeColor="accent5" w:sz="8" w:space="0"/>
+          <w:left w:val="single" w:color="4BACC6" w:themeColor="accent5" w:sz="8" w:space="0"/>
+          <w:bottom w:val="single" w:color="4BACC6" w:themeColor="accent5" w:sz="8" w:space="0"/>
+          <w:right w:val="single" w:color="4BACC6" w:themeColor="accent5" w:sz="8" w:space="0"/>
         </w:tcBorders>
       </w:tcPr>
     </w:tblStylePr>
@@ -3886,10 +3884,10 @@
       <w:tblPr/>
       <w:tcPr>
         <w:tcBorders>
-          <w:top w:val="single" w:sz="8" w:space="0" w:color="4BACC6" w:themeColor="accent5"/>
-          <w:left w:val="single" w:sz="8" w:space="0" w:color="4BACC6" w:themeColor="accent5"/>
-          <w:bottom w:val="single" w:sz="8" w:space="0" w:color="4BACC6" w:themeColor="accent5"/>
-          <w:right w:val="single" w:sz="8" w:space="0" w:color="4BACC6" w:themeColor="accent5"/>
+          <w:top w:val="single" w:color="4BACC6" w:themeColor="accent5" w:sz="8" w:space="0"/>
+          <w:left w:val="single" w:color="4BACC6" w:themeColor="accent5" w:sz="8" w:space="0"/>
+          <w:bottom w:val="single" w:color="4BACC6" w:themeColor="accent5" w:sz="8" w:space="0"/>
+          <w:right w:val="single" w:color="4BACC6" w:themeColor="accent5" w:sz="8" w:space="0"/>
         </w:tcBorders>
       </w:tcPr>
     </w:tblStylePr>
@@ -3906,10 +3904,10 @@
       <w:tblStyleRowBandSize w:val="1"/>
       <w:tblStyleColBandSize w:val="1"/>
       <w:tblBorders>
-        <w:top w:val="single" w:sz="8" w:space="0" w:color="F79646" w:themeColor="accent6"/>
-        <w:left w:val="single" w:sz="8" w:space="0" w:color="F79646" w:themeColor="accent6"/>
-        <w:bottom w:val="single" w:sz="8" w:space="0" w:color="F79646" w:themeColor="accent6"/>
-        <w:right w:val="single" w:sz="8" w:space="0" w:color="F79646" w:themeColor="accent6"/>
+        <w:top w:val="single" w:color="F79646" w:themeColor="accent6" w:sz="8" w:space="0"/>
+        <w:left w:val="single" w:color="F79646" w:themeColor="accent6" w:sz="8" w:space="0"/>
+        <w:bottom w:val="single" w:color="F79646" w:themeColor="accent6" w:sz="8" w:space="0"/>
+        <w:right w:val="single" w:color="F79646" w:themeColor="accent6" w:sz="8" w:space="0"/>
       </w:tblBorders>
     </w:tblPr>
     <w:tblStylePr w:type="firstRow">
@@ -3937,10 +3935,10 @@
       <w:tblPr/>
       <w:tcPr>
         <w:tcBorders>
-          <w:top w:val="double" w:sz="6" w:space="0" w:color="F79646" w:themeColor="accent6"/>
-          <w:left w:val="single" w:sz="8" w:space="0" w:color="F79646" w:themeColor="accent6"/>
-          <w:bottom w:val="single" w:sz="8" w:space="0" w:color="F79646" w:themeColor="accent6"/>
-          <w:right w:val="single" w:sz="8" w:space="0" w:color="F79646" w:themeColor="accent6"/>
+          <w:top w:val="double" w:color="F79646" w:themeColor="accent6" w:sz="6" w:space="0"/>
+          <w:left w:val="single" w:color="F79646" w:themeColor="accent6" w:sz="8" w:space="0"/>
+          <w:bottom w:val="single" w:color="F79646" w:themeColor="accent6" w:sz="8" w:space="0"/>
+          <w:right w:val="single" w:color="F79646" w:themeColor="accent6" w:sz="8" w:space="0"/>
         </w:tcBorders>
       </w:tcPr>
     </w:tblStylePr>
@@ -3960,10 +3958,10 @@
       <w:tblPr/>
       <w:tcPr>
         <w:tcBorders>
-          <w:top w:val="single" w:sz="8" w:space="0" w:color="F79646" w:themeColor="accent6"/>
-          <w:left w:val="single" w:sz="8" w:space="0" w:color="F79646" w:themeColor="accent6"/>
-          <w:bottom w:val="single" w:sz="8" w:space="0" w:color="F79646" w:themeColor="accent6"/>
-          <w:right w:val="single" w:sz="8" w:space="0" w:color="F79646" w:themeColor="accent6"/>
+          <w:top w:val="single" w:color="F79646" w:themeColor="accent6" w:sz="8" w:space="0"/>
+          <w:left w:val="single" w:color="F79646" w:themeColor="accent6" w:sz="8" w:space="0"/>
+          <w:bottom w:val="single" w:color="F79646" w:themeColor="accent6" w:sz="8" w:space="0"/>
+          <w:right w:val="single" w:color="F79646" w:themeColor="accent6" w:sz="8" w:space="0"/>
         </w:tcBorders>
       </w:tcPr>
     </w:tblStylePr>
@@ -3971,10 +3969,10 @@
       <w:tblPr/>
       <w:tcPr>
         <w:tcBorders>
-          <w:top w:val="single" w:sz="8" w:space="0" w:color="F79646" w:themeColor="accent6"/>
-          <w:left w:val="single" w:sz="8" w:space="0" w:color="F79646" w:themeColor="accent6"/>
-          <w:bottom w:val="single" w:sz="8" w:space="0" w:color="F79646" w:themeColor="accent6"/>
-          <w:right w:val="single" w:sz="8" w:space="0" w:color="F79646" w:themeColor="accent6"/>
+          <w:top w:val="single" w:color="F79646" w:themeColor="accent6" w:sz="8" w:space="0"/>
+          <w:left w:val="single" w:color="F79646" w:themeColor="accent6" w:sz="8" w:space="0"/>
+          <w:bottom w:val="single" w:color="F79646" w:themeColor="accent6" w:sz="8" w:space="0"/>
+          <w:right w:val="single" w:color="F79646" w:themeColor="accent6" w:sz="8" w:space="0"/>
         </w:tcBorders>
       </w:tcPr>
     </w:tblStylePr>
@@ -3991,12 +3989,12 @@
       <w:tblStyleRowBandSize w:val="1"/>
       <w:tblStyleColBandSize w:val="1"/>
       <w:tblBorders>
-        <w:top w:val="single" w:sz="8" w:space="0" w:color="000000" w:themeColor="text1"/>
-        <w:left w:val="single" w:sz="8" w:space="0" w:color="000000" w:themeColor="text1"/>
-        <w:bottom w:val="single" w:sz="8" w:space="0" w:color="000000" w:themeColor="text1"/>
-        <w:right w:val="single" w:sz="8" w:space="0" w:color="000000" w:themeColor="text1"/>
-        <w:insideH w:val="single" w:sz="8" w:space="0" w:color="000000" w:themeColor="text1"/>
-        <w:insideV w:val="single" w:sz="8" w:space="0" w:color="000000" w:themeColor="text1"/>
+        <w:top w:val="single" w:color="000000" w:themeColor="text1" w:sz="8" w:space="0"/>
+        <w:left w:val="single" w:color="000000" w:themeColor="text1" w:sz="8" w:space="0"/>
+        <w:bottom w:val="single" w:color="000000" w:themeColor="text1" w:sz="8" w:space="0"/>
+        <w:right w:val="single" w:color="000000" w:themeColor="text1" w:sz="8" w:space="0"/>
+        <w:insideH w:val="single" w:color="000000" w:themeColor="text1" w:sz="8" w:space="0"/>
+        <w:insideV w:val="single" w:color="000000" w:themeColor="text1" w:sz="8" w:space="0"/>
       </w:tblBorders>
     </w:tblPr>
     <w:tblStylePr w:type="firstRow">
@@ -4004,19 +4002,19 @@
         <w:spacing w:before="0" w:after="0" w:line="240" w:lineRule="auto"/>
       </w:pPr>
       <w:rPr>
-        <w:rFonts w:asciiTheme="majorHAnsi" w:eastAsiaTheme="majorEastAsia" w:hAnsiTheme="majorHAnsi" w:cstheme="majorBidi"/>
-        <w:b/>
-        <w:bCs/>
-      </w:rPr>
-      <w:tblPr/>
-      <w:tcPr>
-        <w:tcBorders>
-          <w:top w:val="single" w:sz="8" w:space="0" w:color="000000" w:themeColor="text1"/>
-          <w:left w:val="single" w:sz="8" w:space="0" w:color="000000" w:themeColor="text1"/>
-          <w:bottom w:val="single" w:sz="18" w:space="0" w:color="000000" w:themeColor="text1"/>
-          <w:right w:val="single" w:sz="8" w:space="0" w:color="000000" w:themeColor="text1"/>
-          <w:insideH w:val="nil"/>
-          <w:insideV w:val="single" w:sz="8" w:space="0" w:color="000000" w:themeColor="text1"/>
+        <w:rFonts w:asciiTheme="majorHAnsi" w:hAnsiTheme="majorHAnsi" w:eastAsiaTheme="majorEastAsia" w:cstheme="majorBidi"/>
+        <w:b/>
+        <w:bCs/>
+      </w:rPr>
+      <w:tblPr/>
+      <w:tcPr>
+        <w:tcBorders>
+          <w:top w:val="single" w:color="000000" w:themeColor="text1" w:sz="8" w:space="0"/>
+          <w:left w:val="single" w:color="000000" w:themeColor="text1" w:sz="8" w:space="0"/>
+          <w:bottom w:val="single" w:color="000000" w:themeColor="text1" w:sz="18" w:space="0"/>
+          <w:right w:val="single" w:color="000000" w:themeColor="text1" w:sz="8" w:space="0"/>
+          <w:insideH w:val="nil"/>
+          <w:insideV w:val="single" w:color="000000" w:themeColor="text1" w:sz="8" w:space="0"/>
         </w:tcBorders>
       </w:tcPr>
     </w:tblStylePr>
@@ -4025,42 +4023,42 @@
         <w:spacing w:before="0" w:after="0" w:line="240" w:lineRule="auto"/>
       </w:pPr>
       <w:rPr>
-        <w:rFonts w:asciiTheme="majorHAnsi" w:eastAsiaTheme="majorEastAsia" w:hAnsiTheme="majorHAnsi" w:cstheme="majorBidi"/>
-        <w:b/>
-        <w:bCs/>
-      </w:rPr>
-      <w:tblPr/>
-      <w:tcPr>
-        <w:tcBorders>
-          <w:top w:val="double" w:sz="6" w:space="0" w:color="000000" w:themeColor="text1"/>
-          <w:left w:val="single" w:sz="8" w:space="0" w:color="000000" w:themeColor="text1"/>
-          <w:bottom w:val="single" w:sz="8" w:space="0" w:color="000000" w:themeColor="text1"/>
-          <w:right w:val="single" w:sz="8" w:space="0" w:color="000000" w:themeColor="text1"/>
-          <w:insideH w:val="nil"/>
-          <w:insideV w:val="single" w:sz="8" w:space="0" w:color="000000" w:themeColor="text1"/>
+        <w:rFonts w:asciiTheme="majorHAnsi" w:hAnsiTheme="majorHAnsi" w:eastAsiaTheme="majorEastAsia" w:cstheme="majorBidi"/>
+        <w:b/>
+        <w:bCs/>
+      </w:rPr>
+      <w:tblPr/>
+      <w:tcPr>
+        <w:tcBorders>
+          <w:top w:val="double" w:color="000000" w:themeColor="text1" w:sz="6" w:space="0"/>
+          <w:left w:val="single" w:color="000000" w:themeColor="text1" w:sz="8" w:space="0"/>
+          <w:bottom w:val="single" w:color="000000" w:themeColor="text1" w:sz="8" w:space="0"/>
+          <w:right w:val="single" w:color="000000" w:themeColor="text1" w:sz="8" w:space="0"/>
+          <w:insideH w:val="nil"/>
+          <w:insideV w:val="single" w:color="000000" w:themeColor="text1" w:sz="8" w:space="0"/>
         </w:tcBorders>
       </w:tcPr>
     </w:tblStylePr>
     <w:tblStylePr w:type="firstCol">
       <w:rPr>
-        <w:rFonts w:asciiTheme="majorHAnsi" w:eastAsiaTheme="majorEastAsia" w:hAnsiTheme="majorHAnsi" w:cstheme="majorBidi"/>
+        <w:rFonts w:asciiTheme="majorHAnsi" w:hAnsiTheme="majorHAnsi" w:eastAsiaTheme="majorEastAsia" w:cstheme="majorBidi"/>
         <w:b/>
         <w:bCs/>
       </w:rPr>
     </w:tblStylePr>
     <w:tblStylePr w:type="lastCol">
       <w:rPr>
-        <w:rFonts w:asciiTheme="majorHAnsi" w:eastAsiaTheme="majorEastAsia" w:hAnsiTheme="majorHAnsi" w:cstheme="majorBidi"/>
-        <w:b/>
-        <w:bCs/>
-      </w:rPr>
-      <w:tblPr/>
-      <w:tcPr>
-        <w:tcBorders>
-          <w:top w:val="single" w:sz="8" w:space="0" w:color="000000" w:themeColor="text1"/>
-          <w:left w:val="single" w:sz="8" w:space="0" w:color="000000" w:themeColor="text1"/>
-          <w:bottom w:val="single" w:sz="8" w:space="0" w:color="000000" w:themeColor="text1"/>
-          <w:right w:val="single" w:sz="8" w:space="0" w:color="000000" w:themeColor="text1"/>
+        <w:rFonts w:asciiTheme="majorHAnsi" w:hAnsiTheme="majorHAnsi" w:eastAsiaTheme="majorEastAsia" w:cstheme="majorBidi"/>
+        <w:b/>
+        <w:bCs/>
+      </w:rPr>
+      <w:tblPr/>
+      <w:tcPr>
+        <w:tcBorders>
+          <w:top w:val="single" w:color="000000" w:themeColor="text1" w:sz="8" w:space="0"/>
+          <w:left w:val="single" w:color="000000" w:themeColor="text1" w:sz="8" w:space="0"/>
+          <w:bottom w:val="single" w:color="000000" w:themeColor="text1" w:sz="8" w:space="0"/>
+          <w:right w:val="single" w:color="000000" w:themeColor="text1" w:sz="8" w:space="0"/>
         </w:tcBorders>
       </w:tcPr>
     </w:tblStylePr>
@@ -4068,10 +4066,10 @@
       <w:tblPr/>
       <w:tcPr>
         <w:tcBorders>
-          <w:top w:val="single" w:sz="8" w:space="0" w:color="000000" w:themeColor="text1"/>
-          <w:left w:val="single" w:sz="8" w:space="0" w:color="000000" w:themeColor="text1"/>
-          <w:bottom w:val="single" w:sz="8" w:space="0" w:color="000000" w:themeColor="text1"/>
-          <w:right w:val="single" w:sz="8" w:space="0" w:color="000000" w:themeColor="text1"/>
+          <w:top w:val="single" w:color="000000" w:themeColor="text1" w:sz="8" w:space="0"/>
+          <w:left w:val="single" w:color="000000" w:themeColor="text1" w:sz="8" w:space="0"/>
+          <w:bottom w:val="single" w:color="000000" w:themeColor="text1" w:sz="8" w:space="0"/>
+          <w:right w:val="single" w:color="000000" w:themeColor="text1" w:sz="8" w:space="0"/>
         </w:tcBorders>
         <w:shd w:val="clear" w:color="auto" w:fill="C0C0C0" w:themeFill="text1" w:themeFillTint="3F"/>
       </w:tcPr>
@@ -4080,11 +4078,11 @@
       <w:tblPr/>
       <w:tcPr>
         <w:tcBorders>
-          <w:top w:val="single" w:sz="8" w:space="0" w:color="000000" w:themeColor="text1"/>
-          <w:left w:val="single" w:sz="8" w:space="0" w:color="000000" w:themeColor="text1"/>
-          <w:bottom w:val="single" w:sz="8" w:space="0" w:color="000000" w:themeColor="text1"/>
-          <w:right w:val="single" w:sz="8" w:space="0" w:color="000000" w:themeColor="text1"/>
-          <w:insideV w:val="single" w:sz="8" w:space="0" w:color="000000" w:themeColor="text1"/>
+          <w:top w:val="single" w:color="000000" w:themeColor="text1" w:sz="8" w:space="0"/>
+          <w:left w:val="single" w:color="000000" w:themeColor="text1" w:sz="8" w:space="0"/>
+          <w:bottom w:val="single" w:color="000000" w:themeColor="text1" w:sz="8" w:space="0"/>
+          <w:right w:val="single" w:color="000000" w:themeColor="text1" w:sz="8" w:space="0"/>
+          <w:insideV w:val="single" w:color="000000" w:themeColor="text1" w:sz="8" w:space="0"/>
         </w:tcBorders>
         <w:shd w:val="clear" w:color="auto" w:fill="C0C0C0" w:themeFill="text1" w:themeFillTint="3F"/>
       </w:tcPr>
@@ -4093,11 +4091,11 @@
       <w:tblPr/>
       <w:tcPr>
         <w:tcBorders>
-          <w:top w:val="single" w:sz="8" w:space="0" w:color="000000" w:themeColor="text1"/>
-          <w:left w:val="single" w:sz="8" w:space="0" w:color="000000" w:themeColor="text1"/>
-          <w:bottom w:val="single" w:sz="8" w:space="0" w:color="000000" w:themeColor="text1"/>
-          <w:right w:val="single" w:sz="8" w:space="0" w:color="000000" w:themeColor="text1"/>
-          <w:insideV w:val="single" w:sz="8" w:space="0" w:color="000000" w:themeColor="text1"/>
+          <w:top w:val="single" w:color="000000" w:themeColor="text1" w:sz="8" w:space="0"/>
+          <w:left w:val="single" w:color="000000" w:themeColor="text1" w:sz="8" w:space="0"/>
+          <w:bottom w:val="single" w:color="000000" w:themeColor="text1" w:sz="8" w:space="0"/>
+          <w:right w:val="single" w:color="000000" w:themeColor="text1" w:sz="8" w:space="0"/>
+          <w:insideV w:val="single" w:color="000000" w:themeColor="text1" w:sz="8" w:space="0"/>
         </w:tcBorders>
       </w:tcPr>
     </w:tblStylePr>
@@ -4114,12 +4112,12 @@
       <w:tblStyleRowBandSize w:val="1"/>
       <w:tblStyleColBandSize w:val="1"/>
       <w:tblBorders>
-        <w:top w:val="single" w:sz="8" w:space="0" w:color="4F81BD" w:themeColor="accent1"/>
-        <w:left w:val="single" w:sz="8" w:space="0" w:color="4F81BD" w:themeColor="accent1"/>
-        <w:bottom w:val="single" w:sz="8" w:space="0" w:color="4F81BD" w:themeColor="accent1"/>
-        <w:right w:val="single" w:sz="8" w:space="0" w:color="4F81BD" w:themeColor="accent1"/>
-        <w:insideH w:val="single" w:sz="8" w:space="0" w:color="4F81BD" w:themeColor="accent1"/>
-        <w:insideV w:val="single" w:sz="8" w:space="0" w:color="4F81BD" w:themeColor="accent1"/>
+        <w:top w:val="single" w:color="4F81BD" w:themeColor="accent1" w:sz="8" w:space="0"/>
+        <w:left w:val="single" w:color="4F81BD" w:themeColor="accent1" w:sz="8" w:space="0"/>
+        <w:bottom w:val="single" w:color="4F81BD" w:themeColor="accent1" w:sz="8" w:space="0"/>
+        <w:right w:val="single" w:color="4F81BD" w:themeColor="accent1" w:sz="8" w:space="0"/>
+        <w:insideH w:val="single" w:color="4F81BD" w:themeColor="accent1" w:sz="8" w:space="0"/>
+        <w:insideV w:val="single" w:color="4F81BD" w:themeColor="accent1" w:sz="8" w:space="0"/>
       </w:tblBorders>
     </w:tblPr>
     <w:tblStylePr w:type="firstRow">
@@ -4127,19 +4125,19 @@
         <w:spacing w:before="0" w:after="0" w:line="240" w:lineRule="auto"/>
       </w:pPr>
       <w:rPr>
-        <w:rFonts w:asciiTheme="majorHAnsi" w:eastAsiaTheme="majorEastAsia" w:hAnsiTheme="majorHAnsi" w:cstheme="majorBidi"/>
-        <w:b/>
-        <w:bCs/>
-      </w:rPr>
-      <w:tblPr/>
-      <w:tcPr>
-        <w:tcBorders>
-          <w:top w:val="single" w:sz="8" w:space="0" w:color="4F81BD" w:themeColor="accent1"/>
-          <w:left w:val="single" w:sz="8" w:space="0" w:color="4F81BD" w:themeColor="accent1"/>
-          <w:bottom w:val="single" w:sz="18" w:space="0" w:color="4F81BD" w:themeColor="accent1"/>
-          <w:right w:val="single" w:sz="8" w:space="0" w:color="4F81BD" w:themeColor="accent1"/>
-          <w:insideH w:val="nil"/>
-          <w:insideV w:val="single" w:sz="8" w:space="0" w:color="4F81BD" w:themeColor="accent1"/>
+        <w:rFonts w:asciiTheme="majorHAnsi" w:hAnsiTheme="majorHAnsi" w:eastAsiaTheme="majorEastAsia" w:cstheme="majorBidi"/>
+        <w:b/>
+        <w:bCs/>
+      </w:rPr>
+      <w:tblPr/>
+      <w:tcPr>
+        <w:tcBorders>
+          <w:top w:val="single" w:color="4F81BD" w:themeColor="accent1" w:sz="8" w:space="0"/>
+          <w:left w:val="single" w:color="4F81BD" w:themeColor="accent1" w:sz="8" w:space="0"/>
+          <w:bottom w:val="single" w:color="4F81BD" w:themeColor="accent1" w:sz="18" w:space="0"/>
+          <w:right w:val="single" w:color="4F81BD" w:themeColor="accent1" w:sz="8" w:space="0"/>
+          <w:insideH w:val="nil"/>
+          <w:insideV w:val="single" w:color="4F81BD" w:themeColor="accent1" w:sz="8" w:space="0"/>
         </w:tcBorders>
       </w:tcPr>
     </w:tblStylePr>
@@ -4148,42 +4146,42 @@
         <w:spacing w:before="0" w:after="0" w:line="240" w:lineRule="auto"/>
       </w:pPr>
       <w:rPr>
-        <w:rFonts w:asciiTheme="majorHAnsi" w:eastAsiaTheme="majorEastAsia" w:hAnsiTheme="majorHAnsi" w:cstheme="majorBidi"/>
-        <w:b/>
-        <w:bCs/>
-      </w:rPr>
-      <w:tblPr/>
-      <w:tcPr>
-        <w:tcBorders>
-          <w:top w:val="double" w:sz="6" w:space="0" w:color="4F81BD" w:themeColor="accent1"/>
-          <w:left w:val="single" w:sz="8" w:space="0" w:color="4F81BD" w:themeColor="accent1"/>
-          <w:bottom w:val="single" w:sz="8" w:space="0" w:color="4F81BD" w:themeColor="accent1"/>
-          <w:right w:val="single" w:sz="8" w:space="0" w:color="4F81BD" w:themeColor="accent1"/>
-          <w:insideH w:val="nil"/>
-          <w:insideV w:val="single" w:sz="8" w:space="0" w:color="4F81BD" w:themeColor="accent1"/>
+        <w:rFonts w:asciiTheme="majorHAnsi" w:hAnsiTheme="majorHAnsi" w:eastAsiaTheme="majorEastAsia" w:cstheme="majorBidi"/>
+        <w:b/>
+        <w:bCs/>
+      </w:rPr>
+      <w:tblPr/>
+      <w:tcPr>
+        <w:tcBorders>
+          <w:top w:val="double" w:color="4F81BD" w:themeColor="accent1" w:sz="6" w:space="0"/>
+          <w:left w:val="single" w:color="4F81BD" w:themeColor="accent1" w:sz="8" w:space="0"/>
+          <w:bottom w:val="single" w:color="4F81BD" w:themeColor="accent1" w:sz="8" w:space="0"/>
+          <w:right w:val="single" w:color="4F81BD" w:themeColor="accent1" w:sz="8" w:space="0"/>
+          <w:insideH w:val="nil"/>
+          <w:insideV w:val="single" w:color="4F81BD" w:themeColor="accent1" w:sz="8" w:space="0"/>
         </w:tcBorders>
       </w:tcPr>
     </w:tblStylePr>
     <w:tblStylePr w:type="firstCol">
       <w:rPr>
-        <w:rFonts w:asciiTheme="majorHAnsi" w:eastAsiaTheme="majorEastAsia" w:hAnsiTheme="majorHAnsi" w:cstheme="majorBidi"/>
+        <w:rFonts w:asciiTheme="majorHAnsi" w:hAnsiTheme="majorHAnsi" w:eastAsiaTheme="majorEastAsia" w:cstheme="majorBidi"/>
         <w:b/>
         <w:bCs/>
       </w:rPr>
     </w:tblStylePr>
     <w:tblStylePr w:type="lastCol">
       <w:rPr>
-        <w:rFonts w:asciiTheme="majorHAnsi" w:eastAsiaTheme="majorEastAsia" w:hAnsiTheme="majorHAnsi" w:cstheme="majorBidi"/>
-        <w:b/>
-        <w:bCs/>
-      </w:rPr>
-      <w:tblPr/>
-      <w:tcPr>
-        <w:tcBorders>
-          <w:top w:val="single" w:sz="8" w:space="0" w:color="4F81BD" w:themeColor="accent1"/>
-          <w:left w:val="single" w:sz="8" w:space="0" w:color="4F81BD" w:themeColor="accent1"/>
-          <w:bottom w:val="single" w:sz="8" w:space="0" w:color="4F81BD" w:themeColor="accent1"/>
-          <w:right w:val="single" w:sz="8" w:space="0" w:color="4F81BD" w:themeColor="accent1"/>
+        <w:rFonts w:asciiTheme="majorHAnsi" w:hAnsiTheme="majorHAnsi" w:eastAsiaTheme="majorEastAsia" w:cstheme="majorBidi"/>
+        <w:b/>
+        <w:bCs/>
+      </w:rPr>
+      <w:tblPr/>
+      <w:tcPr>
+        <w:tcBorders>
+          <w:top w:val="single" w:color="4F81BD" w:themeColor="accent1" w:sz="8" w:space="0"/>
+          <w:left w:val="single" w:color="4F81BD" w:themeColor="accent1" w:sz="8" w:space="0"/>
+          <w:bottom w:val="single" w:color="4F81BD" w:themeColor="accent1" w:sz="8" w:space="0"/>
+          <w:right w:val="single" w:color="4F81BD" w:themeColor="accent1" w:sz="8" w:space="0"/>
         </w:tcBorders>
       </w:tcPr>
     </w:tblStylePr>
@@ -4191,10 +4189,10 @@
       <w:tblPr/>
       <w:tcPr>
         <w:tcBorders>
-          <w:top w:val="single" w:sz="8" w:space="0" w:color="4F81BD" w:themeColor="accent1"/>
-          <w:left w:val="single" w:sz="8" w:space="0" w:color="4F81BD" w:themeColor="accent1"/>
-          <w:bottom w:val="single" w:sz="8" w:space="0" w:color="4F81BD" w:themeColor="accent1"/>
-          <w:right w:val="single" w:sz="8" w:space="0" w:color="4F81BD" w:themeColor="accent1"/>
+          <w:top w:val="single" w:color="4F81BD" w:themeColor="accent1" w:sz="8" w:space="0"/>
+          <w:left w:val="single" w:color="4F81BD" w:themeColor="accent1" w:sz="8" w:space="0"/>
+          <w:bottom w:val="single" w:color="4F81BD" w:themeColor="accent1" w:sz="8" w:space="0"/>
+          <w:right w:val="single" w:color="4F81BD" w:themeColor="accent1" w:sz="8" w:space="0"/>
         </w:tcBorders>
         <w:shd w:val="clear" w:color="auto" w:fill="D3DFEE" w:themeFill="accent1" w:themeFillTint="3F"/>
       </w:tcPr>
@@ -4203,11 +4201,11 @@
       <w:tblPr/>
       <w:tcPr>
         <w:tcBorders>
-          <w:top w:val="single" w:sz="8" w:space="0" w:color="4F81BD" w:themeColor="accent1"/>
-          <w:left w:val="single" w:sz="8" w:space="0" w:color="4F81BD" w:themeColor="accent1"/>
-          <w:bottom w:val="single" w:sz="8" w:space="0" w:color="4F81BD" w:themeColor="accent1"/>
-          <w:right w:val="single" w:sz="8" w:space="0" w:color="4F81BD" w:themeColor="accent1"/>
-          <w:insideV w:val="single" w:sz="8" w:space="0" w:color="4F81BD" w:themeColor="accent1"/>
+          <w:top w:val="single" w:color="4F81BD" w:themeColor="accent1" w:sz="8" w:space="0"/>
+          <w:left w:val="single" w:color="4F81BD" w:themeColor="accent1" w:sz="8" w:space="0"/>
+          <w:bottom w:val="single" w:color="4F81BD" w:themeColor="accent1" w:sz="8" w:space="0"/>
+          <w:right w:val="single" w:color="4F81BD" w:themeColor="accent1" w:sz="8" w:space="0"/>
+          <w:insideV w:val="single" w:color="4F81BD" w:themeColor="accent1" w:sz="8" w:space="0"/>
         </w:tcBorders>
         <w:shd w:val="clear" w:color="auto" w:fill="D3DFEE" w:themeFill="accent1" w:themeFillTint="3F"/>
       </w:tcPr>
@@ -4216,11 +4214,11 @@
       <w:tblPr/>
       <w:tcPr>
         <w:tcBorders>
-          <w:top w:val="single" w:sz="8" w:space="0" w:color="4F81BD" w:themeColor="accent1"/>
-          <w:left w:val="single" w:sz="8" w:space="0" w:color="4F81BD" w:themeColor="accent1"/>
-          <w:bottom w:val="single" w:sz="8" w:space="0" w:color="4F81BD" w:themeColor="accent1"/>
-          <w:right w:val="single" w:sz="8" w:space="0" w:color="4F81BD" w:themeColor="accent1"/>
-          <w:insideV w:val="single" w:sz="8" w:space="0" w:color="4F81BD" w:themeColor="accent1"/>
+          <w:top w:val="single" w:color="4F81BD" w:themeColor="accent1" w:sz="8" w:space="0"/>
+          <w:left w:val="single" w:color="4F81BD" w:themeColor="accent1" w:sz="8" w:space="0"/>
+          <w:bottom w:val="single" w:color="4F81BD" w:themeColor="accent1" w:sz="8" w:space="0"/>
+          <w:right w:val="single" w:color="4F81BD" w:themeColor="accent1" w:sz="8" w:space="0"/>
+          <w:insideV w:val="single" w:color="4F81BD" w:themeColor="accent1" w:sz="8" w:space="0"/>
         </w:tcBorders>
       </w:tcPr>
     </w:tblStylePr>
@@ -4237,12 +4235,12 @@
       <w:tblStyleRowBandSize w:val="1"/>
       <w:tblStyleColBandSize w:val="1"/>
       <w:tblBorders>
-        <w:top w:val="single" w:sz="8" w:space="0" w:color="C0504D" w:themeColor="accent2"/>
-        <w:left w:val="single" w:sz="8" w:space="0" w:color="C0504D" w:themeColor="accent2"/>
-        <w:bottom w:val="single" w:sz="8" w:space="0" w:color="C0504D" w:themeColor="accent2"/>
-        <w:right w:val="single" w:sz="8" w:space="0" w:color="C0504D" w:themeColor="accent2"/>
-        <w:insideH w:val="single" w:sz="8" w:space="0" w:color="C0504D" w:themeColor="accent2"/>
-        <w:insideV w:val="single" w:sz="8" w:space="0" w:color="C0504D" w:themeColor="accent2"/>
+        <w:top w:val="single" w:color="C0504D" w:themeColor="accent2" w:sz="8" w:space="0"/>
+        <w:left w:val="single" w:color="C0504D" w:themeColor="accent2" w:sz="8" w:space="0"/>
+        <w:bottom w:val="single" w:color="C0504D" w:themeColor="accent2" w:sz="8" w:space="0"/>
+        <w:right w:val="single" w:color="C0504D" w:themeColor="accent2" w:sz="8" w:space="0"/>
+        <w:insideH w:val="single" w:color="C0504D" w:themeColor="accent2" w:sz="8" w:space="0"/>
+        <w:insideV w:val="single" w:color="C0504D" w:themeColor="accent2" w:sz="8" w:space="0"/>
       </w:tblBorders>
     </w:tblPr>
     <w:tblStylePr w:type="firstRow">
@@ -4250,19 +4248,19 @@
         <w:spacing w:before="0" w:after="0" w:line="240" w:lineRule="auto"/>
       </w:pPr>
       <w:rPr>
-        <w:rFonts w:asciiTheme="majorHAnsi" w:eastAsiaTheme="majorEastAsia" w:hAnsiTheme="majorHAnsi" w:cstheme="majorBidi"/>
-        <w:b/>
-        <w:bCs/>
-      </w:rPr>
-      <w:tblPr/>
-      <w:tcPr>
-        <w:tcBorders>
-          <w:top w:val="single" w:sz="8" w:space="0" w:color="C0504D" w:themeColor="accent2"/>
-          <w:left w:val="single" w:sz="8" w:space="0" w:color="C0504D" w:themeColor="accent2"/>
-          <w:bottom w:val="single" w:sz="18" w:space="0" w:color="C0504D" w:themeColor="accent2"/>
-          <w:right w:val="single" w:sz="8" w:space="0" w:color="C0504D" w:themeColor="accent2"/>
-          <w:insideH w:val="nil"/>
-          <w:insideV w:val="single" w:sz="8" w:space="0" w:color="C0504D" w:themeColor="accent2"/>
+        <w:rFonts w:asciiTheme="majorHAnsi" w:hAnsiTheme="majorHAnsi" w:eastAsiaTheme="majorEastAsia" w:cstheme="majorBidi"/>
+        <w:b/>
+        <w:bCs/>
+      </w:rPr>
+      <w:tblPr/>
+      <w:tcPr>
+        <w:tcBorders>
+          <w:top w:val="single" w:color="C0504D" w:themeColor="accent2" w:sz="8" w:space="0"/>
+          <w:left w:val="single" w:color="C0504D" w:themeColor="accent2" w:sz="8" w:space="0"/>
+          <w:bottom w:val="single" w:color="C0504D" w:themeColor="accent2" w:sz="18" w:space="0"/>
+          <w:right w:val="single" w:color="C0504D" w:themeColor="accent2" w:sz="8" w:space="0"/>
+          <w:insideH w:val="nil"/>
+          <w:insideV w:val="single" w:color="C0504D" w:themeColor="accent2" w:sz="8" w:space="0"/>
         </w:tcBorders>
       </w:tcPr>
     </w:tblStylePr>
@@ -4271,42 +4269,42 @@
         <w:spacing w:before="0" w:after="0" w:line="240" w:lineRule="auto"/>
       </w:pPr>
       <w:rPr>
-        <w:rFonts w:asciiTheme="majorHAnsi" w:eastAsiaTheme="majorEastAsia" w:hAnsiTheme="majorHAnsi" w:cstheme="majorBidi"/>
-        <w:b/>
-        <w:bCs/>
-      </w:rPr>
-      <w:tblPr/>
-      <w:tcPr>
-        <w:tcBorders>
-          <w:top w:val="double" w:sz="6" w:space="0" w:color="C0504D" w:themeColor="accent2"/>
-          <w:left w:val="single" w:sz="8" w:space="0" w:color="C0504D" w:themeColor="accent2"/>
-          <w:bottom w:val="single" w:sz="8" w:space="0" w:color="C0504D" w:themeColor="accent2"/>
-          <w:right w:val="single" w:sz="8" w:space="0" w:color="C0504D" w:themeColor="accent2"/>
-          <w:insideH w:val="nil"/>
-          <w:insideV w:val="single" w:sz="8" w:space="0" w:color="C0504D" w:themeColor="accent2"/>
+        <w:rFonts w:asciiTheme="majorHAnsi" w:hAnsiTheme="majorHAnsi" w:eastAsiaTheme="majorEastAsia" w:cstheme="majorBidi"/>
+        <w:b/>
+        <w:bCs/>
+      </w:rPr>
+      <w:tblPr/>
+      <w:tcPr>
+        <w:tcBorders>
+          <w:top w:val="double" w:color="C0504D" w:themeColor="accent2" w:sz="6" w:space="0"/>
+          <w:left w:val="single" w:color="C0504D" w:themeColor="accent2" w:sz="8" w:space="0"/>
+          <w:bottom w:val="single" w:color="C0504D" w:themeColor="accent2" w:sz="8" w:space="0"/>
+          <w:right w:val="single" w:color="C0504D" w:themeColor="accent2" w:sz="8" w:space="0"/>
+          <w:insideH w:val="nil"/>
+          <w:insideV w:val="single" w:color="C0504D" w:themeColor="accent2" w:sz="8" w:space="0"/>
         </w:tcBorders>
       </w:tcPr>
     </w:tblStylePr>
     <w:tblStylePr w:type="firstCol">
       <w:rPr>
-        <w:rFonts w:asciiTheme="majorHAnsi" w:eastAsiaTheme="majorEastAsia" w:hAnsiTheme="majorHAnsi" w:cstheme="majorBidi"/>
+        <w:rFonts w:asciiTheme="majorHAnsi" w:hAnsiTheme="majorHAnsi" w:eastAsiaTheme="majorEastAsia" w:cstheme="majorBidi"/>
         <w:b/>
         <w:bCs/>
       </w:rPr>
     </w:tblStylePr>
     <w:tblStylePr w:type="lastCol">
       <w:rPr>
-        <w:rFonts w:asciiTheme="majorHAnsi" w:eastAsiaTheme="majorEastAsia" w:hAnsiTheme="majorHAnsi" w:cstheme="majorBidi"/>
-        <w:b/>
-        <w:bCs/>
-      </w:rPr>
-      <w:tblPr/>
-      <w:tcPr>
-        <w:tcBorders>
-          <w:top w:val="single" w:sz="8" w:space="0" w:color="C0504D" w:themeColor="accent2"/>
-          <w:left w:val="single" w:sz="8" w:space="0" w:color="C0504D" w:themeColor="accent2"/>
-          <w:bottom w:val="single" w:sz="8" w:space="0" w:color="C0504D" w:themeColor="accent2"/>
-          <w:right w:val="single" w:sz="8" w:space="0" w:color="C0504D" w:themeColor="accent2"/>
+        <w:rFonts w:asciiTheme="majorHAnsi" w:hAnsiTheme="majorHAnsi" w:eastAsiaTheme="majorEastAsia" w:cstheme="majorBidi"/>
+        <w:b/>
+        <w:bCs/>
+      </w:rPr>
+      <w:tblPr/>
+      <w:tcPr>
+        <w:tcBorders>
+          <w:top w:val="single" w:color="C0504D" w:themeColor="accent2" w:sz="8" w:space="0"/>
+          <w:left w:val="single" w:color="C0504D" w:themeColor="accent2" w:sz="8" w:space="0"/>
+          <w:bottom w:val="single" w:color="C0504D" w:themeColor="accent2" w:sz="8" w:space="0"/>
+          <w:right w:val="single" w:color="C0504D" w:themeColor="accent2" w:sz="8" w:space="0"/>
         </w:tcBorders>
       </w:tcPr>
     </w:tblStylePr>
@@ -4314,10 +4312,10 @@
       <w:tblPr/>
       <w:tcPr>
         <w:tcBorders>
-          <w:top w:val="single" w:sz="8" w:space="0" w:color="C0504D" w:themeColor="accent2"/>
-          <w:left w:val="single" w:sz="8" w:space="0" w:color="C0504D" w:themeColor="accent2"/>
-          <w:bottom w:val="single" w:sz="8" w:space="0" w:color="C0504D" w:themeColor="accent2"/>
-          <w:right w:val="single" w:sz="8" w:space="0" w:color="C0504D" w:themeColor="accent2"/>
+          <w:top w:val="single" w:color="C0504D" w:themeColor="accent2" w:sz="8" w:space="0"/>
+          <w:left w:val="single" w:color="C0504D" w:themeColor="accent2" w:sz="8" w:space="0"/>
+          <w:bottom w:val="single" w:color="C0504D" w:themeColor="accent2" w:sz="8" w:space="0"/>
+          <w:right w:val="single" w:color="C0504D" w:themeColor="accent2" w:sz="8" w:space="0"/>
         </w:tcBorders>
         <w:shd w:val="clear" w:color="auto" w:fill="EFD3D2" w:themeFill="accent2" w:themeFillTint="3F"/>
       </w:tcPr>
@@ -4326,11 +4324,11 @@
       <w:tblPr/>
       <w:tcPr>
         <w:tcBorders>
-          <w:top w:val="single" w:sz="8" w:space="0" w:color="C0504D" w:themeColor="accent2"/>
-          <w:left w:val="single" w:sz="8" w:space="0" w:color="C0504D" w:themeColor="accent2"/>
-          <w:bottom w:val="single" w:sz="8" w:space="0" w:color="C0504D" w:themeColor="accent2"/>
-          <w:right w:val="single" w:sz="8" w:space="0" w:color="C0504D" w:themeColor="accent2"/>
-          <w:insideV w:val="single" w:sz="8" w:space="0" w:color="C0504D" w:themeColor="accent2"/>
+          <w:top w:val="single" w:color="C0504D" w:themeColor="accent2" w:sz="8" w:space="0"/>
+          <w:left w:val="single" w:color="C0504D" w:themeColor="accent2" w:sz="8" w:space="0"/>
+          <w:bottom w:val="single" w:color="C0504D" w:themeColor="accent2" w:sz="8" w:space="0"/>
+          <w:right w:val="single" w:color="C0504D" w:themeColor="accent2" w:sz="8" w:space="0"/>
+          <w:insideV w:val="single" w:color="C0504D" w:themeColor="accent2" w:sz="8" w:space="0"/>
         </w:tcBorders>
         <w:shd w:val="clear" w:color="auto" w:fill="EFD3D2" w:themeFill="accent2" w:themeFillTint="3F"/>
       </w:tcPr>
@@ -4339,11 +4337,11 @@
       <w:tblPr/>
       <w:tcPr>
         <w:tcBorders>
-          <w:top w:val="single" w:sz="8" w:space="0" w:color="C0504D" w:themeColor="accent2"/>
-          <w:left w:val="single" w:sz="8" w:space="0" w:color="C0504D" w:themeColor="accent2"/>
-          <w:bottom w:val="single" w:sz="8" w:space="0" w:color="C0504D" w:themeColor="accent2"/>
-          <w:right w:val="single" w:sz="8" w:space="0" w:color="C0504D" w:themeColor="accent2"/>
-          <w:insideV w:val="single" w:sz="8" w:space="0" w:color="C0504D" w:themeColor="accent2"/>
+          <w:top w:val="single" w:color="C0504D" w:themeColor="accent2" w:sz="8" w:space="0"/>
+          <w:left w:val="single" w:color="C0504D" w:themeColor="accent2" w:sz="8" w:space="0"/>
+          <w:bottom w:val="single" w:color="C0504D" w:themeColor="accent2" w:sz="8" w:space="0"/>
+          <w:right w:val="single" w:color="C0504D" w:themeColor="accent2" w:sz="8" w:space="0"/>
+          <w:insideV w:val="single" w:color="C0504D" w:themeColor="accent2" w:sz="8" w:space="0"/>
         </w:tcBorders>
       </w:tcPr>
     </w:tblStylePr>
@@ -4360,12 +4358,12 @@
       <w:tblStyleRowBandSize w:val="1"/>
       <w:tblStyleColBandSize w:val="1"/>
       <w:tblBorders>
-        <w:top w:val="single" w:sz="8" w:space="0" w:color="9BBB59" w:themeColor="accent3"/>
-        <w:left w:val="single" w:sz="8" w:space="0" w:color="9BBB59" w:themeColor="accent3"/>
-        <w:bottom w:val="single" w:sz="8" w:space="0" w:color="9BBB59" w:themeColor="accent3"/>
-        <w:right w:val="single" w:sz="8" w:space="0" w:color="9BBB59" w:themeColor="accent3"/>
-        <w:insideH w:val="single" w:sz="8" w:space="0" w:color="9BBB59" w:themeColor="accent3"/>
-        <w:insideV w:val="single" w:sz="8" w:space="0" w:color="9BBB59" w:themeColor="accent3"/>
+        <w:top w:val="single" w:color="9BBB59" w:themeColor="accent3" w:sz="8" w:space="0"/>
+        <w:left w:val="single" w:color="9BBB59" w:themeColor="accent3" w:sz="8" w:space="0"/>
+        <w:bottom w:val="single" w:color="9BBB59" w:themeColor="accent3" w:sz="8" w:space="0"/>
+        <w:right w:val="single" w:color="9BBB59" w:themeColor="accent3" w:sz="8" w:space="0"/>
+        <w:insideH w:val="single" w:color="9BBB59" w:themeColor="accent3" w:sz="8" w:space="0"/>
+        <w:insideV w:val="single" w:color="9BBB59" w:themeColor="accent3" w:sz="8" w:space="0"/>
       </w:tblBorders>
     </w:tblPr>
     <w:tblStylePr w:type="firstRow">
@@ -4373,19 +4371,19 @@
         <w:spacing w:before="0" w:after="0" w:line="240" w:lineRule="auto"/>
       </w:pPr>
       <w:rPr>
-        <w:rFonts w:asciiTheme="majorHAnsi" w:eastAsiaTheme="majorEastAsia" w:hAnsiTheme="majorHAnsi" w:cstheme="majorBidi"/>
-        <w:b/>
-        <w:bCs/>
-      </w:rPr>
-      <w:tblPr/>
-      <w:tcPr>
-        <w:tcBorders>
-          <w:top w:val="single" w:sz="8" w:space="0" w:color="9BBB59" w:themeColor="accent3"/>
-          <w:left w:val="single" w:sz="8" w:space="0" w:color="9BBB59" w:themeColor="accent3"/>
-          <w:bottom w:val="single" w:sz="18" w:space="0" w:color="9BBB59" w:themeColor="accent3"/>
-          <w:right w:val="single" w:sz="8" w:space="0" w:color="9BBB59" w:themeColor="accent3"/>
-          <w:insideH w:val="nil"/>
-          <w:insideV w:val="single" w:sz="8" w:space="0" w:color="9BBB59" w:themeColor="accent3"/>
+        <w:rFonts w:asciiTheme="majorHAnsi" w:hAnsiTheme="majorHAnsi" w:eastAsiaTheme="majorEastAsia" w:cstheme="majorBidi"/>
+        <w:b/>
+        <w:bCs/>
+      </w:rPr>
+      <w:tblPr/>
+      <w:tcPr>
+        <w:tcBorders>
+          <w:top w:val="single" w:color="9BBB59" w:themeColor="accent3" w:sz="8" w:space="0"/>
+          <w:left w:val="single" w:color="9BBB59" w:themeColor="accent3" w:sz="8" w:space="0"/>
+          <w:bottom w:val="single" w:color="9BBB59" w:themeColor="accent3" w:sz="18" w:space="0"/>
+          <w:right w:val="single" w:color="9BBB59" w:themeColor="accent3" w:sz="8" w:space="0"/>
+          <w:insideH w:val="nil"/>
+          <w:insideV w:val="single" w:color="9BBB59" w:themeColor="accent3" w:sz="8" w:space="0"/>
         </w:tcBorders>
       </w:tcPr>
     </w:tblStylePr>
@@ -4394,42 +4392,42 @@
         <w:spacing w:before="0" w:after="0" w:line="240" w:lineRule="auto"/>
       </w:pPr>
       <w:rPr>
-        <w:rFonts w:asciiTheme="majorHAnsi" w:eastAsiaTheme="majorEastAsia" w:hAnsiTheme="majorHAnsi" w:cstheme="majorBidi"/>
-        <w:b/>
-        <w:bCs/>
-      </w:rPr>
-      <w:tblPr/>
-      <w:tcPr>
-        <w:tcBorders>
-          <w:top w:val="double" w:sz="6" w:space="0" w:color="9BBB59" w:themeColor="accent3"/>
-          <w:left w:val="single" w:sz="8" w:space="0" w:color="9BBB59" w:themeColor="accent3"/>
-          <w:bottom w:val="single" w:sz="8" w:space="0" w:color="9BBB59" w:themeColor="accent3"/>
-          <w:right w:val="single" w:sz="8" w:space="0" w:color="9BBB59" w:themeColor="accent3"/>
-          <w:insideH w:val="nil"/>
-          <w:insideV w:val="single" w:sz="8" w:space="0" w:color="9BBB59" w:themeColor="accent3"/>
+        <w:rFonts w:asciiTheme="majorHAnsi" w:hAnsiTheme="majorHAnsi" w:eastAsiaTheme="majorEastAsia" w:cstheme="majorBidi"/>
+        <w:b/>
+        <w:bCs/>
+      </w:rPr>
+      <w:tblPr/>
+      <w:tcPr>
+        <w:tcBorders>
+          <w:top w:val="double" w:color="9BBB59" w:themeColor="accent3" w:sz="6" w:space="0"/>
+          <w:left w:val="single" w:color="9BBB59" w:themeColor="accent3" w:sz="8" w:space="0"/>
+          <w:bottom w:val="single" w:color="9BBB59" w:themeColor="accent3" w:sz="8" w:space="0"/>
+          <w:right w:val="single" w:color="9BBB59" w:themeColor="accent3" w:sz="8" w:space="0"/>
+          <w:insideH w:val="nil"/>
+          <w:insideV w:val="single" w:color="9BBB59" w:themeColor="accent3" w:sz="8" w:space="0"/>
         </w:tcBorders>
       </w:tcPr>
     </w:tblStylePr>
     <w:tblStylePr w:type="firstCol">
       <w:rPr>
-        <w:rFonts w:asciiTheme="majorHAnsi" w:eastAsiaTheme="majorEastAsia" w:hAnsiTheme="majorHAnsi" w:cstheme="majorBidi"/>
+        <w:rFonts w:asciiTheme="majorHAnsi" w:hAnsiTheme="majorHAnsi" w:eastAsiaTheme="majorEastAsia" w:cstheme="majorBidi"/>
         <w:b/>
         <w:bCs/>
       </w:rPr>
     </w:tblStylePr>
     <w:tblStylePr w:type="lastCol">
       <w:rPr>
-        <w:rFonts w:asciiTheme="majorHAnsi" w:eastAsiaTheme="majorEastAsia" w:hAnsiTheme="majorHAnsi" w:cstheme="majorBidi"/>
-        <w:b/>
-        <w:bCs/>
-      </w:rPr>
-      <w:tblPr/>
-      <w:tcPr>
-        <w:tcBorders>
-          <w:top w:val="single" w:sz="8" w:space="0" w:color="9BBB59" w:themeColor="accent3"/>
-          <w:left w:val="single" w:sz="8" w:space="0" w:color="9BBB59" w:themeColor="accent3"/>
-          <w:bottom w:val="single" w:sz="8" w:space="0" w:color="9BBB59" w:themeColor="accent3"/>
-          <w:right w:val="single" w:sz="8" w:space="0" w:color="9BBB59" w:themeColor="accent3"/>
+        <w:rFonts w:asciiTheme="majorHAnsi" w:hAnsiTheme="majorHAnsi" w:eastAsiaTheme="majorEastAsia" w:cstheme="majorBidi"/>
+        <w:b/>
+        <w:bCs/>
+      </w:rPr>
+      <w:tblPr/>
+      <w:tcPr>
+        <w:tcBorders>
+          <w:top w:val="single" w:color="9BBB59" w:themeColor="accent3" w:sz="8" w:space="0"/>
+          <w:left w:val="single" w:color="9BBB59" w:themeColor="accent3" w:sz="8" w:space="0"/>
+          <w:bottom w:val="single" w:color="9BBB59" w:themeColor="accent3" w:sz="8" w:space="0"/>
+          <w:right w:val="single" w:color="9BBB59" w:themeColor="accent3" w:sz="8" w:space="0"/>
         </w:tcBorders>
       </w:tcPr>
     </w:tblStylePr>
@@ -4437,10 +4435,10 @@
       <w:tblPr/>
       <w:tcPr>
         <w:tcBorders>
-          <w:top w:val="single" w:sz="8" w:space="0" w:color="9BBB59" w:themeColor="accent3"/>
-          <w:left w:val="single" w:sz="8" w:space="0" w:color="9BBB59" w:themeColor="accent3"/>
-          <w:bottom w:val="single" w:sz="8" w:space="0" w:color="9BBB59" w:themeColor="accent3"/>
-          <w:right w:val="single" w:sz="8" w:space="0" w:color="9BBB59" w:themeColor="accent3"/>
+          <w:top w:val="single" w:color="9BBB59" w:themeColor="accent3" w:sz="8" w:space="0"/>
+          <w:left w:val="single" w:color="9BBB59" w:themeColor="accent3" w:sz="8" w:space="0"/>
+          <w:bottom w:val="single" w:color="9BBB59" w:themeColor="accent3" w:sz="8" w:space="0"/>
+          <w:right w:val="single" w:color="9BBB59" w:themeColor="accent3" w:sz="8" w:space="0"/>
         </w:tcBorders>
         <w:shd w:val="clear" w:color="auto" w:fill="E6EED5" w:themeFill="accent3" w:themeFillTint="3F"/>
       </w:tcPr>
@@ -4449,11 +4447,11 @@
       <w:tblPr/>
       <w:tcPr>
         <w:tcBorders>
-          <w:top w:val="single" w:sz="8" w:space="0" w:color="9BBB59" w:themeColor="accent3"/>
-          <w:left w:val="single" w:sz="8" w:space="0" w:color="9BBB59" w:themeColor="accent3"/>
-          <w:bottom w:val="single" w:sz="8" w:space="0" w:color="9BBB59" w:themeColor="accent3"/>
-          <w:right w:val="single" w:sz="8" w:space="0" w:color="9BBB59" w:themeColor="accent3"/>
-          <w:insideV w:val="single" w:sz="8" w:space="0" w:color="9BBB59" w:themeColor="accent3"/>
+          <w:top w:val="single" w:color="9BBB59" w:themeColor="accent3" w:sz="8" w:space="0"/>
+          <w:left w:val="single" w:color="9BBB59" w:themeColor="accent3" w:sz="8" w:space="0"/>
+          <w:bottom w:val="single" w:color="9BBB59" w:themeColor="accent3" w:sz="8" w:space="0"/>
+          <w:right w:val="single" w:color="9BBB59" w:themeColor="accent3" w:sz="8" w:space="0"/>
+          <w:insideV w:val="single" w:color="9BBB59" w:themeColor="accent3" w:sz="8" w:space="0"/>
         </w:tcBorders>
         <w:shd w:val="clear" w:color="auto" w:fill="E6EED5" w:themeFill="accent3" w:themeFillTint="3F"/>
       </w:tcPr>
@@ -4462,11 +4460,11 @@
       <w:tblPr/>
       <w:tcPr>
         <w:tcBorders>
-          <w:top w:val="single" w:sz="8" w:space="0" w:color="9BBB59" w:themeColor="accent3"/>
-          <w:left w:val="single" w:sz="8" w:space="0" w:color="9BBB59" w:themeColor="accent3"/>
-          <w:bottom w:val="single" w:sz="8" w:space="0" w:color="9BBB59" w:themeColor="accent3"/>
-          <w:right w:val="single" w:sz="8" w:space="0" w:color="9BBB59" w:themeColor="accent3"/>
-          <w:insideV w:val="single" w:sz="8" w:space="0" w:color="9BBB59" w:themeColor="accent3"/>
+          <w:top w:val="single" w:color="9BBB59" w:themeColor="accent3" w:sz="8" w:space="0"/>
+          <w:left w:val="single" w:color="9BBB59" w:themeColor="accent3" w:sz="8" w:space="0"/>
+          <w:bottom w:val="single" w:color="9BBB59" w:themeColor="accent3" w:sz="8" w:space="0"/>
+          <w:right w:val="single" w:color="9BBB59" w:themeColor="accent3" w:sz="8" w:space="0"/>
+          <w:insideV w:val="single" w:color="9BBB59" w:themeColor="accent3" w:sz="8" w:space="0"/>
         </w:tcBorders>
       </w:tcPr>
     </w:tblStylePr>
@@ -4483,12 +4481,12 @@
       <w:tblStyleRowBandSize w:val="1"/>
       <w:tblStyleColBandSize w:val="1"/>
       <w:tblBorders>
-        <w:top w:val="single" w:sz="8" w:space="0" w:color="8064A2" w:themeColor="accent4"/>
-        <w:left w:val="single" w:sz="8" w:space="0" w:color="8064A2" w:themeColor="accent4"/>
-        <w:bottom w:val="single" w:sz="8" w:space="0" w:color="8064A2" w:themeColor="accent4"/>
-        <w:right w:val="single" w:sz="8" w:space="0" w:color="8064A2" w:themeColor="accent4"/>
-        <w:insideH w:val="single" w:sz="8" w:space="0" w:color="8064A2" w:themeColor="accent4"/>
-        <w:insideV w:val="single" w:sz="8" w:space="0" w:color="8064A2" w:themeColor="accent4"/>
+        <w:top w:val="single" w:color="8064A2" w:themeColor="accent4" w:sz="8" w:space="0"/>
+        <w:left w:val="single" w:color="8064A2" w:themeColor="accent4" w:sz="8" w:space="0"/>
+        <w:bottom w:val="single" w:color="8064A2" w:themeColor="accent4" w:sz="8" w:space="0"/>
+        <w:right w:val="single" w:color="8064A2" w:themeColor="accent4" w:sz="8" w:space="0"/>
+        <w:insideH w:val="single" w:color="8064A2" w:themeColor="accent4" w:sz="8" w:space="0"/>
+        <w:insideV w:val="single" w:color="8064A2" w:themeColor="accent4" w:sz="8" w:space="0"/>
       </w:tblBorders>
     </w:tblPr>
     <w:tblStylePr w:type="firstRow">
@@ -4496,19 +4494,19 @@
         <w:spacing w:before="0" w:after="0" w:line="240" w:lineRule="auto"/>
       </w:pPr>
       <w:rPr>
-        <w:rFonts w:asciiTheme="majorHAnsi" w:eastAsiaTheme="majorEastAsia" w:hAnsiTheme="majorHAnsi" w:cstheme="majorBidi"/>
-        <w:b/>
-        <w:bCs/>
-      </w:rPr>
-      <w:tblPr/>
-      <w:tcPr>
-        <w:tcBorders>
-          <w:top w:val="single" w:sz="8" w:space="0" w:color="8064A2" w:themeColor="accent4"/>
-          <w:left w:val="single" w:sz="8" w:space="0" w:color="8064A2" w:themeColor="accent4"/>
-          <w:bottom w:val="single" w:sz="18" w:space="0" w:color="8064A2" w:themeColor="accent4"/>
-          <w:right w:val="single" w:sz="8" w:space="0" w:color="8064A2" w:themeColor="accent4"/>
-          <w:insideH w:val="nil"/>
-          <w:insideV w:val="single" w:sz="8" w:space="0" w:color="8064A2" w:themeColor="accent4"/>
+        <w:rFonts w:asciiTheme="majorHAnsi" w:hAnsiTheme="majorHAnsi" w:eastAsiaTheme="majorEastAsia" w:cstheme="majorBidi"/>
+        <w:b/>
+        <w:bCs/>
+      </w:rPr>
+      <w:tblPr/>
+      <w:tcPr>
+        <w:tcBorders>
+          <w:top w:val="single" w:color="8064A2" w:themeColor="accent4" w:sz="8" w:space="0"/>
+          <w:left w:val="single" w:color="8064A2" w:themeColor="accent4" w:sz="8" w:space="0"/>
+          <w:bottom w:val="single" w:color="8064A2" w:themeColor="accent4" w:sz="18" w:space="0"/>
+          <w:right w:val="single" w:color="8064A2" w:themeColor="accent4" w:sz="8" w:space="0"/>
+          <w:insideH w:val="nil"/>
+          <w:insideV w:val="single" w:color="8064A2" w:themeColor="accent4" w:sz="8" w:space="0"/>
         </w:tcBorders>
       </w:tcPr>
     </w:tblStylePr>
@@ -4517,42 +4515,42 @@
         <w:spacing w:before="0" w:after="0" w:line="240" w:lineRule="auto"/>
       </w:pPr>
       <w:rPr>
-        <w:rFonts w:asciiTheme="majorHAnsi" w:eastAsiaTheme="majorEastAsia" w:hAnsiTheme="majorHAnsi" w:cstheme="majorBidi"/>
-        <w:b/>
-        <w:bCs/>
-      </w:rPr>
-      <w:tblPr/>
-      <w:tcPr>
-        <w:tcBorders>
-          <w:top w:val="double" w:sz="6" w:space="0" w:color="8064A2" w:themeColor="accent4"/>
-          <w:left w:val="single" w:sz="8" w:space="0" w:color="8064A2" w:themeColor="accent4"/>
-          <w:bottom w:val="single" w:sz="8" w:space="0" w:color="8064A2" w:themeColor="accent4"/>
-          <w:right w:val="single" w:sz="8" w:space="0" w:color="8064A2" w:themeColor="accent4"/>
-          <w:insideH w:val="nil"/>
-          <w:insideV w:val="single" w:sz="8" w:space="0" w:color="8064A2" w:themeColor="accent4"/>
+        <w:rFonts w:asciiTheme="majorHAnsi" w:hAnsiTheme="majorHAnsi" w:eastAsiaTheme="majorEastAsia" w:cstheme="majorBidi"/>
+        <w:b/>
+        <w:bCs/>
+      </w:rPr>
+      <w:tblPr/>
+      <w:tcPr>
+        <w:tcBorders>
+          <w:top w:val="double" w:color="8064A2" w:themeColor="accent4" w:sz="6" w:space="0"/>
+          <w:left w:val="single" w:color="8064A2" w:themeColor="accent4" w:sz="8" w:space="0"/>
+          <w:bottom w:val="single" w:color="8064A2" w:themeColor="accent4" w:sz="8" w:space="0"/>
+          <w:right w:val="single" w:color="8064A2" w:themeColor="accent4" w:sz="8" w:space="0"/>
+          <w:insideH w:val="nil"/>
+          <w:insideV w:val="single" w:color="8064A2" w:themeColor="accent4" w:sz="8" w:space="0"/>
         </w:tcBorders>
       </w:tcPr>
     </w:tblStylePr>
     <w:tblStylePr w:type="firstCol">
       <w:rPr>
-        <w:rFonts w:asciiTheme="majorHAnsi" w:eastAsiaTheme="majorEastAsia" w:hAnsiTheme="majorHAnsi" w:cstheme="majorBidi"/>
+        <w:rFonts w:asciiTheme="majorHAnsi" w:hAnsiTheme="majorHAnsi" w:eastAsiaTheme="majorEastAsia" w:cstheme="majorBidi"/>
         <w:b/>
         <w:bCs/>
       </w:rPr>
     </w:tblStylePr>
     <w:tblStylePr w:type="lastCol">
       <w:rPr>
-        <w:rFonts w:asciiTheme="majorHAnsi" w:eastAsiaTheme="majorEastAsia" w:hAnsiTheme="majorHAnsi" w:cstheme="majorBidi"/>
-        <w:b/>
-        <w:bCs/>
-      </w:rPr>
-      <w:tblPr/>
-      <w:tcPr>
-        <w:tcBorders>
-          <w:top w:val="single" w:sz="8" w:space="0" w:color="8064A2" w:themeColor="accent4"/>
-          <w:left w:val="single" w:sz="8" w:space="0" w:color="8064A2" w:themeColor="accent4"/>
-          <w:bottom w:val="single" w:sz="8" w:space="0" w:color="8064A2" w:themeColor="accent4"/>
-          <w:right w:val="single" w:sz="8" w:space="0" w:color="8064A2" w:themeColor="accent4"/>
+        <w:rFonts w:asciiTheme="majorHAnsi" w:hAnsiTheme="majorHAnsi" w:eastAsiaTheme="majorEastAsia" w:cstheme="majorBidi"/>
+        <w:b/>
+        <w:bCs/>
+      </w:rPr>
+      <w:tblPr/>
+      <w:tcPr>
+        <w:tcBorders>
+          <w:top w:val="single" w:color="8064A2" w:themeColor="accent4" w:sz="8" w:space="0"/>
+          <w:left w:val="single" w:color="8064A2" w:themeColor="accent4" w:sz="8" w:space="0"/>
+          <w:bottom w:val="single" w:color="8064A2" w:themeColor="accent4" w:sz="8" w:space="0"/>
+          <w:right w:val="single" w:color="8064A2" w:themeColor="accent4" w:sz="8" w:space="0"/>
         </w:tcBorders>
       </w:tcPr>
     </w:tblStylePr>
@@ -4560,10 +4558,10 @@
       <w:tblPr/>
       <w:tcPr>
         <w:tcBorders>
-          <w:top w:val="single" w:sz="8" w:space="0" w:color="8064A2" w:themeColor="accent4"/>
-          <w:left w:val="single" w:sz="8" w:space="0" w:color="8064A2" w:themeColor="accent4"/>
-          <w:bottom w:val="single" w:sz="8" w:space="0" w:color="8064A2" w:themeColor="accent4"/>
-          <w:right w:val="single" w:sz="8" w:space="0" w:color="8064A2" w:themeColor="accent4"/>
+          <w:top w:val="single" w:color="8064A2" w:themeColor="accent4" w:sz="8" w:space="0"/>
+          <w:left w:val="single" w:color="8064A2" w:themeColor="accent4" w:sz="8" w:space="0"/>
+          <w:bottom w:val="single" w:color="8064A2" w:themeColor="accent4" w:sz="8" w:space="0"/>
+          <w:right w:val="single" w:color="8064A2" w:themeColor="accent4" w:sz="8" w:space="0"/>
         </w:tcBorders>
         <w:shd w:val="clear" w:color="auto" w:fill="DFD8E8" w:themeFill="accent4" w:themeFillTint="3F"/>
       </w:tcPr>
@@ -4572,11 +4570,11 @@
       <w:tblPr/>
       <w:tcPr>
         <w:tcBorders>
-          <w:top w:val="single" w:sz="8" w:space="0" w:color="8064A2" w:themeColor="accent4"/>
-          <w:left w:val="single" w:sz="8" w:space="0" w:color="8064A2" w:themeColor="accent4"/>
-          <w:bottom w:val="single" w:sz="8" w:space="0" w:color="8064A2" w:themeColor="accent4"/>
-          <w:right w:val="single" w:sz="8" w:space="0" w:color="8064A2" w:themeColor="accent4"/>
-          <w:insideV w:val="single" w:sz="8" w:space="0" w:color="8064A2" w:themeColor="accent4"/>
+          <w:top w:val="single" w:color="8064A2" w:themeColor="accent4" w:sz="8" w:space="0"/>
+          <w:left w:val="single" w:color="8064A2" w:themeColor="accent4" w:sz="8" w:space="0"/>
+          <w:bottom w:val="single" w:color="8064A2" w:themeColor="accent4" w:sz="8" w:space="0"/>
+          <w:right w:val="single" w:color="8064A2" w:themeColor="accent4" w:sz="8" w:space="0"/>
+          <w:insideV w:val="single" w:color="8064A2" w:themeColor="accent4" w:sz="8" w:space="0"/>
         </w:tcBorders>
         <w:shd w:val="clear" w:color="auto" w:fill="DFD8E8" w:themeFill="accent4" w:themeFillTint="3F"/>
       </w:tcPr>
@@ -4585,11 +4583,11 @@
       <w:tblPr/>
       <w:tcPr>
         <w:tcBorders>
-          <w:top w:val="single" w:sz="8" w:space="0" w:color="8064A2" w:themeColor="accent4"/>
-          <w:left w:val="single" w:sz="8" w:space="0" w:color="8064A2" w:themeColor="accent4"/>
-          <w:bottom w:val="single" w:sz="8" w:space="0" w:color="8064A2" w:themeColor="accent4"/>
-          <w:right w:val="single" w:sz="8" w:space="0" w:color="8064A2" w:themeColor="accent4"/>
-          <w:insideV w:val="single" w:sz="8" w:space="0" w:color="8064A2" w:themeColor="accent4"/>
+          <w:top w:val="single" w:color="8064A2" w:themeColor="accent4" w:sz="8" w:space="0"/>
+          <w:left w:val="single" w:color="8064A2" w:themeColor="accent4" w:sz="8" w:space="0"/>
+          <w:bottom w:val="single" w:color="8064A2" w:themeColor="accent4" w:sz="8" w:space="0"/>
+          <w:right w:val="single" w:color="8064A2" w:themeColor="accent4" w:sz="8" w:space="0"/>
+          <w:insideV w:val="single" w:color="8064A2" w:themeColor="accent4" w:sz="8" w:space="0"/>
         </w:tcBorders>
       </w:tcPr>
     </w:tblStylePr>
@@ -4606,12 +4604,12 @@
       <w:tblStyleRowBandSize w:val="1"/>
       <w:tblStyleColBandSize w:val="1"/>
       <w:tblBorders>
-        <w:top w:val="single" w:sz="8" w:space="0" w:color="4BACC6" w:themeColor="accent5"/>
-        <w:left w:val="single" w:sz="8" w:space="0" w:color="4BACC6" w:themeColor="accent5"/>
-        <w:bottom w:val="single" w:sz="8" w:space="0" w:color="4BACC6" w:themeColor="accent5"/>
-        <w:right w:val="single" w:sz="8" w:space="0" w:color="4BACC6" w:themeColor="accent5"/>
-        <w:insideH w:val="single" w:sz="8" w:space="0" w:color="4BACC6" w:themeColor="accent5"/>
-        <w:insideV w:val="single" w:sz="8" w:space="0" w:color="4BACC6" w:themeColor="accent5"/>
+        <w:top w:val="single" w:color="4BACC6" w:themeColor="accent5" w:sz="8" w:space="0"/>
+        <w:left w:val="single" w:color="4BACC6" w:themeColor="accent5" w:sz="8" w:space="0"/>
+        <w:bottom w:val="single" w:color="4BACC6" w:themeColor="accent5" w:sz="8" w:space="0"/>
+        <w:right w:val="single" w:color="4BACC6" w:themeColor="accent5" w:sz="8" w:space="0"/>
+        <w:insideH w:val="single" w:color="4BACC6" w:themeColor="accent5" w:sz="8" w:space="0"/>
+        <w:insideV w:val="single" w:color="4BACC6" w:themeColor="accent5" w:sz="8" w:space="0"/>
       </w:tblBorders>
     </w:tblPr>
     <w:tblStylePr w:type="firstRow">
@@ -4619,19 +4617,19 @@
         <w:spacing w:before="0" w:after="0" w:line="240" w:lineRule="auto"/>
       </w:pPr>
       <w:rPr>
-        <w:rFonts w:asciiTheme="majorHAnsi" w:eastAsiaTheme="majorEastAsia" w:hAnsiTheme="majorHAnsi" w:cstheme="majorBidi"/>
-        <w:b/>
-        <w:bCs/>
-      </w:rPr>
-      <w:tblPr/>
-      <w:tcPr>
-        <w:tcBorders>
-          <w:top w:val="single" w:sz="8" w:space="0" w:color="4BACC6" w:themeColor="accent5"/>
-          <w:left w:val="single" w:sz="8" w:space="0" w:color="4BACC6" w:themeColor="accent5"/>
-          <w:bottom w:val="single" w:sz="18" w:space="0" w:color="4BACC6" w:themeColor="accent5"/>
-          <w:right w:val="single" w:sz="8" w:space="0" w:color="4BACC6" w:themeColor="accent5"/>
-          <w:insideH w:val="nil"/>
-          <w:insideV w:val="single" w:sz="8" w:space="0" w:color="4BACC6" w:themeColor="accent5"/>
+        <w:rFonts w:asciiTheme="majorHAnsi" w:hAnsiTheme="majorHAnsi" w:eastAsiaTheme="majorEastAsia" w:cstheme="majorBidi"/>
+        <w:b/>
+        <w:bCs/>
+      </w:rPr>
+      <w:tblPr/>
+      <w:tcPr>
+        <w:tcBorders>
+          <w:top w:val="single" w:color="4BACC6" w:themeColor="accent5" w:sz="8" w:space="0"/>
+          <w:left w:val="single" w:color="4BACC6" w:themeColor="accent5" w:sz="8" w:space="0"/>
+          <w:bottom w:val="single" w:color="4BACC6" w:themeColor="accent5" w:sz="18" w:space="0"/>
+          <w:right w:val="single" w:color="4BACC6" w:themeColor="accent5" w:sz="8" w:space="0"/>
+          <w:insideH w:val="nil"/>
+          <w:insideV w:val="single" w:color="4BACC6" w:themeColor="accent5" w:sz="8" w:space="0"/>
         </w:tcBorders>
       </w:tcPr>
     </w:tblStylePr>
@@ -4640,42 +4638,42 @@
         <w:spacing w:before="0" w:after="0" w:line="240" w:lineRule="auto"/>
       </w:pPr>
       <w:rPr>
-        <w:rFonts w:asciiTheme="majorHAnsi" w:eastAsiaTheme="majorEastAsia" w:hAnsiTheme="majorHAnsi" w:cstheme="majorBidi"/>
-        <w:b/>
-        <w:bCs/>
-      </w:rPr>
-      <w:tblPr/>
-      <w:tcPr>
-        <w:tcBorders>
-          <w:top w:val="double" w:sz="6" w:space="0" w:color="4BACC6" w:themeColor="accent5"/>
-          <w:left w:val="single" w:sz="8" w:space="0" w:color="4BACC6" w:themeColor="accent5"/>
-          <w:bottom w:val="single" w:sz="8" w:space="0" w:color="4BACC6" w:themeColor="accent5"/>
-          <w:right w:val="single" w:sz="8" w:space="0" w:color="4BACC6" w:themeColor="accent5"/>
-          <w:insideH w:val="nil"/>
-          <w:insideV w:val="single" w:sz="8" w:space="0" w:color="4BACC6" w:themeColor="accent5"/>
+        <w:rFonts w:asciiTheme="majorHAnsi" w:hAnsiTheme="majorHAnsi" w:eastAsiaTheme="majorEastAsia" w:cstheme="majorBidi"/>
+        <w:b/>
+        <w:bCs/>
+      </w:rPr>
+      <w:tblPr/>
+      <w:tcPr>
+        <w:tcBorders>
+          <w:top w:val="double" w:color="4BACC6" w:themeColor="accent5" w:sz="6" w:space="0"/>
+          <w:left w:val="single" w:color="4BACC6" w:themeColor="accent5" w:sz="8" w:space="0"/>
+          <w:bottom w:val="single" w:color="4BACC6" w:themeColor="accent5" w:sz="8" w:space="0"/>
+          <w:right w:val="single" w:color="4BACC6" w:themeColor="accent5" w:sz="8" w:space="0"/>
+          <w:insideH w:val="nil"/>
+          <w:insideV w:val="single" w:color="4BACC6" w:themeColor="accent5" w:sz="8" w:space="0"/>
         </w:tcBorders>
       </w:tcPr>
     </w:tblStylePr>
     <w:tblStylePr w:type="firstCol">
       <w:rPr>
-        <w:rFonts w:asciiTheme="majorHAnsi" w:eastAsiaTheme="majorEastAsia" w:hAnsiTheme="majorHAnsi" w:cstheme="majorBidi"/>
+        <w:rFonts w:asciiTheme="majorHAnsi" w:hAnsiTheme="majorHAnsi" w:eastAsiaTheme="majorEastAsia" w:cstheme="majorBidi"/>
         <w:b/>
         <w:bCs/>
       </w:rPr>
     </w:tblStylePr>
     <w:tblStylePr w:type="lastCol">
       <w:rPr>
-        <w:rFonts w:asciiTheme="majorHAnsi" w:eastAsiaTheme="majorEastAsia" w:hAnsiTheme="majorHAnsi" w:cstheme="majorBidi"/>
-        <w:b/>
-        <w:bCs/>
-      </w:rPr>
-      <w:tblPr/>
-      <w:tcPr>
-        <w:tcBorders>
-          <w:top w:val="single" w:sz="8" w:space="0" w:color="4BACC6" w:themeColor="accent5"/>
-          <w:left w:val="single" w:sz="8" w:space="0" w:color="4BACC6" w:themeColor="accent5"/>
-          <w:bottom w:val="single" w:sz="8" w:space="0" w:color="4BACC6" w:themeColor="accent5"/>
-          <w:right w:val="single" w:sz="8" w:space="0" w:color="4BACC6" w:themeColor="accent5"/>
+        <w:rFonts w:asciiTheme="majorHAnsi" w:hAnsiTheme="majorHAnsi" w:eastAsiaTheme="majorEastAsia" w:cstheme="majorBidi"/>
+        <w:b/>
+        <w:bCs/>
+      </w:rPr>
+      <w:tblPr/>
+      <w:tcPr>
+        <w:tcBorders>
+          <w:top w:val="single" w:color="4BACC6" w:themeColor="accent5" w:sz="8" w:space="0"/>
+          <w:left w:val="single" w:color="4BACC6" w:themeColor="accent5" w:sz="8" w:space="0"/>
+          <w:bottom w:val="single" w:color="4BACC6" w:themeColor="accent5" w:sz="8" w:space="0"/>
+          <w:right w:val="single" w:color="4BACC6" w:themeColor="accent5" w:sz="8" w:space="0"/>
         </w:tcBorders>
       </w:tcPr>
     </w:tblStylePr>
@@ -4683,10 +4681,10 @@
       <w:tblPr/>
       <w:tcPr>
         <w:tcBorders>
-          <w:top w:val="single" w:sz="8" w:space="0" w:color="4BACC6" w:themeColor="accent5"/>
-          <w:left w:val="single" w:sz="8" w:space="0" w:color="4BACC6" w:themeColor="accent5"/>
-          <w:bottom w:val="single" w:sz="8" w:space="0" w:color="4BACC6" w:themeColor="accent5"/>
-          <w:right w:val="single" w:sz="8" w:space="0" w:color="4BACC6" w:themeColor="accent5"/>
+          <w:top w:val="single" w:color="4BACC6" w:themeColor="accent5" w:sz="8" w:space="0"/>
+          <w:left w:val="single" w:color="4BACC6" w:themeColor="accent5" w:sz="8" w:space="0"/>
+          <w:bottom w:val="single" w:color="4BACC6" w:themeColor="accent5" w:sz="8" w:space="0"/>
+          <w:right w:val="single" w:color="4BACC6" w:themeColor="accent5" w:sz="8" w:space="0"/>
         </w:tcBorders>
         <w:shd w:val="clear" w:color="auto" w:fill="D2EAF1" w:themeFill="accent5" w:themeFillTint="3F"/>
       </w:tcPr>
@@ -4695,11 +4693,11 @@
       <w:tblPr/>
       <w:tcPr>
         <w:tcBorders>
-          <w:top w:val="single" w:sz="8" w:space="0" w:color="4BACC6" w:themeColor="accent5"/>
-          <w:left w:val="single" w:sz="8" w:space="0" w:color="4BACC6" w:themeColor="accent5"/>
-          <w:bottom w:val="single" w:sz="8" w:space="0" w:color="4BACC6" w:themeColor="accent5"/>
-          <w:right w:val="single" w:sz="8" w:space="0" w:color="4BACC6" w:themeColor="accent5"/>
-          <w:insideV w:val="single" w:sz="8" w:space="0" w:color="4BACC6" w:themeColor="accent5"/>
+          <w:top w:val="single" w:color="4BACC6" w:themeColor="accent5" w:sz="8" w:space="0"/>
+          <w:left w:val="single" w:color="4BACC6" w:themeColor="accent5" w:sz="8" w:space="0"/>
+          <w:bottom w:val="single" w:color="4BACC6" w:themeColor="accent5" w:sz="8" w:space="0"/>
+          <w:right w:val="single" w:color="4BACC6" w:themeColor="accent5" w:sz="8" w:space="0"/>
+          <w:insideV w:val="single" w:color="4BACC6" w:themeColor="accent5" w:sz="8" w:space="0"/>
         </w:tcBorders>
         <w:shd w:val="clear" w:color="auto" w:fill="D2EAF1" w:themeFill="accent5" w:themeFillTint="3F"/>
       </w:tcPr>
@@ -4708,11 +4706,11 @@
       <w:tblPr/>
       <w:tcPr>
         <w:tcBorders>
-          <w:top w:val="single" w:sz="8" w:space="0" w:color="4BACC6" w:themeColor="accent5"/>
-          <w:left w:val="single" w:sz="8" w:space="0" w:color="4BACC6" w:themeColor="accent5"/>
-          <w:bottom w:val="single" w:sz="8" w:space="0" w:color="4BACC6" w:themeColor="accent5"/>
-          <w:right w:val="single" w:sz="8" w:space="0" w:color="4BACC6" w:themeColor="accent5"/>
-          <w:insideV w:val="single" w:sz="8" w:space="0" w:color="4BACC6" w:themeColor="accent5"/>
+          <w:top w:val="single" w:color="4BACC6" w:themeColor="accent5" w:sz="8" w:space="0"/>
+          <w:left w:val="single" w:color="4BACC6" w:themeColor="accent5" w:sz="8" w:space="0"/>
+          <w:bottom w:val="single" w:color="4BACC6" w:themeColor="accent5" w:sz="8" w:space="0"/>
+          <w:right w:val="single" w:color="4BACC6" w:themeColor="accent5" w:sz="8" w:space="0"/>
+          <w:insideV w:val="single" w:color="4BACC6" w:themeColor="accent5" w:sz="8" w:space="0"/>
         </w:tcBorders>
       </w:tcPr>
     </w:tblStylePr>
@@ -4729,12 +4727,12 @@
       <w:tblStyleRowBandSize w:val="1"/>
       <w:tblStyleColBandSize w:val="1"/>
       <w:tblBorders>
-        <w:top w:val="single" w:sz="8" w:space="0" w:color="F79646" w:themeColor="accent6"/>
-        <w:left w:val="single" w:sz="8" w:space="0" w:color="F79646" w:themeColor="accent6"/>
-        <w:bottom w:val="single" w:sz="8" w:space="0" w:color="F79646" w:themeColor="accent6"/>
-        <w:right w:val="single" w:sz="8" w:space="0" w:color="F79646" w:themeColor="accent6"/>
-        <w:insideH w:val="single" w:sz="8" w:space="0" w:color="F79646" w:themeColor="accent6"/>
-        <w:insideV w:val="single" w:sz="8" w:space="0" w:color="F79646" w:themeColor="accent6"/>
+        <w:top w:val="single" w:color="F79646" w:themeColor="accent6" w:sz="8" w:space="0"/>
+        <w:left w:val="single" w:color="F79646" w:themeColor="accent6" w:sz="8" w:space="0"/>
+        <w:bottom w:val="single" w:color="F79646" w:themeColor="accent6" w:sz="8" w:space="0"/>
+        <w:right w:val="single" w:color="F79646" w:themeColor="accent6" w:sz="8" w:space="0"/>
+        <w:insideH w:val="single" w:color="F79646" w:themeColor="accent6" w:sz="8" w:space="0"/>
+        <w:insideV w:val="single" w:color="F79646" w:themeColor="accent6" w:sz="8" w:space="0"/>
       </w:tblBorders>
     </w:tblPr>
     <w:tblStylePr w:type="firstRow">
@@ -4742,19 +4740,19 @@
         <w:spacing w:before="0" w:after="0" w:line="240" w:lineRule="auto"/>
       </w:pPr>
       <w:rPr>
-        <w:rFonts w:asciiTheme="majorHAnsi" w:eastAsiaTheme="majorEastAsia" w:hAnsiTheme="majorHAnsi" w:cstheme="majorBidi"/>
-        <w:b/>
-        <w:bCs/>
-      </w:rPr>
-      <w:tblPr/>
-      <w:tcPr>
-        <w:tcBorders>
-          <w:top w:val="single" w:sz="8" w:space="0" w:color="F79646" w:themeColor="accent6"/>
-          <w:left w:val="single" w:sz="8" w:space="0" w:color="F79646" w:themeColor="accent6"/>
-          <w:bottom w:val="single" w:sz="18" w:space="0" w:color="F79646" w:themeColor="accent6"/>
-          <w:right w:val="single" w:sz="8" w:space="0" w:color="F79646" w:themeColor="accent6"/>
-          <w:insideH w:val="nil"/>
-          <w:insideV w:val="single" w:sz="8" w:space="0" w:color="F79646" w:themeColor="accent6"/>
+        <w:rFonts w:asciiTheme="majorHAnsi" w:hAnsiTheme="majorHAnsi" w:eastAsiaTheme="majorEastAsia" w:cstheme="majorBidi"/>
+        <w:b/>
+        <w:bCs/>
+      </w:rPr>
+      <w:tblPr/>
+      <w:tcPr>
+        <w:tcBorders>
+          <w:top w:val="single" w:color="F79646" w:themeColor="accent6" w:sz="8" w:space="0"/>
+          <w:left w:val="single" w:color="F79646" w:themeColor="accent6" w:sz="8" w:space="0"/>
+          <w:bottom w:val="single" w:color="F79646" w:themeColor="accent6" w:sz="18" w:space="0"/>
+          <w:right w:val="single" w:color="F79646" w:themeColor="accent6" w:sz="8" w:space="0"/>
+          <w:insideH w:val="nil"/>
+          <w:insideV w:val="single" w:color="F79646" w:themeColor="accent6" w:sz="8" w:space="0"/>
         </w:tcBorders>
       </w:tcPr>
     </w:tblStylePr>
@@ -4763,42 +4761,42 @@
         <w:spacing w:before="0" w:after="0" w:line="240" w:lineRule="auto"/>
       </w:pPr>
       <w:rPr>
-        <w:rFonts w:asciiTheme="majorHAnsi" w:eastAsiaTheme="majorEastAsia" w:hAnsiTheme="majorHAnsi" w:cstheme="majorBidi"/>
-        <w:b/>
-        <w:bCs/>
-      </w:rPr>
-      <w:tblPr/>
-      <w:tcPr>
-        <w:tcBorders>
-          <w:top w:val="double" w:sz="6" w:space="0" w:color="F79646" w:themeColor="accent6"/>
-          <w:left w:val="single" w:sz="8" w:space="0" w:color="F79646" w:themeColor="accent6"/>
-          <w:bottom w:val="single" w:sz="8" w:space="0" w:color="F79646" w:themeColor="accent6"/>
-          <w:right w:val="single" w:sz="8" w:space="0" w:color="F79646" w:themeColor="accent6"/>
-          <w:insideH w:val="nil"/>
-          <w:insideV w:val="single" w:sz="8" w:space="0" w:color="F79646" w:themeColor="accent6"/>
+        <w:rFonts w:asciiTheme="majorHAnsi" w:hAnsiTheme="majorHAnsi" w:eastAsiaTheme="majorEastAsia" w:cstheme="majorBidi"/>
+        <w:b/>
+        <w:bCs/>
+      </w:rPr>
+      <w:tblPr/>
+      <w:tcPr>
+        <w:tcBorders>
+          <w:top w:val="double" w:color="F79646" w:themeColor="accent6" w:sz="6" w:space="0"/>
+          <w:left w:val="single" w:color="F79646" w:themeColor="accent6" w:sz="8" w:space="0"/>
+          <w:bottom w:val="single" w:color="F79646" w:themeColor="accent6" w:sz="8" w:space="0"/>
+          <w:right w:val="single" w:color="F79646" w:themeColor="accent6" w:sz="8" w:space="0"/>
+          <w:insideH w:val="nil"/>
+          <w:insideV w:val="single" w:color="F79646" w:themeColor="accent6" w:sz="8" w:space="0"/>
         </w:tcBorders>
       </w:tcPr>
     </w:tblStylePr>
     <w:tblStylePr w:type="firstCol">
       <w:rPr>
-        <w:rFonts w:asciiTheme="majorHAnsi" w:eastAsiaTheme="majorEastAsia" w:hAnsiTheme="majorHAnsi" w:cstheme="majorBidi"/>
+        <w:rFonts w:asciiTheme="majorHAnsi" w:hAnsiTheme="majorHAnsi" w:eastAsiaTheme="majorEastAsia" w:cstheme="majorBidi"/>
         <w:b/>
         <w:bCs/>
       </w:rPr>
     </w:tblStylePr>
     <w:tblStylePr w:type="lastCol">
       <w:rPr>
-        <w:rFonts w:asciiTheme="majorHAnsi" w:eastAsiaTheme="majorEastAsia" w:hAnsiTheme="majorHAnsi" w:cstheme="majorBidi"/>
-        <w:b/>
-        <w:bCs/>
-      </w:rPr>
-      <w:tblPr/>
-      <w:tcPr>
-        <w:tcBorders>
-          <w:top w:val="single" w:sz="8" w:space="0" w:color="F79646" w:themeColor="accent6"/>
-          <w:left w:val="single" w:sz="8" w:space="0" w:color="F79646" w:themeColor="accent6"/>
-          <w:bottom w:val="single" w:sz="8" w:space="0" w:color="F79646" w:themeColor="accent6"/>
-          <w:right w:val="single" w:sz="8" w:space="0" w:color="F79646" w:themeColor="accent6"/>
+        <w:rFonts w:asciiTheme="majorHAnsi" w:hAnsiTheme="majorHAnsi" w:eastAsiaTheme="majorEastAsia" w:cstheme="majorBidi"/>
+        <w:b/>
+        <w:bCs/>
+      </w:rPr>
+      <w:tblPr/>
+      <w:tcPr>
+        <w:tcBorders>
+          <w:top w:val="single" w:color="F79646" w:themeColor="accent6" w:sz="8" w:space="0"/>
+          <w:left w:val="single" w:color="F79646" w:themeColor="accent6" w:sz="8" w:space="0"/>
+          <w:bottom w:val="single" w:color="F79646" w:themeColor="accent6" w:sz="8" w:space="0"/>
+          <w:right w:val="single" w:color="F79646" w:themeColor="accent6" w:sz="8" w:space="0"/>
         </w:tcBorders>
       </w:tcPr>
     </w:tblStylePr>
@@ -4806,10 +4804,10 @@
       <w:tblPr/>
       <w:tcPr>
         <w:tcBorders>
-          <w:top w:val="single" w:sz="8" w:space="0" w:color="F79646" w:themeColor="accent6"/>
-          <w:left w:val="single" w:sz="8" w:space="0" w:color="F79646" w:themeColor="accent6"/>
-          <w:bottom w:val="single" w:sz="8" w:space="0" w:color="F79646" w:themeColor="accent6"/>
-          <w:right w:val="single" w:sz="8" w:space="0" w:color="F79646" w:themeColor="accent6"/>
+          <w:top w:val="single" w:color="F79646" w:themeColor="accent6" w:sz="8" w:space="0"/>
+          <w:left w:val="single" w:color="F79646" w:themeColor="accent6" w:sz="8" w:space="0"/>
+          <w:bottom w:val="single" w:color="F79646" w:themeColor="accent6" w:sz="8" w:space="0"/>
+          <w:right w:val="single" w:color="F79646" w:themeColor="accent6" w:sz="8" w:space="0"/>
         </w:tcBorders>
         <w:shd w:val="clear" w:color="auto" w:fill="FDE4D0" w:themeFill="accent6" w:themeFillTint="3F"/>
       </w:tcPr>
@@ -4818,11 +4816,11 @@
       <w:tblPr/>
       <w:tcPr>
         <w:tcBorders>
-          <w:top w:val="single" w:sz="8" w:space="0" w:color="F79646" w:themeColor="accent6"/>
-          <w:left w:val="single" w:sz="8" w:space="0" w:color="F79646" w:themeColor="accent6"/>
-          <w:bottom w:val="single" w:sz="8" w:space="0" w:color="F79646" w:themeColor="accent6"/>
-          <w:right w:val="single" w:sz="8" w:space="0" w:color="F79646" w:themeColor="accent6"/>
-          <w:insideV w:val="single" w:sz="8" w:space="0" w:color="F79646" w:themeColor="accent6"/>
+          <w:top w:val="single" w:color="F79646" w:themeColor="accent6" w:sz="8" w:space="0"/>
+          <w:left w:val="single" w:color="F79646" w:themeColor="accent6" w:sz="8" w:space="0"/>
+          <w:bottom w:val="single" w:color="F79646" w:themeColor="accent6" w:sz="8" w:space="0"/>
+          <w:right w:val="single" w:color="F79646" w:themeColor="accent6" w:sz="8" w:space="0"/>
+          <w:insideV w:val="single" w:color="F79646" w:themeColor="accent6" w:sz="8" w:space="0"/>
         </w:tcBorders>
         <w:shd w:val="clear" w:color="auto" w:fill="FDE4D0" w:themeFill="accent6" w:themeFillTint="3F"/>
       </w:tcPr>
@@ -4831,11 +4829,11 @@
       <w:tblPr/>
       <w:tcPr>
         <w:tcBorders>
-          <w:top w:val="single" w:sz="8" w:space="0" w:color="F79646" w:themeColor="accent6"/>
-          <w:left w:val="single" w:sz="8" w:space="0" w:color="F79646" w:themeColor="accent6"/>
-          <w:bottom w:val="single" w:sz="8" w:space="0" w:color="F79646" w:themeColor="accent6"/>
-          <w:right w:val="single" w:sz="8" w:space="0" w:color="F79646" w:themeColor="accent6"/>
-          <w:insideV w:val="single" w:sz="8" w:space="0" w:color="F79646" w:themeColor="accent6"/>
+          <w:top w:val="single" w:color="F79646" w:themeColor="accent6" w:sz="8" w:space="0"/>
+          <w:left w:val="single" w:color="F79646" w:themeColor="accent6" w:sz="8" w:space="0"/>
+          <w:bottom w:val="single" w:color="F79646" w:themeColor="accent6" w:sz="8" w:space="0"/>
+          <w:right w:val="single" w:color="F79646" w:themeColor="accent6" w:sz="8" w:space="0"/>
+          <w:insideV w:val="single" w:color="F79646" w:themeColor="accent6" w:sz="8" w:space="0"/>
         </w:tcBorders>
       </w:tcPr>
     </w:tblStylePr>
@@ -4852,11 +4850,11 @@
       <w:tblStyleRowBandSize w:val="1"/>
       <w:tblStyleColBandSize w:val="1"/>
       <w:tblBorders>
-        <w:top w:val="single" w:sz="8" w:space="0" w:color="404040" w:themeColor="text1" w:themeTint="BF"/>
-        <w:left w:val="single" w:sz="8" w:space="0" w:color="404040" w:themeColor="text1" w:themeTint="BF"/>
-        <w:bottom w:val="single" w:sz="8" w:space="0" w:color="404040" w:themeColor="text1" w:themeTint="BF"/>
-        <w:right w:val="single" w:sz="8" w:space="0" w:color="404040" w:themeColor="text1" w:themeTint="BF"/>
-        <w:insideH w:val="single" w:sz="8" w:space="0" w:color="404040" w:themeColor="text1" w:themeTint="BF"/>
+        <w:top w:val="single" w:color="404040" w:themeColor="text1" w:themeTint="BF" w:sz="8" w:space="0"/>
+        <w:left w:val="single" w:color="404040" w:themeColor="text1" w:themeTint="BF" w:sz="8" w:space="0"/>
+        <w:bottom w:val="single" w:color="404040" w:themeColor="text1" w:themeTint="BF" w:sz="8" w:space="0"/>
+        <w:right w:val="single" w:color="404040" w:themeColor="text1" w:themeTint="BF" w:sz="8" w:space="0"/>
+        <w:insideH w:val="single" w:color="404040" w:themeColor="text1" w:themeTint="BF" w:sz="8" w:space="0"/>
       </w:tblBorders>
     </w:tblPr>
     <w:tblStylePr w:type="firstRow">
@@ -4871,10 +4869,10 @@
       <w:tblPr/>
       <w:tcPr>
         <w:tcBorders>
-          <w:top w:val="single" w:sz="8" w:space="0" w:color="404040" w:themeColor="text1" w:themeTint="BF"/>
-          <w:left w:val="single" w:sz="8" w:space="0" w:color="404040" w:themeColor="text1" w:themeTint="BF"/>
-          <w:bottom w:val="single" w:sz="8" w:space="0" w:color="404040" w:themeColor="text1" w:themeTint="BF"/>
-          <w:right w:val="single" w:sz="8" w:space="0" w:color="404040" w:themeColor="text1" w:themeTint="BF"/>
+          <w:top w:val="single" w:color="404040" w:themeColor="text1" w:themeTint="BF" w:sz="8" w:space="0"/>
+          <w:left w:val="single" w:color="404040" w:themeColor="text1" w:themeTint="BF" w:sz="8" w:space="0"/>
+          <w:bottom w:val="single" w:color="404040" w:themeColor="text1" w:themeTint="BF" w:sz="8" w:space="0"/>
+          <w:right w:val="single" w:color="404040" w:themeColor="text1" w:themeTint="BF" w:sz="8" w:space="0"/>
           <w:insideH w:val="nil"/>
           <w:insideV w:val="nil"/>
         </w:tcBorders>
@@ -4892,10 +4890,10 @@
       <w:tblPr/>
       <w:tcPr>
         <w:tcBorders>
-          <w:top w:val="double" w:sz="6" w:space="0" w:color="404040" w:themeColor="text1" w:themeTint="BF"/>
-          <w:left w:val="single" w:sz="8" w:space="0" w:color="404040" w:themeColor="text1" w:themeTint="BF"/>
-          <w:bottom w:val="single" w:sz="8" w:space="0" w:color="404040" w:themeColor="text1" w:themeTint="BF"/>
-          <w:right w:val="single" w:sz="8" w:space="0" w:color="404040" w:themeColor="text1" w:themeTint="BF"/>
+          <w:top w:val="double" w:color="404040" w:themeColor="text1" w:themeTint="BF" w:sz="6" w:space="0"/>
+          <w:left w:val="single" w:color="404040" w:themeColor="text1" w:themeTint="BF" w:sz="8" w:space="0"/>
+          <w:bottom w:val="single" w:color="404040" w:themeColor="text1" w:themeTint="BF" w:sz="8" w:space="0"/>
+          <w:right w:val="single" w:color="404040" w:themeColor="text1" w:themeTint="BF" w:sz="8" w:space="0"/>
           <w:insideH w:val="nil"/>
           <w:insideV w:val="nil"/>
         </w:tcBorders>
@@ -4951,11 +4949,11 @@
       <w:tblStyleRowBandSize w:val="1"/>
       <w:tblStyleColBandSize w:val="1"/>
       <w:tblBorders>
-        <w:top w:val="single" w:sz="8" w:space="0" w:color="7BA0CD" w:themeColor="accent1" w:themeTint="BF"/>
-        <w:left w:val="single" w:sz="8" w:space="0" w:color="7BA0CD" w:themeColor="accent1" w:themeTint="BF"/>
-        <w:bottom w:val="single" w:sz="8" w:space="0" w:color="7BA0CD" w:themeColor="accent1" w:themeTint="BF"/>
-        <w:right w:val="single" w:sz="8" w:space="0" w:color="7BA0CD" w:themeColor="accent1" w:themeTint="BF"/>
-        <w:insideH w:val="single" w:sz="8" w:space="0" w:color="7BA0CD" w:themeColor="accent1" w:themeTint="BF"/>
+        <w:top w:val="single" w:color="7BA0CD" w:themeColor="accent1" w:themeTint="BF" w:sz="8" w:space="0"/>
+        <w:left w:val="single" w:color="7BA0CD" w:themeColor="accent1" w:themeTint="BF" w:sz="8" w:space="0"/>
+        <w:bottom w:val="single" w:color="7BA0CD" w:themeColor="accent1" w:themeTint="BF" w:sz="8" w:space="0"/>
+        <w:right w:val="single" w:color="7BA0CD" w:themeColor="accent1" w:themeTint="BF" w:sz="8" w:space="0"/>
+        <w:insideH w:val="single" w:color="7BA0CD" w:themeColor="accent1" w:themeTint="BF" w:sz="8" w:space="0"/>
       </w:tblBorders>
     </w:tblPr>
     <w:tblStylePr w:type="firstRow">
@@ -4970,10 +4968,10 @@
       <w:tblPr/>
       <w:tcPr>
         <w:tcBorders>
-          <w:top w:val="single" w:sz="8" w:space="0" w:color="7BA0CD" w:themeColor="accent1" w:themeTint="BF"/>
-          <w:left w:val="single" w:sz="8" w:space="0" w:color="7BA0CD" w:themeColor="accent1" w:themeTint="BF"/>
-          <w:bottom w:val="single" w:sz="8" w:space="0" w:color="7BA0CD" w:themeColor="accent1" w:themeTint="BF"/>
-          <w:right w:val="single" w:sz="8" w:space="0" w:color="7BA0CD" w:themeColor="accent1" w:themeTint="BF"/>
+          <w:top w:val="single" w:color="7BA0CD" w:themeColor="accent1" w:themeTint="BF" w:sz="8" w:space="0"/>
+          <w:left w:val="single" w:color="7BA0CD" w:themeColor="accent1" w:themeTint="BF" w:sz="8" w:space="0"/>
+          <w:bottom w:val="single" w:color="7BA0CD" w:themeColor="accent1" w:themeTint="BF" w:sz="8" w:space="0"/>
+          <w:right w:val="single" w:color="7BA0CD" w:themeColor="accent1" w:themeTint="BF" w:sz="8" w:space="0"/>
           <w:insideH w:val="nil"/>
           <w:insideV w:val="nil"/>
         </w:tcBorders>
@@ -4991,10 +4989,10 @@
       <w:tblPr/>
       <w:tcPr>
         <w:tcBorders>
-          <w:top w:val="double" w:sz="6" w:space="0" w:color="7BA0CD" w:themeColor="accent1" w:themeTint="BF"/>
-          <w:left w:val="single" w:sz="8" w:space="0" w:color="7BA0CD" w:themeColor="accent1" w:themeTint="BF"/>
-          <w:bottom w:val="single" w:sz="8" w:space="0" w:color="7BA0CD" w:themeColor="accent1" w:themeTint="BF"/>
-          <w:right w:val="single" w:sz="8" w:space="0" w:color="7BA0CD" w:themeColor="accent1" w:themeTint="BF"/>
+          <w:top w:val="double" w:color="7BA0CD" w:themeColor="accent1" w:themeTint="BF" w:sz="6" w:space="0"/>
+          <w:left w:val="single" w:color="7BA0CD" w:themeColor="accent1" w:themeTint="BF" w:sz="8" w:space="0"/>
+          <w:bottom w:val="single" w:color="7BA0CD" w:themeColor="accent1" w:themeTint="BF" w:sz="8" w:space="0"/>
+          <w:right w:val="single" w:color="7BA0CD" w:themeColor="accent1" w:themeTint="BF" w:sz="8" w:space="0"/>
           <w:insideH w:val="nil"/>
           <w:insideV w:val="nil"/>
         </w:tcBorders>
@@ -5050,11 +5048,11 @@
       <w:tblStyleRowBandSize w:val="1"/>
       <w:tblStyleColBandSize w:val="1"/>
       <w:tblBorders>
-        <w:top w:val="single" w:sz="8" w:space="0" w:color="CF7B79" w:themeColor="accent2" w:themeTint="BF"/>
-        <w:left w:val="single" w:sz="8" w:space="0" w:color="CF7B79" w:themeColor="accent2" w:themeTint="BF"/>
-        <w:bottom w:val="single" w:sz="8" w:space="0" w:color="CF7B79" w:themeColor="accent2" w:themeTint="BF"/>
-        <w:right w:val="single" w:sz="8" w:space="0" w:color="CF7B79" w:themeColor="accent2" w:themeTint="BF"/>
-        <w:insideH w:val="single" w:sz="8" w:space="0" w:color="CF7B79" w:themeColor="accent2" w:themeTint="BF"/>
+        <w:top w:val="single" w:color="CF7B79" w:themeColor="accent2" w:themeTint="BF" w:sz="8" w:space="0"/>
+        <w:left w:val="single" w:color="CF7B79" w:themeColor="accent2" w:themeTint="BF" w:sz="8" w:space="0"/>
+        <w:bottom w:val="single" w:color="CF7B79" w:themeColor="accent2" w:themeTint="BF" w:sz="8" w:space="0"/>
+        <w:right w:val="single" w:color="CF7B79" w:themeColor="accent2" w:themeTint="BF" w:sz="8" w:space="0"/>
+        <w:insideH w:val="single" w:color="CF7B79" w:themeColor="accent2" w:themeTint="BF" w:sz="8" w:space="0"/>
       </w:tblBorders>
     </w:tblPr>
     <w:tblStylePr w:type="firstRow">
@@ -5069,10 +5067,10 @@
       <w:tblPr/>
       <w:tcPr>
         <w:tcBorders>
-          <w:top w:val="single" w:sz="8" w:space="0" w:color="CF7B79" w:themeColor="accent2" w:themeTint="BF"/>
-          <w:left w:val="single" w:sz="8" w:space="0" w:color="CF7B79" w:themeColor="accent2" w:themeTint="BF"/>
-          <w:bottom w:val="single" w:sz="8" w:space="0" w:color="CF7B79" w:themeColor="accent2" w:themeTint="BF"/>
-          <w:right w:val="single" w:sz="8" w:space="0" w:color="CF7B79" w:themeColor="accent2" w:themeTint="BF"/>
+          <w:top w:val="single" w:color="CF7B79" w:themeColor="accent2" w:themeTint="BF" w:sz="8" w:space="0"/>
+          <w:left w:val="single" w:color="CF7B79" w:themeColor="accent2" w:themeTint="BF" w:sz="8" w:space="0"/>
+          <w:bottom w:val="single" w:color="CF7B79" w:themeColor="accent2" w:themeTint="BF" w:sz="8" w:space="0"/>
+          <w:right w:val="single" w:color="CF7B79" w:themeColor="accent2" w:themeTint="BF" w:sz="8" w:space="0"/>
           <w:insideH w:val="nil"/>
           <w:insideV w:val="nil"/>
         </w:tcBorders>
@@ -5090,10 +5088,10 @@
       <w:tblPr/>
       <w:tcPr>
         <w:tcBorders>
-          <w:top w:val="double" w:sz="6" w:space="0" w:color="CF7B79" w:themeColor="accent2" w:themeTint="BF"/>
-          <w:left w:val="single" w:sz="8" w:space="0" w:color="CF7B79" w:themeColor="accent2" w:themeTint="BF"/>
-          <w:bottom w:val="single" w:sz="8" w:space="0" w:color="CF7B79" w:themeColor="accent2" w:themeTint="BF"/>
-          <w:right w:val="single" w:sz="8" w:space="0" w:color="CF7B79" w:themeColor="accent2" w:themeTint="BF"/>
+          <w:top w:val="double" w:color="CF7B79" w:themeColor="accent2" w:themeTint="BF" w:sz="6" w:space="0"/>
+          <w:left w:val="single" w:color="CF7B79" w:themeColor="accent2" w:themeTint="BF" w:sz="8" w:space="0"/>
+          <w:bottom w:val="single" w:color="CF7B79" w:themeColor="accent2" w:themeTint="BF" w:sz="8" w:space="0"/>
+          <w:right w:val="single" w:color="CF7B79" w:themeColor="accent2" w:themeTint="BF" w:sz="8" w:space="0"/>
           <w:insideH w:val="nil"/>
           <w:insideV w:val="nil"/>
         </w:tcBorders>
@@ -5149,11 +5147,11 @@
       <w:tblStyleRowBandSize w:val="1"/>
       <w:tblStyleColBandSize w:val="1"/>
       <w:tblBorders>
-        <w:top w:val="single" w:sz="8" w:space="0" w:color="B3CC82" w:themeColor="accent3" w:themeTint="BF"/>
-        <w:left w:val="single" w:sz="8" w:space="0" w:color="B3CC82" w:themeColor="accent3" w:themeTint="BF"/>
-        <w:bottom w:val="single" w:sz="8" w:space="0" w:color="B3CC82" w:themeColor="accent3" w:themeTint="BF"/>
-        <w:right w:val="single" w:sz="8" w:space="0" w:color="B3CC82" w:themeColor="accent3" w:themeTint="BF"/>
-        <w:insideH w:val="single" w:sz="8" w:space="0" w:color="B3CC82" w:themeColor="accent3" w:themeTint="BF"/>
+        <w:top w:val="single" w:color="B3CC82" w:themeColor="accent3" w:themeTint="BF" w:sz="8" w:space="0"/>
+        <w:left w:val="single" w:color="B3CC82" w:themeColor="accent3" w:themeTint="BF" w:sz="8" w:space="0"/>
+        <w:bottom w:val="single" w:color="B3CC82" w:themeColor="accent3" w:themeTint="BF" w:sz="8" w:space="0"/>
+        <w:right w:val="single" w:color="B3CC82" w:themeColor="accent3" w:themeTint="BF" w:sz="8" w:space="0"/>
+        <w:insideH w:val="single" w:color="B3CC82" w:themeColor="accent3" w:themeTint="BF" w:sz="8" w:space="0"/>
       </w:tblBorders>
     </w:tblPr>
     <w:tblStylePr w:type="firstRow">
@@ -5168,10 +5166,10 @@
       <w:tblPr/>
       <w:tcPr>
         <w:tcBorders>
-          <w:top w:val="single" w:sz="8" w:space="0" w:color="B3CC82" w:themeColor="accent3" w:themeTint="BF"/>
-          <w:left w:val="single" w:sz="8" w:space="0" w:color="B3CC82" w:themeColor="accent3" w:themeTint="BF"/>
-          <w:bottom w:val="single" w:sz="8" w:space="0" w:color="B3CC82" w:themeColor="accent3" w:themeTint="BF"/>
-          <w:right w:val="single" w:sz="8" w:space="0" w:color="B3CC82" w:themeColor="accent3" w:themeTint="BF"/>
+          <w:top w:val="single" w:color="B3CC82" w:themeColor="accent3" w:themeTint="BF" w:sz="8" w:space="0"/>
+          <w:left w:val="single" w:color="B3CC82" w:themeColor="accent3" w:themeTint="BF" w:sz="8" w:space="0"/>
+          <w:bottom w:val="single" w:color="B3CC82" w:themeColor="accent3" w:themeTint="BF" w:sz="8" w:space="0"/>
+          <w:right w:val="single" w:color="B3CC82" w:themeColor="accent3" w:themeTint="BF" w:sz="8" w:space="0"/>
           <w:insideH w:val="nil"/>
           <w:insideV w:val="nil"/>
         </w:tcBorders>
@@ -5189,10 +5187,10 @@
       <w:tblPr/>
       <w:tcPr>
         <w:tcBorders>
-          <w:top w:val="double" w:sz="6" w:space="0" w:color="B3CC82" w:themeColor="accent3" w:themeTint="BF"/>
-          <w:left w:val="single" w:sz="8" w:space="0" w:color="B3CC82" w:themeColor="accent3" w:themeTint="BF"/>
-          <w:bottom w:val="single" w:sz="8" w:space="0" w:color="B3CC82" w:themeColor="accent3" w:themeTint="BF"/>
-          <w:right w:val="single" w:sz="8" w:space="0" w:color="B3CC82" w:themeColor="accent3" w:themeTint="BF"/>
+          <w:top w:val="double" w:color="B3CC82" w:themeColor="accent3" w:themeTint="BF" w:sz="6" w:space="0"/>
+          <w:left w:val="single" w:color="B3CC82" w:themeColor="accent3" w:themeTint="BF" w:sz="8" w:space="0"/>
+          <w:bottom w:val="single" w:color="B3CC82" w:themeColor="accent3" w:themeTint="BF" w:sz="8" w:space="0"/>
+          <w:right w:val="single" w:color="B3CC82" w:themeColor="accent3" w:themeTint="BF" w:sz="8" w:space="0"/>
           <w:insideH w:val="nil"/>
           <w:insideV w:val="nil"/>
         </w:tcBorders>
@@ -5248,11 +5246,11 @@
       <w:tblStyleRowBandSize w:val="1"/>
       <w:tblStyleColBandSize w:val="1"/>
       <w:tblBorders>
-        <w:top w:val="single" w:sz="8" w:space="0" w:color="9F8AB9" w:themeColor="accent4" w:themeTint="BF"/>
-        <w:left w:val="single" w:sz="8" w:space="0" w:color="9F8AB9" w:themeColor="accent4" w:themeTint="BF"/>
-        <w:bottom w:val="single" w:sz="8" w:space="0" w:color="9F8AB9" w:themeColor="accent4" w:themeTint="BF"/>
-        <w:right w:val="single" w:sz="8" w:space="0" w:color="9F8AB9" w:themeColor="accent4" w:themeTint="BF"/>
-        <w:insideH w:val="single" w:sz="8" w:space="0" w:color="9F8AB9" w:themeColor="accent4" w:themeTint="BF"/>
+        <w:top w:val="single" w:color="9F8AB9" w:themeColor="accent4" w:themeTint="BF" w:sz="8" w:space="0"/>
+        <w:left w:val="single" w:color="9F8AB9" w:themeColor="accent4" w:themeTint="BF" w:sz="8" w:space="0"/>
+        <w:bottom w:val="single" w:color="9F8AB9" w:themeColor="accent4" w:themeTint="BF" w:sz="8" w:space="0"/>
+        <w:right w:val="single" w:color="9F8AB9" w:themeColor="accent4" w:themeTint="BF" w:sz="8" w:space="0"/>
+        <w:insideH w:val="single" w:color="9F8AB9" w:themeColor="accent4" w:themeTint="BF" w:sz="8" w:space="0"/>
       </w:tblBorders>
     </w:tblPr>
     <w:tblStylePr w:type="firstRow">
@@ -5267,10 +5265,10 @@
       <w:tblPr/>
       <w:tcPr>
         <w:tcBorders>
-          <w:top w:val="single" w:sz="8" w:space="0" w:color="9F8AB9" w:themeColor="accent4" w:themeTint="BF"/>
-          <w:left w:val="single" w:sz="8" w:space="0" w:color="9F8AB9" w:themeColor="accent4" w:themeTint="BF"/>
-          <w:bottom w:val="single" w:sz="8" w:space="0" w:color="9F8AB9" w:themeColor="accent4" w:themeTint="BF"/>
-          <w:right w:val="single" w:sz="8" w:space="0" w:color="9F8AB9" w:themeColor="accent4" w:themeTint="BF"/>
+          <w:top w:val="single" w:color="9F8AB9" w:themeColor="accent4" w:themeTint="BF" w:sz="8" w:space="0"/>
+          <w:left w:val="single" w:color="9F8AB9" w:themeColor="accent4" w:themeTint="BF" w:sz="8" w:space="0"/>
+          <w:bottom w:val="single" w:color="9F8AB9" w:themeColor="accent4" w:themeTint="BF" w:sz="8" w:space="0"/>
+          <w:right w:val="single" w:color="9F8AB9" w:themeColor="accent4" w:themeTint="BF" w:sz="8" w:space="0"/>
           <w:insideH w:val="nil"/>
           <w:insideV w:val="nil"/>
         </w:tcBorders>
@@ -5288,10 +5286,10 @@
       <w:tblPr/>
       <w:tcPr>
         <w:tcBorders>
-          <w:top w:val="double" w:sz="6" w:space="0" w:color="9F8AB9" w:themeColor="accent4" w:themeTint="BF"/>
-          <w:left w:val="single" w:sz="8" w:space="0" w:color="9F8AB9" w:themeColor="accent4" w:themeTint="BF"/>
-          <w:bottom w:val="single" w:sz="8" w:space="0" w:color="9F8AB9" w:themeColor="accent4" w:themeTint="BF"/>
-          <w:right w:val="single" w:sz="8" w:space="0" w:color="9F8AB9" w:themeColor="accent4" w:themeTint="BF"/>
+          <w:top w:val="double" w:color="9F8AB9" w:themeColor="accent4" w:themeTint="BF" w:sz="6" w:space="0"/>
+          <w:left w:val="single" w:color="9F8AB9" w:themeColor="accent4" w:themeTint="BF" w:sz="8" w:space="0"/>
+          <w:bottom w:val="single" w:color="9F8AB9" w:themeColor="accent4" w:themeTint="BF" w:sz="8" w:space="0"/>
+          <w:right w:val="single" w:color="9F8AB9" w:themeColor="accent4" w:themeTint="BF" w:sz="8" w:space="0"/>
           <w:insideH w:val="nil"/>
           <w:insideV w:val="nil"/>
         </w:tcBorders>
@@ -5347,11 +5345,11 @@
       <w:tblStyleRowBandSize w:val="1"/>
       <w:tblStyleColBandSize w:val="1"/>
       <w:tblBorders>
-        <w:top w:val="single" w:sz="8" w:space="0" w:color="78C0D4" w:themeColor="accent5" w:themeTint="BF"/>
-        <w:left w:val="single" w:sz="8" w:space="0" w:color="78C0D4" w:themeColor="accent5" w:themeTint="BF"/>
-        <w:bottom w:val="single" w:sz="8" w:space="0" w:color="78C0D4" w:themeColor="accent5" w:themeTint="BF"/>
-        <w:right w:val="single" w:sz="8" w:space="0" w:color="78C0D4" w:themeColor="accent5" w:themeTint="BF"/>
-        <w:insideH w:val="single" w:sz="8" w:space="0" w:color="78C0D4" w:themeColor="accent5" w:themeTint="BF"/>
+        <w:top w:val="single" w:color="78C0D4" w:themeColor="accent5" w:themeTint="BF" w:sz="8" w:space="0"/>
+        <w:left w:val="single" w:color="78C0D4" w:themeColor="accent5" w:themeTint="BF" w:sz="8" w:space="0"/>
+        <w:bottom w:val="single" w:color="78C0D4" w:themeColor="accent5" w:themeTint="BF" w:sz="8" w:space="0"/>
+        <w:right w:val="single" w:color="78C0D4" w:themeColor="accent5" w:themeTint="BF" w:sz="8" w:space="0"/>
+        <w:insideH w:val="single" w:color="78C0D4" w:themeColor="accent5" w:themeTint="BF" w:sz="8" w:space="0"/>
       </w:tblBorders>
     </w:tblPr>
     <w:tblStylePr w:type="firstRow">
@@ -5366,10 +5364,10 @@
       <w:tblPr/>
       <w:tcPr>
         <w:tcBorders>
-          <w:top w:val="single" w:sz="8" w:space="0" w:color="78C0D4" w:themeColor="accent5" w:themeTint="BF"/>
-          <w:left w:val="single" w:sz="8" w:space="0" w:color="78C0D4" w:themeColor="accent5" w:themeTint="BF"/>
-          <w:bottom w:val="single" w:sz="8" w:space="0" w:color="78C0D4" w:themeColor="accent5" w:themeTint="BF"/>
-          <w:right w:val="single" w:sz="8" w:space="0" w:color="78C0D4" w:themeColor="accent5" w:themeTint="BF"/>
+          <w:top w:val="single" w:color="78C0D4" w:themeColor="accent5" w:themeTint="BF" w:sz="8" w:space="0"/>
+          <w:left w:val="single" w:color="78C0D4" w:themeColor="accent5" w:themeTint="BF" w:sz="8" w:space="0"/>
+          <w:bottom w:val="single" w:color="78C0D4" w:themeColor="accent5" w:themeTint="BF" w:sz="8" w:space="0"/>
+          <w:right w:val="single" w:color="78C0D4" w:themeColor="accent5" w:themeTint="BF" w:sz="8" w:space="0"/>
           <w:insideH w:val="nil"/>
           <w:insideV w:val="nil"/>
         </w:tcBorders>
@@ -5387,10 +5385,10 @@
       <w:tblPr/>
       <w:tcPr>
         <w:tcBorders>
-          <w:top w:val="double" w:sz="6" w:space="0" w:color="78C0D4" w:themeColor="accent5" w:themeTint="BF"/>
-          <w:left w:val="single" w:sz="8" w:space="0" w:color="78C0D4" w:themeColor="accent5" w:themeTint="BF"/>
-          <w:bottom w:val="single" w:sz="8" w:space="0" w:color="78C0D4" w:themeColor="accent5" w:themeTint="BF"/>
-          <w:right w:val="single" w:sz="8" w:space="0" w:color="78C0D4" w:themeColor="accent5" w:themeTint="BF"/>
+          <w:top w:val="double" w:color="78C0D4" w:themeColor="accent5" w:themeTint="BF" w:sz="6" w:space="0"/>
+          <w:left w:val="single" w:color="78C0D4" w:themeColor="accent5" w:themeTint="BF" w:sz="8" w:space="0"/>
+          <w:bottom w:val="single" w:color="78C0D4" w:themeColor="accent5" w:themeTint="BF" w:sz="8" w:space="0"/>
+          <w:right w:val="single" w:color="78C0D4" w:themeColor="accent5" w:themeTint="BF" w:sz="8" w:space="0"/>
           <w:insideH w:val="nil"/>
           <w:insideV w:val="nil"/>
         </w:tcBorders>
@@ -5446,11 +5444,11 @@
       <w:tblStyleRowBandSize w:val="1"/>
       <w:tblStyleColBandSize w:val="1"/>
       <w:tblBorders>
-        <w:top w:val="single" w:sz="8" w:space="0" w:color="F9B074" w:themeColor="accent6" w:themeTint="BF"/>
-        <w:left w:val="single" w:sz="8" w:space="0" w:color="F9B074" w:themeColor="accent6" w:themeTint="BF"/>
-        <w:bottom w:val="single" w:sz="8" w:space="0" w:color="F9B074" w:themeColor="accent6" w:themeTint="BF"/>
-        <w:right w:val="single" w:sz="8" w:space="0" w:color="F9B074" w:themeColor="accent6" w:themeTint="BF"/>
-        <w:insideH w:val="single" w:sz="8" w:space="0" w:color="F9B074" w:themeColor="accent6" w:themeTint="BF"/>
+        <w:top w:val="single" w:color="F9B074" w:themeColor="accent6" w:themeTint="BF" w:sz="8" w:space="0"/>
+        <w:left w:val="single" w:color="F9B074" w:themeColor="accent6" w:themeTint="BF" w:sz="8" w:space="0"/>
+        <w:bottom w:val="single" w:color="F9B074" w:themeColor="accent6" w:themeTint="BF" w:sz="8" w:space="0"/>
+        <w:right w:val="single" w:color="F9B074" w:themeColor="accent6" w:themeTint="BF" w:sz="8" w:space="0"/>
+        <w:insideH w:val="single" w:color="F9B074" w:themeColor="accent6" w:themeTint="BF" w:sz="8" w:space="0"/>
       </w:tblBorders>
     </w:tblPr>
     <w:tblStylePr w:type="firstRow">
@@ -5465,10 +5463,10 @@
       <w:tblPr/>
       <w:tcPr>
         <w:tcBorders>
-          <w:top w:val="single" w:sz="8" w:space="0" w:color="F9B074" w:themeColor="accent6" w:themeTint="BF"/>
-          <w:left w:val="single" w:sz="8" w:space="0" w:color="F9B074" w:themeColor="accent6" w:themeTint="BF"/>
-          <w:bottom w:val="single" w:sz="8" w:space="0" w:color="F9B074" w:themeColor="accent6" w:themeTint="BF"/>
-          <w:right w:val="single" w:sz="8" w:space="0" w:color="F9B074" w:themeColor="accent6" w:themeTint="BF"/>
+          <w:top w:val="single" w:color="F9B074" w:themeColor="accent6" w:themeTint="BF" w:sz="8" w:space="0"/>
+          <w:left w:val="single" w:color="F9B074" w:themeColor="accent6" w:themeTint="BF" w:sz="8" w:space="0"/>
+          <w:bottom w:val="single" w:color="F9B074" w:themeColor="accent6" w:themeTint="BF" w:sz="8" w:space="0"/>
+          <w:right w:val="single" w:color="F9B074" w:themeColor="accent6" w:themeTint="BF" w:sz="8" w:space="0"/>
           <w:insideH w:val="nil"/>
           <w:insideV w:val="nil"/>
         </w:tcBorders>
@@ -5486,10 +5484,10 @@
       <w:tblPr/>
       <w:tcPr>
         <w:tcBorders>
-          <w:top w:val="double" w:sz="6" w:space="0" w:color="F9B074" w:themeColor="accent6" w:themeTint="BF"/>
-          <w:left w:val="single" w:sz="8" w:space="0" w:color="F9B074" w:themeColor="accent6" w:themeTint="BF"/>
-          <w:bottom w:val="single" w:sz="8" w:space="0" w:color="F9B074" w:themeColor="accent6" w:themeTint="BF"/>
-          <w:right w:val="single" w:sz="8" w:space="0" w:color="F9B074" w:themeColor="accent6" w:themeTint="BF"/>
+          <w:top w:val="double" w:color="F9B074" w:themeColor="accent6" w:themeTint="BF" w:sz="6" w:space="0"/>
+          <w:left w:val="single" w:color="F9B074" w:themeColor="accent6" w:themeTint="BF" w:sz="8" w:space="0"/>
+          <w:bottom w:val="single" w:color="F9B074" w:themeColor="accent6" w:themeTint="BF" w:sz="8" w:space="0"/>
+          <w:right w:val="single" w:color="F9B074" w:themeColor="accent6" w:themeTint="BF" w:sz="8" w:space="0"/>
           <w:insideH w:val="nil"/>
           <w:insideV w:val="nil"/>
         </w:tcBorders>
@@ -5545,8 +5543,8 @@
       <w:tblStyleRowBandSize w:val="1"/>
       <w:tblStyleColBandSize w:val="1"/>
       <w:tblBorders>
-        <w:top w:val="single" w:sz="18" w:space="0" w:color="auto"/>
-        <w:bottom w:val="single" w:sz="18" w:space="0" w:color="auto"/>
+        <w:top w:val="single" w:color="auto" w:sz="18" w:space="0"/>
+        <w:bottom w:val="single" w:color="auto" w:sz="18" w:space="0"/>
       </w:tblBorders>
     </w:tblPr>
     <w:tblStylePr w:type="firstRow">
@@ -5561,9 +5559,9 @@
       <w:tblPr/>
       <w:tcPr>
         <w:tcBorders>
-          <w:top w:val="single" w:sz="18" w:space="0" w:color="auto"/>
-          <w:left w:val="nil"/>
-          <w:bottom w:val="single" w:sz="18" w:space="0" w:color="auto"/>
+          <w:top w:val="single" w:color="auto" w:sz="18" w:space="0"/>
+          <w:left w:val="nil"/>
+          <w:bottom w:val="single" w:color="auto" w:sz="18" w:space="0"/>
           <w:right w:val="nil"/>
           <w:insideH w:val="nil"/>
           <w:insideV w:val="nil"/>
@@ -5581,9 +5579,9 @@
       <w:tblPr/>
       <w:tcPr>
         <w:tcBorders>
-          <w:top w:val="double" w:sz="6" w:space="0" w:color="auto"/>
-          <w:left w:val="nil"/>
-          <w:bottom w:val="single" w:sz="18" w:space="0" w:color="auto"/>
+          <w:top w:val="double" w:color="auto" w:sz="6" w:space="0"/>
+          <w:left w:val="nil"/>
+          <w:bottom w:val="single" w:color="auto" w:sz="18" w:space="0"/>
           <w:right w:val="nil"/>
           <w:insideH w:val="nil"/>
           <w:insideV w:val="nil"/>
@@ -5602,7 +5600,7 @@
         <w:tcBorders>
           <w:top w:val="nil"/>
           <w:left w:val="nil"/>
-          <w:bottom w:val="single" w:sz="18" w:space="0" w:color="auto"/>
+          <w:bottom w:val="single" w:color="auto" w:sz="18" w:space="0"/>
           <w:right w:val="nil"/>
           <w:insideH w:val="nil"/>
           <w:insideV w:val="nil"/>
@@ -5649,9 +5647,9 @@
       <w:tblPr/>
       <w:tcPr>
         <w:tcBorders>
-          <w:top w:val="single" w:sz="18" w:space="0" w:color="auto"/>
-          <w:left w:val="nil"/>
-          <w:bottom w:val="single" w:sz="18" w:space="0" w:color="auto"/>
+          <w:top w:val="single" w:color="auto" w:sz="18" w:space="0"/>
+          <w:left w:val="nil"/>
+          <w:bottom w:val="single" w:color="auto" w:sz="18" w:space="0"/>
           <w:right w:val="nil"/>
           <w:insideH w:val="nil"/>
           <w:insideV w:val="nil"/>
@@ -5665,9 +5663,9 @@
       <w:tblPr/>
       <w:tcPr>
         <w:tcBorders>
-          <w:top w:val="single" w:sz="18" w:space="0" w:color="auto"/>
-          <w:left w:val="nil"/>
-          <w:bottom w:val="single" w:sz="18" w:space="0" w:color="auto"/>
+          <w:top w:val="single" w:color="auto" w:sz="18" w:space="0"/>
+          <w:left w:val="nil"/>
+          <w:bottom w:val="single" w:color="auto" w:sz="18" w:space="0"/>
           <w:right w:val="nil"/>
           <w:insideH w:val="nil"/>
           <w:insideV w:val="nil"/>
@@ -5687,8 +5685,8 @@
       <w:tblStyleRowBandSize w:val="1"/>
       <w:tblStyleColBandSize w:val="1"/>
       <w:tblBorders>
-        <w:top w:val="single" w:sz="18" w:space="0" w:color="auto"/>
-        <w:bottom w:val="single" w:sz="18" w:space="0" w:color="auto"/>
+        <w:top w:val="single" w:color="auto" w:sz="18" w:space="0"/>
+        <w:bottom w:val="single" w:color="auto" w:sz="18" w:space="0"/>
       </w:tblBorders>
     </w:tblPr>
     <w:tblStylePr w:type="firstRow">
@@ -5703,9 +5701,9 @@
       <w:tblPr/>
       <w:tcPr>
         <w:tcBorders>
-          <w:top w:val="single" w:sz="18" w:space="0" w:color="auto"/>
-          <w:left w:val="nil"/>
-          <w:bottom w:val="single" w:sz="18" w:space="0" w:color="auto"/>
+          <w:top w:val="single" w:color="auto" w:sz="18" w:space="0"/>
+          <w:left w:val="nil"/>
+          <w:bottom w:val="single" w:color="auto" w:sz="18" w:space="0"/>
           <w:right w:val="nil"/>
           <w:insideH w:val="nil"/>
           <w:insideV w:val="nil"/>
@@ -5723,9 +5721,9 @@
       <w:tblPr/>
       <w:tcPr>
         <w:tcBorders>
-          <w:top w:val="double" w:sz="6" w:space="0" w:color="auto"/>
-          <w:left w:val="nil"/>
-          <w:bottom w:val="single" w:sz="18" w:space="0" w:color="auto"/>
+          <w:top w:val="double" w:color="auto" w:sz="6" w:space="0"/>
+          <w:left w:val="nil"/>
+          <w:bottom w:val="single" w:color="auto" w:sz="18" w:space="0"/>
           <w:right w:val="nil"/>
           <w:insideH w:val="nil"/>
           <w:insideV w:val="nil"/>
@@ -5744,7 +5742,7 @@
         <w:tcBorders>
           <w:top w:val="nil"/>
           <w:left w:val="nil"/>
-          <w:bottom w:val="single" w:sz="18" w:space="0" w:color="auto"/>
+          <w:bottom w:val="single" w:color="auto" w:sz="18" w:space="0"/>
           <w:right w:val="nil"/>
           <w:insideH w:val="nil"/>
           <w:insideV w:val="nil"/>
@@ -5791,9 +5789,9 @@
       <w:tblPr/>
       <w:tcPr>
         <w:tcBorders>
-          <w:top w:val="single" w:sz="18" w:space="0" w:color="auto"/>
-          <w:left w:val="nil"/>
-          <w:bottom w:val="single" w:sz="18" w:space="0" w:color="auto"/>
+          <w:top w:val="single" w:color="auto" w:sz="18" w:space="0"/>
+          <w:left w:val="nil"/>
+          <w:bottom w:val="single" w:color="auto" w:sz="18" w:space="0"/>
           <w:right w:val="nil"/>
           <w:insideH w:val="nil"/>
           <w:insideV w:val="nil"/>
@@ -5807,9 +5805,9 @@
       <w:tblPr/>
       <w:tcPr>
         <w:tcBorders>
-          <w:top w:val="single" w:sz="18" w:space="0" w:color="auto"/>
-          <w:left w:val="nil"/>
-          <w:bottom w:val="single" w:sz="18" w:space="0" w:color="auto"/>
+          <w:top w:val="single" w:color="auto" w:sz="18" w:space="0"/>
+          <w:left w:val="nil"/>
+          <w:bottom w:val="single" w:color="auto" w:sz="18" w:space="0"/>
           <w:right w:val="nil"/>
           <w:insideH w:val="nil"/>
           <w:insideV w:val="nil"/>
@@ -5829,8 +5827,8 @@
       <w:tblStyleRowBandSize w:val="1"/>
       <w:tblStyleColBandSize w:val="1"/>
       <w:tblBorders>
-        <w:top w:val="single" w:sz="18" w:space="0" w:color="auto"/>
-        <w:bottom w:val="single" w:sz="18" w:space="0" w:color="auto"/>
+        <w:top w:val="single" w:color="auto" w:sz="18" w:space="0"/>
+        <w:bottom w:val="single" w:color="auto" w:sz="18" w:space="0"/>
       </w:tblBorders>
     </w:tblPr>
     <w:tblStylePr w:type="firstRow">
@@ -5845,9 +5843,9 @@
       <w:tblPr/>
       <w:tcPr>
         <w:tcBorders>
-          <w:top w:val="single" w:sz="18" w:space="0" w:color="auto"/>
-          <w:left w:val="nil"/>
-          <w:bottom w:val="single" w:sz="18" w:space="0" w:color="auto"/>
+          <w:top w:val="single" w:color="auto" w:sz="18" w:space="0"/>
+          <w:left w:val="nil"/>
+          <w:bottom w:val="single" w:color="auto" w:sz="18" w:space="0"/>
           <w:right w:val="nil"/>
           <w:insideH w:val="nil"/>
           <w:insideV w:val="nil"/>
@@ -5865,9 +5863,9 @@
       <w:tblPr/>
       <w:tcPr>
         <w:tcBorders>
-          <w:top w:val="double" w:sz="6" w:space="0" w:color="auto"/>
-          <w:left w:val="nil"/>
-          <w:bottom w:val="single" w:sz="18" w:space="0" w:color="auto"/>
+          <w:top w:val="double" w:color="auto" w:sz="6" w:space="0"/>
+          <w:left w:val="nil"/>
+          <w:bottom w:val="single" w:color="auto" w:sz="18" w:space="0"/>
           <w:right w:val="nil"/>
           <w:insideH w:val="nil"/>
           <w:insideV w:val="nil"/>
@@ -5886,7 +5884,7 @@
         <w:tcBorders>
           <w:top w:val="nil"/>
           <w:left w:val="nil"/>
-          <w:bottom w:val="single" w:sz="18" w:space="0" w:color="auto"/>
+          <w:bottom w:val="single" w:color="auto" w:sz="18" w:space="0"/>
           <w:right w:val="nil"/>
           <w:insideH w:val="nil"/>
           <w:insideV w:val="nil"/>
@@ -5933,9 +5931,9 @@
       <w:tblPr/>
       <w:tcPr>
         <w:tcBorders>
-          <w:top w:val="single" w:sz="18" w:space="0" w:color="auto"/>
-          <w:left w:val="nil"/>
-          <w:bottom w:val="single" w:sz="18" w:space="0" w:color="auto"/>
+          <w:top w:val="single" w:color="auto" w:sz="18" w:space="0"/>
+          <w:left w:val="nil"/>
+          <w:bottom w:val="single" w:color="auto" w:sz="18" w:space="0"/>
           <w:right w:val="nil"/>
           <w:insideH w:val="nil"/>
           <w:insideV w:val="nil"/>
@@ -5949,9 +5947,9 @@
       <w:tblPr/>
       <w:tcPr>
         <w:tcBorders>
-          <w:top w:val="single" w:sz="18" w:space="0" w:color="auto"/>
-          <w:left w:val="nil"/>
-          <w:bottom w:val="single" w:sz="18" w:space="0" w:color="auto"/>
+          <w:top w:val="single" w:color="auto" w:sz="18" w:space="0"/>
+          <w:left w:val="nil"/>
+          <w:bottom w:val="single" w:color="auto" w:sz="18" w:space="0"/>
           <w:right w:val="nil"/>
           <w:insideH w:val="nil"/>
           <w:insideV w:val="nil"/>
@@ -5971,8 +5969,8 @@
       <w:tblStyleRowBandSize w:val="1"/>
       <w:tblStyleColBandSize w:val="1"/>
       <w:tblBorders>
-        <w:top w:val="single" w:sz="18" w:space="0" w:color="auto"/>
-        <w:bottom w:val="single" w:sz="18" w:space="0" w:color="auto"/>
+        <w:top w:val="single" w:color="auto" w:sz="18" w:space="0"/>
+        <w:bottom w:val="single" w:color="auto" w:sz="18" w:space="0"/>
       </w:tblBorders>
     </w:tblPr>
     <w:tblStylePr w:type="firstRow">
@@ -5987,9 +5985,9 @@
       <w:tblPr/>
       <w:tcPr>
         <w:tcBorders>
-          <w:top w:val="single" w:sz="18" w:space="0" w:color="auto"/>
-          <w:left w:val="nil"/>
-          <w:bottom w:val="single" w:sz="18" w:space="0" w:color="auto"/>
+          <w:top w:val="single" w:color="auto" w:sz="18" w:space="0"/>
+          <w:left w:val="nil"/>
+          <w:bottom w:val="single" w:color="auto" w:sz="18" w:space="0"/>
           <w:right w:val="nil"/>
           <w:insideH w:val="nil"/>
           <w:insideV w:val="nil"/>
@@ -6007,9 +6005,9 @@
       <w:tblPr/>
       <w:tcPr>
         <w:tcBorders>
-          <w:top w:val="double" w:sz="6" w:space="0" w:color="auto"/>
-          <w:left w:val="nil"/>
-          <w:bottom w:val="single" w:sz="18" w:space="0" w:color="auto"/>
+          <w:top w:val="double" w:color="auto" w:sz="6" w:space="0"/>
+          <w:left w:val="nil"/>
+          <w:bottom w:val="single" w:color="auto" w:sz="18" w:space="0"/>
           <w:right w:val="nil"/>
           <w:insideH w:val="nil"/>
           <w:insideV w:val="nil"/>
@@ -6028,7 +6026,7 @@
         <w:tcBorders>
           <w:top w:val="nil"/>
           <w:left w:val="nil"/>
-          <w:bottom w:val="single" w:sz="18" w:space="0" w:color="auto"/>
+          <w:bottom w:val="single" w:color="auto" w:sz="18" w:space="0"/>
           <w:right w:val="nil"/>
           <w:insideH w:val="nil"/>
           <w:insideV w:val="nil"/>
@@ -6075,9 +6073,9 @@
       <w:tblPr/>
       <w:tcPr>
         <w:tcBorders>
-          <w:top w:val="single" w:sz="18" w:space="0" w:color="auto"/>
-          <w:left w:val="nil"/>
-          <w:bottom w:val="single" w:sz="18" w:space="0" w:color="auto"/>
+          <w:top w:val="single" w:color="auto" w:sz="18" w:space="0"/>
+          <w:left w:val="nil"/>
+          <w:bottom w:val="single" w:color="auto" w:sz="18" w:space="0"/>
           <w:right w:val="nil"/>
           <w:insideH w:val="nil"/>
           <w:insideV w:val="nil"/>
@@ -6091,9 +6089,9 @@
       <w:tblPr/>
       <w:tcPr>
         <w:tcBorders>
-          <w:top w:val="single" w:sz="18" w:space="0" w:color="auto"/>
-          <w:left w:val="nil"/>
-          <w:bottom w:val="single" w:sz="18" w:space="0" w:color="auto"/>
+          <w:top w:val="single" w:color="auto" w:sz="18" w:space="0"/>
+          <w:left w:val="nil"/>
+          <w:bottom w:val="single" w:color="auto" w:sz="18" w:space="0"/>
           <w:right w:val="nil"/>
           <w:insideH w:val="nil"/>
           <w:insideV w:val="nil"/>
@@ -6113,8 +6111,8 @@
       <w:tblStyleRowBandSize w:val="1"/>
       <w:tblStyleColBandSize w:val="1"/>
       <w:tblBorders>
-        <w:top w:val="single" w:sz="18" w:space="0" w:color="auto"/>
-        <w:bottom w:val="single" w:sz="18" w:space="0" w:color="auto"/>
+        <w:top w:val="single" w:color="auto" w:sz="18" w:space="0"/>
+        <w:bottom w:val="single" w:color="auto" w:sz="18" w:space="0"/>
       </w:tblBorders>
     </w:tblPr>
     <w:tblStylePr w:type="firstRow">
@@ -6129,9 +6127,9 @@
       <w:tblPr/>
       <w:tcPr>
         <w:tcBorders>
-          <w:top w:val="single" w:sz="18" w:space="0" w:color="auto"/>
-          <w:left w:val="nil"/>
-          <w:bottom w:val="single" w:sz="18" w:space="0" w:color="auto"/>
+          <w:top w:val="single" w:color="auto" w:sz="18" w:space="0"/>
+          <w:left w:val="nil"/>
+          <w:bottom w:val="single" w:color="auto" w:sz="18" w:space="0"/>
           <w:right w:val="nil"/>
           <w:insideH w:val="nil"/>
           <w:insideV w:val="nil"/>
@@ -6149,9 +6147,9 @@
       <w:tblPr/>
       <w:tcPr>
         <w:tcBorders>
-          <w:top w:val="double" w:sz="6" w:space="0" w:color="auto"/>
-          <w:left w:val="nil"/>
-          <w:bottom w:val="single" w:sz="18" w:space="0" w:color="auto"/>
+          <w:top w:val="double" w:color="auto" w:sz="6" w:space="0"/>
+          <w:left w:val="nil"/>
+          <w:bottom w:val="single" w:color="auto" w:sz="18" w:space="0"/>
           <w:right w:val="nil"/>
           <w:insideH w:val="nil"/>
           <w:insideV w:val="nil"/>
@@ -6170,7 +6168,7 @@
         <w:tcBorders>
           <w:top w:val="nil"/>
           <w:left w:val="nil"/>
-          <w:bottom w:val="single" w:sz="18" w:space="0" w:color="auto"/>
+          <w:bottom w:val="single" w:color="auto" w:sz="18" w:space="0"/>
           <w:right w:val="nil"/>
           <w:insideH w:val="nil"/>
           <w:insideV w:val="nil"/>
@@ -6217,9 +6215,9 @@
       <w:tblPr/>
       <w:tcPr>
         <w:tcBorders>
-          <w:top w:val="single" w:sz="18" w:space="0" w:color="auto"/>
-          <w:left w:val="nil"/>
-          <w:bottom w:val="single" w:sz="18" w:space="0" w:color="auto"/>
+          <w:top w:val="single" w:color="auto" w:sz="18" w:space="0"/>
+          <w:left w:val="nil"/>
+          <w:bottom w:val="single" w:color="auto" w:sz="18" w:space="0"/>
           <w:right w:val="nil"/>
           <w:insideH w:val="nil"/>
           <w:insideV w:val="nil"/>
@@ -6233,9 +6231,9 @@
       <w:tblPr/>
       <w:tcPr>
         <w:tcBorders>
-          <w:top w:val="single" w:sz="18" w:space="0" w:color="auto"/>
-          <w:left w:val="nil"/>
-          <w:bottom w:val="single" w:sz="18" w:space="0" w:color="auto"/>
+          <w:top w:val="single" w:color="auto" w:sz="18" w:space="0"/>
+          <w:left w:val="nil"/>
+          <w:bottom w:val="single" w:color="auto" w:sz="18" w:space="0"/>
           <w:right w:val="nil"/>
           <w:insideH w:val="nil"/>
           <w:insideV w:val="nil"/>
@@ -6255,8 +6253,8 @@
       <w:tblStyleRowBandSize w:val="1"/>
       <w:tblStyleColBandSize w:val="1"/>
       <w:tblBorders>
-        <w:top w:val="single" w:sz="18" w:space="0" w:color="auto"/>
-        <w:bottom w:val="single" w:sz="18" w:space="0" w:color="auto"/>
+        <w:top w:val="single" w:color="auto" w:sz="18" w:space="0"/>
+        <w:bottom w:val="single" w:color="auto" w:sz="18" w:space="0"/>
       </w:tblBorders>
     </w:tblPr>
     <w:tblStylePr w:type="firstRow">
@@ -6271,9 +6269,9 @@
       <w:tblPr/>
       <w:tcPr>
         <w:tcBorders>
-          <w:top w:val="single" w:sz="18" w:space="0" w:color="auto"/>
-          <w:left w:val="nil"/>
-          <w:bottom w:val="single" w:sz="18" w:space="0" w:color="auto"/>
+          <w:top w:val="single" w:color="auto" w:sz="18" w:space="0"/>
+          <w:left w:val="nil"/>
+          <w:bottom w:val="single" w:color="auto" w:sz="18" w:space="0"/>
           <w:right w:val="nil"/>
           <w:insideH w:val="nil"/>
           <w:insideV w:val="nil"/>
@@ -6291,9 +6289,9 @@
       <w:tblPr/>
       <w:tcPr>
         <w:tcBorders>
-          <w:top w:val="double" w:sz="6" w:space="0" w:color="auto"/>
-          <w:left w:val="nil"/>
-          <w:bottom w:val="single" w:sz="18" w:space="0" w:color="auto"/>
+          <w:top w:val="double" w:color="auto" w:sz="6" w:space="0"/>
+          <w:left w:val="nil"/>
+          <w:bottom w:val="single" w:color="auto" w:sz="18" w:space="0"/>
           <w:right w:val="nil"/>
           <w:insideH w:val="nil"/>
           <w:insideV w:val="nil"/>
@@ -6312,7 +6310,7 @@
         <w:tcBorders>
           <w:top w:val="nil"/>
           <w:left w:val="nil"/>
-          <w:bottom w:val="single" w:sz="18" w:space="0" w:color="auto"/>
+          <w:bottom w:val="single" w:color="auto" w:sz="18" w:space="0"/>
           <w:right w:val="nil"/>
           <w:insideH w:val="nil"/>
           <w:insideV w:val="nil"/>
@@ -6359,9 +6357,9 @@
       <w:tblPr/>
       <w:tcPr>
         <w:tcBorders>
-          <w:top w:val="single" w:sz="18" w:space="0" w:color="auto"/>
-          <w:left w:val="nil"/>
-          <w:bottom w:val="single" w:sz="18" w:space="0" w:color="auto"/>
+          <w:top w:val="single" w:color="auto" w:sz="18" w:space="0"/>
+          <w:left w:val="nil"/>
+          <w:bottom w:val="single" w:color="auto" w:sz="18" w:space="0"/>
           <w:right w:val="nil"/>
           <w:insideH w:val="nil"/>
           <w:insideV w:val="nil"/>
@@ -6375,9 +6373,9 @@
       <w:tblPr/>
       <w:tcPr>
         <w:tcBorders>
-          <w:top w:val="single" w:sz="18" w:space="0" w:color="auto"/>
-          <w:left w:val="nil"/>
-          <w:bottom w:val="single" w:sz="18" w:space="0" w:color="auto"/>
+          <w:top w:val="single" w:color="auto" w:sz="18" w:space="0"/>
+          <w:left w:val="nil"/>
+          <w:bottom w:val="single" w:color="auto" w:sz="18" w:space="0"/>
           <w:right w:val="nil"/>
           <w:insideH w:val="nil"/>
           <w:insideV w:val="nil"/>
@@ -6397,8 +6395,8 @@
       <w:tblStyleRowBandSize w:val="1"/>
       <w:tblStyleColBandSize w:val="1"/>
       <w:tblBorders>
-        <w:top w:val="single" w:sz="18" w:space="0" w:color="auto"/>
-        <w:bottom w:val="single" w:sz="18" w:space="0" w:color="auto"/>
+        <w:top w:val="single" w:color="auto" w:sz="18" w:space="0"/>
+        <w:bottom w:val="single" w:color="auto" w:sz="18" w:space="0"/>
       </w:tblBorders>
     </w:tblPr>
     <w:tblStylePr w:type="firstRow">
@@ -6413,9 +6411,9 @@
       <w:tblPr/>
       <w:tcPr>
         <w:tcBorders>
-          <w:top w:val="single" w:sz="18" w:space="0" w:color="auto"/>
-          <w:left w:val="nil"/>
-          <w:bottom w:val="single" w:sz="18" w:space="0" w:color="auto"/>
+          <w:top w:val="single" w:color="auto" w:sz="18" w:space="0"/>
+          <w:left w:val="nil"/>
+          <w:bottom w:val="single" w:color="auto" w:sz="18" w:space="0"/>
           <w:right w:val="nil"/>
           <w:insideH w:val="nil"/>
           <w:insideV w:val="nil"/>
@@ -6433,9 +6431,9 @@
       <w:tblPr/>
       <w:tcPr>
         <w:tcBorders>
-          <w:top w:val="double" w:sz="6" w:space="0" w:color="auto"/>
-          <w:left w:val="nil"/>
-          <w:bottom w:val="single" w:sz="18" w:space="0" w:color="auto"/>
+          <w:top w:val="double" w:color="auto" w:sz="6" w:space="0"/>
+          <w:left w:val="nil"/>
+          <w:bottom w:val="single" w:color="auto" w:sz="18" w:space="0"/>
           <w:right w:val="nil"/>
           <w:insideH w:val="nil"/>
           <w:insideV w:val="nil"/>
@@ -6454,7 +6452,7 @@
         <w:tcBorders>
           <w:top w:val="nil"/>
           <w:left w:val="nil"/>
-          <w:bottom w:val="single" w:sz="18" w:space="0" w:color="auto"/>
+          <w:bottom w:val="single" w:color="auto" w:sz="18" w:space="0"/>
           <w:right w:val="nil"/>
           <w:insideH w:val="nil"/>
           <w:insideV w:val="nil"/>
@@ -6501,9 +6499,9 @@
       <w:tblPr/>
       <w:tcPr>
         <w:tcBorders>
-          <w:top w:val="single" w:sz="18" w:space="0" w:color="auto"/>
-          <w:left w:val="nil"/>
-          <w:bottom w:val="single" w:sz="18" w:space="0" w:color="auto"/>
+          <w:top w:val="single" w:color="auto" w:sz="18" w:space="0"/>
+          <w:left w:val="nil"/>
+          <w:bottom w:val="single" w:color="auto" w:sz="18" w:space="0"/>
           <w:right w:val="nil"/>
           <w:insideH w:val="nil"/>
           <w:insideV w:val="nil"/>
@@ -6517,9 +6515,9 @@
       <w:tblPr/>
       <w:tcPr>
         <w:tcBorders>
-          <w:top w:val="single" w:sz="18" w:space="0" w:color="auto"/>
-          <w:left w:val="nil"/>
-          <w:bottom w:val="single" w:sz="18" w:space="0" w:color="auto"/>
+          <w:top w:val="single" w:color="auto" w:sz="18" w:space="0"/>
+          <w:left w:val="nil"/>
+          <w:bottom w:val="single" w:color="auto" w:sz="18" w:space="0"/>
           <w:right w:val="nil"/>
           <w:insideH w:val="nil"/>
           <w:insideV w:val="nil"/>
@@ -6542,19 +6540,19 @@
       <w:tblStyleRowBandSize w:val="1"/>
       <w:tblStyleColBandSize w:val="1"/>
       <w:tblBorders>
-        <w:top w:val="single" w:sz="8" w:space="0" w:color="000000" w:themeColor="text1"/>
-        <w:bottom w:val="single" w:sz="8" w:space="0" w:color="000000" w:themeColor="text1"/>
+        <w:top w:val="single" w:color="000000" w:themeColor="text1" w:sz="8" w:space="0"/>
+        <w:bottom w:val="single" w:color="000000" w:themeColor="text1" w:sz="8" w:space="0"/>
       </w:tblBorders>
     </w:tblPr>
     <w:tblStylePr w:type="firstRow">
       <w:rPr>
-        <w:rFonts w:asciiTheme="majorHAnsi" w:eastAsiaTheme="majorEastAsia" w:hAnsiTheme="majorHAnsi" w:cstheme="majorBidi"/>
-      </w:rPr>
-      <w:tblPr/>
-      <w:tcPr>
-        <w:tcBorders>
-          <w:top w:val="nil"/>
-          <w:bottom w:val="single" w:sz="8" w:space="0" w:color="000000" w:themeColor="text1"/>
+        <w:rFonts w:asciiTheme="majorHAnsi" w:hAnsiTheme="majorHAnsi" w:eastAsiaTheme="majorEastAsia" w:cstheme="majorBidi"/>
+      </w:rPr>
+      <w:tblPr/>
+      <w:tcPr>
+        <w:tcBorders>
+          <w:top w:val="nil"/>
+          <w:bottom w:val="single" w:color="000000" w:themeColor="text1" w:sz="8" w:space="0"/>
         </w:tcBorders>
       </w:tcPr>
     </w:tblStylePr>
@@ -6567,8 +6565,8 @@
       <w:tblPr/>
       <w:tcPr>
         <w:tcBorders>
-          <w:top w:val="single" w:sz="8" w:space="0" w:color="000000" w:themeColor="text1"/>
-          <w:bottom w:val="single" w:sz="8" w:space="0" w:color="000000" w:themeColor="text1"/>
+          <w:top w:val="single" w:color="000000" w:themeColor="text1" w:sz="8" w:space="0"/>
+          <w:bottom w:val="single" w:color="000000" w:themeColor="text1" w:sz="8" w:space="0"/>
         </w:tcBorders>
       </w:tcPr>
     </w:tblStylePr>
@@ -6586,8 +6584,8 @@
       <w:tblPr/>
       <w:tcPr>
         <w:tcBorders>
-          <w:top w:val="single" w:sz="8" w:space="0" w:color="000000" w:themeColor="text1"/>
-          <w:bottom w:val="single" w:sz="8" w:space="0" w:color="000000" w:themeColor="text1"/>
+          <w:top w:val="single" w:color="000000" w:themeColor="text1" w:sz="8" w:space="0"/>
+          <w:bottom w:val="single" w:color="000000" w:themeColor="text1" w:sz="8" w:space="0"/>
         </w:tcBorders>
       </w:tcPr>
     </w:tblStylePr>
@@ -6619,19 +6617,19 @@
       <w:tblStyleRowBandSize w:val="1"/>
       <w:tblStyleColBandSize w:val="1"/>
       <w:tblBorders>
-        <w:top w:val="single" w:sz="8" w:space="0" w:color="4F81BD" w:themeColor="accent1"/>
-        <w:bottom w:val="single" w:sz="8" w:space="0" w:color="4F81BD" w:themeColor="accent1"/>
+        <w:top w:val="single" w:color="4F81BD" w:themeColor="accent1" w:sz="8" w:space="0"/>
+        <w:bottom w:val="single" w:color="4F81BD" w:themeColor="accent1" w:sz="8" w:space="0"/>
       </w:tblBorders>
     </w:tblPr>
     <w:tblStylePr w:type="firstRow">
       <w:rPr>
-        <w:rFonts w:asciiTheme="majorHAnsi" w:eastAsiaTheme="majorEastAsia" w:hAnsiTheme="majorHAnsi" w:cstheme="majorBidi"/>
-      </w:rPr>
-      <w:tblPr/>
-      <w:tcPr>
-        <w:tcBorders>
-          <w:top w:val="nil"/>
-          <w:bottom w:val="single" w:sz="8" w:space="0" w:color="4F81BD" w:themeColor="accent1"/>
+        <w:rFonts w:asciiTheme="majorHAnsi" w:hAnsiTheme="majorHAnsi" w:eastAsiaTheme="majorEastAsia" w:cstheme="majorBidi"/>
+      </w:rPr>
+      <w:tblPr/>
+      <w:tcPr>
+        <w:tcBorders>
+          <w:top w:val="nil"/>
+          <w:bottom w:val="single" w:color="4F81BD" w:themeColor="accent1" w:sz="8" w:space="0"/>
         </w:tcBorders>
       </w:tcPr>
     </w:tblStylePr>
@@ -6644,8 +6642,8 @@
       <w:tblPr/>
       <w:tcPr>
         <w:tcBorders>
-          <w:top w:val="single" w:sz="8" w:space="0" w:color="4F81BD" w:themeColor="accent1"/>
-          <w:bottom w:val="single" w:sz="8" w:space="0" w:color="4F81BD" w:themeColor="accent1"/>
+          <w:top w:val="single" w:color="4F81BD" w:themeColor="accent1" w:sz="8" w:space="0"/>
+          <w:bottom w:val="single" w:color="4F81BD" w:themeColor="accent1" w:sz="8" w:space="0"/>
         </w:tcBorders>
       </w:tcPr>
     </w:tblStylePr>
@@ -6663,8 +6661,8 @@
       <w:tblPr/>
       <w:tcPr>
         <w:tcBorders>
-          <w:top w:val="single" w:sz="8" w:space="0" w:color="4F81BD" w:themeColor="accent1"/>
-          <w:bottom w:val="single" w:sz="8" w:space="0" w:color="4F81BD" w:themeColor="accent1"/>
+          <w:top w:val="single" w:color="4F81BD" w:themeColor="accent1" w:sz="8" w:space="0"/>
+          <w:bottom w:val="single" w:color="4F81BD" w:themeColor="accent1" w:sz="8" w:space="0"/>
         </w:tcBorders>
       </w:tcPr>
     </w:tblStylePr>
@@ -6696,19 +6694,19 @@
       <w:tblStyleRowBandSize w:val="1"/>
       <w:tblStyleColBandSize w:val="1"/>
       <w:tblBorders>
-        <w:top w:val="single" w:sz="8" w:space="0" w:color="C0504D" w:themeColor="accent2"/>
-        <w:bottom w:val="single" w:sz="8" w:space="0" w:color="C0504D" w:themeColor="accent2"/>
+        <w:top w:val="single" w:color="C0504D" w:themeColor="accent2" w:sz="8" w:space="0"/>
+        <w:bottom w:val="single" w:color="C0504D" w:themeColor="accent2" w:sz="8" w:space="0"/>
       </w:tblBorders>
     </w:tblPr>
     <w:tblStylePr w:type="firstRow">
       <w:rPr>
-        <w:rFonts w:asciiTheme="majorHAnsi" w:eastAsiaTheme="majorEastAsia" w:hAnsiTheme="majorHAnsi" w:cstheme="majorBidi"/>
-      </w:rPr>
-      <w:tblPr/>
-      <w:tcPr>
-        <w:tcBorders>
-          <w:top w:val="nil"/>
-          <w:bottom w:val="single" w:sz="8" w:space="0" w:color="C0504D" w:themeColor="accent2"/>
+        <w:rFonts w:asciiTheme="majorHAnsi" w:hAnsiTheme="majorHAnsi" w:eastAsiaTheme="majorEastAsia" w:cstheme="majorBidi"/>
+      </w:rPr>
+      <w:tblPr/>
+      <w:tcPr>
+        <w:tcBorders>
+          <w:top w:val="nil"/>
+          <w:bottom w:val="single" w:color="C0504D" w:themeColor="accent2" w:sz="8" w:space="0"/>
         </w:tcBorders>
       </w:tcPr>
     </w:tblStylePr>
@@ -6721,8 +6719,8 @@
       <w:tblPr/>
       <w:tcPr>
         <w:tcBorders>
-          <w:top w:val="single" w:sz="8" w:space="0" w:color="C0504D" w:themeColor="accent2"/>
-          <w:bottom w:val="single" w:sz="8" w:space="0" w:color="C0504D" w:themeColor="accent2"/>
+          <w:top w:val="single" w:color="C0504D" w:themeColor="accent2" w:sz="8" w:space="0"/>
+          <w:bottom w:val="single" w:color="C0504D" w:themeColor="accent2" w:sz="8" w:space="0"/>
         </w:tcBorders>
       </w:tcPr>
     </w:tblStylePr>
@@ -6740,8 +6738,8 @@
       <w:tblPr/>
       <w:tcPr>
         <w:tcBorders>
-          <w:top w:val="single" w:sz="8" w:space="0" w:color="C0504D" w:themeColor="accent2"/>
-          <w:bottom w:val="single" w:sz="8" w:space="0" w:color="C0504D" w:themeColor="accent2"/>
+          <w:top w:val="single" w:color="C0504D" w:themeColor="accent2" w:sz="8" w:space="0"/>
+          <w:bottom w:val="single" w:color="C0504D" w:themeColor="accent2" w:sz="8" w:space="0"/>
         </w:tcBorders>
       </w:tcPr>
     </w:tblStylePr>
@@ -6773,19 +6771,19 @@
       <w:tblStyleRowBandSize w:val="1"/>
       <w:tblStyleColBandSize w:val="1"/>
       <w:tblBorders>
-        <w:top w:val="single" w:sz="8" w:space="0" w:color="9BBB59" w:themeColor="accent3"/>
-        <w:bottom w:val="single" w:sz="8" w:space="0" w:color="9BBB59" w:themeColor="accent3"/>
+        <w:top w:val="single" w:color="9BBB59" w:themeColor="accent3" w:sz="8" w:space="0"/>
+        <w:bottom w:val="single" w:color="9BBB59" w:themeColor="accent3" w:sz="8" w:space="0"/>
       </w:tblBorders>
     </w:tblPr>
     <w:tblStylePr w:type="firstRow">
       <w:rPr>
-        <w:rFonts w:asciiTheme="majorHAnsi" w:eastAsiaTheme="majorEastAsia" w:hAnsiTheme="majorHAnsi" w:cstheme="majorBidi"/>
-      </w:rPr>
-      <w:tblPr/>
-      <w:tcPr>
-        <w:tcBorders>
-          <w:top w:val="nil"/>
-          <w:bottom w:val="single" w:sz="8" w:space="0" w:color="9BBB59" w:themeColor="accent3"/>
+        <w:rFonts w:asciiTheme="majorHAnsi" w:hAnsiTheme="majorHAnsi" w:eastAsiaTheme="majorEastAsia" w:cstheme="majorBidi"/>
+      </w:rPr>
+      <w:tblPr/>
+      <w:tcPr>
+        <w:tcBorders>
+          <w:top w:val="nil"/>
+          <w:bottom w:val="single" w:color="9BBB59" w:themeColor="accent3" w:sz="8" w:space="0"/>
         </w:tcBorders>
       </w:tcPr>
     </w:tblStylePr>
@@ -6798,8 +6796,8 @@
       <w:tblPr/>
       <w:tcPr>
         <w:tcBorders>
-          <w:top w:val="single" w:sz="8" w:space="0" w:color="9BBB59" w:themeColor="accent3"/>
-          <w:bottom w:val="single" w:sz="8" w:space="0" w:color="9BBB59" w:themeColor="accent3"/>
+          <w:top w:val="single" w:color="9BBB59" w:themeColor="accent3" w:sz="8" w:space="0"/>
+          <w:bottom w:val="single" w:color="9BBB59" w:themeColor="accent3" w:sz="8" w:space="0"/>
         </w:tcBorders>
       </w:tcPr>
     </w:tblStylePr>
@@ -6817,8 +6815,8 @@
       <w:tblPr/>
       <w:tcPr>
         <w:tcBorders>
-          <w:top w:val="single" w:sz="8" w:space="0" w:color="9BBB59" w:themeColor="accent3"/>
-          <w:bottom w:val="single" w:sz="8" w:space="0" w:color="9BBB59" w:themeColor="accent3"/>
+          <w:top w:val="single" w:color="9BBB59" w:themeColor="accent3" w:sz="8" w:space="0"/>
+          <w:bottom w:val="single" w:color="9BBB59" w:themeColor="accent3" w:sz="8" w:space="0"/>
         </w:tcBorders>
       </w:tcPr>
     </w:tblStylePr>
@@ -6850,19 +6848,19 @@
       <w:tblStyleRowBandSize w:val="1"/>
       <w:tblStyleColBandSize w:val="1"/>
       <w:tblBorders>
-        <w:top w:val="single" w:sz="8" w:space="0" w:color="8064A2" w:themeColor="accent4"/>
-        <w:bottom w:val="single" w:sz="8" w:space="0" w:color="8064A2" w:themeColor="accent4"/>
+        <w:top w:val="single" w:color="8064A2" w:themeColor="accent4" w:sz="8" w:space="0"/>
+        <w:bottom w:val="single" w:color="8064A2" w:themeColor="accent4" w:sz="8" w:space="0"/>
       </w:tblBorders>
     </w:tblPr>
     <w:tblStylePr w:type="firstRow">
       <w:rPr>
-        <w:rFonts w:asciiTheme="majorHAnsi" w:eastAsiaTheme="majorEastAsia" w:hAnsiTheme="majorHAnsi" w:cstheme="majorBidi"/>
-      </w:rPr>
-      <w:tblPr/>
-      <w:tcPr>
-        <w:tcBorders>
-          <w:top w:val="nil"/>
-          <w:bottom w:val="single" w:sz="8" w:space="0" w:color="8064A2" w:themeColor="accent4"/>
+        <w:rFonts w:asciiTheme="majorHAnsi" w:hAnsiTheme="majorHAnsi" w:eastAsiaTheme="majorEastAsia" w:cstheme="majorBidi"/>
+      </w:rPr>
+      <w:tblPr/>
+      <w:tcPr>
+        <w:tcBorders>
+          <w:top w:val="nil"/>
+          <w:bottom w:val="single" w:color="8064A2" w:themeColor="accent4" w:sz="8" w:space="0"/>
         </w:tcBorders>
       </w:tcPr>
     </w:tblStylePr>
@@ -6875,8 +6873,8 @@
       <w:tblPr/>
       <w:tcPr>
         <w:tcBorders>
-          <w:top w:val="single" w:sz="8" w:space="0" w:color="8064A2" w:themeColor="accent4"/>
-          <w:bottom w:val="single" w:sz="8" w:space="0" w:color="8064A2" w:themeColor="accent4"/>
+          <w:top w:val="single" w:color="8064A2" w:themeColor="accent4" w:sz="8" w:space="0"/>
+          <w:bottom w:val="single" w:color="8064A2" w:themeColor="accent4" w:sz="8" w:space="0"/>
         </w:tcBorders>
       </w:tcPr>
     </w:tblStylePr>
@@ -6894,8 +6892,8 @@
       <w:tblPr/>
       <w:tcPr>
         <w:tcBorders>
-          <w:top w:val="single" w:sz="8" w:space="0" w:color="8064A2" w:themeColor="accent4"/>
-          <w:bottom w:val="single" w:sz="8" w:space="0" w:color="8064A2" w:themeColor="accent4"/>
+          <w:top w:val="single" w:color="8064A2" w:themeColor="accent4" w:sz="8" w:space="0"/>
+          <w:bottom w:val="single" w:color="8064A2" w:themeColor="accent4" w:sz="8" w:space="0"/>
         </w:tcBorders>
       </w:tcPr>
     </w:tblStylePr>
@@ -6927,19 +6925,19 @@
       <w:tblStyleRowBandSize w:val="1"/>
       <w:tblStyleColBandSize w:val="1"/>
       <w:tblBorders>
-        <w:top w:val="single" w:sz="8" w:space="0" w:color="4BACC6" w:themeColor="accent5"/>
-        <w:bottom w:val="single" w:sz="8" w:space="0" w:color="4BACC6" w:themeColor="accent5"/>
+        <w:top w:val="single" w:color="4BACC6" w:themeColor="accent5" w:sz="8" w:space="0"/>
+        <w:bottom w:val="single" w:color="4BACC6" w:themeColor="accent5" w:sz="8" w:space="0"/>
       </w:tblBorders>
     </w:tblPr>
     <w:tblStylePr w:type="firstRow">
       <w:rPr>
-        <w:rFonts w:asciiTheme="majorHAnsi" w:eastAsiaTheme="majorEastAsia" w:hAnsiTheme="majorHAnsi" w:cstheme="majorBidi"/>
-      </w:rPr>
-      <w:tblPr/>
-      <w:tcPr>
-        <w:tcBorders>
-          <w:top w:val="nil"/>
-          <w:bottom w:val="single" w:sz="8" w:space="0" w:color="4BACC6" w:themeColor="accent5"/>
+        <w:rFonts w:asciiTheme="majorHAnsi" w:hAnsiTheme="majorHAnsi" w:eastAsiaTheme="majorEastAsia" w:cstheme="majorBidi"/>
+      </w:rPr>
+      <w:tblPr/>
+      <w:tcPr>
+        <w:tcBorders>
+          <w:top w:val="nil"/>
+          <w:bottom w:val="single" w:color="4BACC6" w:themeColor="accent5" w:sz="8" w:space="0"/>
         </w:tcBorders>
       </w:tcPr>
     </w:tblStylePr>
@@ -6952,8 +6950,8 @@
       <w:tblPr/>
       <w:tcPr>
         <w:tcBorders>
-          <w:top w:val="single" w:sz="8" w:space="0" w:color="4BACC6" w:themeColor="accent5"/>
-          <w:bottom w:val="single" w:sz="8" w:space="0" w:color="4BACC6" w:themeColor="accent5"/>
+          <w:top w:val="single" w:color="4BACC6" w:themeColor="accent5" w:sz="8" w:space="0"/>
+          <w:bottom w:val="single" w:color="4BACC6" w:themeColor="accent5" w:sz="8" w:space="0"/>
         </w:tcBorders>
       </w:tcPr>
     </w:tblStylePr>
@@ -6971,8 +6969,8 @@
       <w:tblPr/>
       <w:tcPr>
         <w:tcBorders>
-          <w:top w:val="single" w:sz="8" w:space="0" w:color="4BACC6" w:themeColor="accent5"/>
-          <w:bottom w:val="single" w:sz="8" w:space="0" w:color="4BACC6" w:themeColor="accent5"/>
+          <w:top w:val="single" w:color="4BACC6" w:themeColor="accent5" w:sz="8" w:space="0"/>
+          <w:bottom w:val="single" w:color="4BACC6" w:themeColor="accent5" w:sz="8" w:space="0"/>
         </w:tcBorders>
       </w:tcPr>
     </w:tblStylePr>
@@ -7004,19 +7002,19 @@
       <w:tblStyleRowBandSize w:val="1"/>
       <w:tblStyleColBandSize w:val="1"/>
       <w:tblBorders>
-        <w:top w:val="single" w:sz="8" w:space="0" w:color="F79646" w:themeColor="accent6"/>
-        <w:bottom w:val="single" w:sz="8" w:space="0" w:color="F79646" w:themeColor="accent6"/>
+        <w:top w:val="single" w:color="F79646" w:themeColor="accent6" w:sz="8" w:space="0"/>
+        <w:bottom w:val="single" w:color="F79646" w:themeColor="accent6" w:sz="8" w:space="0"/>
       </w:tblBorders>
     </w:tblPr>
     <w:tblStylePr w:type="firstRow">
       <w:rPr>
-        <w:rFonts w:asciiTheme="majorHAnsi" w:eastAsiaTheme="majorEastAsia" w:hAnsiTheme="majorHAnsi" w:cstheme="majorBidi"/>
-      </w:rPr>
-      <w:tblPr/>
-      <w:tcPr>
-        <w:tcBorders>
-          <w:top w:val="nil"/>
-          <w:bottom w:val="single" w:sz="8" w:space="0" w:color="F79646" w:themeColor="accent6"/>
+        <w:rFonts w:asciiTheme="majorHAnsi" w:hAnsiTheme="majorHAnsi" w:eastAsiaTheme="majorEastAsia" w:cstheme="majorBidi"/>
+      </w:rPr>
+      <w:tblPr/>
+      <w:tcPr>
+        <w:tcBorders>
+          <w:top w:val="nil"/>
+          <w:bottom w:val="single" w:color="F79646" w:themeColor="accent6" w:sz="8" w:space="0"/>
         </w:tcBorders>
       </w:tcPr>
     </w:tblStylePr>
@@ -7029,8 +7027,8 @@
       <w:tblPr/>
       <w:tcPr>
         <w:tcBorders>
-          <w:top w:val="single" w:sz="8" w:space="0" w:color="F79646" w:themeColor="accent6"/>
-          <w:bottom w:val="single" w:sz="8" w:space="0" w:color="F79646" w:themeColor="accent6"/>
+          <w:top w:val="single" w:color="F79646" w:themeColor="accent6" w:sz="8" w:space="0"/>
+          <w:bottom w:val="single" w:color="F79646" w:themeColor="accent6" w:sz="8" w:space="0"/>
         </w:tcBorders>
       </w:tcPr>
     </w:tblStylePr>
@@ -7048,8 +7046,8 @@
       <w:tblPr/>
       <w:tcPr>
         <w:tcBorders>
-          <w:top w:val="single" w:sz="8" w:space="0" w:color="F79646" w:themeColor="accent6"/>
-          <w:bottom w:val="single" w:sz="8" w:space="0" w:color="F79646" w:themeColor="accent6"/>
+          <w:top w:val="single" w:color="F79646" w:themeColor="accent6" w:sz="8" w:space="0"/>
+          <w:bottom w:val="single" w:color="F79646" w:themeColor="accent6" w:sz="8" w:space="0"/>
         </w:tcBorders>
       </w:tcPr>
     </w:tblStylePr>
@@ -7075,17 +7073,17 @@
       <w:spacing w:after="0" w:line="240" w:lineRule="auto"/>
     </w:pPr>
     <w:rPr>
-      <w:rFonts w:asciiTheme="majorHAnsi" w:eastAsiaTheme="majorEastAsia" w:hAnsiTheme="majorHAnsi" w:cstheme="majorBidi"/>
+      <w:rFonts w:asciiTheme="majorHAnsi" w:hAnsiTheme="majorHAnsi" w:eastAsiaTheme="majorEastAsia" w:cstheme="majorBidi"/>
       <w:color w:val="000000" w:themeColor="text1"/>
     </w:rPr>
     <w:tblPr>
       <w:tblStyleRowBandSize w:val="1"/>
       <w:tblStyleColBandSize w:val="1"/>
       <w:tblBorders>
-        <w:top w:val="single" w:sz="8" w:space="0" w:color="000000" w:themeColor="text1"/>
-        <w:left w:val="single" w:sz="8" w:space="0" w:color="000000" w:themeColor="text1"/>
-        <w:bottom w:val="single" w:sz="8" w:space="0" w:color="000000" w:themeColor="text1"/>
-        <w:right w:val="single" w:sz="8" w:space="0" w:color="000000" w:themeColor="text1"/>
+        <w:top w:val="single" w:color="000000" w:themeColor="text1" w:sz="8" w:space="0"/>
+        <w:left w:val="single" w:color="000000" w:themeColor="text1" w:sz="8" w:space="0"/>
+        <w:bottom w:val="single" w:color="000000" w:themeColor="text1" w:sz="8" w:space="0"/>
+        <w:right w:val="single" w:color="000000" w:themeColor="text1" w:sz="8" w:space="0"/>
       </w:tblBorders>
     </w:tblPr>
     <w:tblStylePr w:type="firstRow">
@@ -7098,7 +7096,7 @@
         <w:tcBorders>
           <w:top w:val="nil"/>
           <w:left w:val="nil"/>
-          <w:bottom w:val="single" w:sz="24" w:space="0" w:color="000000" w:themeColor="text1"/>
+          <w:bottom w:val="single" w:color="000000" w:themeColor="text1" w:sz="24" w:space="0"/>
           <w:right w:val="nil"/>
           <w:insideH w:val="nil"/>
           <w:insideV w:val="nil"/>
@@ -7110,7 +7108,7 @@
       <w:tblPr/>
       <w:tcPr>
         <w:tcBorders>
-          <w:top w:val="single" w:sz="8" w:space="0" w:color="000000" w:themeColor="text1"/>
+          <w:top w:val="single" w:color="000000" w:themeColor="text1" w:sz="8" w:space="0"/>
           <w:left w:val="nil"/>
           <w:bottom w:val="nil"/>
           <w:right w:val="nil"/>
@@ -7127,7 +7125,7 @@
           <w:top w:val="nil"/>
           <w:left w:val="nil"/>
           <w:bottom w:val="nil"/>
-          <w:right w:val="single" w:sz="8" w:space="0" w:color="000000" w:themeColor="text1"/>
+          <w:right w:val="single" w:color="000000" w:themeColor="text1" w:sz="8" w:space="0"/>
           <w:insideH w:val="nil"/>
           <w:insideV w:val="nil"/>
         </w:tcBorders>
@@ -7139,7 +7137,7 @@
       <w:tcPr>
         <w:tcBorders>
           <w:top w:val="nil"/>
-          <w:left w:val="single" w:sz="8" w:space="0" w:color="000000" w:themeColor="text1"/>
+          <w:left w:val="single" w:color="000000" w:themeColor="text1" w:sz="8" w:space="0"/>
           <w:bottom w:val="nil"/>
           <w:right w:val="nil"/>
           <w:insideH w:val="nil"/>
@@ -7196,17 +7194,17 @@
       <w:spacing w:after="0" w:line="240" w:lineRule="auto"/>
     </w:pPr>
     <w:rPr>
-      <w:rFonts w:asciiTheme="majorHAnsi" w:eastAsiaTheme="majorEastAsia" w:hAnsiTheme="majorHAnsi" w:cstheme="majorBidi"/>
+      <w:rFonts w:asciiTheme="majorHAnsi" w:hAnsiTheme="majorHAnsi" w:eastAsiaTheme="majorEastAsia" w:cstheme="majorBidi"/>
       <w:color w:val="000000" w:themeColor="text1"/>
     </w:rPr>
     <w:tblPr>
       <w:tblStyleRowBandSize w:val="1"/>
       <w:tblStyleColBandSize w:val="1"/>
       <w:tblBorders>
-        <w:top w:val="single" w:sz="8" w:space="0" w:color="4F81BD" w:themeColor="accent1"/>
-        <w:left w:val="single" w:sz="8" w:space="0" w:color="4F81BD" w:themeColor="accent1"/>
-        <w:bottom w:val="single" w:sz="8" w:space="0" w:color="4F81BD" w:themeColor="accent1"/>
-        <w:right w:val="single" w:sz="8" w:space="0" w:color="4F81BD" w:themeColor="accent1"/>
+        <w:top w:val="single" w:color="4F81BD" w:themeColor="accent1" w:sz="8" w:space="0"/>
+        <w:left w:val="single" w:color="4F81BD" w:themeColor="accent1" w:sz="8" w:space="0"/>
+        <w:bottom w:val="single" w:color="4F81BD" w:themeColor="accent1" w:sz="8" w:space="0"/>
+        <w:right w:val="single" w:color="4F81BD" w:themeColor="accent1" w:sz="8" w:space="0"/>
       </w:tblBorders>
     </w:tblPr>
     <w:tblStylePr w:type="firstRow">
@@ -7219,7 +7217,7 @@
         <w:tcBorders>
           <w:top w:val="nil"/>
           <w:left w:val="nil"/>
-          <w:bottom w:val="single" w:sz="24" w:space="0" w:color="4F81BD" w:themeColor="accent1"/>
+          <w:bottom w:val="single" w:color="4F81BD" w:themeColor="accent1" w:sz="24" w:space="0"/>
           <w:right w:val="nil"/>
           <w:insideH w:val="nil"/>
           <w:insideV w:val="nil"/>
@@ -7231,7 +7229,7 @@
       <w:tblPr/>
       <w:tcPr>
         <w:tcBorders>
-          <w:top w:val="single" w:sz="8" w:space="0" w:color="4F81BD" w:themeColor="accent1"/>
+          <w:top w:val="single" w:color="4F81BD" w:themeColor="accent1" w:sz="8" w:space="0"/>
           <w:left w:val="nil"/>
           <w:bottom w:val="nil"/>
           <w:right w:val="nil"/>
@@ -7248,7 +7246,7 @@
           <w:top w:val="nil"/>
           <w:left w:val="nil"/>
           <w:bottom w:val="nil"/>
-          <w:right w:val="single" w:sz="8" w:space="0" w:color="4F81BD" w:themeColor="accent1"/>
+          <w:right w:val="single" w:color="4F81BD" w:themeColor="accent1" w:sz="8" w:space="0"/>
           <w:insideH w:val="nil"/>
           <w:insideV w:val="nil"/>
         </w:tcBorders>
@@ -7260,7 +7258,7 @@
       <w:tcPr>
         <w:tcBorders>
           <w:top w:val="nil"/>
-          <w:left w:val="single" w:sz="8" w:space="0" w:color="4F81BD" w:themeColor="accent1"/>
+          <w:left w:val="single" w:color="4F81BD" w:themeColor="accent1" w:sz="8" w:space="0"/>
           <w:bottom w:val="nil"/>
           <w:right w:val="nil"/>
           <w:insideH w:val="nil"/>
@@ -7317,17 +7315,17 @@
       <w:spacing w:after="0" w:line="240" w:lineRule="auto"/>
     </w:pPr>
     <w:rPr>
-      <w:rFonts w:asciiTheme="majorHAnsi" w:eastAsiaTheme="majorEastAsia" w:hAnsiTheme="majorHAnsi" w:cstheme="majorBidi"/>
+      <w:rFonts w:asciiTheme="majorHAnsi" w:hAnsiTheme="majorHAnsi" w:eastAsiaTheme="majorEastAsia" w:cstheme="majorBidi"/>
       <w:color w:val="000000" w:themeColor="text1"/>
     </w:rPr>
     <w:tblPr>
       <w:tblStyleRowBandSize w:val="1"/>
       <w:tblStyleColBandSize w:val="1"/>
       <w:tblBorders>
-        <w:top w:val="single" w:sz="8" w:space="0" w:color="C0504D" w:themeColor="accent2"/>
-        <w:left w:val="single" w:sz="8" w:space="0" w:color="C0504D" w:themeColor="accent2"/>
-        <w:bottom w:val="single" w:sz="8" w:space="0" w:color="C0504D" w:themeColor="accent2"/>
-        <w:right w:val="single" w:sz="8" w:space="0" w:color="C0504D" w:themeColor="accent2"/>
+        <w:top w:val="single" w:color="C0504D" w:themeColor="accent2" w:sz="8" w:space="0"/>
+        <w:left w:val="single" w:color="C0504D" w:themeColor="accent2" w:sz="8" w:space="0"/>
+        <w:bottom w:val="single" w:color="C0504D" w:themeColor="accent2" w:sz="8" w:space="0"/>
+        <w:right w:val="single" w:color="C0504D" w:themeColor="accent2" w:sz="8" w:space="0"/>
       </w:tblBorders>
     </w:tblPr>
     <w:tblStylePr w:type="firstRow">
@@ -7340,7 +7338,7 @@
         <w:tcBorders>
           <w:top w:val="nil"/>
           <w:left w:val="nil"/>
-          <w:bottom w:val="single" w:sz="24" w:space="0" w:color="C0504D" w:themeColor="accent2"/>
+          <w:bottom w:val="single" w:color="C0504D" w:themeColor="accent2" w:sz="24" w:space="0"/>
           <w:right w:val="nil"/>
           <w:insideH w:val="nil"/>
           <w:insideV w:val="nil"/>
@@ -7352,7 +7350,7 @@
       <w:tblPr/>
       <w:tcPr>
         <w:tcBorders>
-          <w:top w:val="single" w:sz="8" w:space="0" w:color="C0504D" w:themeColor="accent2"/>
+          <w:top w:val="single" w:color="C0504D" w:themeColor="accent2" w:sz="8" w:space="0"/>
           <w:left w:val="nil"/>
           <w:bottom w:val="nil"/>
           <w:right w:val="nil"/>
@@ -7369,7 +7367,7 @@
           <w:top w:val="nil"/>
           <w:left w:val="nil"/>
           <w:bottom w:val="nil"/>
-          <w:right w:val="single" w:sz="8" w:space="0" w:color="C0504D" w:themeColor="accent2"/>
+          <w:right w:val="single" w:color="C0504D" w:themeColor="accent2" w:sz="8" w:space="0"/>
           <w:insideH w:val="nil"/>
           <w:insideV w:val="nil"/>
         </w:tcBorders>
@@ -7381,7 +7379,7 @@
       <w:tcPr>
         <w:tcBorders>
           <w:top w:val="nil"/>
-          <w:left w:val="single" w:sz="8" w:space="0" w:color="C0504D" w:themeColor="accent2"/>
+          <w:left w:val="single" w:color="C0504D" w:themeColor="accent2" w:sz="8" w:space="0"/>
           <w:bottom w:val="nil"/>
           <w:right w:val="nil"/>
           <w:insideH w:val="nil"/>
@@ -7438,17 +7436,17 @@
       <w:spacing w:after="0" w:line="240" w:lineRule="auto"/>
     </w:pPr>
     <w:rPr>
-      <w:rFonts w:asciiTheme="majorHAnsi" w:eastAsiaTheme="majorEastAsia" w:hAnsiTheme="majorHAnsi" w:cstheme="majorBidi"/>
+      <w:rFonts w:asciiTheme="majorHAnsi" w:hAnsiTheme="majorHAnsi" w:eastAsiaTheme="majorEastAsia" w:cstheme="majorBidi"/>
       <w:color w:val="000000" w:themeColor="text1"/>
     </w:rPr>
     <w:tblPr>
       <w:tblStyleRowBandSize w:val="1"/>
       <w:tblStyleColBandSize w:val="1"/>
       <w:tblBorders>
-        <w:top w:val="single" w:sz="8" w:space="0" w:color="9BBB59" w:themeColor="accent3"/>
-        <w:left w:val="single" w:sz="8" w:space="0" w:color="9BBB59" w:themeColor="accent3"/>
-        <w:bottom w:val="single" w:sz="8" w:space="0" w:color="9BBB59" w:themeColor="accent3"/>
-        <w:right w:val="single" w:sz="8" w:space="0" w:color="9BBB59" w:themeColor="accent3"/>
+        <w:top w:val="single" w:color="9BBB59" w:themeColor="accent3" w:sz="8" w:space="0"/>
+        <w:left w:val="single" w:color="9BBB59" w:themeColor="accent3" w:sz="8" w:space="0"/>
+        <w:bottom w:val="single" w:color="9BBB59" w:themeColor="accent3" w:sz="8" w:space="0"/>
+        <w:right w:val="single" w:color="9BBB59" w:themeColor="accent3" w:sz="8" w:space="0"/>
       </w:tblBorders>
     </w:tblPr>
     <w:tblStylePr w:type="firstRow">
@@ -7461,7 +7459,7 @@
         <w:tcBorders>
           <w:top w:val="nil"/>
           <w:left w:val="nil"/>
-          <w:bottom w:val="single" w:sz="24" w:space="0" w:color="9BBB59" w:themeColor="accent3"/>
+          <w:bottom w:val="single" w:color="9BBB59" w:themeColor="accent3" w:sz="24" w:space="0"/>
           <w:right w:val="nil"/>
           <w:insideH w:val="nil"/>
           <w:insideV w:val="nil"/>
@@ -7473,7 +7471,7 @@
       <w:tblPr/>
       <w:tcPr>
         <w:tcBorders>
-          <w:top w:val="single" w:sz="8" w:space="0" w:color="9BBB59" w:themeColor="accent3"/>
+          <w:top w:val="single" w:color="9BBB59" w:themeColor="accent3" w:sz="8" w:space="0"/>
           <w:left w:val="nil"/>
           <w:bottom w:val="nil"/>
           <w:right w:val="nil"/>
@@ -7490,7 +7488,7 @@
           <w:top w:val="nil"/>
           <w:left w:val="nil"/>
           <w:bottom w:val="nil"/>
-          <w:right w:val="single" w:sz="8" w:space="0" w:color="9BBB59" w:themeColor="accent3"/>
+          <w:right w:val="single" w:color="9BBB59" w:themeColor="accent3" w:sz="8" w:space="0"/>
           <w:insideH w:val="nil"/>
           <w:insideV w:val="nil"/>
         </w:tcBorders>
@@ -7502,7 +7500,7 @@
       <w:tcPr>
         <w:tcBorders>
           <w:top w:val="nil"/>
-          <w:left w:val="single" w:sz="8" w:space="0" w:color="9BBB59" w:themeColor="accent3"/>
+          <w:left w:val="single" w:color="9BBB59" w:themeColor="accent3" w:sz="8" w:space="0"/>
           <w:bottom w:val="nil"/>
           <w:right w:val="nil"/>
           <w:insideH w:val="nil"/>
@@ -7559,17 +7557,17 @@
       <w:spacing w:after="0" w:line="240" w:lineRule="auto"/>
     </w:pPr>
     <w:rPr>
-      <w:rFonts w:asciiTheme="majorHAnsi" w:eastAsiaTheme="majorEastAsia" w:hAnsiTheme="majorHAnsi" w:cstheme="majorBidi"/>
+      <w:rFonts w:asciiTheme="majorHAnsi" w:hAnsiTheme="majorHAnsi" w:eastAsiaTheme="majorEastAsia" w:cstheme="majorBidi"/>
       <w:color w:val="000000" w:themeColor="text1"/>
     </w:rPr>
     <w:tblPr>
       <w:tblStyleRowBandSize w:val="1"/>
       <w:tblStyleColBandSize w:val="1"/>
       <w:tblBorders>
-        <w:top w:val="single" w:sz="8" w:space="0" w:color="8064A2" w:themeColor="accent4"/>
-        <w:left w:val="single" w:sz="8" w:space="0" w:color="8064A2" w:themeColor="accent4"/>
-        <w:bottom w:val="single" w:sz="8" w:space="0" w:color="8064A2" w:themeColor="accent4"/>
-        <w:right w:val="single" w:sz="8" w:space="0" w:color="8064A2" w:themeColor="accent4"/>
+        <w:top w:val="single" w:color="8064A2" w:themeColor="accent4" w:sz="8" w:space="0"/>
+        <w:left w:val="single" w:color="8064A2" w:themeColor="accent4" w:sz="8" w:space="0"/>
+        <w:bottom w:val="single" w:color="8064A2" w:themeColor="accent4" w:sz="8" w:space="0"/>
+        <w:right w:val="single" w:color="8064A2" w:themeColor="accent4" w:sz="8" w:space="0"/>
       </w:tblBorders>
     </w:tblPr>
     <w:tblStylePr w:type="firstRow">
@@ -7582,7 +7580,7 @@
         <w:tcBorders>
           <w:top w:val="nil"/>
           <w:left w:val="nil"/>
-          <w:bottom w:val="single" w:sz="24" w:space="0" w:color="8064A2" w:themeColor="accent4"/>
+          <w:bottom w:val="single" w:color="8064A2" w:themeColor="accent4" w:sz="24" w:space="0"/>
           <w:right w:val="nil"/>
           <w:insideH w:val="nil"/>
           <w:insideV w:val="nil"/>
@@ -7594,7 +7592,7 @@
       <w:tblPr/>
       <w:tcPr>
         <w:tcBorders>
-          <w:top w:val="single" w:sz="8" w:space="0" w:color="8064A2" w:themeColor="accent4"/>
+          <w:top w:val="single" w:color="8064A2" w:themeColor="accent4" w:sz="8" w:space="0"/>
           <w:left w:val="nil"/>
           <w:bottom w:val="nil"/>
           <w:right w:val="nil"/>
@@ -7611,7 +7609,7 @@
           <w:top w:val="nil"/>
           <w:left w:val="nil"/>
           <w:bottom w:val="nil"/>
-          <w:right w:val="single" w:sz="8" w:space="0" w:color="8064A2" w:themeColor="accent4"/>
+          <w:right w:val="single" w:color="8064A2" w:themeColor="accent4" w:sz="8" w:space="0"/>
           <w:insideH w:val="nil"/>
           <w:insideV w:val="nil"/>
         </w:tcBorders>
@@ -7623,7 +7621,7 @@
       <w:tcPr>
         <w:tcBorders>
           <w:top w:val="nil"/>
-          <w:left w:val="single" w:sz="8" w:space="0" w:color="8064A2" w:themeColor="accent4"/>
+          <w:left w:val="single" w:color="8064A2" w:themeColor="accent4" w:sz="8" w:space="0"/>
           <w:bottom w:val="nil"/>
           <w:right w:val="nil"/>
           <w:insideH w:val="nil"/>
@@ -7680,17 +7678,17 @@
       <w:spacing w:after="0" w:line="240" w:lineRule="auto"/>
     </w:pPr>
     <w:rPr>
-      <w:rFonts w:asciiTheme="majorHAnsi" w:eastAsiaTheme="majorEastAsia" w:hAnsiTheme="majorHAnsi" w:cstheme="majorBidi"/>
+      <w:rFonts w:asciiTheme="majorHAnsi" w:hAnsiTheme="majorHAnsi" w:eastAsiaTheme="majorEastAsia" w:cstheme="majorBidi"/>
       <w:color w:val="000000" w:themeColor="text1"/>
     </w:rPr>
     <w:tblPr>
       <w:tblStyleRowBandSize w:val="1"/>
       <w:tblStyleColBandSize w:val="1"/>
       <w:tblBorders>
-        <w:top w:val="single" w:sz="8" w:space="0" w:color="4BACC6" w:themeColor="accent5"/>
-        <w:left w:val="single" w:sz="8" w:space="0" w:color="4BACC6" w:themeColor="accent5"/>
-        <w:bottom w:val="single" w:sz="8" w:space="0" w:color="4BACC6" w:themeColor="accent5"/>
-        <w:right w:val="single" w:sz="8" w:space="0" w:color="4BACC6" w:themeColor="accent5"/>
+        <w:top w:val="single" w:color="4BACC6" w:themeColor="accent5" w:sz="8" w:space="0"/>
+        <w:left w:val="single" w:color="4BACC6" w:themeColor="accent5" w:sz="8" w:space="0"/>
+        <w:bottom w:val="single" w:color="4BACC6" w:themeColor="accent5" w:sz="8" w:space="0"/>
+        <w:right w:val="single" w:color="4BACC6" w:themeColor="accent5" w:sz="8" w:space="0"/>
       </w:tblBorders>
     </w:tblPr>
     <w:tblStylePr w:type="firstRow">
@@ -7703,7 +7701,7 @@
         <w:tcBorders>
           <w:top w:val="nil"/>
           <w:left w:val="nil"/>
-          <w:bottom w:val="single" w:sz="24" w:space="0" w:color="4BACC6" w:themeColor="accent5"/>
+          <w:bottom w:val="single" w:color="4BACC6" w:themeColor="accent5" w:sz="24" w:space="0"/>
           <w:right w:val="nil"/>
           <w:insideH w:val="nil"/>
           <w:insideV w:val="nil"/>
@@ -7715,7 +7713,7 @@
       <w:tblPr/>
       <w:tcPr>
         <w:tcBorders>
-          <w:top w:val="single" w:sz="8" w:space="0" w:color="4BACC6" w:themeColor="accent5"/>
+          <w:top w:val="single" w:color="4BACC6" w:themeColor="accent5" w:sz="8" w:space="0"/>
           <w:left w:val="nil"/>
           <w:bottom w:val="nil"/>
           <w:right w:val="nil"/>
@@ -7732,7 +7730,7 @@
           <w:top w:val="nil"/>
           <w:left w:val="nil"/>
           <w:bottom w:val="nil"/>
-          <w:right w:val="single" w:sz="8" w:space="0" w:color="4BACC6" w:themeColor="accent5"/>
+          <w:right w:val="single" w:color="4BACC6" w:themeColor="accent5" w:sz="8" w:space="0"/>
           <w:insideH w:val="nil"/>
           <w:insideV w:val="nil"/>
         </w:tcBorders>
@@ -7744,7 +7742,7 @@
       <w:tcPr>
         <w:tcBorders>
           <w:top w:val="nil"/>
-          <w:left w:val="single" w:sz="8" w:space="0" w:color="4BACC6" w:themeColor="accent5"/>
+          <w:left w:val="single" w:color="4BACC6" w:themeColor="accent5" w:sz="8" w:space="0"/>
           <w:bottom w:val="nil"/>
           <w:right w:val="nil"/>
           <w:insideH w:val="nil"/>
@@ -7801,17 +7799,17 @@
       <w:spacing w:after="0" w:line="240" w:lineRule="auto"/>
     </w:pPr>
     <w:rPr>
-      <w:rFonts w:asciiTheme="majorHAnsi" w:eastAsiaTheme="majorEastAsia" w:hAnsiTheme="majorHAnsi" w:cstheme="majorBidi"/>
+      <w:rFonts w:asciiTheme="majorHAnsi" w:hAnsiTheme="majorHAnsi" w:eastAsiaTheme="majorEastAsia" w:cstheme="majorBidi"/>
       <w:color w:val="000000" w:themeColor="text1"/>
     </w:rPr>
     <w:tblPr>
       <w:tblStyleRowBandSize w:val="1"/>
       <w:tblStyleColBandSize w:val="1"/>
       <w:tblBorders>
-        <w:top w:val="single" w:sz="8" w:space="0" w:color="F79646" w:themeColor="accent6"/>
-        <w:left w:val="single" w:sz="8" w:space="0" w:color="F79646" w:themeColor="accent6"/>
-        <w:bottom w:val="single" w:sz="8" w:space="0" w:color="F79646" w:themeColor="accent6"/>
-        <w:right w:val="single" w:sz="8" w:space="0" w:color="F79646" w:themeColor="accent6"/>
+        <w:top w:val="single" w:color="F79646" w:themeColor="accent6" w:sz="8" w:space="0"/>
+        <w:left w:val="single" w:color="F79646" w:themeColor="accent6" w:sz="8" w:space="0"/>
+        <w:bottom w:val="single" w:color="F79646" w:themeColor="accent6" w:sz="8" w:space="0"/>
+        <w:right w:val="single" w:color="F79646" w:themeColor="accent6" w:sz="8" w:space="0"/>
       </w:tblBorders>
     </w:tblPr>
     <w:tblStylePr w:type="firstRow">
@@ -7824,7 +7822,7 @@
         <w:tcBorders>
           <w:top w:val="nil"/>
           <w:left w:val="nil"/>
-          <w:bottom w:val="single" w:sz="24" w:space="0" w:color="F79646" w:themeColor="accent6"/>
+          <w:bottom w:val="single" w:color="F79646" w:themeColor="accent6" w:sz="24" w:space="0"/>
           <w:right w:val="nil"/>
           <w:insideH w:val="nil"/>
           <w:insideV w:val="nil"/>
@@ -7836,7 +7834,7 @@
       <w:tblPr/>
       <w:tcPr>
         <w:tcBorders>
-          <w:top w:val="single" w:sz="8" w:space="0" w:color="F79646" w:themeColor="accent6"/>
+          <w:top w:val="single" w:color="F79646" w:themeColor="accent6" w:sz="8" w:space="0"/>
           <w:left w:val="nil"/>
           <w:bottom w:val="nil"/>
           <w:right w:val="nil"/>
@@ -7853,7 +7851,7 @@
           <w:top w:val="nil"/>
           <w:left w:val="nil"/>
           <w:bottom w:val="nil"/>
-          <w:right w:val="single" w:sz="8" w:space="0" w:color="F79646" w:themeColor="accent6"/>
+          <w:right w:val="single" w:color="F79646" w:themeColor="accent6" w:sz="8" w:space="0"/>
           <w:insideH w:val="nil"/>
           <w:insideV w:val="nil"/>
         </w:tcBorders>
@@ -7865,7 +7863,7 @@
       <w:tcPr>
         <w:tcBorders>
           <w:top w:val="nil"/>
-          <w:left w:val="single" w:sz="8" w:space="0" w:color="F79646" w:themeColor="accent6"/>
+          <w:left w:val="single" w:color="F79646" w:themeColor="accent6" w:sz="8" w:space="0"/>
           <w:bottom w:val="nil"/>
           <w:right w:val="nil"/>
           <w:insideH w:val="nil"/>
@@ -7925,12 +7923,12 @@
       <w:tblStyleRowBandSize w:val="1"/>
       <w:tblStyleColBandSize w:val="1"/>
       <w:tblBorders>
-        <w:top w:val="single" w:sz="8" w:space="0" w:color="404040" w:themeColor="text1" w:themeTint="BF"/>
-        <w:left w:val="single" w:sz="8" w:space="0" w:color="404040" w:themeColor="text1" w:themeTint="BF"/>
-        <w:bottom w:val="single" w:sz="8" w:space="0" w:color="404040" w:themeColor="text1" w:themeTint="BF"/>
-        <w:right w:val="single" w:sz="8" w:space="0" w:color="404040" w:themeColor="text1" w:themeTint="BF"/>
-        <w:insideH w:val="single" w:sz="8" w:space="0" w:color="404040" w:themeColor="text1" w:themeTint="BF"/>
-        <w:insideV w:val="single" w:sz="8" w:space="0" w:color="404040" w:themeColor="text1" w:themeTint="BF"/>
+        <w:top w:val="single" w:color="404040" w:themeColor="text1" w:themeTint="BF" w:sz="8" w:space="0"/>
+        <w:left w:val="single" w:color="404040" w:themeColor="text1" w:themeTint="BF" w:sz="8" w:space="0"/>
+        <w:bottom w:val="single" w:color="404040" w:themeColor="text1" w:themeTint="BF" w:sz="8" w:space="0"/>
+        <w:right w:val="single" w:color="404040" w:themeColor="text1" w:themeTint="BF" w:sz="8" w:space="0"/>
+        <w:insideH w:val="single" w:color="404040" w:themeColor="text1" w:themeTint="BF" w:sz="8" w:space="0"/>
+        <w:insideV w:val="single" w:color="404040" w:themeColor="text1" w:themeTint="BF" w:sz="8" w:space="0"/>
       </w:tblBorders>
     </w:tblPr>
     <w:tcPr>
@@ -7950,7 +7948,7 @@
       <w:tblPr/>
       <w:tcPr>
         <w:tcBorders>
-          <w:top w:val="single" w:sz="18" w:space="0" w:color="404040" w:themeColor="text1" w:themeTint="BF"/>
+          <w:top w:val="single" w:color="404040" w:themeColor="text1" w:themeTint="BF" w:sz="18" w:space="0"/>
         </w:tcBorders>
       </w:tcPr>
     </w:tblStylePr>
@@ -7991,12 +7989,12 @@
       <w:tblStyleRowBandSize w:val="1"/>
       <w:tblStyleColBandSize w:val="1"/>
       <w:tblBorders>
-        <w:top w:val="single" w:sz="8" w:space="0" w:color="7BA0CD" w:themeColor="accent1" w:themeTint="BF"/>
-        <w:left w:val="single" w:sz="8" w:space="0" w:color="7BA0CD" w:themeColor="accent1" w:themeTint="BF"/>
-        <w:bottom w:val="single" w:sz="8" w:space="0" w:color="7BA0CD" w:themeColor="accent1" w:themeTint="BF"/>
-        <w:right w:val="single" w:sz="8" w:space="0" w:color="7BA0CD" w:themeColor="accent1" w:themeTint="BF"/>
-        <w:insideH w:val="single" w:sz="8" w:space="0" w:color="7BA0CD" w:themeColor="accent1" w:themeTint="BF"/>
-        <w:insideV w:val="single" w:sz="8" w:space="0" w:color="7BA0CD" w:themeColor="accent1" w:themeTint="BF"/>
+        <w:top w:val="single" w:color="7BA0CD" w:themeColor="accent1" w:themeTint="BF" w:sz="8" w:space="0"/>
+        <w:left w:val="single" w:color="7BA0CD" w:themeColor="accent1" w:themeTint="BF" w:sz="8" w:space="0"/>
+        <w:bottom w:val="single" w:color="7BA0CD" w:themeColor="accent1" w:themeTint="BF" w:sz="8" w:space="0"/>
+        <w:right w:val="single" w:color="7BA0CD" w:themeColor="accent1" w:themeTint="BF" w:sz="8" w:space="0"/>
+        <w:insideH w:val="single" w:color="7BA0CD" w:themeColor="accent1" w:themeTint="BF" w:sz="8" w:space="0"/>
+        <w:insideV w:val="single" w:color="7BA0CD" w:themeColor="accent1" w:themeTint="BF" w:sz="8" w:space="0"/>
       </w:tblBorders>
     </w:tblPr>
     <w:tcPr>
@@ -8016,7 +8014,7 @@
       <w:tblPr/>
       <w:tcPr>
         <w:tcBorders>
-          <w:top w:val="single" w:sz="18" w:space="0" w:color="7BA0CD" w:themeColor="accent1" w:themeTint="BF"/>
+          <w:top w:val="single" w:color="7BA0CD" w:themeColor="accent1" w:themeTint="BF" w:sz="18" w:space="0"/>
         </w:tcBorders>
       </w:tcPr>
     </w:tblStylePr>
@@ -8057,12 +8055,12 @@
       <w:tblStyleRowBandSize w:val="1"/>
       <w:tblStyleColBandSize w:val="1"/>
       <w:tblBorders>
-        <w:top w:val="single" w:sz="8" w:space="0" w:color="CF7B79" w:themeColor="accent2" w:themeTint="BF"/>
-        <w:left w:val="single" w:sz="8" w:space="0" w:color="CF7B79" w:themeColor="accent2" w:themeTint="BF"/>
-        <w:bottom w:val="single" w:sz="8" w:space="0" w:color="CF7B79" w:themeColor="accent2" w:themeTint="BF"/>
-        <w:right w:val="single" w:sz="8" w:space="0" w:color="CF7B79" w:themeColor="accent2" w:themeTint="BF"/>
-        <w:insideH w:val="single" w:sz="8" w:space="0" w:color="CF7B79" w:themeColor="accent2" w:themeTint="BF"/>
-        <w:insideV w:val="single" w:sz="8" w:space="0" w:color="CF7B79" w:themeColor="accent2" w:themeTint="BF"/>
+        <w:top w:val="single" w:color="CF7B79" w:themeColor="accent2" w:themeTint="BF" w:sz="8" w:space="0"/>
+        <w:left w:val="single" w:color="CF7B79" w:themeColor="accent2" w:themeTint="BF" w:sz="8" w:space="0"/>
+        <w:bottom w:val="single" w:color="CF7B79" w:themeColor="accent2" w:themeTint="BF" w:sz="8" w:space="0"/>
+        <w:right w:val="single" w:color="CF7B79" w:themeColor="accent2" w:themeTint="BF" w:sz="8" w:space="0"/>
+        <w:insideH w:val="single" w:color="CF7B79" w:themeColor="accent2" w:themeTint="BF" w:sz="8" w:space="0"/>
+        <w:insideV w:val="single" w:color="CF7B79" w:themeColor="accent2" w:themeTint="BF" w:sz="8" w:space="0"/>
       </w:tblBorders>
     </w:tblPr>
     <w:tcPr>
@@ -8082,7 +8080,7 @@
       <w:tblPr/>
       <w:tcPr>
         <w:tcBorders>
-          <w:top w:val="single" w:sz="18" w:space="0" w:color="CF7B79" w:themeColor="accent2" w:themeTint="BF"/>
+          <w:top w:val="single" w:color="CF7B79" w:themeColor="accent2" w:themeTint="BF" w:sz="18" w:space="0"/>
         </w:tcBorders>
       </w:tcPr>
     </w:tblStylePr>
@@ -8123,12 +8121,12 @@
       <w:tblStyleRowBandSize w:val="1"/>
       <w:tblStyleColBandSize w:val="1"/>
       <w:tblBorders>
-        <w:top w:val="single" w:sz="8" w:space="0" w:color="B3CC82" w:themeColor="accent3" w:themeTint="BF"/>
-        <w:left w:val="single" w:sz="8" w:space="0" w:color="B3CC82" w:themeColor="accent3" w:themeTint="BF"/>
-        <w:bottom w:val="single" w:sz="8" w:space="0" w:color="B3CC82" w:themeColor="accent3" w:themeTint="BF"/>
-        <w:right w:val="single" w:sz="8" w:space="0" w:color="B3CC82" w:themeColor="accent3" w:themeTint="BF"/>
-        <w:insideH w:val="single" w:sz="8" w:space="0" w:color="B3CC82" w:themeColor="accent3" w:themeTint="BF"/>
-        <w:insideV w:val="single" w:sz="8" w:space="0" w:color="B3CC82" w:themeColor="accent3" w:themeTint="BF"/>
+        <w:top w:val="single" w:color="B3CC82" w:themeColor="accent3" w:themeTint="BF" w:sz="8" w:space="0"/>
+        <w:left w:val="single" w:color="B3CC82" w:themeColor="accent3" w:themeTint="BF" w:sz="8" w:space="0"/>
+        <w:bottom w:val="single" w:color="B3CC82" w:themeColor="accent3" w:themeTint="BF" w:sz="8" w:space="0"/>
+        <w:right w:val="single" w:color="B3CC82" w:themeColor="accent3" w:themeTint="BF" w:sz="8" w:space="0"/>
+        <w:insideH w:val="single" w:color="B3CC82" w:themeColor="accent3" w:themeTint="BF" w:sz="8" w:space="0"/>
+        <w:insideV w:val="single" w:color="B3CC82" w:themeColor="accent3" w:themeTint="BF" w:sz="8" w:space="0"/>
       </w:tblBorders>
     </w:tblPr>
     <w:tcPr>
@@ -8148,7 +8146,7 @@
       <w:tblPr/>
       <w:tcPr>
         <w:tcBorders>
-          <w:top w:val="single" w:sz="18" w:space="0" w:color="B3CC82" w:themeColor="accent3" w:themeTint="BF"/>
+          <w:top w:val="single" w:color="B3CC82" w:themeColor="accent3" w:themeTint="BF" w:sz="18" w:space="0"/>
         </w:tcBorders>
       </w:tcPr>
     </w:tblStylePr>
@@ -8189,12 +8187,12 @@
       <w:tblStyleRowBandSize w:val="1"/>
       <w:tblStyleColBandSize w:val="1"/>
       <w:tblBorders>
-        <w:top w:val="single" w:sz="8" w:space="0" w:color="9F8AB9" w:themeColor="accent4" w:themeTint="BF"/>
-        <w:left w:val="single" w:sz="8" w:space="0" w:color="9F8AB9" w:themeColor="accent4" w:themeTint="BF"/>
-        <w:bottom w:val="single" w:sz="8" w:space="0" w:color="9F8AB9" w:themeColor="accent4" w:themeTint="BF"/>
-        <w:right w:val="single" w:sz="8" w:space="0" w:color="9F8AB9" w:themeColor="accent4" w:themeTint="BF"/>
-        <w:insideH w:val="single" w:sz="8" w:space="0" w:color="9F8AB9" w:themeColor="accent4" w:themeTint="BF"/>
-        <w:insideV w:val="single" w:sz="8" w:space="0" w:color="9F8AB9" w:themeColor="accent4" w:themeTint="BF"/>
+        <w:top w:val="single" w:color="9F8AB9" w:themeColor="accent4" w:themeTint="BF" w:sz="8" w:space="0"/>
+        <w:left w:val="single" w:color="9F8AB9" w:themeColor="accent4" w:themeTint="BF" w:sz="8" w:space="0"/>
+        <w:bottom w:val="single" w:color="9F8AB9" w:themeColor="accent4" w:themeTint="BF" w:sz="8" w:space="0"/>
+        <w:right w:val="single" w:color="9F8AB9" w:themeColor="accent4" w:themeTint="BF" w:sz="8" w:space="0"/>
+        <w:insideH w:val="single" w:color="9F8AB9" w:themeColor="accent4" w:themeTint="BF" w:sz="8" w:space="0"/>
+        <w:insideV w:val="single" w:color="9F8AB9" w:themeColor="accent4" w:themeTint="BF" w:sz="8" w:space="0"/>
       </w:tblBorders>
     </w:tblPr>
     <w:tcPr>
@@ -8214,7 +8212,7 @@
       <w:tblPr/>
       <w:tcPr>
         <w:tcBorders>
-          <w:top w:val="single" w:sz="18" w:space="0" w:color="9F8AB9" w:themeColor="accent4" w:themeTint="BF"/>
+          <w:top w:val="single" w:color="9F8AB9" w:themeColor="accent4" w:themeTint="BF" w:sz="18" w:space="0"/>
         </w:tcBorders>
       </w:tcPr>
     </w:tblStylePr>
@@ -8255,12 +8253,12 @@
       <w:tblStyleRowBandSize w:val="1"/>
       <w:tblStyleColBandSize w:val="1"/>
       <w:tblBorders>
-        <w:top w:val="single" w:sz="8" w:space="0" w:color="78C0D4" w:themeColor="accent5" w:themeTint="BF"/>
-        <w:left w:val="single" w:sz="8" w:space="0" w:color="78C0D4" w:themeColor="accent5" w:themeTint="BF"/>
-        <w:bottom w:val="single" w:sz="8" w:space="0" w:color="78C0D4" w:themeColor="accent5" w:themeTint="BF"/>
-        <w:right w:val="single" w:sz="8" w:space="0" w:color="78C0D4" w:themeColor="accent5" w:themeTint="BF"/>
-        <w:insideH w:val="single" w:sz="8" w:space="0" w:color="78C0D4" w:themeColor="accent5" w:themeTint="BF"/>
-        <w:insideV w:val="single" w:sz="8" w:space="0" w:color="78C0D4" w:themeColor="accent5" w:themeTint="BF"/>
+        <w:top w:val="single" w:color="78C0D4" w:themeColor="accent5" w:themeTint="BF" w:sz="8" w:space="0"/>
+        <w:left w:val="single" w:color="78C0D4" w:themeColor="accent5" w:themeTint="BF" w:sz="8" w:space="0"/>
+        <w:bottom w:val="single" w:color="78C0D4" w:themeColor="accent5" w:themeTint="BF" w:sz="8" w:space="0"/>
+        <w:right w:val="single" w:color="78C0D4" w:themeColor="accent5" w:themeTint="BF" w:sz="8" w:space="0"/>
+        <w:insideH w:val="single" w:color="78C0D4" w:themeColor="accent5" w:themeTint="BF" w:sz="8" w:space="0"/>
+        <w:insideV w:val="single" w:color="78C0D4" w:themeColor="accent5" w:themeTint="BF" w:sz="8" w:space="0"/>
       </w:tblBorders>
     </w:tblPr>
     <w:tcPr>
@@ -8280,7 +8278,7 @@
       <w:tblPr/>
       <w:tcPr>
         <w:tcBorders>
-          <w:top w:val="single" w:sz="18" w:space="0" w:color="78C0D4" w:themeColor="accent5" w:themeTint="BF"/>
+          <w:top w:val="single" w:color="78C0D4" w:themeColor="accent5" w:themeTint="BF" w:sz="18" w:space="0"/>
         </w:tcBorders>
       </w:tcPr>
     </w:tblStylePr>
@@ -8321,12 +8319,12 @@
       <w:tblStyleRowBandSize w:val="1"/>
       <w:tblStyleColBandSize w:val="1"/>
       <w:tblBorders>
-        <w:top w:val="single" w:sz="8" w:space="0" w:color="F9B074" w:themeColor="accent6" w:themeTint="BF"/>
-        <w:left w:val="single" w:sz="8" w:space="0" w:color="F9B074" w:themeColor="accent6" w:themeTint="BF"/>
-        <w:bottom w:val="single" w:sz="8" w:space="0" w:color="F9B074" w:themeColor="accent6" w:themeTint="BF"/>
-        <w:right w:val="single" w:sz="8" w:space="0" w:color="F9B074" w:themeColor="accent6" w:themeTint="BF"/>
-        <w:insideH w:val="single" w:sz="8" w:space="0" w:color="F9B074" w:themeColor="accent6" w:themeTint="BF"/>
-        <w:insideV w:val="single" w:sz="8" w:space="0" w:color="F9B074" w:themeColor="accent6" w:themeTint="BF"/>
+        <w:top w:val="single" w:color="F9B074" w:themeColor="accent6" w:themeTint="BF" w:sz="8" w:space="0"/>
+        <w:left w:val="single" w:color="F9B074" w:themeColor="accent6" w:themeTint="BF" w:sz="8" w:space="0"/>
+        <w:bottom w:val="single" w:color="F9B074" w:themeColor="accent6" w:themeTint="BF" w:sz="8" w:space="0"/>
+        <w:right w:val="single" w:color="F9B074" w:themeColor="accent6" w:themeTint="BF" w:sz="8" w:space="0"/>
+        <w:insideH w:val="single" w:color="F9B074" w:themeColor="accent6" w:themeTint="BF" w:sz="8" w:space="0"/>
+        <w:insideV w:val="single" w:color="F9B074" w:themeColor="accent6" w:themeTint="BF" w:sz="8" w:space="0"/>
       </w:tblBorders>
     </w:tblPr>
     <w:tcPr>
@@ -8346,7 +8344,7 @@
       <w:tblPr/>
       <w:tcPr>
         <w:tcBorders>
-          <w:top w:val="single" w:sz="18" w:space="0" w:color="F9B074" w:themeColor="accent6" w:themeTint="BF"/>
+          <w:top w:val="single" w:color="F9B074" w:themeColor="accent6" w:themeTint="BF" w:sz="18" w:space="0"/>
         </w:tcBorders>
       </w:tcPr>
     </w:tblStylePr>
@@ -8384,19 +8382,19 @@
       <w:spacing w:after="0" w:line="240" w:lineRule="auto"/>
     </w:pPr>
     <w:rPr>
-      <w:rFonts w:asciiTheme="majorHAnsi" w:eastAsiaTheme="majorEastAsia" w:hAnsiTheme="majorHAnsi" w:cstheme="majorBidi"/>
+      <w:rFonts w:asciiTheme="majorHAnsi" w:hAnsiTheme="majorHAnsi" w:eastAsiaTheme="majorEastAsia" w:cstheme="majorBidi"/>
       <w:color w:val="000000" w:themeColor="text1"/>
     </w:rPr>
     <w:tblPr>
       <w:tblStyleRowBandSize w:val="1"/>
       <w:tblStyleColBandSize w:val="1"/>
       <w:tblBorders>
-        <w:top w:val="single" w:sz="8" w:space="0" w:color="000000" w:themeColor="text1"/>
-        <w:left w:val="single" w:sz="8" w:space="0" w:color="000000" w:themeColor="text1"/>
-        <w:bottom w:val="single" w:sz="8" w:space="0" w:color="000000" w:themeColor="text1"/>
-        <w:right w:val="single" w:sz="8" w:space="0" w:color="000000" w:themeColor="text1"/>
-        <w:insideH w:val="single" w:sz="8" w:space="0" w:color="000000" w:themeColor="text1"/>
-        <w:insideV w:val="single" w:sz="8" w:space="0" w:color="000000" w:themeColor="text1"/>
+        <w:top w:val="single" w:color="000000" w:themeColor="text1" w:sz="8" w:space="0"/>
+        <w:left w:val="single" w:color="000000" w:themeColor="text1" w:sz="8" w:space="0"/>
+        <w:bottom w:val="single" w:color="000000" w:themeColor="text1" w:sz="8" w:space="0"/>
+        <w:right w:val="single" w:color="000000" w:themeColor="text1" w:sz="8" w:space="0"/>
+        <w:insideH w:val="single" w:color="000000" w:themeColor="text1" w:sz="8" w:space="0"/>
+        <w:insideV w:val="single" w:color="000000" w:themeColor="text1" w:sz="8" w:space="0"/>
       </w:tblBorders>
     </w:tblPr>
     <w:tcPr>
@@ -8422,7 +8420,7 @@
       <w:tblPr/>
       <w:tcPr>
         <w:tcBorders>
-          <w:top w:val="single" w:sz="12" w:space="0" w:color="000000" w:themeColor="text1"/>
+          <w:top w:val="single" w:color="000000" w:themeColor="text1" w:sz="12" w:space="0"/>
           <w:left w:val="nil"/>
           <w:bottom w:val="nil"/>
           <w:right w:val="nil"/>
@@ -8480,8 +8478,8 @@
       <w:tblPr/>
       <w:tcPr>
         <w:tcBorders>
-          <w:insideH w:val="single" w:sz="6" w:space="0" w:color="000000" w:themeColor="text1"/>
-          <w:insideV w:val="single" w:sz="6" w:space="0" w:color="000000" w:themeColor="text1"/>
+          <w:insideH w:val="single" w:color="000000" w:themeColor="text1" w:sz="6" w:space="0"/>
+          <w:insideV w:val="single" w:color="000000" w:themeColor="text1" w:sz="6" w:space="0"/>
         </w:tcBorders>
         <w:shd w:val="clear" w:color="auto" w:fill="808080" w:themeFill="text1" w:themeFillTint="7F"/>
       </w:tcPr>
@@ -8502,19 +8500,19 @@
       <w:spacing w:after="0" w:line="240" w:lineRule="auto"/>
     </w:pPr>
     <w:rPr>
-      <w:rFonts w:asciiTheme="majorHAnsi" w:eastAsiaTheme="majorEastAsia" w:hAnsiTheme="majorHAnsi" w:cstheme="majorBidi"/>
+      <w:rFonts w:asciiTheme="majorHAnsi" w:hAnsiTheme="majorHAnsi" w:eastAsiaTheme="majorEastAsia" w:cstheme="majorBidi"/>
       <w:color w:val="000000" w:themeColor="text1"/>
     </w:rPr>
     <w:tblPr>
       <w:tblStyleRowBandSize w:val="1"/>
       <w:tblStyleColBandSize w:val="1"/>
       <w:tblBorders>
-        <w:top w:val="single" w:sz="8" w:space="0" w:color="4F81BD" w:themeColor="accent1"/>
-        <w:left w:val="single" w:sz="8" w:space="0" w:color="4F81BD" w:themeColor="accent1"/>
-        <w:bottom w:val="single" w:sz="8" w:space="0" w:color="4F81BD" w:themeColor="accent1"/>
-        <w:right w:val="single" w:sz="8" w:space="0" w:color="4F81BD" w:themeColor="accent1"/>
-        <w:insideH w:val="single" w:sz="8" w:space="0" w:color="4F81BD" w:themeColor="accent1"/>
-        <w:insideV w:val="single" w:sz="8" w:space="0" w:color="4F81BD" w:themeColor="accent1"/>
+        <w:top w:val="single" w:color="4F81BD" w:themeColor="accent1" w:sz="8" w:space="0"/>
+        <w:left w:val="single" w:color="4F81BD" w:themeColor="accent1" w:sz="8" w:space="0"/>
+        <w:bottom w:val="single" w:color="4F81BD" w:themeColor="accent1" w:sz="8" w:space="0"/>
+        <w:right w:val="single" w:color="4F81BD" w:themeColor="accent1" w:sz="8" w:space="0"/>
+        <w:insideH w:val="single" w:color="4F81BD" w:themeColor="accent1" w:sz="8" w:space="0"/>
+        <w:insideV w:val="single" w:color="4F81BD" w:themeColor="accent1" w:sz="8" w:space="0"/>
       </w:tblBorders>
     </w:tblPr>
     <w:tcPr>
@@ -8540,7 +8538,7 @@
       <w:tblPr/>
       <w:tcPr>
         <w:tcBorders>
-          <w:top w:val="single" w:sz="12" w:space="0" w:color="000000" w:themeColor="text1"/>
+          <w:top w:val="single" w:color="000000" w:themeColor="text1" w:sz="12" w:space="0"/>
           <w:left w:val="nil"/>
           <w:bottom w:val="nil"/>
           <w:right w:val="nil"/>
@@ -8598,8 +8596,8 @@
       <w:tblPr/>
       <w:tcPr>
         <w:tcBorders>
-          <w:insideH w:val="single" w:sz="6" w:space="0" w:color="4F81BD" w:themeColor="accent1"/>
-          <w:insideV w:val="single" w:sz="6" w:space="0" w:color="4F81BD" w:themeColor="accent1"/>
+          <w:insideH w:val="single" w:color="4F81BD" w:themeColor="accent1" w:sz="6" w:space="0"/>
+          <w:insideV w:val="single" w:color="4F81BD" w:themeColor="accent1" w:sz="6" w:space="0"/>
         </w:tcBorders>
         <w:shd w:val="clear" w:color="auto" w:fill="A7BFDE" w:themeFill="accent1" w:themeFillTint="7F"/>
       </w:tcPr>
@@ -8620,19 +8618,19 @@
       <w:spacing w:after="0" w:line="240" w:lineRule="auto"/>
     </w:pPr>
     <w:rPr>
-      <w:rFonts w:asciiTheme="majorHAnsi" w:eastAsiaTheme="majorEastAsia" w:hAnsiTheme="majorHAnsi" w:cstheme="majorBidi"/>
+      <w:rFonts w:asciiTheme="majorHAnsi" w:hAnsiTheme="majorHAnsi" w:eastAsiaTheme="majorEastAsia" w:cstheme="majorBidi"/>
       <w:color w:val="000000" w:themeColor="text1"/>
     </w:rPr>
     <w:tblPr>
       <w:tblStyleRowBandSize w:val="1"/>
       <w:tblStyleColBandSize w:val="1"/>
       <w:tblBorders>
-        <w:top w:val="single" w:sz="8" w:space="0" w:color="C0504D" w:themeColor="accent2"/>
-        <w:left w:val="single" w:sz="8" w:space="0" w:color="C0504D" w:themeColor="accent2"/>
-        <w:bottom w:val="single" w:sz="8" w:space="0" w:color="C0504D" w:themeColor="accent2"/>
-        <w:right w:val="single" w:sz="8" w:space="0" w:color="C0504D" w:themeColor="accent2"/>
-        <w:insideH w:val="single" w:sz="8" w:space="0" w:color="C0504D" w:themeColor="accent2"/>
-        <w:insideV w:val="single" w:sz="8" w:space="0" w:color="C0504D" w:themeColor="accent2"/>
+        <w:top w:val="single" w:color="C0504D" w:themeColor="accent2" w:sz="8" w:space="0"/>
+        <w:left w:val="single" w:color="C0504D" w:themeColor="accent2" w:sz="8" w:space="0"/>
+        <w:bottom w:val="single" w:color="C0504D" w:themeColor="accent2" w:sz="8" w:space="0"/>
+        <w:right w:val="single" w:color="C0504D" w:themeColor="accent2" w:sz="8" w:space="0"/>
+        <w:insideH w:val="single" w:color="C0504D" w:themeColor="accent2" w:sz="8" w:space="0"/>
+        <w:insideV w:val="single" w:color="C0504D" w:themeColor="accent2" w:sz="8" w:space="0"/>
       </w:tblBorders>
     </w:tblPr>
     <w:tcPr>
@@ -8658,7 +8656,7 @@
       <w:tblPr/>
       <w:tcPr>
         <w:tcBorders>
-          <w:top w:val="single" w:sz="12" w:space="0" w:color="000000" w:themeColor="text1"/>
+          <w:top w:val="single" w:color="000000" w:themeColor="text1" w:sz="12" w:space="0"/>
           <w:left w:val="nil"/>
           <w:bottom w:val="nil"/>
           <w:right w:val="nil"/>
@@ -8716,8 +8714,8 @@
       <w:tblPr/>
       <w:tcPr>
         <w:tcBorders>
-          <w:insideH w:val="single" w:sz="6" w:space="0" w:color="C0504D" w:themeColor="accent2"/>
-          <w:insideV w:val="single" w:sz="6" w:space="0" w:color="C0504D" w:themeColor="accent2"/>
+          <w:insideH w:val="single" w:color="C0504D" w:themeColor="accent2" w:sz="6" w:space="0"/>
+          <w:insideV w:val="single" w:color="C0504D" w:themeColor="accent2" w:sz="6" w:space="0"/>
         </w:tcBorders>
         <w:shd w:val="clear" w:color="auto" w:fill="DFA7A6" w:themeFill="accent2" w:themeFillTint="7F"/>
       </w:tcPr>
@@ -8738,19 +8736,19 @@
       <w:spacing w:after="0" w:line="240" w:lineRule="auto"/>
     </w:pPr>
     <w:rPr>
-      <w:rFonts w:asciiTheme="majorHAnsi" w:eastAsiaTheme="majorEastAsia" w:hAnsiTheme="majorHAnsi" w:cstheme="majorBidi"/>
+      <w:rFonts w:asciiTheme="majorHAnsi" w:hAnsiTheme="majorHAnsi" w:eastAsiaTheme="majorEastAsia" w:cstheme="majorBidi"/>
       <w:color w:val="000000" w:themeColor="text1"/>
     </w:rPr>
     <w:tblPr>
       <w:tblStyleRowBandSize w:val="1"/>
       <w:tblStyleColBandSize w:val="1"/>
       <w:tblBorders>
-        <w:top w:val="single" w:sz="8" w:space="0" w:color="9BBB59" w:themeColor="accent3"/>
-        <w:left w:val="single" w:sz="8" w:space="0" w:color="9BBB59" w:themeColor="accent3"/>
-        <w:bottom w:val="single" w:sz="8" w:space="0" w:color="9BBB59" w:themeColor="accent3"/>
-        <w:right w:val="single" w:sz="8" w:space="0" w:color="9BBB59" w:themeColor="accent3"/>
-        <w:insideH w:val="single" w:sz="8" w:space="0" w:color="9BBB59" w:themeColor="accent3"/>
-        <w:insideV w:val="single" w:sz="8" w:space="0" w:color="9BBB59" w:themeColor="accent3"/>
+        <w:top w:val="single" w:color="9BBB59" w:themeColor="accent3" w:sz="8" w:space="0"/>
+        <w:left w:val="single" w:color="9BBB59" w:themeColor="accent3" w:sz="8" w:space="0"/>
+        <w:bottom w:val="single" w:color="9BBB59" w:themeColor="accent3" w:sz="8" w:space="0"/>
+        <w:right w:val="single" w:color="9BBB59" w:themeColor="accent3" w:sz="8" w:space="0"/>
+        <w:insideH w:val="single" w:color="9BBB59" w:themeColor="accent3" w:sz="8" w:space="0"/>
+        <w:insideV w:val="single" w:color="9BBB59" w:themeColor="accent3" w:sz="8" w:space="0"/>
       </w:tblBorders>
     </w:tblPr>
     <w:tcPr>
@@ -8776,7 +8774,7 @@
       <w:tblPr/>
       <w:tcPr>
         <w:tcBorders>
-          <w:top w:val="single" w:sz="12" w:space="0" w:color="000000" w:themeColor="text1"/>
+          <w:top w:val="single" w:color="000000" w:themeColor="text1" w:sz="12" w:space="0"/>
           <w:left w:val="nil"/>
           <w:bottom w:val="nil"/>
           <w:right w:val="nil"/>
@@ -8834,8 +8832,8 @@
       <w:tblPr/>
       <w:tcPr>
         <w:tcBorders>
-          <w:insideH w:val="single" w:sz="6" w:space="0" w:color="9BBB59" w:themeColor="accent3"/>
-          <w:insideV w:val="single" w:sz="6" w:space="0" w:color="9BBB59" w:themeColor="accent3"/>
+          <w:insideH w:val="single" w:color="9BBB59" w:themeColor="accent3" w:sz="6" w:space="0"/>
+          <w:insideV w:val="single" w:color="9BBB59" w:themeColor="accent3" w:sz="6" w:space="0"/>
         </w:tcBorders>
         <w:shd w:val="clear" w:color="auto" w:fill="CDDDAC" w:themeFill="accent3" w:themeFillTint="7F"/>
       </w:tcPr>
@@ -8856,19 +8854,19 @@
       <w:spacing w:after="0" w:line="240" w:lineRule="auto"/>
     </w:pPr>
     <w:rPr>
-      <w:rFonts w:asciiTheme="majorHAnsi" w:eastAsiaTheme="majorEastAsia" w:hAnsiTheme="majorHAnsi" w:cstheme="majorBidi"/>
+      <w:rFonts w:asciiTheme="majorHAnsi" w:hAnsiTheme="majorHAnsi" w:eastAsiaTheme="majorEastAsia" w:cstheme="majorBidi"/>
       <w:color w:val="000000" w:themeColor="text1"/>
     </w:rPr>
     <w:tblPr>
       <w:tblStyleRowBandSize w:val="1"/>
       <w:tblStyleColBandSize w:val="1"/>
       <w:tblBorders>
-        <w:top w:val="single" w:sz="8" w:space="0" w:color="8064A2" w:themeColor="accent4"/>
-        <w:left w:val="single" w:sz="8" w:space="0" w:color="8064A2" w:themeColor="accent4"/>
-        <w:bottom w:val="single" w:sz="8" w:space="0" w:color="8064A2" w:themeColor="accent4"/>
-        <w:right w:val="single" w:sz="8" w:space="0" w:color="8064A2" w:themeColor="accent4"/>
-        <w:insideH w:val="single" w:sz="8" w:space="0" w:color="8064A2" w:themeColor="accent4"/>
-        <w:insideV w:val="single" w:sz="8" w:space="0" w:color="8064A2" w:themeColor="accent4"/>
+        <w:top w:val="single" w:color="8064A2" w:themeColor="accent4" w:sz="8" w:space="0"/>
+        <w:left w:val="single" w:color="8064A2" w:themeColor="accent4" w:sz="8" w:space="0"/>
+        <w:bottom w:val="single" w:color="8064A2" w:themeColor="accent4" w:sz="8" w:space="0"/>
+        <w:right w:val="single" w:color="8064A2" w:themeColor="accent4" w:sz="8" w:space="0"/>
+        <w:insideH w:val="single" w:color="8064A2" w:themeColor="accent4" w:sz="8" w:space="0"/>
+        <w:insideV w:val="single" w:color="8064A2" w:themeColor="accent4" w:sz="8" w:space="0"/>
       </w:tblBorders>
     </w:tblPr>
     <w:tcPr>
@@ -8894,7 +8892,7 @@
       <w:tblPr/>
       <w:tcPr>
         <w:tcBorders>
-          <w:top w:val="single" w:sz="12" w:space="0" w:color="000000" w:themeColor="text1"/>
+          <w:top w:val="single" w:color="000000" w:themeColor="text1" w:sz="12" w:space="0"/>
           <w:left w:val="nil"/>
           <w:bottom w:val="nil"/>
           <w:right w:val="nil"/>
@@ -8952,8 +8950,8 @@
       <w:tblPr/>
       <w:tcPr>
         <w:tcBorders>
-          <w:insideH w:val="single" w:sz="6" w:space="0" w:color="8064A2" w:themeColor="accent4"/>
-          <w:insideV w:val="single" w:sz="6" w:space="0" w:color="8064A2" w:themeColor="accent4"/>
+          <w:insideH w:val="single" w:color="8064A2" w:themeColor="accent4" w:sz="6" w:space="0"/>
+          <w:insideV w:val="single" w:color="8064A2" w:themeColor="accent4" w:sz="6" w:space="0"/>
         </w:tcBorders>
         <w:shd w:val="clear" w:color="auto" w:fill="BFB1D0" w:themeFill="accent4" w:themeFillTint="7F"/>
       </w:tcPr>
@@ -8974,19 +8972,19 @@
       <w:spacing w:after="0" w:line="240" w:lineRule="auto"/>
     </w:pPr>
     <w:rPr>
-      <w:rFonts w:asciiTheme="majorHAnsi" w:eastAsiaTheme="majorEastAsia" w:hAnsiTheme="majorHAnsi" w:cstheme="majorBidi"/>
+      <w:rFonts w:asciiTheme="majorHAnsi" w:hAnsiTheme="majorHAnsi" w:eastAsiaTheme="majorEastAsia" w:cstheme="majorBidi"/>
       <w:color w:val="000000" w:themeColor="text1"/>
     </w:rPr>
     <w:tblPr>
       <w:tblStyleRowBandSize w:val="1"/>
       <w:tblStyleColBandSize w:val="1"/>
       <w:tblBorders>
-        <w:top w:val="single" w:sz="8" w:space="0" w:color="4BACC6" w:themeColor="accent5"/>
-        <w:left w:val="single" w:sz="8" w:space="0" w:color="4BACC6" w:themeColor="accent5"/>
-        <w:bottom w:val="single" w:sz="8" w:space="0" w:color="4BACC6" w:themeColor="accent5"/>
-        <w:right w:val="single" w:sz="8" w:space="0" w:color="4BACC6" w:themeColor="accent5"/>
-        <w:insideH w:val="single" w:sz="8" w:space="0" w:color="4BACC6" w:themeColor="accent5"/>
-        <w:insideV w:val="single" w:sz="8" w:space="0" w:color="4BACC6" w:themeColor="accent5"/>
+        <w:top w:val="single" w:color="4BACC6" w:themeColor="accent5" w:sz="8" w:space="0"/>
+        <w:left w:val="single" w:color="4BACC6" w:themeColor="accent5" w:sz="8" w:space="0"/>
+        <w:bottom w:val="single" w:color="4BACC6" w:themeColor="accent5" w:sz="8" w:space="0"/>
+        <w:right w:val="single" w:color="4BACC6" w:themeColor="accent5" w:sz="8" w:space="0"/>
+        <w:insideH w:val="single" w:color="4BACC6" w:themeColor="accent5" w:sz="8" w:space="0"/>
+        <w:insideV w:val="single" w:color="4BACC6" w:themeColor="accent5" w:sz="8" w:space="0"/>
       </w:tblBorders>
     </w:tblPr>
     <w:tcPr>
@@ -9012,7 +9010,7 @@
       <w:tblPr/>
       <w:tcPr>
         <w:tcBorders>
-          <w:top w:val="single" w:sz="12" w:space="0" w:color="000000" w:themeColor="text1"/>
+          <w:top w:val="single" w:color="000000" w:themeColor="text1" w:sz="12" w:space="0"/>
           <w:left w:val="nil"/>
           <w:bottom w:val="nil"/>
           <w:right w:val="nil"/>
@@ -9070,8 +9068,8 @@
       <w:tblPr/>
       <w:tcPr>
         <w:tcBorders>
-          <w:insideH w:val="single" w:sz="6" w:space="0" w:color="4BACC6" w:themeColor="accent5"/>
-          <w:insideV w:val="single" w:sz="6" w:space="0" w:color="4BACC6" w:themeColor="accent5"/>
+          <w:insideH w:val="single" w:color="4BACC6" w:themeColor="accent5" w:sz="6" w:space="0"/>
+          <w:insideV w:val="single" w:color="4BACC6" w:themeColor="accent5" w:sz="6" w:space="0"/>
         </w:tcBorders>
         <w:shd w:val="clear" w:color="auto" w:fill="A5D5E2" w:themeFill="accent5" w:themeFillTint="7F"/>
       </w:tcPr>
@@ -9092,19 +9090,19 @@
       <w:spacing w:after="0" w:line="240" w:lineRule="auto"/>
     </w:pPr>
     <w:rPr>
-      <w:rFonts w:asciiTheme="majorHAnsi" w:eastAsiaTheme="majorEastAsia" w:hAnsiTheme="majorHAnsi" w:cstheme="majorBidi"/>
+      <w:rFonts w:asciiTheme="majorHAnsi" w:hAnsiTheme="majorHAnsi" w:eastAsiaTheme="majorEastAsia" w:cstheme="majorBidi"/>
       <w:color w:val="000000" w:themeColor="text1"/>
     </w:rPr>
     <w:tblPr>
       <w:tblStyleRowBandSize w:val="1"/>
       <w:tblStyleColBandSize w:val="1"/>
       <w:tblBorders>
-        <w:top w:val="single" w:sz="8" w:space="0" w:color="F79646" w:themeColor="accent6"/>
-        <w:left w:val="single" w:sz="8" w:space="0" w:color="F79646" w:themeColor="accent6"/>
-        <w:bottom w:val="single" w:sz="8" w:space="0" w:color="F79646" w:themeColor="accent6"/>
-        <w:right w:val="single" w:sz="8" w:space="0" w:color="F79646" w:themeColor="accent6"/>
-        <w:insideH w:val="single" w:sz="8" w:space="0" w:color="F79646" w:themeColor="accent6"/>
-        <w:insideV w:val="single" w:sz="8" w:space="0" w:color="F79646" w:themeColor="accent6"/>
+        <w:top w:val="single" w:color="F79646" w:themeColor="accent6" w:sz="8" w:space="0"/>
+        <w:left w:val="single" w:color="F79646" w:themeColor="accent6" w:sz="8" w:space="0"/>
+        <w:bottom w:val="single" w:color="F79646" w:themeColor="accent6" w:sz="8" w:space="0"/>
+        <w:right w:val="single" w:color="F79646" w:themeColor="accent6" w:sz="8" w:space="0"/>
+        <w:insideH w:val="single" w:color="F79646" w:themeColor="accent6" w:sz="8" w:space="0"/>
+        <w:insideV w:val="single" w:color="F79646" w:themeColor="accent6" w:sz="8" w:space="0"/>
       </w:tblBorders>
     </w:tblPr>
     <w:tcPr>
@@ -9130,7 +9128,7 @@
       <w:tblPr/>
       <w:tcPr>
         <w:tcBorders>
-          <w:top w:val="single" w:sz="12" w:space="0" w:color="000000" w:themeColor="text1"/>
+          <w:top w:val="single" w:color="000000" w:themeColor="text1" w:sz="12" w:space="0"/>
           <w:left w:val="nil"/>
           <w:bottom w:val="nil"/>
           <w:right w:val="nil"/>
@@ -9188,8 +9186,8 @@
       <w:tblPr/>
       <w:tcPr>
         <w:tcBorders>
-          <w:insideH w:val="single" w:sz="6" w:space="0" w:color="F79646" w:themeColor="accent6"/>
-          <w:insideV w:val="single" w:sz="6" w:space="0" w:color="F79646" w:themeColor="accent6"/>
+          <w:insideH w:val="single" w:color="F79646" w:themeColor="accent6" w:sz="6" w:space="0"/>
+          <w:insideV w:val="single" w:color="F79646" w:themeColor="accent6" w:sz="6" w:space="0"/>
         </w:tcBorders>
         <w:shd w:val="clear" w:color="auto" w:fill="FBCAA2" w:themeFill="accent6" w:themeFillTint="7F"/>
       </w:tcPr>
@@ -9213,12 +9211,12 @@
       <w:tblStyleRowBandSize w:val="1"/>
       <w:tblStyleColBandSize w:val="1"/>
       <w:tblBorders>
-        <w:top w:val="single" w:sz="8" w:space="0" w:color="FFFFFF" w:themeColor="background1"/>
-        <w:left w:val="single" w:sz="8" w:space="0" w:color="FFFFFF" w:themeColor="background1"/>
-        <w:bottom w:val="single" w:sz="8" w:space="0" w:color="FFFFFF" w:themeColor="background1"/>
-        <w:right w:val="single" w:sz="8" w:space="0" w:color="FFFFFF" w:themeColor="background1"/>
-        <w:insideH w:val="single" w:sz="6" w:space="0" w:color="FFFFFF" w:themeColor="background1"/>
-        <w:insideV w:val="single" w:sz="6" w:space="0" w:color="FFFFFF" w:themeColor="background1"/>
+        <w:top w:val="single" w:color="FFFFFF" w:themeColor="background1" w:sz="8" w:space="0"/>
+        <w:left w:val="single" w:color="FFFFFF" w:themeColor="background1" w:sz="8" w:space="0"/>
+        <w:bottom w:val="single" w:color="FFFFFF" w:themeColor="background1" w:sz="8" w:space="0"/>
+        <w:right w:val="single" w:color="FFFFFF" w:themeColor="background1" w:sz="8" w:space="0"/>
+        <w:insideH w:val="single" w:color="FFFFFF" w:themeColor="background1" w:sz="6" w:space="0"/>
+        <w:insideV w:val="single" w:color="FFFFFF" w:themeColor="background1" w:sz="6" w:space="0"/>
       </w:tblBorders>
     </w:tblPr>
     <w:tcPr>
@@ -9235,12 +9233,12 @@
       <w:tblPr/>
       <w:tcPr>
         <w:tcBorders>
-          <w:top w:val="single" w:sz="8" w:space="0" w:color="FFFFFF" w:themeColor="background1"/>
-          <w:left w:val="single" w:sz="8" w:space="0" w:color="FFFFFF" w:themeColor="background1"/>
-          <w:bottom w:val="single" w:sz="24" w:space="0" w:color="FFFFFF" w:themeColor="background1"/>
-          <w:right w:val="single" w:sz="8" w:space="0" w:color="FFFFFF" w:themeColor="background1"/>
-          <w:insideH w:val="nil"/>
-          <w:insideV w:val="single" w:sz="8" w:space="0" w:color="FFFFFF" w:themeColor="background1"/>
+          <w:top w:val="single" w:color="FFFFFF" w:themeColor="background1" w:sz="8" w:space="0"/>
+          <w:left w:val="single" w:color="FFFFFF" w:themeColor="background1" w:sz="8" w:space="0"/>
+          <w:bottom w:val="single" w:color="FFFFFF" w:themeColor="background1" w:sz="24" w:space="0"/>
+          <w:right w:val="single" w:color="FFFFFF" w:themeColor="background1" w:sz="8" w:space="0"/>
+          <w:insideH w:val="nil"/>
+          <w:insideV w:val="single" w:color="FFFFFF" w:themeColor="background1" w:sz="8" w:space="0"/>
         </w:tcBorders>
         <w:shd w:val="clear" w:color="auto" w:fill="000000" w:themeFill="text1"/>
       </w:tcPr>
@@ -9256,12 +9254,12 @@
       <w:tblPr/>
       <w:tcPr>
         <w:tcBorders>
-          <w:top w:val="single" w:sz="24" w:space="0" w:color="FFFFFF" w:themeColor="background1"/>
-          <w:left w:val="single" w:sz="8" w:space="0" w:color="FFFFFF" w:themeColor="background1"/>
-          <w:bottom w:val="single" w:sz="8" w:space="0" w:color="FFFFFF" w:themeColor="background1"/>
-          <w:right w:val="single" w:sz="8" w:space="0" w:color="FFFFFF" w:themeColor="background1"/>
-          <w:insideH w:val="nil"/>
-          <w:insideV w:val="single" w:sz="8" w:space="0" w:color="FFFFFF" w:themeColor="background1"/>
+          <w:top w:val="single" w:color="FFFFFF" w:themeColor="background1" w:sz="24" w:space="0"/>
+          <w:left w:val="single" w:color="FFFFFF" w:themeColor="background1" w:sz="8" w:space="0"/>
+          <w:bottom w:val="single" w:color="FFFFFF" w:themeColor="background1" w:sz="8" w:space="0"/>
+          <w:right w:val="single" w:color="FFFFFF" w:themeColor="background1" w:sz="8" w:space="0"/>
+          <w:insideH w:val="nil"/>
+          <w:insideV w:val="single" w:color="FFFFFF" w:themeColor="background1" w:sz="8" w:space="0"/>
         </w:tcBorders>
         <w:shd w:val="clear" w:color="auto" w:fill="000000" w:themeFill="text1"/>
       </w:tcPr>
@@ -9277,8 +9275,8 @@
       <w:tblPr/>
       <w:tcPr>
         <w:tcBorders>
-          <w:left w:val="single" w:sz="8" w:space="0" w:color="FFFFFF" w:themeColor="background1"/>
-          <w:right w:val="single" w:sz="24" w:space="0" w:color="FFFFFF" w:themeColor="background1"/>
+          <w:left w:val="single" w:color="FFFFFF" w:themeColor="background1" w:sz="8" w:space="0"/>
+          <w:right w:val="single" w:color="FFFFFF" w:themeColor="background1" w:sz="24" w:space="0"/>
           <w:insideH w:val="nil"/>
           <w:insideV w:val="nil"/>
         </w:tcBorders>
@@ -9297,7 +9295,7 @@
       <w:tcPr>
         <w:tcBorders>
           <w:top w:val="nil"/>
-          <w:left w:val="single" w:sz="24" w:space="0" w:color="FFFFFF" w:themeColor="background1"/>
+          <w:left w:val="single" w:color="FFFFFF" w:themeColor="background1" w:sz="24" w:space="0"/>
           <w:bottom w:val="nil"/>
           <w:right w:val="nil"/>
           <w:insideH w:val="nil"/>
@@ -9310,10 +9308,10 @@
       <w:tblPr/>
       <w:tcPr>
         <w:tcBorders>
-          <w:top w:val="single" w:sz="8" w:space="0" w:color="FFFFFF" w:themeColor="background1"/>
-          <w:left w:val="single" w:sz="8" w:space="0" w:color="FFFFFF" w:themeColor="background1"/>
-          <w:bottom w:val="single" w:sz="8" w:space="0" w:color="FFFFFF" w:themeColor="background1"/>
-          <w:right w:val="single" w:sz="8" w:space="0" w:color="FFFFFF" w:themeColor="background1"/>
+          <w:top w:val="single" w:color="FFFFFF" w:themeColor="background1" w:sz="8" w:space="0"/>
+          <w:left w:val="single" w:color="FFFFFF" w:themeColor="background1" w:sz="8" w:space="0"/>
+          <w:bottom w:val="single" w:color="FFFFFF" w:themeColor="background1" w:sz="8" w:space="0"/>
+          <w:right w:val="single" w:color="FFFFFF" w:themeColor="background1" w:sz="8" w:space="0"/>
           <w:insideH w:val="nil"/>
           <w:insideV w:val="nil"/>
         </w:tcBorders>
@@ -9324,12 +9322,12 @@
       <w:tblPr/>
       <w:tcPr>
         <w:tcBorders>
-          <w:top w:val="single" w:sz="8" w:space="0" w:color="FFFFFF" w:themeColor="background1"/>
-          <w:left w:val="single" w:sz="8" w:space="0" w:color="FFFFFF" w:themeColor="background1"/>
-          <w:bottom w:val="single" w:sz="8" w:space="0" w:color="FFFFFF" w:themeColor="background1"/>
-          <w:right w:val="single" w:sz="8" w:space="0" w:color="FFFFFF" w:themeColor="background1"/>
-          <w:insideH w:val="single" w:sz="8" w:space="0" w:color="FFFFFF" w:themeColor="background1"/>
-          <w:insideV w:val="single" w:sz="8" w:space="0" w:color="FFFFFF" w:themeColor="background1"/>
+          <w:top w:val="single" w:color="FFFFFF" w:themeColor="background1" w:sz="8" w:space="0"/>
+          <w:left w:val="single" w:color="FFFFFF" w:themeColor="background1" w:sz="8" w:space="0"/>
+          <w:bottom w:val="single" w:color="FFFFFF" w:themeColor="background1" w:sz="8" w:space="0"/>
+          <w:right w:val="single" w:color="FFFFFF" w:themeColor="background1" w:sz="8" w:space="0"/>
+          <w:insideH w:val="single" w:color="FFFFFF" w:themeColor="background1" w:sz="8" w:space="0"/>
+          <w:insideV w:val="single" w:color="FFFFFF" w:themeColor="background1" w:sz="8" w:space="0"/>
         </w:tcBorders>
         <w:shd w:val="clear" w:color="auto" w:fill="808080" w:themeFill="text1" w:themeFillTint="7F"/>
       </w:tcPr>
@@ -9347,12 +9345,12 @@
       <w:tblStyleRowBandSize w:val="1"/>
       <w:tblStyleColBandSize w:val="1"/>
       <w:tblBorders>
-        <w:top w:val="single" w:sz="8" w:space="0" w:color="FFFFFF" w:themeColor="background1"/>
-        <w:left w:val="single" w:sz="8" w:space="0" w:color="FFFFFF" w:themeColor="background1"/>
-        <w:bottom w:val="single" w:sz="8" w:space="0" w:color="FFFFFF" w:themeColor="background1"/>
-        <w:right w:val="single" w:sz="8" w:space="0" w:color="FFFFFF" w:themeColor="background1"/>
-        <w:insideH w:val="single" w:sz="6" w:space="0" w:color="FFFFFF" w:themeColor="background1"/>
-        <w:insideV w:val="single" w:sz="6" w:space="0" w:color="FFFFFF" w:themeColor="background1"/>
+        <w:top w:val="single" w:color="FFFFFF" w:themeColor="background1" w:sz="8" w:space="0"/>
+        <w:left w:val="single" w:color="FFFFFF" w:themeColor="background1" w:sz="8" w:space="0"/>
+        <w:bottom w:val="single" w:color="FFFFFF" w:themeColor="background1" w:sz="8" w:space="0"/>
+        <w:right w:val="single" w:color="FFFFFF" w:themeColor="background1" w:sz="8" w:space="0"/>
+        <w:insideH w:val="single" w:color="FFFFFF" w:themeColor="background1" w:sz="6" w:space="0"/>
+        <w:insideV w:val="single" w:color="FFFFFF" w:themeColor="background1" w:sz="6" w:space="0"/>
       </w:tblBorders>
     </w:tblPr>
     <w:tcPr>
@@ -9369,12 +9367,12 @@
       <w:tblPr/>
       <w:tcPr>
         <w:tcBorders>
-          <w:top w:val="single" w:sz="8" w:space="0" w:color="FFFFFF" w:themeColor="background1"/>
-          <w:left w:val="single" w:sz="8" w:space="0" w:color="FFFFFF" w:themeColor="background1"/>
-          <w:bottom w:val="single" w:sz="24" w:space="0" w:color="FFFFFF" w:themeColor="background1"/>
-          <w:right w:val="single" w:sz="8" w:space="0" w:color="FFFFFF" w:themeColor="background1"/>
-          <w:insideH w:val="nil"/>
-          <w:insideV w:val="single" w:sz="8" w:space="0" w:color="FFFFFF" w:themeColor="background1"/>
+          <w:top w:val="single" w:color="FFFFFF" w:themeColor="background1" w:sz="8" w:space="0"/>
+          <w:left w:val="single" w:color="FFFFFF" w:themeColor="background1" w:sz="8" w:space="0"/>
+          <w:bottom w:val="single" w:color="FFFFFF" w:themeColor="background1" w:sz="24" w:space="0"/>
+          <w:right w:val="single" w:color="FFFFFF" w:themeColor="background1" w:sz="8" w:space="0"/>
+          <w:insideH w:val="nil"/>
+          <w:insideV w:val="single" w:color="FFFFFF" w:themeColor="background1" w:sz="8" w:space="0"/>
         </w:tcBorders>
         <w:shd w:val="clear" w:color="auto" w:fill="4F81BD" w:themeFill="accent1"/>
       </w:tcPr>
@@ -9390,12 +9388,12 @@
       <w:tblPr/>
       <w:tcPr>
         <w:tcBorders>
-          <w:top w:val="single" w:sz="24" w:space="0" w:color="FFFFFF" w:themeColor="background1"/>
-          <w:left w:val="single" w:sz="8" w:space="0" w:color="FFFFFF" w:themeColor="background1"/>
-          <w:bottom w:val="single" w:sz="8" w:space="0" w:color="FFFFFF" w:themeColor="background1"/>
-          <w:right w:val="single" w:sz="8" w:space="0" w:color="FFFFFF" w:themeColor="background1"/>
-          <w:insideH w:val="nil"/>
-          <w:insideV w:val="single" w:sz="8" w:space="0" w:color="FFFFFF" w:themeColor="background1"/>
+          <w:top w:val="single" w:color="FFFFFF" w:themeColor="background1" w:sz="24" w:space="0"/>
+          <w:left w:val="single" w:color="FFFFFF" w:themeColor="background1" w:sz="8" w:space="0"/>
+          <w:bottom w:val="single" w:color="FFFFFF" w:themeColor="background1" w:sz="8" w:space="0"/>
+          <w:right w:val="single" w:color="FFFFFF" w:themeColor="background1" w:sz="8" w:space="0"/>
+          <w:insideH w:val="nil"/>
+          <w:insideV w:val="single" w:color="FFFFFF" w:themeColor="background1" w:sz="8" w:space="0"/>
         </w:tcBorders>
         <w:shd w:val="clear" w:color="auto" w:fill="4F81BD" w:themeFill="accent1"/>
       </w:tcPr>
@@ -9411,8 +9409,8 @@
       <w:tblPr/>
       <w:tcPr>
         <w:tcBorders>
-          <w:left w:val="single" w:sz="8" w:space="0" w:color="FFFFFF" w:themeColor="background1"/>
-          <w:right w:val="single" w:sz="24" w:space="0" w:color="FFFFFF" w:themeColor="background1"/>
+          <w:left w:val="single" w:color="FFFFFF" w:themeColor="background1" w:sz="8" w:space="0"/>
+          <w:right w:val="single" w:color="FFFFFF" w:themeColor="background1" w:sz="24" w:space="0"/>
           <w:insideH w:val="nil"/>
           <w:insideV w:val="nil"/>
         </w:tcBorders>
@@ -9431,7 +9429,7 @@
       <w:tcPr>
         <w:tcBorders>
           <w:top w:val="nil"/>
-          <w:left w:val="single" w:sz="24" w:space="0" w:color="FFFFFF" w:themeColor="background1"/>
+          <w:left w:val="single" w:color="FFFFFF" w:themeColor="background1" w:sz="24" w:space="0"/>
           <w:bottom w:val="nil"/>
           <w:right w:val="nil"/>
           <w:insideH w:val="nil"/>
@@ -9444,10 +9442,10 @@
       <w:tblPr/>
       <w:tcPr>
         <w:tcBorders>
-          <w:top w:val="single" w:sz="8" w:space="0" w:color="FFFFFF" w:themeColor="background1"/>
-          <w:left w:val="single" w:sz="8" w:space="0" w:color="FFFFFF" w:themeColor="background1"/>
-          <w:bottom w:val="single" w:sz="8" w:space="0" w:color="FFFFFF" w:themeColor="background1"/>
-          <w:right w:val="single" w:sz="8" w:space="0" w:color="FFFFFF" w:themeColor="background1"/>
+          <w:top w:val="single" w:color="FFFFFF" w:themeColor="background1" w:sz="8" w:space="0"/>
+          <w:left w:val="single" w:color="FFFFFF" w:themeColor="background1" w:sz="8" w:space="0"/>
+          <w:bottom w:val="single" w:color="FFFFFF" w:themeColor="background1" w:sz="8" w:space="0"/>
+          <w:right w:val="single" w:color="FFFFFF" w:themeColor="background1" w:sz="8" w:space="0"/>
           <w:insideH w:val="nil"/>
           <w:insideV w:val="nil"/>
         </w:tcBorders>
@@ -9458,12 +9456,12 @@
       <w:tblPr/>
       <w:tcPr>
         <w:tcBorders>
-          <w:top w:val="single" w:sz="8" w:space="0" w:color="FFFFFF" w:themeColor="background1"/>
-          <w:left w:val="single" w:sz="8" w:space="0" w:color="FFFFFF" w:themeColor="background1"/>
-          <w:bottom w:val="single" w:sz="8" w:space="0" w:color="FFFFFF" w:themeColor="background1"/>
-          <w:right w:val="single" w:sz="8" w:space="0" w:color="FFFFFF" w:themeColor="background1"/>
-          <w:insideH w:val="single" w:sz="8" w:space="0" w:color="FFFFFF" w:themeColor="background1"/>
-          <w:insideV w:val="single" w:sz="8" w:space="0" w:color="FFFFFF" w:themeColor="background1"/>
+          <w:top w:val="single" w:color="FFFFFF" w:themeColor="background1" w:sz="8" w:space="0"/>
+          <w:left w:val="single" w:color="FFFFFF" w:themeColor="background1" w:sz="8" w:space="0"/>
+          <w:bottom w:val="single" w:color="FFFFFF" w:themeColor="background1" w:sz="8" w:space="0"/>
+          <w:right w:val="single" w:color="FFFFFF" w:themeColor="background1" w:sz="8" w:space="0"/>
+          <w:insideH w:val="single" w:color="FFFFFF" w:themeColor="background1" w:sz="8" w:space="0"/>
+          <w:insideV w:val="single" w:color="FFFFFF" w:themeColor="background1" w:sz="8" w:space="0"/>
         </w:tcBorders>
         <w:shd w:val="clear" w:color="auto" w:fill="A7BFDE" w:themeFill="accent1" w:themeFillTint="7F"/>
       </w:tcPr>
@@ -9481,12 +9479,12 @@
       <w:tblStyleRowBandSize w:val="1"/>
       <w:tblStyleColBandSize w:val="1"/>
       <w:tblBorders>
-        <w:top w:val="single" w:sz="8" w:space="0" w:color="FFFFFF" w:themeColor="background1"/>
-        <w:left w:val="single" w:sz="8" w:space="0" w:color="FFFFFF" w:themeColor="background1"/>
-        <w:bottom w:val="single" w:sz="8" w:space="0" w:color="FFFFFF" w:themeColor="background1"/>
-        <w:right w:val="single" w:sz="8" w:space="0" w:color="FFFFFF" w:themeColor="background1"/>
-        <w:insideH w:val="single" w:sz="6" w:space="0" w:color="FFFFFF" w:themeColor="background1"/>
-        <w:insideV w:val="single" w:sz="6" w:space="0" w:color="FFFFFF" w:themeColor="background1"/>
+        <w:top w:val="single" w:color="FFFFFF" w:themeColor="background1" w:sz="8" w:space="0"/>
+        <w:left w:val="single" w:color="FFFFFF" w:themeColor="background1" w:sz="8" w:space="0"/>
+        <w:bottom w:val="single" w:color="FFFFFF" w:themeColor="background1" w:sz="8" w:space="0"/>
+        <w:right w:val="single" w:color="FFFFFF" w:themeColor="background1" w:sz="8" w:space="0"/>
+        <w:insideH w:val="single" w:color="FFFFFF" w:themeColor="background1" w:sz="6" w:space="0"/>
+        <w:insideV w:val="single" w:color="FFFFFF" w:themeColor="background1" w:sz="6" w:space="0"/>
       </w:tblBorders>
     </w:tblPr>
     <w:tcPr>
@@ -9503,12 +9501,12 @@
       <w:tblPr/>
       <w:tcPr>
         <w:tcBorders>
-          <w:top w:val="single" w:sz="8" w:space="0" w:color="FFFFFF" w:themeColor="background1"/>
-          <w:left w:val="single" w:sz="8" w:space="0" w:color="FFFFFF" w:themeColor="background1"/>
-          <w:bottom w:val="single" w:sz="24" w:space="0" w:color="FFFFFF" w:themeColor="background1"/>
-          <w:right w:val="single" w:sz="8" w:space="0" w:color="FFFFFF" w:themeColor="background1"/>
-          <w:insideH w:val="nil"/>
-          <w:insideV w:val="single" w:sz="8" w:space="0" w:color="FFFFFF" w:themeColor="background1"/>
+          <w:top w:val="single" w:color="FFFFFF" w:themeColor="background1" w:sz="8" w:space="0"/>
+          <w:left w:val="single" w:color="FFFFFF" w:themeColor="background1" w:sz="8" w:space="0"/>
+          <w:bottom w:val="single" w:color="FFFFFF" w:themeColor="background1" w:sz="24" w:space="0"/>
+          <w:right w:val="single" w:color="FFFFFF" w:themeColor="background1" w:sz="8" w:space="0"/>
+          <w:insideH w:val="nil"/>
+          <w:insideV w:val="single" w:color="FFFFFF" w:themeColor="background1" w:sz="8" w:space="0"/>
         </w:tcBorders>
         <w:shd w:val="clear" w:color="auto" w:fill="C0504D" w:themeFill="accent2"/>
       </w:tcPr>
@@ -9524,12 +9522,12 @@
       <w:tblPr/>
       <w:tcPr>
         <w:tcBorders>
-          <w:top w:val="single" w:sz="24" w:space="0" w:color="FFFFFF" w:themeColor="background1"/>
-          <w:left w:val="single" w:sz="8" w:space="0" w:color="FFFFFF" w:themeColor="background1"/>
-          <w:bottom w:val="single" w:sz="8" w:space="0" w:color="FFFFFF" w:themeColor="background1"/>
-          <w:right w:val="single" w:sz="8" w:space="0" w:color="FFFFFF" w:themeColor="background1"/>
-          <w:insideH w:val="nil"/>
-          <w:insideV w:val="single" w:sz="8" w:space="0" w:color="FFFFFF" w:themeColor="background1"/>
+          <w:top w:val="single" w:color="FFFFFF" w:themeColor="background1" w:sz="24" w:space="0"/>
+          <w:left w:val="single" w:color="FFFFFF" w:themeColor="background1" w:sz="8" w:space="0"/>
+          <w:bottom w:val="single" w:color="FFFFFF" w:themeColor="background1" w:sz="8" w:space="0"/>
+          <w:right w:val="single" w:color="FFFFFF" w:themeColor="background1" w:sz="8" w:space="0"/>
+          <w:insideH w:val="nil"/>
+          <w:insideV w:val="single" w:color="FFFFFF" w:themeColor="background1" w:sz="8" w:space="0"/>
         </w:tcBorders>
         <w:shd w:val="clear" w:color="auto" w:fill="C0504D" w:themeFill="accent2"/>
       </w:tcPr>
@@ -9545,8 +9543,8 @@
       <w:tblPr/>
       <w:tcPr>
         <w:tcBorders>
-          <w:left w:val="single" w:sz="8" w:space="0" w:color="FFFFFF" w:themeColor="background1"/>
-          <w:right w:val="single" w:sz="24" w:space="0" w:color="FFFFFF" w:themeColor="background1"/>
+          <w:left w:val="single" w:color="FFFFFF" w:themeColor="background1" w:sz="8" w:space="0"/>
+          <w:right w:val="single" w:color="FFFFFF" w:themeColor="background1" w:sz="24" w:space="0"/>
           <w:insideH w:val="nil"/>
           <w:insideV w:val="nil"/>
         </w:tcBorders>
@@ -9565,7 +9563,7 @@
       <w:tcPr>
         <w:tcBorders>
           <w:top w:val="nil"/>
-          <w:left w:val="single" w:sz="24" w:space="0" w:color="FFFFFF" w:themeColor="background1"/>
+          <w:left w:val="single" w:color="FFFFFF" w:themeColor="background1" w:sz="24" w:space="0"/>
           <w:bottom w:val="nil"/>
           <w:right w:val="nil"/>
           <w:insideH w:val="nil"/>
@@ -9578,10 +9576,10 @@
       <w:tblPr/>
       <w:tcPr>
         <w:tcBorders>
-          <w:top w:val="single" w:sz="8" w:space="0" w:color="FFFFFF" w:themeColor="background1"/>
-          <w:left w:val="single" w:sz="8" w:space="0" w:color="FFFFFF" w:themeColor="background1"/>
-          <w:bottom w:val="single" w:sz="8" w:space="0" w:color="FFFFFF" w:themeColor="background1"/>
-          <w:right w:val="single" w:sz="8" w:space="0" w:color="FFFFFF" w:themeColor="background1"/>
+          <w:top w:val="single" w:color="FFFFFF" w:themeColor="background1" w:sz="8" w:space="0"/>
+          <w:left w:val="single" w:color="FFFFFF" w:themeColor="background1" w:sz="8" w:space="0"/>
+          <w:bottom w:val="single" w:color="FFFFFF" w:themeColor="background1" w:sz="8" w:space="0"/>
+          <w:right w:val="single" w:color="FFFFFF" w:themeColor="background1" w:sz="8" w:space="0"/>
           <w:insideH w:val="nil"/>
           <w:insideV w:val="nil"/>
         </w:tcBorders>
@@ -9592,12 +9590,12 @@
       <w:tblPr/>
       <w:tcPr>
         <w:tcBorders>
-          <w:top w:val="single" w:sz="8" w:space="0" w:color="FFFFFF" w:themeColor="background1"/>
-          <w:left w:val="single" w:sz="8" w:space="0" w:color="FFFFFF" w:themeColor="background1"/>
-          <w:bottom w:val="single" w:sz="8" w:space="0" w:color="FFFFFF" w:themeColor="background1"/>
-          <w:right w:val="single" w:sz="8" w:space="0" w:color="FFFFFF" w:themeColor="background1"/>
-          <w:insideH w:val="single" w:sz="8" w:space="0" w:color="FFFFFF" w:themeColor="background1"/>
-          <w:insideV w:val="single" w:sz="8" w:space="0" w:color="FFFFFF" w:themeColor="background1"/>
+          <w:top w:val="single" w:color="FFFFFF" w:themeColor="background1" w:sz="8" w:space="0"/>
+          <w:left w:val="single" w:color="FFFFFF" w:themeColor="background1" w:sz="8" w:space="0"/>
+          <w:bottom w:val="single" w:color="FFFFFF" w:themeColor="background1" w:sz="8" w:space="0"/>
+          <w:right w:val="single" w:color="FFFFFF" w:themeColor="background1" w:sz="8" w:space="0"/>
+          <w:insideH w:val="single" w:color="FFFFFF" w:themeColor="background1" w:sz="8" w:space="0"/>
+          <w:insideV w:val="single" w:color="FFFFFF" w:themeColor="background1" w:sz="8" w:space="0"/>
         </w:tcBorders>
         <w:shd w:val="clear" w:color="auto" w:fill="DFA7A6" w:themeFill="accent2" w:themeFillTint="7F"/>
       </w:tcPr>
@@ -9615,12 +9613,12 @@
       <w:tblStyleRowBandSize w:val="1"/>
       <w:tblStyleColBandSize w:val="1"/>
       <w:tblBorders>
-        <w:top w:val="single" w:sz="8" w:space="0" w:color="FFFFFF" w:themeColor="background1"/>
-        <w:left w:val="single" w:sz="8" w:space="0" w:color="FFFFFF" w:themeColor="background1"/>
-        <w:bottom w:val="single" w:sz="8" w:space="0" w:color="FFFFFF" w:themeColor="background1"/>
-        <w:right w:val="single" w:sz="8" w:space="0" w:color="FFFFFF" w:themeColor="background1"/>
-        <w:insideH w:val="single" w:sz="6" w:space="0" w:color="FFFFFF" w:themeColor="background1"/>
-        <w:insideV w:val="single" w:sz="6" w:space="0" w:color="FFFFFF" w:themeColor="background1"/>
+        <w:top w:val="single" w:color="FFFFFF" w:themeColor="background1" w:sz="8" w:space="0"/>
+        <w:left w:val="single" w:color="FFFFFF" w:themeColor="background1" w:sz="8" w:space="0"/>
+        <w:bottom w:val="single" w:color="FFFFFF" w:themeColor="background1" w:sz="8" w:space="0"/>
+        <w:right w:val="single" w:color="FFFFFF" w:themeColor="background1" w:sz="8" w:space="0"/>
+        <w:insideH w:val="single" w:color="FFFFFF" w:themeColor="background1" w:sz="6" w:space="0"/>
+        <w:insideV w:val="single" w:color="FFFFFF" w:themeColor="background1" w:sz="6" w:space="0"/>
       </w:tblBorders>
     </w:tblPr>
     <w:tcPr>
@@ -9637,12 +9635,12 @@
       <w:tblPr/>
       <w:tcPr>
         <w:tcBorders>
-          <w:top w:val="single" w:sz="8" w:space="0" w:color="FFFFFF" w:themeColor="background1"/>
-          <w:left w:val="single" w:sz="8" w:space="0" w:color="FFFFFF" w:themeColor="background1"/>
-          <w:bottom w:val="single" w:sz="24" w:space="0" w:color="FFFFFF" w:themeColor="background1"/>
-          <w:right w:val="single" w:sz="8" w:space="0" w:color="FFFFFF" w:themeColor="background1"/>
-          <w:insideH w:val="nil"/>
-          <w:insideV w:val="single" w:sz="8" w:space="0" w:color="FFFFFF" w:themeColor="background1"/>
+          <w:top w:val="single" w:color="FFFFFF" w:themeColor="background1" w:sz="8" w:space="0"/>
+          <w:left w:val="single" w:color="FFFFFF" w:themeColor="background1" w:sz="8" w:space="0"/>
+          <w:bottom w:val="single" w:color="FFFFFF" w:themeColor="background1" w:sz="24" w:space="0"/>
+          <w:right w:val="single" w:color="FFFFFF" w:themeColor="background1" w:sz="8" w:space="0"/>
+          <w:insideH w:val="nil"/>
+          <w:insideV w:val="single" w:color="FFFFFF" w:themeColor="background1" w:sz="8" w:space="0"/>
         </w:tcBorders>
         <w:shd w:val="clear" w:color="auto" w:fill="9BBB59" w:themeFill="accent3"/>
       </w:tcPr>
@@ -9658,12 +9656,12 @@
       <w:tblPr/>
       <w:tcPr>
         <w:tcBorders>
-          <w:top w:val="single" w:sz="24" w:space="0" w:color="FFFFFF" w:themeColor="background1"/>
-          <w:left w:val="single" w:sz="8" w:space="0" w:color="FFFFFF" w:themeColor="background1"/>
-          <w:bottom w:val="single" w:sz="8" w:space="0" w:color="FFFFFF" w:themeColor="background1"/>
-          <w:right w:val="single" w:sz="8" w:space="0" w:color="FFFFFF" w:themeColor="background1"/>
-          <w:insideH w:val="nil"/>
-          <w:insideV w:val="single" w:sz="8" w:space="0" w:color="FFFFFF" w:themeColor="background1"/>
+          <w:top w:val="single" w:color="FFFFFF" w:themeColor="background1" w:sz="24" w:space="0"/>
+          <w:left w:val="single" w:color="FFFFFF" w:themeColor="background1" w:sz="8" w:space="0"/>
+          <w:bottom w:val="single" w:color="FFFFFF" w:themeColor="background1" w:sz="8" w:space="0"/>
+          <w:right w:val="single" w:color="FFFFFF" w:themeColor="background1" w:sz="8" w:space="0"/>
+          <w:insideH w:val="nil"/>
+          <w:insideV w:val="single" w:color="FFFFFF" w:themeColor="background1" w:sz="8" w:space="0"/>
         </w:tcBorders>
         <w:shd w:val="clear" w:color="auto" w:fill="9BBB59" w:themeFill="accent3"/>
       </w:tcPr>
@@ -9679,8 +9677,8 @@
       <w:tblPr/>
       <w:tcPr>
         <w:tcBorders>
-          <w:left w:val="single" w:sz="8" w:space="0" w:color="FFFFFF" w:themeColor="background1"/>
-          <w:right w:val="single" w:sz="24" w:space="0" w:color="FFFFFF" w:themeColor="background1"/>
+          <w:left w:val="single" w:color="FFFFFF" w:themeColor="background1" w:sz="8" w:space="0"/>
+          <w:right w:val="single" w:color="FFFFFF" w:themeColor="background1" w:sz="24" w:space="0"/>
           <w:insideH w:val="nil"/>
           <w:insideV w:val="nil"/>
         </w:tcBorders>
@@ -9699,7 +9697,7 @@
       <w:tcPr>
         <w:tcBorders>
           <w:top w:val="nil"/>
-          <w:left w:val="single" w:sz="24" w:space="0" w:color="FFFFFF" w:themeColor="background1"/>
+          <w:left w:val="single" w:color="FFFFFF" w:themeColor="background1" w:sz="24" w:space="0"/>
           <w:bottom w:val="nil"/>
           <w:right w:val="nil"/>
           <w:insideH w:val="nil"/>
@@ -9712,10 +9710,10 @@
       <w:tblPr/>
       <w:tcPr>
         <w:tcBorders>
-          <w:top w:val="single" w:sz="8" w:space="0" w:color="FFFFFF" w:themeColor="background1"/>
-          <w:left w:val="single" w:sz="8" w:space="0" w:color="FFFFFF" w:themeColor="background1"/>
-          <w:bottom w:val="single" w:sz="8" w:space="0" w:color="FFFFFF" w:themeColor="background1"/>
-          <w:right w:val="single" w:sz="8" w:space="0" w:color="FFFFFF" w:themeColor="background1"/>
+          <w:top w:val="single" w:color="FFFFFF" w:themeColor="background1" w:sz="8" w:space="0"/>
+          <w:left w:val="single" w:color="FFFFFF" w:themeColor="background1" w:sz="8" w:space="0"/>
+          <w:bottom w:val="single" w:color="FFFFFF" w:themeColor="background1" w:sz="8" w:space="0"/>
+          <w:right w:val="single" w:color="FFFFFF" w:themeColor="background1" w:sz="8" w:space="0"/>
           <w:insideH w:val="nil"/>
           <w:insideV w:val="nil"/>
         </w:tcBorders>
@@ -9726,12 +9724,12 @@
       <w:tblPr/>
       <w:tcPr>
         <w:tcBorders>
-          <w:top w:val="single" w:sz="8" w:space="0" w:color="FFFFFF" w:themeColor="background1"/>
-          <w:left w:val="single" w:sz="8" w:space="0" w:color="FFFFFF" w:themeColor="background1"/>
-          <w:bottom w:val="single" w:sz="8" w:space="0" w:color="FFFFFF" w:themeColor="background1"/>
-          <w:right w:val="single" w:sz="8" w:space="0" w:color="FFFFFF" w:themeColor="background1"/>
-          <w:insideH w:val="single" w:sz="8" w:space="0" w:color="FFFFFF" w:themeColor="background1"/>
-          <w:insideV w:val="single" w:sz="8" w:space="0" w:color="FFFFFF" w:themeColor="background1"/>
+          <w:top w:val="single" w:color="FFFFFF" w:themeColor="background1" w:sz="8" w:space="0"/>
+          <w:left w:val="single" w:color="FFFFFF" w:themeColor="background1" w:sz="8" w:space="0"/>
+          <w:bottom w:val="single" w:color="FFFFFF" w:themeColor="background1" w:sz="8" w:space="0"/>
+          <w:right w:val="single" w:color="FFFFFF" w:themeColor="background1" w:sz="8" w:space="0"/>
+          <w:insideH w:val="single" w:color="FFFFFF" w:themeColor="background1" w:sz="8" w:space="0"/>
+          <w:insideV w:val="single" w:color="FFFFFF" w:themeColor="background1" w:sz="8" w:space="0"/>
         </w:tcBorders>
         <w:shd w:val="clear" w:color="auto" w:fill="CDDDAC" w:themeFill="accent3" w:themeFillTint="7F"/>
       </w:tcPr>
@@ -9749,12 +9747,12 @@
       <w:tblStyleRowBandSize w:val="1"/>
       <w:tblStyleColBandSize w:val="1"/>
       <w:tblBorders>
-        <w:top w:val="single" w:sz="8" w:space="0" w:color="FFFFFF" w:themeColor="background1"/>
-        <w:left w:val="single" w:sz="8" w:space="0" w:color="FFFFFF" w:themeColor="background1"/>
-        <w:bottom w:val="single" w:sz="8" w:space="0" w:color="FFFFFF" w:themeColor="background1"/>
-        <w:right w:val="single" w:sz="8" w:space="0" w:color="FFFFFF" w:themeColor="background1"/>
-        <w:insideH w:val="single" w:sz="6" w:space="0" w:color="FFFFFF" w:themeColor="background1"/>
-        <w:insideV w:val="single" w:sz="6" w:space="0" w:color="FFFFFF" w:themeColor="background1"/>
+        <w:top w:val="single" w:color="FFFFFF" w:themeColor="background1" w:sz="8" w:space="0"/>
+        <w:left w:val="single" w:color="FFFFFF" w:themeColor="background1" w:sz="8" w:space="0"/>
+        <w:bottom w:val="single" w:color="FFFFFF" w:themeColor="background1" w:sz="8" w:space="0"/>
+        <w:right w:val="single" w:color="FFFFFF" w:themeColor="background1" w:sz="8" w:space="0"/>
+        <w:insideH w:val="single" w:color="FFFFFF" w:themeColor="background1" w:sz="6" w:space="0"/>
+        <w:insideV w:val="single" w:color="FFFFFF" w:themeColor="background1" w:sz="6" w:space="0"/>
       </w:tblBorders>
     </w:tblPr>
     <w:tcPr>
@@ -9771,12 +9769,12 @@
       <w:tblPr/>
       <w:tcPr>
         <w:tcBorders>
-          <w:top w:val="single" w:sz="8" w:space="0" w:color="FFFFFF" w:themeColor="background1"/>
-          <w:left w:val="single" w:sz="8" w:space="0" w:color="FFFFFF" w:themeColor="background1"/>
-          <w:bottom w:val="single" w:sz="24" w:space="0" w:color="FFFFFF" w:themeColor="background1"/>
-          <w:right w:val="single" w:sz="8" w:space="0" w:color="FFFFFF" w:themeColor="background1"/>
-          <w:insideH w:val="nil"/>
-          <w:insideV w:val="single" w:sz="8" w:space="0" w:color="FFFFFF" w:themeColor="background1"/>
+          <w:top w:val="single" w:color="FFFFFF" w:themeColor="background1" w:sz="8" w:space="0"/>
+          <w:left w:val="single" w:color="FFFFFF" w:themeColor="background1" w:sz="8" w:space="0"/>
+          <w:bottom w:val="single" w:color="FFFFFF" w:themeColor="background1" w:sz="24" w:space="0"/>
+          <w:right w:val="single" w:color="FFFFFF" w:themeColor="background1" w:sz="8" w:space="0"/>
+          <w:insideH w:val="nil"/>
+          <w:insideV w:val="single" w:color="FFFFFF" w:themeColor="background1" w:sz="8" w:space="0"/>
         </w:tcBorders>
         <w:shd w:val="clear" w:color="auto" w:fill="8064A2" w:themeFill="accent4"/>
       </w:tcPr>
@@ -9792,12 +9790,12 @@
       <w:tblPr/>
       <w:tcPr>
         <w:tcBorders>
-          <w:top w:val="single" w:sz="24" w:space="0" w:color="FFFFFF" w:themeColor="background1"/>
-          <w:left w:val="single" w:sz="8" w:space="0" w:color="FFFFFF" w:themeColor="background1"/>
-          <w:bottom w:val="single" w:sz="8" w:space="0" w:color="FFFFFF" w:themeColor="background1"/>
-          <w:right w:val="single" w:sz="8" w:space="0" w:color="FFFFFF" w:themeColor="background1"/>
-          <w:insideH w:val="nil"/>
-          <w:insideV w:val="single" w:sz="8" w:space="0" w:color="FFFFFF" w:themeColor="background1"/>
+          <w:top w:val="single" w:color="FFFFFF" w:themeColor="background1" w:sz="24" w:space="0"/>
+          <w:left w:val="single" w:color="FFFFFF" w:themeColor="background1" w:sz="8" w:space="0"/>
+          <w:bottom w:val="single" w:color="FFFFFF" w:themeColor="background1" w:sz="8" w:space="0"/>
+          <w:right w:val="single" w:color="FFFFFF" w:themeColor="background1" w:sz="8" w:space="0"/>
+          <w:insideH w:val="nil"/>
+          <w:insideV w:val="single" w:color="FFFFFF" w:themeColor="background1" w:sz="8" w:space="0"/>
         </w:tcBorders>
         <w:shd w:val="clear" w:color="auto" w:fill="8064A2" w:themeFill="accent4"/>
       </w:tcPr>
@@ -9813,8 +9811,8 @@
       <w:tblPr/>
       <w:tcPr>
         <w:tcBorders>
-          <w:left w:val="single" w:sz="8" w:space="0" w:color="FFFFFF" w:themeColor="background1"/>
-          <w:right w:val="single" w:sz="24" w:space="0" w:color="FFFFFF" w:themeColor="background1"/>
+          <w:left w:val="single" w:color="FFFFFF" w:themeColor="background1" w:sz="8" w:space="0"/>
+          <w:right w:val="single" w:color="FFFFFF" w:themeColor="background1" w:sz="24" w:space="0"/>
           <w:insideH w:val="nil"/>
           <w:insideV w:val="nil"/>
         </w:tcBorders>
@@ -9833,7 +9831,7 @@
       <w:tcPr>
         <w:tcBorders>
           <w:top w:val="nil"/>
-          <w:left w:val="single" w:sz="24" w:space="0" w:color="FFFFFF" w:themeColor="background1"/>
+          <w:left w:val="single" w:color="FFFFFF" w:themeColor="background1" w:sz="24" w:space="0"/>
           <w:bottom w:val="nil"/>
           <w:right w:val="nil"/>
           <w:insideH w:val="nil"/>
@@ -9846,10 +9844,10 @@
       <w:tblPr/>
       <w:tcPr>
         <w:tcBorders>
-          <w:top w:val="single" w:sz="8" w:space="0" w:color="FFFFFF" w:themeColor="background1"/>
-          <w:left w:val="single" w:sz="8" w:space="0" w:color="FFFFFF" w:themeColor="background1"/>
-          <w:bottom w:val="single" w:sz="8" w:space="0" w:color="FFFFFF" w:themeColor="background1"/>
-          <w:right w:val="single" w:sz="8" w:space="0" w:color="FFFFFF" w:themeColor="background1"/>
+          <w:top w:val="single" w:color="FFFFFF" w:themeColor="background1" w:sz="8" w:space="0"/>
+          <w:left w:val="single" w:color="FFFFFF" w:themeColor="background1" w:sz="8" w:space="0"/>
+          <w:bottom w:val="single" w:color="FFFFFF" w:themeColor="background1" w:sz="8" w:space="0"/>
+          <w:right w:val="single" w:color="FFFFFF" w:themeColor="background1" w:sz="8" w:space="0"/>
           <w:insideH w:val="nil"/>
           <w:insideV w:val="nil"/>
         </w:tcBorders>
@@ -9860,12 +9858,12 @@
       <w:tblPr/>
       <w:tcPr>
         <w:tcBorders>
-          <w:top w:val="single" w:sz="8" w:space="0" w:color="FFFFFF" w:themeColor="background1"/>
-          <w:left w:val="single" w:sz="8" w:space="0" w:color="FFFFFF" w:themeColor="background1"/>
-          <w:bottom w:val="single" w:sz="8" w:space="0" w:color="FFFFFF" w:themeColor="background1"/>
-          <w:right w:val="single" w:sz="8" w:space="0" w:color="FFFFFF" w:themeColor="background1"/>
-          <w:insideH w:val="single" w:sz="8" w:space="0" w:color="FFFFFF" w:themeColor="background1"/>
-          <w:insideV w:val="single" w:sz="8" w:space="0" w:color="FFFFFF" w:themeColor="background1"/>
+          <w:top w:val="single" w:color="FFFFFF" w:themeColor="background1" w:sz="8" w:space="0"/>
+          <w:left w:val="single" w:color="FFFFFF" w:themeColor="background1" w:sz="8" w:space="0"/>
+          <w:bottom w:val="single" w:color="FFFFFF" w:themeColor="background1" w:sz="8" w:space="0"/>
+          <w:right w:val="single" w:color="FFFFFF" w:themeColor="background1" w:sz="8" w:space="0"/>
+          <w:insideH w:val="single" w:color="FFFFFF" w:themeColor="background1" w:sz="8" w:space="0"/>
+          <w:insideV w:val="single" w:color="FFFFFF" w:themeColor="background1" w:sz="8" w:space="0"/>
         </w:tcBorders>
         <w:shd w:val="clear" w:color="auto" w:fill="BFB1D0" w:themeFill="accent4" w:themeFillTint="7F"/>
       </w:tcPr>
@@ -9883,12 +9881,12 @@
       <w:tblStyleRowBandSize w:val="1"/>
       <w:tblStyleColBandSize w:val="1"/>
       <w:tblBorders>
-        <w:top w:val="single" w:sz="8" w:space="0" w:color="FFFFFF" w:themeColor="background1"/>
-        <w:left w:val="single" w:sz="8" w:space="0" w:color="FFFFFF" w:themeColor="background1"/>
-        <w:bottom w:val="single" w:sz="8" w:space="0" w:color="FFFFFF" w:themeColor="background1"/>
-        <w:right w:val="single" w:sz="8" w:space="0" w:color="FFFFFF" w:themeColor="background1"/>
-        <w:insideH w:val="single" w:sz="6" w:space="0" w:color="FFFFFF" w:themeColor="background1"/>
-        <w:insideV w:val="single" w:sz="6" w:space="0" w:color="FFFFFF" w:themeColor="background1"/>
+        <w:top w:val="single" w:color="FFFFFF" w:themeColor="background1" w:sz="8" w:space="0"/>
+        <w:left w:val="single" w:color="FFFFFF" w:themeColor="background1" w:sz="8" w:space="0"/>
+        <w:bottom w:val="single" w:color="FFFFFF" w:themeColor="background1" w:sz="8" w:space="0"/>
+        <w:right w:val="single" w:color="FFFFFF" w:themeColor="background1" w:sz="8" w:space="0"/>
+        <w:insideH w:val="single" w:color="FFFFFF" w:themeColor="background1" w:sz="6" w:space="0"/>
+        <w:insideV w:val="single" w:color="FFFFFF" w:themeColor="background1" w:sz="6" w:space="0"/>
       </w:tblBorders>
     </w:tblPr>
     <w:tcPr>
@@ -9905,12 +9903,12 @@
       <w:tblPr/>
       <w:tcPr>
         <w:tcBorders>
-          <w:top w:val="single" w:sz="8" w:space="0" w:color="FFFFFF" w:themeColor="background1"/>
-          <w:left w:val="single" w:sz="8" w:space="0" w:color="FFFFFF" w:themeColor="background1"/>
-          <w:bottom w:val="single" w:sz="24" w:space="0" w:color="FFFFFF" w:themeColor="background1"/>
-          <w:right w:val="single" w:sz="8" w:space="0" w:color="FFFFFF" w:themeColor="background1"/>
-          <w:insideH w:val="nil"/>
-          <w:insideV w:val="single" w:sz="8" w:space="0" w:color="FFFFFF" w:themeColor="background1"/>
+          <w:top w:val="single" w:color="FFFFFF" w:themeColor="background1" w:sz="8" w:space="0"/>
+          <w:left w:val="single" w:color="FFFFFF" w:themeColor="background1" w:sz="8" w:space="0"/>
+          <w:bottom w:val="single" w:color="FFFFFF" w:themeColor="background1" w:sz="24" w:space="0"/>
+          <w:right w:val="single" w:color="FFFFFF" w:themeColor="background1" w:sz="8" w:space="0"/>
+          <w:insideH w:val="nil"/>
+          <w:insideV w:val="single" w:color="FFFFFF" w:themeColor="background1" w:sz="8" w:space="0"/>
         </w:tcBorders>
         <w:shd w:val="clear" w:color="auto" w:fill="4BACC6" w:themeFill="accent5"/>
       </w:tcPr>
@@ -9926,12 +9924,12 @@
       <w:tblPr/>
       <w:tcPr>
         <w:tcBorders>
-          <w:top w:val="single" w:sz="24" w:space="0" w:color="FFFFFF" w:themeColor="background1"/>
-          <w:left w:val="single" w:sz="8" w:space="0" w:color="FFFFFF" w:themeColor="background1"/>
-          <w:bottom w:val="single" w:sz="8" w:space="0" w:color="FFFFFF" w:themeColor="background1"/>
-          <w:right w:val="single" w:sz="8" w:space="0" w:color="FFFFFF" w:themeColor="background1"/>
-          <w:insideH w:val="nil"/>
-          <w:insideV w:val="single" w:sz="8" w:space="0" w:color="FFFFFF" w:themeColor="background1"/>
+          <w:top w:val="single" w:color="FFFFFF" w:themeColor="background1" w:sz="24" w:space="0"/>
+          <w:left w:val="single" w:color="FFFFFF" w:themeColor="background1" w:sz="8" w:space="0"/>
+          <w:bottom w:val="single" w:color="FFFFFF" w:themeColor="background1" w:sz="8" w:space="0"/>
+          <w:right w:val="single" w:color="FFFFFF" w:themeColor="background1" w:sz="8" w:space="0"/>
+          <w:insideH w:val="nil"/>
+          <w:insideV w:val="single" w:color="FFFFFF" w:themeColor="background1" w:sz="8" w:space="0"/>
         </w:tcBorders>
         <w:shd w:val="clear" w:color="auto" w:fill="4BACC6" w:themeFill="accent5"/>
       </w:tcPr>
@@ -9947,8 +9945,8 @@
       <w:tblPr/>
       <w:tcPr>
         <w:tcBorders>
-          <w:left w:val="single" w:sz="8" w:space="0" w:color="FFFFFF" w:themeColor="background1"/>
-          <w:right w:val="single" w:sz="24" w:space="0" w:color="FFFFFF" w:themeColor="background1"/>
+          <w:left w:val="single" w:color="FFFFFF" w:themeColor="background1" w:sz="8" w:space="0"/>
+          <w:right w:val="single" w:color="FFFFFF" w:themeColor="background1" w:sz="24" w:space="0"/>
           <w:insideH w:val="nil"/>
           <w:insideV w:val="nil"/>
         </w:tcBorders>
@@ -9967,7 +9965,7 @@
       <w:tcPr>
         <w:tcBorders>
           <w:top w:val="nil"/>
-          <w:left w:val="single" w:sz="24" w:space="0" w:color="FFFFFF" w:themeColor="background1"/>
+          <w:left w:val="single" w:color="FFFFFF" w:themeColor="background1" w:sz="24" w:space="0"/>
           <w:bottom w:val="nil"/>
           <w:right w:val="nil"/>
           <w:insideH w:val="nil"/>
@@ -9980,10 +9978,10 @@
       <w:tblPr/>
       <w:tcPr>
         <w:tcBorders>
-          <w:top w:val="single" w:sz="8" w:space="0" w:color="FFFFFF" w:themeColor="background1"/>
-          <w:left w:val="single" w:sz="8" w:space="0" w:color="FFFFFF" w:themeColor="background1"/>
-          <w:bottom w:val="single" w:sz="8" w:space="0" w:color="FFFFFF" w:themeColor="background1"/>
-          <w:right w:val="single" w:sz="8" w:space="0" w:color="FFFFFF" w:themeColor="background1"/>
+          <w:top w:val="single" w:color="FFFFFF" w:themeColor="background1" w:sz="8" w:space="0"/>
+          <w:left w:val="single" w:color="FFFFFF" w:themeColor="background1" w:sz="8" w:space="0"/>
+          <w:bottom w:val="single" w:color="FFFFFF" w:themeColor="background1" w:sz="8" w:space="0"/>
+          <w:right w:val="single" w:color="FFFFFF" w:themeColor="background1" w:sz="8" w:space="0"/>
           <w:insideH w:val="nil"/>
           <w:insideV w:val="nil"/>
         </w:tcBorders>
@@ -9994,12 +9992,12 @@
       <w:tblPr/>
       <w:tcPr>
         <w:tcBorders>
-          <w:top w:val="single" w:sz="8" w:space="0" w:color="FFFFFF" w:themeColor="background1"/>
-          <w:left w:val="single" w:sz="8" w:space="0" w:color="FFFFFF" w:themeColor="background1"/>
-          <w:bottom w:val="single" w:sz="8" w:space="0" w:color="FFFFFF" w:themeColor="background1"/>
-          <w:right w:val="single" w:sz="8" w:space="0" w:color="FFFFFF" w:themeColor="background1"/>
-          <w:insideH w:val="single" w:sz="8" w:space="0" w:color="FFFFFF" w:themeColor="background1"/>
-          <w:insideV w:val="single" w:sz="8" w:space="0" w:color="FFFFFF" w:themeColor="background1"/>
+          <w:top w:val="single" w:color="FFFFFF" w:themeColor="background1" w:sz="8" w:space="0"/>
+          <w:left w:val="single" w:color="FFFFFF" w:themeColor="background1" w:sz="8" w:space="0"/>
+          <w:bottom w:val="single" w:color="FFFFFF" w:themeColor="background1" w:sz="8" w:space="0"/>
+          <w:right w:val="single" w:color="FFFFFF" w:themeColor="background1" w:sz="8" w:space="0"/>
+          <w:insideH w:val="single" w:color="FFFFFF" w:themeColor="background1" w:sz="8" w:space="0"/>
+          <w:insideV w:val="single" w:color="FFFFFF" w:themeColor="background1" w:sz="8" w:space="0"/>
         </w:tcBorders>
         <w:shd w:val="clear" w:color="auto" w:fill="A5D5E2" w:themeFill="accent5" w:themeFillTint="7F"/>
       </w:tcPr>
@@ -10017,12 +10015,12 @@
       <w:tblStyleRowBandSize w:val="1"/>
       <w:tblStyleColBandSize w:val="1"/>
       <w:tblBorders>
-        <w:top w:val="single" w:sz="8" w:space="0" w:color="FFFFFF" w:themeColor="background1"/>
-        <w:left w:val="single" w:sz="8" w:space="0" w:color="FFFFFF" w:themeColor="background1"/>
-        <w:bottom w:val="single" w:sz="8" w:space="0" w:color="FFFFFF" w:themeColor="background1"/>
-        <w:right w:val="single" w:sz="8" w:space="0" w:color="FFFFFF" w:themeColor="background1"/>
-        <w:insideH w:val="single" w:sz="6" w:space="0" w:color="FFFFFF" w:themeColor="background1"/>
-        <w:insideV w:val="single" w:sz="6" w:space="0" w:color="FFFFFF" w:themeColor="background1"/>
+        <w:top w:val="single" w:color="FFFFFF" w:themeColor="background1" w:sz="8" w:space="0"/>
+        <w:left w:val="single" w:color="FFFFFF" w:themeColor="background1" w:sz="8" w:space="0"/>
+        <w:bottom w:val="single" w:color="FFFFFF" w:themeColor="background1" w:sz="8" w:space="0"/>
+        <w:right w:val="single" w:color="FFFFFF" w:themeColor="background1" w:sz="8" w:space="0"/>
+        <w:insideH w:val="single" w:color="FFFFFF" w:themeColor="background1" w:sz="6" w:space="0"/>
+        <w:insideV w:val="single" w:color="FFFFFF" w:themeColor="background1" w:sz="6" w:space="0"/>
       </w:tblBorders>
     </w:tblPr>
     <w:tcPr>
@@ -10039,12 +10037,12 @@
       <w:tblPr/>
       <w:tcPr>
         <w:tcBorders>
-          <w:top w:val="single" w:sz="8" w:space="0" w:color="FFFFFF" w:themeColor="background1"/>
-          <w:left w:val="single" w:sz="8" w:space="0" w:color="FFFFFF" w:themeColor="background1"/>
-          <w:bottom w:val="single" w:sz="24" w:space="0" w:color="FFFFFF" w:themeColor="background1"/>
-          <w:right w:val="single" w:sz="8" w:space="0" w:color="FFFFFF" w:themeColor="background1"/>
-          <w:insideH w:val="nil"/>
-          <w:insideV w:val="single" w:sz="8" w:space="0" w:color="FFFFFF" w:themeColor="background1"/>
+          <w:top w:val="single" w:color="FFFFFF" w:themeColor="background1" w:sz="8" w:space="0"/>
+          <w:left w:val="single" w:color="FFFFFF" w:themeColor="background1" w:sz="8" w:space="0"/>
+          <w:bottom w:val="single" w:color="FFFFFF" w:themeColor="background1" w:sz="24" w:space="0"/>
+          <w:right w:val="single" w:color="FFFFFF" w:themeColor="background1" w:sz="8" w:space="0"/>
+          <w:insideH w:val="nil"/>
+          <w:insideV w:val="single" w:color="FFFFFF" w:themeColor="background1" w:sz="8" w:space="0"/>
         </w:tcBorders>
         <w:shd w:val="clear" w:color="auto" w:fill="F79646" w:themeFill="accent6"/>
       </w:tcPr>
@@ -10060,12 +10058,12 @@
       <w:tblPr/>
       <w:tcPr>
         <w:tcBorders>
-          <w:top w:val="single" w:sz="24" w:space="0" w:color="FFFFFF" w:themeColor="background1"/>
-          <w:left w:val="single" w:sz="8" w:space="0" w:color="FFFFFF" w:themeColor="background1"/>
-          <w:bottom w:val="single" w:sz="8" w:space="0" w:color="FFFFFF" w:themeColor="background1"/>
-          <w:right w:val="single" w:sz="8" w:space="0" w:color="FFFFFF" w:themeColor="background1"/>
-          <w:insideH w:val="nil"/>
-          <w:insideV w:val="single" w:sz="8" w:space="0" w:color="FFFFFF" w:themeColor="background1"/>
+          <w:top w:val="single" w:color="FFFFFF" w:themeColor="background1" w:sz="24" w:space="0"/>
+          <w:left w:val="single" w:color="FFFFFF" w:themeColor="background1" w:sz="8" w:space="0"/>
+          <w:bottom w:val="single" w:color="FFFFFF" w:themeColor="background1" w:sz="8" w:space="0"/>
+          <w:right w:val="single" w:color="FFFFFF" w:themeColor="background1" w:sz="8" w:space="0"/>
+          <w:insideH w:val="nil"/>
+          <w:insideV w:val="single" w:color="FFFFFF" w:themeColor="background1" w:sz="8" w:space="0"/>
         </w:tcBorders>
         <w:shd w:val="clear" w:color="auto" w:fill="F79646" w:themeFill="accent6"/>
       </w:tcPr>
@@ -10081,8 +10079,8 @@
       <w:tblPr/>
       <w:tcPr>
         <w:tcBorders>
-          <w:left w:val="single" w:sz="8" w:space="0" w:color="FFFFFF" w:themeColor="background1"/>
-          <w:right w:val="single" w:sz="24" w:space="0" w:color="FFFFFF" w:themeColor="background1"/>
+          <w:left w:val="single" w:color="FFFFFF" w:themeColor="background1" w:sz="8" w:space="0"/>
+          <w:right w:val="single" w:color="FFFFFF" w:themeColor="background1" w:sz="24" w:space="0"/>
           <w:insideH w:val="nil"/>
           <w:insideV w:val="nil"/>
         </w:tcBorders>
@@ -10101,7 +10099,7 @@
       <w:tcPr>
         <w:tcBorders>
           <w:top w:val="nil"/>
-          <w:left w:val="single" w:sz="24" w:space="0" w:color="FFFFFF" w:themeColor="background1"/>
+          <w:left w:val="single" w:color="FFFFFF" w:themeColor="background1" w:sz="24" w:space="0"/>
           <w:bottom w:val="nil"/>
           <w:right w:val="nil"/>
           <w:insideH w:val="nil"/>
@@ -10114,10 +10112,10 @@
       <w:tblPr/>
       <w:tcPr>
         <w:tcBorders>
-          <w:top w:val="single" w:sz="8" w:space="0" w:color="FFFFFF" w:themeColor="background1"/>
-          <w:left w:val="single" w:sz="8" w:space="0" w:color="FFFFFF" w:themeColor="background1"/>
-          <w:bottom w:val="single" w:sz="8" w:space="0" w:color="FFFFFF" w:themeColor="background1"/>
-          <w:right w:val="single" w:sz="8" w:space="0" w:color="FFFFFF" w:themeColor="background1"/>
+          <w:top w:val="single" w:color="FFFFFF" w:themeColor="background1" w:sz="8" w:space="0"/>
+          <w:left w:val="single" w:color="FFFFFF" w:themeColor="background1" w:sz="8" w:space="0"/>
+          <w:bottom w:val="single" w:color="FFFFFF" w:themeColor="background1" w:sz="8" w:space="0"/>
+          <w:right w:val="single" w:color="FFFFFF" w:themeColor="background1" w:sz="8" w:space="0"/>
           <w:insideH w:val="nil"/>
           <w:insideV w:val="nil"/>
         </w:tcBorders>
@@ -10128,12 +10126,12 @@
       <w:tblPr/>
       <w:tcPr>
         <w:tcBorders>
-          <w:top w:val="single" w:sz="8" w:space="0" w:color="FFFFFF" w:themeColor="background1"/>
-          <w:left w:val="single" w:sz="8" w:space="0" w:color="FFFFFF" w:themeColor="background1"/>
-          <w:bottom w:val="single" w:sz="8" w:space="0" w:color="FFFFFF" w:themeColor="background1"/>
-          <w:right w:val="single" w:sz="8" w:space="0" w:color="FFFFFF" w:themeColor="background1"/>
-          <w:insideH w:val="single" w:sz="8" w:space="0" w:color="FFFFFF" w:themeColor="background1"/>
-          <w:insideV w:val="single" w:sz="8" w:space="0" w:color="FFFFFF" w:themeColor="background1"/>
+          <w:top w:val="single" w:color="FFFFFF" w:themeColor="background1" w:sz="8" w:space="0"/>
+          <w:left w:val="single" w:color="FFFFFF" w:themeColor="background1" w:sz="8" w:space="0"/>
+          <w:bottom w:val="single" w:color="FFFFFF" w:themeColor="background1" w:sz="8" w:space="0"/>
+          <w:right w:val="single" w:color="FFFFFF" w:themeColor="background1" w:sz="8" w:space="0"/>
+          <w:insideH w:val="single" w:color="FFFFFF" w:themeColor="background1" w:sz="8" w:space="0"/>
+          <w:insideV w:val="single" w:color="FFFFFF" w:themeColor="background1" w:sz="8" w:space="0"/>
         </w:tcBorders>
         <w:shd w:val="clear" w:color="auto" w:fill="FBCAA2" w:themeFill="accent6" w:themeFillTint="7F"/>
       </w:tcPr>
@@ -10167,7 +10165,7 @@
         <w:tcBorders>
           <w:top w:val="nil"/>
           <w:left w:val="nil"/>
-          <w:bottom w:val="single" w:sz="18" w:space="0" w:color="FFFFFF" w:themeColor="background1"/>
+          <w:bottom w:val="single" w:color="FFFFFF" w:themeColor="background1" w:sz="18" w:space="0"/>
           <w:right w:val="nil"/>
           <w:insideH w:val="nil"/>
           <w:insideV w:val="nil"/>
@@ -10179,7 +10177,7 @@
       <w:tblPr/>
       <w:tcPr>
         <w:tcBorders>
-          <w:top w:val="single" w:sz="18" w:space="0" w:color="FFFFFF" w:themeColor="background1"/>
+          <w:top w:val="single" w:color="FFFFFF" w:themeColor="background1" w:sz="18" w:space="0"/>
           <w:left w:val="nil"/>
           <w:bottom w:val="nil"/>
           <w:right w:val="nil"/>
@@ -10196,7 +10194,7 @@
           <w:top w:val="nil"/>
           <w:left w:val="nil"/>
           <w:bottom w:val="nil"/>
-          <w:right w:val="single" w:sz="18" w:space="0" w:color="FFFFFF" w:themeColor="background1"/>
+          <w:right w:val="single" w:color="FFFFFF" w:themeColor="background1" w:sz="18" w:space="0"/>
           <w:insideH w:val="nil"/>
           <w:insideV w:val="nil"/>
         </w:tcBorders>
@@ -10208,7 +10206,7 @@
       <w:tcPr>
         <w:tcBorders>
           <w:top w:val="nil"/>
-          <w:left w:val="single" w:sz="18" w:space="0" w:color="FFFFFF" w:themeColor="background1"/>
+          <w:left w:val="single" w:color="FFFFFF" w:themeColor="background1" w:sz="18" w:space="0"/>
           <w:bottom w:val="nil"/>
           <w:right w:val="nil"/>
           <w:insideH w:val="nil"/>
@@ -10274,7 +10272,7 @@
         <w:tcBorders>
           <w:top w:val="nil"/>
           <w:left w:val="nil"/>
-          <w:bottom w:val="single" w:sz="18" w:space="0" w:color="FFFFFF" w:themeColor="background1"/>
+          <w:bottom w:val="single" w:color="FFFFFF" w:themeColor="background1" w:sz="18" w:space="0"/>
           <w:right w:val="nil"/>
           <w:insideH w:val="nil"/>
           <w:insideV w:val="nil"/>
@@ -10286,7 +10284,7 @@
       <w:tblPr/>
       <w:tcPr>
         <w:tcBorders>
-          <w:top w:val="single" w:sz="18" w:space="0" w:color="FFFFFF" w:themeColor="background1"/>
+          <w:top w:val="single" w:color="FFFFFF" w:themeColor="background1" w:sz="18" w:space="0"/>
           <w:left w:val="nil"/>
           <w:bottom w:val="nil"/>
           <w:right w:val="nil"/>
@@ -10303,7 +10301,7 @@
           <w:top w:val="nil"/>
           <w:left w:val="nil"/>
           <w:bottom w:val="nil"/>
-          <w:right w:val="single" w:sz="18" w:space="0" w:color="FFFFFF" w:themeColor="background1"/>
+          <w:right w:val="single" w:color="FFFFFF" w:themeColor="background1" w:sz="18" w:space="0"/>
           <w:insideH w:val="nil"/>
           <w:insideV w:val="nil"/>
         </w:tcBorders>
@@ -10315,7 +10313,7 @@
       <w:tcPr>
         <w:tcBorders>
           <w:top w:val="nil"/>
-          <w:left w:val="single" w:sz="18" w:space="0" w:color="FFFFFF" w:themeColor="background1"/>
+          <w:left w:val="single" w:color="FFFFFF" w:themeColor="background1" w:sz="18" w:space="0"/>
           <w:bottom w:val="nil"/>
           <w:right w:val="nil"/>
           <w:insideH w:val="nil"/>
@@ -10381,7 +10379,7 @@
         <w:tcBorders>
           <w:top w:val="nil"/>
           <w:left w:val="nil"/>
-          <w:bottom w:val="single" w:sz="18" w:space="0" w:color="FFFFFF" w:themeColor="background1"/>
+          <w:bottom w:val="single" w:color="FFFFFF" w:themeColor="background1" w:sz="18" w:space="0"/>
           <w:right w:val="nil"/>
           <w:insideH w:val="nil"/>
           <w:insideV w:val="nil"/>
@@ -10393,7 +10391,7 @@
       <w:tblPr/>
       <w:tcPr>
         <w:tcBorders>
-          <w:top w:val="single" w:sz="18" w:space="0" w:color="FFFFFF" w:themeColor="background1"/>
+          <w:top w:val="single" w:color="FFFFFF" w:themeColor="background1" w:sz="18" w:space="0"/>
           <w:left w:val="nil"/>
           <w:bottom w:val="nil"/>
           <w:right w:val="nil"/>
@@ -10410,7 +10408,7 @@
           <w:top w:val="nil"/>
           <w:left w:val="nil"/>
           <w:bottom w:val="nil"/>
-          <w:right w:val="single" w:sz="18" w:space="0" w:color="FFFFFF" w:themeColor="background1"/>
+          <w:right w:val="single" w:color="FFFFFF" w:themeColor="background1" w:sz="18" w:space="0"/>
           <w:insideH w:val="nil"/>
           <w:insideV w:val="nil"/>
         </w:tcBorders>
@@ -10422,7 +10420,7 @@
       <w:tcPr>
         <w:tcBorders>
           <w:top w:val="nil"/>
-          <w:left w:val="single" w:sz="18" w:space="0" w:color="FFFFFF" w:themeColor="background1"/>
+          <w:left w:val="single" w:color="FFFFFF" w:themeColor="background1" w:sz="18" w:space="0"/>
           <w:bottom w:val="nil"/>
           <w:right w:val="nil"/>
           <w:insideH w:val="nil"/>
@@ -10488,7 +10486,7 @@
         <w:tcBorders>
           <w:top w:val="nil"/>
           <w:left w:val="nil"/>
-          <w:bottom w:val="single" w:sz="18" w:space="0" w:color="FFFFFF" w:themeColor="background1"/>
+          <w:bottom w:val="single" w:color="FFFFFF" w:themeColor="background1" w:sz="18" w:space="0"/>
           <w:right w:val="nil"/>
           <w:insideH w:val="nil"/>
           <w:insideV w:val="nil"/>
@@ -10500,7 +10498,7 @@
       <w:tblPr/>
       <w:tcPr>
         <w:tcBorders>
-          <w:top w:val="single" w:sz="18" w:space="0" w:color="FFFFFF" w:themeColor="background1"/>
+          <w:top w:val="single" w:color="FFFFFF" w:themeColor="background1" w:sz="18" w:space="0"/>
           <w:left w:val="nil"/>
           <w:bottom w:val="nil"/>
           <w:right w:val="nil"/>
@@ -10517,7 +10515,7 @@
           <w:top w:val="nil"/>
           <w:left w:val="nil"/>
           <w:bottom w:val="nil"/>
-          <w:right w:val="single" w:sz="18" w:space="0" w:color="FFFFFF" w:themeColor="background1"/>
+          <w:right w:val="single" w:color="FFFFFF" w:themeColor="background1" w:sz="18" w:space="0"/>
           <w:insideH w:val="nil"/>
           <w:insideV w:val="nil"/>
         </w:tcBorders>
@@ -10529,7 +10527,7 @@
       <w:tcPr>
         <w:tcBorders>
           <w:top w:val="nil"/>
-          <w:left w:val="single" w:sz="18" w:space="0" w:color="FFFFFF" w:themeColor="background1"/>
+          <w:left w:val="single" w:color="FFFFFF" w:themeColor="background1" w:sz="18" w:space="0"/>
           <w:bottom w:val="nil"/>
           <w:right w:val="nil"/>
           <w:insideH w:val="nil"/>
@@ -10595,7 +10593,7 @@
         <w:tcBorders>
           <w:top w:val="nil"/>
           <w:left w:val="nil"/>
-          <w:bottom w:val="single" w:sz="18" w:space="0" w:color="FFFFFF" w:themeColor="background1"/>
+          <w:bottom w:val="single" w:color="FFFFFF" w:themeColor="background1" w:sz="18" w:space="0"/>
           <w:right w:val="nil"/>
           <w:insideH w:val="nil"/>
           <w:insideV w:val="nil"/>
@@ -10607,7 +10605,7 @@
       <w:tblPr/>
       <w:tcPr>
         <w:tcBorders>
-          <w:top w:val="single" w:sz="18" w:space="0" w:color="FFFFFF" w:themeColor="background1"/>
+          <w:top w:val="single" w:color="FFFFFF" w:themeColor="background1" w:sz="18" w:space="0"/>
           <w:left w:val="nil"/>
           <w:bottom w:val="nil"/>
           <w:right w:val="nil"/>
@@ -10624,7 +10622,7 @@
           <w:top w:val="nil"/>
           <w:left w:val="nil"/>
           <w:bottom w:val="nil"/>
-          <w:right w:val="single" w:sz="18" w:space="0" w:color="FFFFFF" w:themeColor="background1"/>
+          <w:right w:val="single" w:color="FFFFFF" w:themeColor="background1" w:sz="18" w:space="0"/>
           <w:insideH w:val="nil"/>
           <w:insideV w:val="nil"/>
         </w:tcBorders>
@@ -10636,7 +10634,7 @@
       <w:tcPr>
         <w:tcBorders>
           <w:top w:val="nil"/>
-          <w:left w:val="single" w:sz="18" w:space="0" w:color="FFFFFF" w:themeColor="background1"/>
+          <w:left w:val="single" w:color="FFFFFF" w:themeColor="background1" w:sz="18" w:space="0"/>
           <w:bottom w:val="nil"/>
           <w:right w:val="nil"/>
           <w:insideH w:val="nil"/>
@@ -10702,7 +10700,7 @@
         <w:tcBorders>
           <w:top w:val="nil"/>
           <w:left w:val="nil"/>
-          <w:bottom w:val="single" w:sz="18" w:space="0" w:color="FFFFFF" w:themeColor="background1"/>
+          <w:bottom w:val="single" w:color="FFFFFF" w:themeColor="background1" w:sz="18" w:space="0"/>
           <w:right w:val="nil"/>
           <w:insideH w:val="nil"/>
           <w:insideV w:val="nil"/>
@@ -10714,7 +10712,7 @@
       <w:tblPr/>
       <w:tcPr>
         <w:tcBorders>
-          <w:top w:val="single" w:sz="18" w:space="0" w:color="FFFFFF" w:themeColor="background1"/>
+          <w:top w:val="single" w:color="FFFFFF" w:themeColor="background1" w:sz="18" w:space="0"/>
           <w:left w:val="nil"/>
           <w:bottom w:val="nil"/>
           <w:right w:val="nil"/>
@@ -10731,7 +10729,7 @@
           <w:top w:val="nil"/>
           <w:left w:val="nil"/>
           <w:bottom w:val="nil"/>
-          <w:right w:val="single" w:sz="18" w:space="0" w:color="FFFFFF" w:themeColor="background1"/>
+          <w:right w:val="single" w:color="FFFFFF" w:themeColor="background1" w:sz="18" w:space="0"/>
           <w:insideH w:val="nil"/>
           <w:insideV w:val="nil"/>
         </w:tcBorders>
@@ -10743,7 +10741,7 @@
       <w:tcPr>
         <w:tcBorders>
           <w:top w:val="nil"/>
-          <w:left w:val="single" w:sz="18" w:space="0" w:color="FFFFFF" w:themeColor="background1"/>
+          <w:left w:val="single" w:color="FFFFFF" w:themeColor="background1" w:sz="18" w:space="0"/>
           <w:bottom w:val="nil"/>
           <w:right w:val="nil"/>
           <w:insideH w:val="nil"/>
@@ -10809,7 +10807,7 @@
         <w:tcBorders>
           <w:top w:val="nil"/>
           <w:left w:val="nil"/>
-          <w:bottom w:val="single" w:sz="18" w:space="0" w:color="FFFFFF" w:themeColor="background1"/>
+          <w:bottom w:val="single" w:color="FFFFFF" w:themeColor="background1" w:sz="18" w:space="0"/>
           <w:right w:val="nil"/>
           <w:insideH w:val="nil"/>
           <w:insideV w:val="nil"/>
@@ -10821,7 +10819,7 @@
       <w:tblPr/>
       <w:tcPr>
         <w:tcBorders>
-          <w:top w:val="single" w:sz="18" w:space="0" w:color="FFFFFF" w:themeColor="background1"/>
+          <w:top w:val="single" w:color="FFFFFF" w:themeColor="background1" w:sz="18" w:space="0"/>
           <w:left w:val="nil"/>
           <w:bottom w:val="nil"/>
           <w:right w:val="nil"/>
@@ -10838,7 +10836,7 @@
           <w:top w:val="nil"/>
           <w:left w:val="nil"/>
           <w:bottom w:val="nil"/>
-          <w:right w:val="single" w:sz="18" w:space="0" w:color="FFFFFF" w:themeColor="background1"/>
+          <w:right w:val="single" w:color="FFFFFF" w:themeColor="background1" w:sz="18" w:space="0"/>
           <w:insideH w:val="nil"/>
           <w:insideV w:val="nil"/>
         </w:tcBorders>
@@ -10850,7 +10848,7 @@
       <w:tcPr>
         <w:tcBorders>
           <w:top w:val="nil"/>
-          <w:left w:val="single" w:sz="18" w:space="0" w:color="FFFFFF" w:themeColor="background1"/>
+          <w:left w:val="single" w:color="FFFFFF" w:themeColor="background1" w:sz="18" w:space="0"/>
           <w:bottom w:val="nil"/>
           <w:right w:val="nil"/>
           <w:insideH w:val="nil"/>
@@ -10903,12 +10901,12 @@
       <w:tblStyleRowBandSize w:val="1"/>
       <w:tblStyleColBandSize w:val="1"/>
       <w:tblBorders>
-        <w:top w:val="single" w:sz="24" w:space="0" w:color="C0504D" w:themeColor="accent2"/>
-        <w:left w:val="single" w:sz="4" w:space="0" w:color="000000" w:themeColor="text1"/>
-        <w:bottom w:val="single" w:sz="4" w:space="0" w:color="000000" w:themeColor="text1"/>
-        <w:right w:val="single" w:sz="4" w:space="0" w:color="000000" w:themeColor="text1"/>
-        <w:insideH w:val="single" w:sz="4" w:space="0" w:color="FFFFFF" w:themeColor="background1"/>
-        <w:insideV w:val="single" w:sz="4" w:space="0" w:color="FFFFFF" w:themeColor="background1"/>
+        <w:top w:val="single" w:color="C0504D" w:themeColor="accent2" w:sz="24" w:space="0"/>
+        <w:left w:val="single" w:color="000000" w:themeColor="text1" w:sz="4" w:space="0"/>
+        <w:bottom w:val="single" w:color="000000" w:themeColor="text1" w:sz="4" w:space="0"/>
+        <w:right w:val="single" w:color="000000" w:themeColor="text1" w:sz="4" w:space="0"/>
+        <w:insideH w:val="single" w:color="FFFFFF" w:themeColor="background1" w:sz="4" w:space="0"/>
+        <w:insideV w:val="single" w:color="FFFFFF" w:themeColor="background1" w:sz="4" w:space="0"/>
       </w:tblBorders>
     </w:tblPr>
     <w:tcPr>
@@ -10924,7 +10922,7 @@
         <w:tcBorders>
           <w:top w:val="nil"/>
           <w:left w:val="nil"/>
-          <w:bottom w:val="single" w:sz="24" w:space="0" w:color="C0504D" w:themeColor="accent2"/>
+          <w:bottom w:val="single" w:color="C0504D" w:themeColor="accent2" w:sz="24" w:space="0"/>
           <w:right w:val="nil"/>
           <w:insideH w:val="nil"/>
           <w:insideV w:val="nil"/>
@@ -10941,7 +10939,7 @@
       <w:tblPr/>
       <w:tcPr>
         <w:tcBorders>
-          <w:top w:val="single" w:sz="6" w:space="0" w:color="FFFFFF" w:themeColor="background1"/>
+          <w:top w:val="single" w:color="FFFFFF" w:themeColor="background1" w:sz="6" w:space="0"/>
         </w:tcBorders>
         <w:shd w:val="clear" w:color="auto" w:fill="000000" w:themeFill="text1" w:themeFillShade="99"/>
       </w:tcPr>
@@ -10957,7 +10955,7 @@
           <w:left w:val="nil"/>
           <w:bottom w:val="nil"/>
           <w:right w:val="nil"/>
-          <w:insideH w:val="single" w:sz="4" w:space="0" w:color="000000" w:themeColor="text1" w:themeShade="99"/>
+          <w:insideH w:val="single" w:color="000000" w:themeColor="text1" w:themeShade="99" w:sz="4" w:space="0"/>
           <w:insideV w:val="nil"/>
         </w:tcBorders>
         <w:shd w:val="clear" w:color="auto" w:fill="000000" w:themeFill="text1" w:themeFillShade="99"/>
@@ -11018,12 +11016,12 @@
       <w:tblStyleRowBandSize w:val="1"/>
       <w:tblStyleColBandSize w:val="1"/>
       <w:tblBorders>
-        <w:top w:val="single" w:sz="24" w:space="0" w:color="C0504D" w:themeColor="accent2"/>
-        <w:left w:val="single" w:sz="4" w:space="0" w:color="4F81BD" w:themeColor="accent1"/>
-        <w:bottom w:val="single" w:sz="4" w:space="0" w:color="4F81BD" w:themeColor="accent1"/>
-        <w:right w:val="single" w:sz="4" w:space="0" w:color="4F81BD" w:themeColor="accent1"/>
-        <w:insideH w:val="single" w:sz="4" w:space="0" w:color="FFFFFF" w:themeColor="background1"/>
-        <w:insideV w:val="single" w:sz="4" w:space="0" w:color="FFFFFF" w:themeColor="background1"/>
+        <w:top w:val="single" w:color="C0504D" w:themeColor="accent2" w:sz="24" w:space="0"/>
+        <w:left w:val="single" w:color="4F81BD" w:themeColor="accent1" w:sz="4" w:space="0"/>
+        <w:bottom w:val="single" w:color="4F81BD" w:themeColor="accent1" w:sz="4" w:space="0"/>
+        <w:right w:val="single" w:color="4F81BD" w:themeColor="accent1" w:sz="4" w:space="0"/>
+        <w:insideH w:val="single" w:color="FFFFFF" w:themeColor="background1" w:sz="4" w:space="0"/>
+        <w:insideV w:val="single" w:color="FFFFFF" w:themeColor="background1" w:sz="4" w:space="0"/>
       </w:tblBorders>
     </w:tblPr>
     <w:tcPr>
@@ -11039,7 +11037,7 @@
         <w:tcBorders>
           <w:top w:val="nil"/>
           <w:left w:val="nil"/>
-          <w:bottom w:val="single" w:sz="24" w:space="0" w:color="C0504D" w:themeColor="accent2"/>
+          <w:bottom w:val="single" w:color="C0504D" w:themeColor="accent2" w:sz="24" w:space="0"/>
           <w:right w:val="nil"/>
           <w:insideH w:val="nil"/>
           <w:insideV w:val="nil"/>
@@ -11056,7 +11054,7 @@
       <w:tblPr/>
       <w:tcPr>
         <w:tcBorders>
-          <w:top w:val="single" w:sz="6" w:space="0" w:color="FFFFFF" w:themeColor="background1"/>
+          <w:top w:val="single" w:color="FFFFFF" w:themeColor="background1" w:sz="6" w:space="0"/>
         </w:tcBorders>
         <w:shd w:val="clear" w:color="auto" w:fill="2C4C74" w:themeFill="accent1" w:themeFillShade="99"/>
       </w:tcPr>
@@ -11072,7 +11070,7 @@
           <w:left w:val="nil"/>
           <w:bottom w:val="nil"/>
           <w:right w:val="nil"/>
-          <w:insideH w:val="single" w:sz="4" w:space="0" w:color="2C4C74" w:themeColor="accent1" w:themeShade="99"/>
+          <w:insideH w:val="single" w:color="2C4C74" w:themeColor="accent1" w:themeShade="99" w:sz="4" w:space="0"/>
           <w:insideV w:val="nil"/>
         </w:tcBorders>
         <w:shd w:val="clear" w:color="auto" w:fill="2C4C74" w:themeFill="accent1" w:themeFillShade="99"/>
@@ -11133,12 +11131,12 @@
       <w:tblStyleRowBandSize w:val="1"/>
       <w:tblStyleColBandSize w:val="1"/>
       <w:tblBorders>
-        <w:top w:val="single" w:sz="24" w:space="0" w:color="C0504D" w:themeColor="accent2"/>
-        <w:left w:val="single" w:sz="4" w:space="0" w:color="C0504D" w:themeColor="accent2"/>
-        <w:bottom w:val="single" w:sz="4" w:space="0" w:color="C0504D" w:themeColor="accent2"/>
-        <w:right w:val="single" w:sz="4" w:space="0" w:color="C0504D" w:themeColor="accent2"/>
-        <w:insideH w:val="single" w:sz="4" w:space="0" w:color="FFFFFF" w:themeColor="background1"/>
-        <w:insideV w:val="single" w:sz="4" w:space="0" w:color="FFFFFF" w:themeColor="background1"/>
+        <w:top w:val="single" w:color="C0504D" w:themeColor="accent2" w:sz="24" w:space="0"/>
+        <w:left w:val="single" w:color="C0504D" w:themeColor="accent2" w:sz="4" w:space="0"/>
+        <w:bottom w:val="single" w:color="C0504D" w:themeColor="accent2" w:sz="4" w:space="0"/>
+        <w:right w:val="single" w:color="C0504D" w:themeColor="accent2" w:sz="4" w:space="0"/>
+        <w:insideH w:val="single" w:color="FFFFFF" w:themeColor="background1" w:sz="4" w:space="0"/>
+        <w:insideV w:val="single" w:color="FFFFFF" w:themeColor="background1" w:sz="4" w:space="0"/>
       </w:tblBorders>
     </w:tblPr>
     <w:tcPr>
@@ -11154,7 +11152,7 @@
         <w:tcBorders>
           <w:top w:val="nil"/>
           <w:left w:val="nil"/>
-          <w:bottom w:val="single" w:sz="24" w:space="0" w:color="C0504D" w:themeColor="accent2"/>
+          <w:bottom w:val="single" w:color="C0504D" w:themeColor="accent2" w:sz="24" w:space="0"/>
           <w:right w:val="nil"/>
           <w:insideH w:val="nil"/>
           <w:insideV w:val="nil"/>
@@ -11171,7 +11169,7 @@
       <w:tblPr/>
       <w:tcPr>
         <w:tcBorders>
-          <w:top w:val="single" w:sz="6" w:space="0" w:color="FFFFFF" w:themeColor="background1"/>
+          <w:top w:val="single" w:color="FFFFFF" w:themeColor="background1" w:sz="6" w:space="0"/>
         </w:tcBorders>
         <w:shd w:val="clear" w:color="auto" w:fill="772C2A" w:themeFill="accent2" w:themeFillShade="99"/>
       </w:tcPr>
@@ -11187,7 +11185,7 @@
           <w:left w:val="nil"/>
           <w:bottom w:val="nil"/>
           <w:right w:val="nil"/>
-          <w:insideH w:val="single" w:sz="4" w:space="0" w:color="772C2A" w:themeColor="accent2" w:themeShade="99"/>
+          <w:insideH w:val="single" w:color="772C2A" w:themeColor="accent2" w:themeShade="99" w:sz="4" w:space="0"/>
           <w:insideV w:val="nil"/>
         </w:tcBorders>
         <w:shd w:val="clear" w:color="auto" w:fill="772C2A" w:themeFill="accent2" w:themeFillShade="99"/>
@@ -11248,12 +11246,12 @@
       <w:tblStyleRowBandSize w:val="1"/>
       <w:tblStyleColBandSize w:val="1"/>
       <w:tblBorders>
-        <w:top w:val="single" w:sz="24" w:space="0" w:color="8064A2" w:themeColor="accent4"/>
-        <w:left w:val="single" w:sz="4" w:space="0" w:color="9BBB59" w:themeColor="accent3"/>
-        <w:bottom w:val="single" w:sz="4" w:space="0" w:color="9BBB59" w:themeColor="accent3"/>
-        <w:right w:val="single" w:sz="4" w:space="0" w:color="9BBB59" w:themeColor="accent3"/>
-        <w:insideH w:val="single" w:sz="4" w:space="0" w:color="FFFFFF" w:themeColor="background1"/>
-        <w:insideV w:val="single" w:sz="4" w:space="0" w:color="FFFFFF" w:themeColor="background1"/>
+        <w:top w:val="single" w:color="8064A2" w:themeColor="accent4" w:sz="24" w:space="0"/>
+        <w:left w:val="single" w:color="9BBB59" w:themeColor="accent3" w:sz="4" w:space="0"/>
+        <w:bottom w:val="single" w:color="9BBB59" w:themeColor="accent3" w:sz="4" w:space="0"/>
+        <w:right w:val="single" w:color="9BBB59" w:themeColor="accent3" w:sz="4" w:space="0"/>
+        <w:insideH w:val="single" w:color="FFFFFF" w:themeColor="background1" w:sz="4" w:space="0"/>
+        <w:insideV w:val="single" w:color="FFFFFF" w:themeColor="background1" w:sz="4" w:space="0"/>
       </w:tblBorders>
     </w:tblPr>
     <w:tcPr>
@@ -11269,7 +11267,7 @@
         <w:tcBorders>
           <w:top w:val="nil"/>
           <w:left w:val="nil"/>
-          <w:bottom w:val="single" w:sz="24" w:space="0" w:color="8064A2" w:themeColor="accent4"/>
+          <w:bottom w:val="single" w:color="8064A2" w:themeColor="accent4" w:sz="24" w:space="0"/>
           <w:right w:val="nil"/>
           <w:insideH w:val="nil"/>
           <w:insideV w:val="nil"/>
@@ -11286,7 +11284,7 @@
       <w:tblPr/>
       <w:tcPr>
         <w:tcBorders>
-          <w:top w:val="single" w:sz="6" w:space="0" w:color="FFFFFF" w:themeColor="background1"/>
+          <w:top w:val="single" w:color="FFFFFF" w:themeColor="background1" w:sz="6" w:space="0"/>
         </w:tcBorders>
         <w:shd w:val="clear" w:color="auto" w:fill="5E7530" w:themeFill="accent3" w:themeFillShade="99"/>
       </w:tcPr>
@@ -11302,7 +11300,7 @@
           <w:left w:val="nil"/>
           <w:bottom w:val="nil"/>
           <w:right w:val="nil"/>
-          <w:insideH w:val="single" w:sz="4" w:space="0" w:color="5E7530" w:themeColor="accent3" w:themeShade="99"/>
+          <w:insideH w:val="single" w:color="5E7530" w:themeColor="accent3" w:themeShade="99" w:sz="4" w:space="0"/>
           <w:insideV w:val="nil"/>
         </w:tcBorders>
         <w:shd w:val="clear" w:color="auto" w:fill="5E7530" w:themeFill="accent3" w:themeFillShade="99"/>
@@ -11353,12 +11351,12 @@
       <w:tblStyleRowBandSize w:val="1"/>
       <w:tblStyleColBandSize w:val="1"/>
       <w:tblBorders>
-        <w:top w:val="single" w:sz="24" w:space="0" w:color="9BBB59" w:themeColor="accent3"/>
-        <w:left w:val="single" w:sz="4" w:space="0" w:color="8064A2" w:themeColor="accent4"/>
-        <w:bottom w:val="single" w:sz="4" w:space="0" w:color="8064A2" w:themeColor="accent4"/>
-        <w:right w:val="single" w:sz="4" w:space="0" w:color="8064A2" w:themeColor="accent4"/>
-        <w:insideH w:val="single" w:sz="4" w:space="0" w:color="FFFFFF" w:themeColor="background1"/>
-        <w:insideV w:val="single" w:sz="4" w:space="0" w:color="FFFFFF" w:themeColor="background1"/>
+        <w:top w:val="single" w:color="9BBB59" w:themeColor="accent3" w:sz="24" w:space="0"/>
+        <w:left w:val="single" w:color="8064A2" w:themeColor="accent4" w:sz="4" w:space="0"/>
+        <w:bottom w:val="single" w:color="8064A2" w:themeColor="accent4" w:sz="4" w:space="0"/>
+        <w:right w:val="single" w:color="8064A2" w:themeColor="accent4" w:sz="4" w:space="0"/>
+        <w:insideH w:val="single" w:color="FFFFFF" w:themeColor="background1" w:sz="4" w:space="0"/>
+        <w:insideV w:val="single" w:color="FFFFFF" w:themeColor="background1" w:sz="4" w:space="0"/>
       </w:tblBorders>
     </w:tblPr>
     <w:tcPr>
@@ -11374,7 +11372,7 @@
         <w:tcBorders>
           <w:top w:val="nil"/>
           <w:left w:val="nil"/>
-          <w:bottom w:val="single" w:sz="24" w:space="0" w:color="9BBB59" w:themeColor="accent3"/>
+          <w:bottom w:val="single" w:color="9BBB59" w:themeColor="accent3" w:sz="24" w:space="0"/>
           <w:right w:val="nil"/>
           <w:insideH w:val="nil"/>
           <w:insideV w:val="nil"/>
@@ -11391,7 +11389,7 @@
       <w:tblPr/>
       <w:tcPr>
         <w:tcBorders>
-          <w:top w:val="single" w:sz="6" w:space="0" w:color="FFFFFF" w:themeColor="background1"/>
+          <w:top w:val="single" w:color="FFFFFF" w:themeColor="background1" w:sz="6" w:space="0"/>
         </w:tcBorders>
         <w:shd w:val="clear" w:color="auto" w:fill="4C3B62" w:themeFill="accent4" w:themeFillShade="99"/>
       </w:tcPr>
@@ -11407,7 +11405,7 @@
           <w:left w:val="nil"/>
           <w:bottom w:val="nil"/>
           <w:right w:val="nil"/>
-          <w:insideH w:val="single" w:sz="4" w:space="0" w:color="4C3B62" w:themeColor="accent4" w:themeShade="99"/>
+          <w:insideH w:val="single" w:color="4C3B62" w:themeColor="accent4" w:themeShade="99" w:sz="4" w:space="0"/>
           <w:insideV w:val="nil"/>
         </w:tcBorders>
         <w:shd w:val="clear" w:color="auto" w:fill="4C3B62" w:themeFill="accent4" w:themeFillShade="99"/>
@@ -11468,12 +11466,12 @@
       <w:tblStyleRowBandSize w:val="1"/>
       <w:tblStyleColBandSize w:val="1"/>
       <w:tblBorders>
-        <w:top w:val="single" w:sz="24" w:space="0" w:color="F79646" w:themeColor="accent6"/>
-        <w:left w:val="single" w:sz="4" w:space="0" w:color="4BACC6" w:themeColor="accent5"/>
-        <w:bottom w:val="single" w:sz="4" w:space="0" w:color="4BACC6" w:themeColor="accent5"/>
-        <w:right w:val="single" w:sz="4" w:space="0" w:color="4BACC6" w:themeColor="accent5"/>
-        <w:insideH w:val="single" w:sz="4" w:space="0" w:color="FFFFFF" w:themeColor="background1"/>
-        <w:insideV w:val="single" w:sz="4" w:space="0" w:color="FFFFFF" w:themeColor="background1"/>
+        <w:top w:val="single" w:color="F79646" w:themeColor="accent6" w:sz="24" w:space="0"/>
+        <w:left w:val="single" w:color="4BACC6" w:themeColor="accent5" w:sz="4" w:space="0"/>
+        <w:bottom w:val="single" w:color="4BACC6" w:themeColor="accent5" w:sz="4" w:space="0"/>
+        <w:right w:val="single" w:color="4BACC6" w:themeColor="accent5" w:sz="4" w:space="0"/>
+        <w:insideH w:val="single" w:color="FFFFFF" w:themeColor="background1" w:sz="4" w:space="0"/>
+        <w:insideV w:val="single" w:color="FFFFFF" w:themeColor="background1" w:sz="4" w:space="0"/>
       </w:tblBorders>
     </w:tblPr>
     <w:tcPr>
@@ -11489,7 +11487,7 @@
         <w:tcBorders>
           <w:top w:val="nil"/>
           <w:left w:val="nil"/>
-          <w:bottom w:val="single" w:sz="24" w:space="0" w:color="F79646" w:themeColor="accent6"/>
+          <w:bottom w:val="single" w:color="F79646" w:themeColor="accent6" w:sz="24" w:space="0"/>
           <w:right w:val="nil"/>
           <w:insideH w:val="nil"/>
           <w:insideV w:val="nil"/>
@@ -11506,7 +11504,7 @@
       <w:tblPr/>
       <w:tcPr>
         <w:tcBorders>
-          <w:top w:val="single" w:sz="6" w:space="0" w:color="FFFFFF" w:themeColor="background1"/>
+          <w:top w:val="single" w:color="FFFFFF" w:themeColor="background1" w:sz="6" w:space="0"/>
         </w:tcBorders>
         <w:shd w:val="clear" w:color="auto" w:fill="276A7C" w:themeFill="accent5" w:themeFillShade="99"/>
       </w:tcPr>
@@ -11522,7 +11520,7 @@
           <w:left w:val="nil"/>
           <w:bottom w:val="nil"/>
           <w:right w:val="nil"/>
-          <w:insideH w:val="single" w:sz="4" w:space="0" w:color="276A7C" w:themeColor="accent5" w:themeShade="99"/>
+          <w:insideH w:val="single" w:color="276A7C" w:themeColor="accent5" w:themeShade="99" w:sz="4" w:space="0"/>
           <w:insideV w:val="nil"/>
         </w:tcBorders>
         <w:shd w:val="clear" w:color="auto" w:fill="276A7C" w:themeFill="accent5" w:themeFillShade="99"/>
@@ -11583,12 +11581,12 @@
       <w:tblStyleRowBandSize w:val="1"/>
       <w:tblStyleColBandSize w:val="1"/>
       <w:tblBorders>
-        <w:top w:val="single" w:sz="24" w:space="0" w:color="4BACC6" w:themeColor="accent5"/>
-        <w:left w:val="single" w:sz="4" w:space="0" w:color="F79646" w:themeColor="accent6"/>
-        <w:bottom w:val="single" w:sz="4" w:space="0" w:color="F79646" w:themeColor="accent6"/>
-        <w:right w:val="single" w:sz="4" w:space="0" w:color="F79646" w:themeColor="accent6"/>
-        <w:insideH w:val="single" w:sz="4" w:space="0" w:color="FFFFFF" w:themeColor="background1"/>
-        <w:insideV w:val="single" w:sz="4" w:space="0" w:color="FFFFFF" w:themeColor="background1"/>
+        <w:top w:val="single" w:color="4BACC6" w:themeColor="accent5" w:sz="24" w:space="0"/>
+        <w:left w:val="single" w:color="F79646" w:themeColor="accent6" w:sz="4" w:space="0"/>
+        <w:bottom w:val="single" w:color="F79646" w:themeColor="accent6" w:sz="4" w:space="0"/>
+        <w:right w:val="single" w:color="F79646" w:themeColor="accent6" w:sz="4" w:space="0"/>
+        <w:insideH w:val="single" w:color="FFFFFF" w:themeColor="background1" w:sz="4" w:space="0"/>
+        <w:insideV w:val="single" w:color="FFFFFF" w:themeColor="background1" w:sz="4" w:space="0"/>
       </w:tblBorders>
     </w:tblPr>
     <w:tcPr>
@@ -11604,7 +11602,7 @@
         <w:tcBorders>
           <w:top w:val="nil"/>
           <w:left w:val="nil"/>
-          <w:bottom w:val="single" w:sz="24" w:space="0" w:color="4BACC6" w:themeColor="accent5"/>
+          <w:bottom w:val="single" w:color="4BACC6" w:themeColor="accent5" w:sz="24" w:space="0"/>
           <w:right w:val="nil"/>
           <w:insideH w:val="nil"/>
           <w:insideV w:val="nil"/>
@@ -11621,7 +11619,7 @@
       <w:tblPr/>
       <w:tcPr>
         <w:tcBorders>
-          <w:top w:val="single" w:sz="6" w:space="0" w:color="FFFFFF" w:themeColor="background1"/>
+          <w:top w:val="single" w:color="FFFFFF" w:themeColor="background1" w:sz="6" w:space="0"/>
         </w:tcBorders>
         <w:shd w:val="clear" w:color="auto" w:fill="B65608" w:themeFill="accent6" w:themeFillShade="99"/>
       </w:tcPr>
@@ -11637,7 +11635,7 @@
           <w:left w:val="nil"/>
           <w:bottom w:val="nil"/>
           <w:right w:val="nil"/>
-          <w:insideH w:val="single" w:sz="4" w:space="0" w:color="B65608" w:themeColor="accent6" w:themeShade="99"/>
+          <w:insideH w:val="single" w:color="B65608" w:themeColor="accent6" w:themeShade="99" w:sz="4" w:space="0"/>
           <w:insideV w:val="nil"/>
         </w:tcBorders>
         <w:shd w:val="clear" w:color="auto" w:fill="B65608" w:themeFill="accent6" w:themeFillShade="99"/>
@@ -11710,7 +11708,7 @@
       <w:tblPr/>
       <w:tcPr>
         <w:tcBorders>
-          <w:bottom w:val="single" w:sz="12" w:space="0" w:color="FFFFFF" w:themeColor="background1"/>
+          <w:bottom w:val="single" w:color="FFFFFF" w:themeColor="background1" w:sz="12" w:space="0"/>
         </w:tcBorders>
         <w:shd w:val="clear" w:color="auto" w:fill="9E3A38" w:themeFill="accent2" w:themeFillShade="CC"/>
       </w:tcPr>
@@ -11724,7 +11722,7 @@
       <w:tblPr/>
       <w:tcPr>
         <w:tcBorders>
-          <w:top w:val="single" w:sz="12" w:space="0" w:color="000000" w:themeColor="text1"/>
+          <w:top w:val="single" w:color="000000" w:themeColor="text1" w:sz="12" w:space="0"/>
         </w:tcBorders>
         <w:shd w:val="clear" w:color="auto" w:fill="FFFFFF" w:themeFill="background1"/>
       </w:tcPr>
@@ -11789,7 +11787,7 @@
       <w:tblPr/>
       <w:tcPr>
         <w:tcBorders>
-          <w:bottom w:val="single" w:sz="12" w:space="0" w:color="FFFFFF" w:themeColor="background1"/>
+          <w:bottom w:val="single" w:color="FFFFFF" w:themeColor="background1" w:sz="12" w:space="0"/>
         </w:tcBorders>
         <w:shd w:val="clear" w:color="auto" w:fill="9E3A38" w:themeFill="accent2" w:themeFillShade="CC"/>
       </w:tcPr>
@@ -11803,7 +11801,7 @@
       <w:tblPr/>
       <w:tcPr>
         <w:tcBorders>
-          <w:top w:val="single" w:sz="12" w:space="0" w:color="000000" w:themeColor="text1"/>
+          <w:top w:val="single" w:color="000000" w:themeColor="text1" w:sz="12" w:space="0"/>
         </w:tcBorders>
         <w:shd w:val="clear" w:color="auto" w:fill="FFFFFF" w:themeFill="background1"/>
       </w:tcPr>
@@ -11868,7 +11866,7 @@
       <w:tblPr/>
       <w:tcPr>
         <w:tcBorders>
-          <w:bottom w:val="single" w:sz="12" w:space="0" w:color="FFFFFF" w:themeColor="background1"/>
+          <w:bottom w:val="single" w:color="FFFFFF" w:themeColor="background1" w:sz="12" w:space="0"/>
         </w:tcBorders>
         <w:shd w:val="clear" w:color="auto" w:fill="9E3A38" w:themeFill="accent2" w:themeFillShade="CC"/>
       </w:tcPr>
@@ -11882,7 +11880,7 @@
       <w:tblPr/>
       <w:tcPr>
         <w:tcBorders>
-          <w:top w:val="single" w:sz="12" w:space="0" w:color="000000" w:themeColor="text1"/>
+          <w:top w:val="single" w:color="000000" w:themeColor="text1" w:sz="12" w:space="0"/>
         </w:tcBorders>
         <w:shd w:val="clear" w:color="auto" w:fill="FFFFFF" w:themeFill="background1"/>
       </w:tcPr>
@@ -11947,7 +11945,7 @@
       <w:tblPr/>
       <w:tcPr>
         <w:tcBorders>
-          <w:bottom w:val="single" w:sz="12" w:space="0" w:color="FFFFFF" w:themeColor="background1"/>
+          <w:bottom w:val="single" w:color="FFFFFF" w:themeColor="background1" w:sz="12" w:space="0"/>
         </w:tcBorders>
         <w:shd w:val="clear" w:color="auto" w:fill="664E82" w:themeFill="accent4" w:themeFillShade="CC"/>
       </w:tcPr>
@@ -11961,7 +11959,7 @@
       <w:tblPr/>
       <w:tcPr>
         <w:tcBorders>
-          <w:top w:val="single" w:sz="12" w:space="0" w:color="000000" w:themeColor="text1"/>
+          <w:top w:val="single" w:color="000000" w:themeColor="text1" w:sz="12" w:space="0"/>
         </w:tcBorders>
         <w:shd w:val="clear" w:color="auto" w:fill="FFFFFF" w:themeFill="background1"/>
       </w:tcPr>
@@ -12026,7 +12024,7 @@
       <w:tblPr/>
       <w:tcPr>
         <w:tcBorders>
-          <w:bottom w:val="single" w:sz="12" w:space="0" w:color="FFFFFF" w:themeColor="background1"/>
+          <w:bottom w:val="single" w:color="FFFFFF" w:themeColor="background1" w:sz="12" w:space="0"/>
         </w:tcBorders>
         <w:shd w:val="clear" w:color="auto" w:fill="7E9C40" w:themeFill="accent3" w:themeFillShade="CC"/>
       </w:tcPr>
@@ -12040,7 +12038,7 @@
       <w:tblPr/>
       <w:tcPr>
         <w:tcBorders>
-          <w:top w:val="single" w:sz="12" w:space="0" w:color="000000" w:themeColor="text1"/>
+          <w:top w:val="single" w:color="000000" w:themeColor="text1" w:sz="12" w:space="0"/>
         </w:tcBorders>
         <w:shd w:val="clear" w:color="auto" w:fill="FFFFFF" w:themeFill="background1"/>
       </w:tcPr>
@@ -12105,7 +12103,7 @@
       <w:tblPr/>
       <w:tcPr>
         <w:tcBorders>
-          <w:bottom w:val="single" w:sz="12" w:space="0" w:color="FFFFFF" w:themeColor="background1"/>
+          <w:bottom w:val="single" w:color="FFFFFF" w:themeColor="background1" w:sz="12" w:space="0"/>
         </w:tcBorders>
         <w:shd w:val="clear" w:color="auto" w:fill="F2730A" w:themeFill="accent6" w:themeFillShade="CC"/>
       </w:tcPr>
@@ -12119,7 +12117,7 @@
       <w:tblPr/>
       <w:tcPr>
         <w:tcBorders>
-          <w:top w:val="single" w:sz="12" w:space="0" w:color="000000" w:themeColor="text1"/>
+          <w:top w:val="single" w:color="000000" w:themeColor="text1" w:sz="12" w:space="0"/>
         </w:tcBorders>
         <w:shd w:val="clear" w:color="auto" w:fill="FFFFFF" w:themeFill="background1"/>
       </w:tcPr>
@@ -12184,7 +12182,7 @@
       <w:tblPr/>
       <w:tcPr>
         <w:tcBorders>
-          <w:bottom w:val="single" w:sz="12" w:space="0" w:color="FFFFFF" w:themeColor="background1"/>
+          <w:bottom w:val="single" w:color="FFFFFF" w:themeColor="background1" w:sz="12" w:space="0"/>
         </w:tcBorders>
         <w:shd w:val="clear" w:color="auto" w:fill="348DA5" w:themeFill="accent5" w:themeFillShade="CC"/>
       </w:tcPr>
@@ -12198,7 +12196,7 @@
       <w:tblPr/>
       <w:tcPr>
         <w:tcBorders>
-          <w:top w:val="single" w:sz="12" w:space="0" w:color="000000" w:themeColor="text1"/>
+          <w:top w:val="single" w:color="000000" w:themeColor="text1" w:sz="12" w:space="0"/>
         </w:tcBorders>
         <w:shd w:val="clear" w:color="auto" w:fill="FFFFFF" w:themeFill="background1"/>
       </w:tcPr>
@@ -12251,7 +12249,7 @@
       <w:tblStyleRowBandSize w:val="1"/>
       <w:tblStyleColBandSize w:val="1"/>
       <w:tblBorders>
-        <w:insideH w:val="single" w:sz="4" w:space="0" w:color="FFFFFF" w:themeColor="background1"/>
+        <w:insideH w:val="single" w:color="FFFFFF" w:themeColor="background1" w:sz="4" w:space="0"/>
       </w:tblBorders>
     </w:tblPr>
     <w:tcPr>
@@ -12324,7 +12322,7 @@
       <w:tblStyleRowBandSize w:val="1"/>
       <w:tblStyleColBandSize w:val="1"/>
       <w:tblBorders>
-        <w:insideH w:val="single" w:sz="4" w:space="0" w:color="FFFFFF" w:themeColor="background1"/>
+        <w:insideH w:val="single" w:color="FFFFFF" w:themeColor="background1" w:sz="4" w:space="0"/>
       </w:tblBorders>
     </w:tblPr>
     <w:tcPr>
@@ -12397,7 +12395,7 @@
       <w:tblStyleRowBandSize w:val="1"/>
       <w:tblStyleColBandSize w:val="1"/>
       <w:tblBorders>
-        <w:insideH w:val="single" w:sz="4" w:space="0" w:color="FFFFFF" w:themeColor="background1"/>
+        <w:insideH w:val="single" w:color="FFFFFF" w:themeColor="background1" w:sz="4" w:space="0"/>
       </w:tblBorders>
     </w:tblPr>
     <w:tcPr>
@@ -12470,7 +12468,7 @@
       <w:tblStyleRowBandSize w:val="1"/>
       <w:tblStyleColBandSize w:val="1"/>
       <w:tblBorders>
-        <w:insideH w:val="single" w:sz="4" w:space="0" w:color="FFFFFF" w:themeColor="background1"/>
+        <w:insideH w:val="single" w:color="FFFFFF" w:themeColor="background1" w:sz="4" w:space="0"/>
       </w:tblBorders>
     </w:tblPr>
     <w:tcPr>
@@ -12543,7 +12541,7 @@
       <w:tblStyleRowBandSize w:val="1"/>
       <w:tblStyleColBandSize w:val="1"/>
       <w:tblBorders>
-        <w:insideH w:val="single" w:sz="4" w:space="0" w:color="FFFFFF" w:themeColor="background1"/>
+        <w:insideH w:val="single" w:color="FFFFFF" w:themeColor="background1" w:sz="4" w:space="0"/>
       </w:tblBorders>
     </w:tblPr>
     <w:tcPr>
@@ -12616,7 +12614,7 @@
       <w:tblStyleRowBandSize w:val="1"/>
       <w:tblStyleColBandSize w:val="1"/>
       <w:tblBorders>
-        <w:insideH w:val="single" w:sz="4" w:space="0" w:color="FFFFFF" w:themeColor="background1"/>
+        <w:insideH w:val="single" w:color="FFFFFF" w:themeColor="background1" w:sz="4" w:space="0"/>
       </w:tblBorders>
     </w:tblPr>
     <w:tcPr>
@@ -12689,7 +12687,7 @@
       <w:tblStyleRowBandSize w:val="1"/>
       <w:tblStyleColBandSize w:val="1"/>
       <w:tblBorders>
-        <w:insideH w:val="single" w:sz="4" w:space="0" w:color="FFFFFF" w:themeColor="background1"/>
+        <w:insideH w:val="single" w:color="FFFFFF" w:themeColor="background1" w:sz="4" w:space="0"/>
       </w:tblBorders>
     </w:tblPr>
     <w:tcPr>
